--- a/docs/manuscript/sms-persuasion-manuscript_BMC formatted.docx
+++ b/docs/manuscript/sms-persuasion-manuscript_BMC formatted.docx
@@ -2915,23 +2915,7 @@
             <w:color w:val="000000"/>
             <w:lang w:val="en-GB"/>
           </w:rPr>
-          <w:t xml:space="preserve"> (SMS</w:t>
-        </w:r>
-        <w:r>
-          <w:rPr>
-            <w:noProof/>
-            <w:color w:val="000000"/>
-            <w:lang w:val="en-GB"/>
-          </w:rPr>
-          <w:t>; Short Messaging Service</w:t>
-        </w:r>
-        <w:r>
-          <w:rPr>
-            <w:noProof/>
-            <w:color w:val="000000"/>
-            <w:lang w:val="en-GB"/>
-          </w:rPr>
-          <w:t>)</w:t>
+          <w:t xml:space="preserve"> (SMS; Short Messaging Service)</w:t>
         </w:r>
       </w:ins>
       <w:r>
@@ -3727,7 +3711,15 @@
           <w:noProof/>
           <w:lang w:val="en-GB"/>
         </w:rPr>
-        <w:t xml:space="preserve">, who tout the “unique motivational influence of the word </w:t>
+        <w:t xml:space="preserve">, who tout the “unique motivational influence of </w:t>
+      </w:r>
+      <w:r>
+        <w:rPr>
+          <w:noProof/>
+          <w:lang w:val="en-GB"/>
+        </w:rPr>
+        <w:lastRenderedPageBreak/>
+        <w:t xml:space="preserve">the word </w:t>
       </w:r>
       <w:r>
         <w:rPr>
@@ -3743,15 +3735,7 @@
           <w:noProof/>
           <w:lang w:val="en-GB"/>
         </w:rPr>
-        <w:t xml:space="preserve">”, </w:t>
-      </w:r>
-      <w:r>
-        <w:rPr>
-          <w:noProof/>
-          <w:lang w:val="en-GB"/>
-        </w:rPr>
-        <w:lastRenderedPageBreak/>
-        <w:t xml:space="preserve">basing their claims on the importance of reasoning in social influence. To this day, the xerox machine study remains cited in the press as an example of the power of the word ‘because’ </w:t>
+        <w:t xml:space="preserve">”, basing their claims on the importance of reasoning in social influence. To this day, the xerox machine study remains cited in the press as an example of the power of the word ‘because’ </w:t>
       </w:r>
       <w:r>
         <w:rPr>
@@ -4481,8 +4465,6 @@
         </w:rPr>
         <w:t xml:space="preserve"> d=-0.026</w:t>
       </w:r>
-      <w:bookmarkStart w:id="16" w:name="_GoBack"/>
-      <w:bookmarkEnd w:id="16"/>
       <w:r>
         <w:rPr>
           <w:noProof/>
@@ -4580,7 +4562,7 @@
         </w:rPr>
         <w:t xml:space="preserve">of the </w:t>
       </w:r>
-      <w:del w:id="17" w:author="Heino, Matti T J" w:date="2018-07-31T16:14:00Z">
+      <w:del w:id="16" w:author="Heino, Matti T J" w:date="2018-07-31T16:14:00Z">
         <w:r>
           <w:rPr>
             <w:noProof/>
@@ -4590,7 +4572,7 @@
           <w:delText>LBC</w:delText>
         </w:r>
       </w:del>
-      <w:ins w:id="18" w:author="Heino, Matti T J" w:date="2018-07-31T16:14:00Z">
+      <w:ins w:id="17" w:author="Heino, Matti T J" w:date="2018-07-31T16:14:00Z">
         <w:r>
           <w:rPr>
             <w:noProof/>
@@ -5243,7 +5225,7 @@
           <w:lang w:val="en-GB"/>
         </w:rPr>
       </w:pPr>
-      <w:bookmarkStart w:id="19" w:name="_Toc449907539"/>
+      <w:bookmarkStart w:id="18" w:name="_Toc449907539"/>
       <w:r>
         <w:rPr>
           <w:noProof/>
@@ -5271,168 +5253,741 @@
           <w:lang w:val="en-GB"/>
         </w:rPr>
         <w:t>cluster randomized trial</w:t>
+      </w:r>
+      <w:bookmarkEnd w:id="18"/>
+    </w:p>
+    <w:p>
+      <w:pPr>
+        <w:rPr>
+          <w:noProof/>
+          <w:lang w:val="en-GB"/>
+        </w:rPr>
+      </w:pPr>
+      <w:r>
+        <w:rPr>
+          <w:noProof/>
+          <w:color w:val="000000"/>
+          <w:lang w:val="en-GB"/>
+        </w:rPr>
+        <w:t>Inadequate PA predict</w:t>
+      </w:r>
+      <w:r>
+        <w:rPr>
+          <w:noProof/>
+          <w:color w:val="000000"/>
+          <w:lang w:val="en-GB"/>
+        </w:rPr>
+        <w:t>s</w:t>
+      </w:r>
+      <w:r>
+        <w:rPr>
+          <w:noProof/>
+          <w:color w:val="000000"/>
+          <w:lang w:val="en-GB"/>
+        </w:rPr>
+        <w:t xml:space="preserve"> increased</w:t>
+      </w:r>
+      <w:r>
+        <w:rPr>
+          <w:noProof/>
+          <w:color w:val="000000"/>
+          <w:lang w:val="en-GB"/>
+        </w:rPr>
+        <w:t xml:space="preserve"> morbidity and</w:t>
+      </w:r>
+      <w:r>
+        <w:rPr>
+          <w:noProof/>
+          <w:color w:val="000000"/>
+          <w:lang w:val="en-GB"/>
+        </w:rPr>
+        <w:t xml:space="preserve"> mortality in people of low socioeconomic status (SES) </w:t>
+      </w:r>
+      <w:r>
+        <w:rPr>
+          <w:noProof/>
+          <w:color w:val="000000"/>
+          <w:lang w:val="en-GB"/>
+        </w:rPr>
+        <w:fldChar w:fldCharType="begin"/>
+      </w:r>
+      <w:r>
+        <w:rPr>
+          <w:noProof/>
+          <w:color w:val="000000"/>
+          <w:lang w:val="en-GB"/>
+        </w:rPr>
+        <w:instrText xml:space="preserve"> ADDIN ZOTERO_ITEM CSL_CITATION {"citationID":"2bqou0rogu","properties":{"formattedCitation":"[26]","plainCitation":"[26]"},"citationItems":[{"id":282,"uris":["http://zotero.org/users/2425957/items/FZGG6PHD"],"uri":["http://zotero.org/users/2425957/items/FZGG6PHD"],"itemData":{"id":282,"type":"article-journal","title":"Health behaviours as explanations for educational level differences in cardiovascular and all-cause mortality: a follow-up of 60 000 men and women over 23 years","container-title":"The European Journal of Public Health","page":"38-43","volume":"18","issue":"1","source":"eurpub.oxfordjournals.org","abstract":"Background: Health behaviours are potential explanatory factors for socioeconomic differences in mortality. We examined the extent to which seven health behaviours covering dietary habits, smoking and physical avtivity, can account for relative differences in cardiovascular and all-cause mortality by educational level. Methods: Health behaviour data derived from nationwide Finnish health behaviour surveys from the years 1979 to 2001. These annually repeated cross-sectional surveys were linked to register-based information on educational level and subsequent mortality from the year of the survey until the end of 2001 (average follow-up time 11.9 years). The analyses included 29 065 men and 31 543 women of whom 4263 died. Cardiovascular disease (CVD), coronary heart disease (CHD), stroke and all-cause mortality was studied. Results: Educational level showed a graded association with all mortality outcomes. Health behaviours explained 54% of the relative difference between primary and higher educational level in CVD mortality among in men and 22% among in women. For all-cause mortality the corresponding figures were 45 and 38%. Smoking, vegetable use and physical activity were the most important health behaviours explaining educational level differences in all mortality outcomes, while the effects of type of fat used on bread, coffee drinking, relative weight and alcohol use were small. Conclusions: Smoking, low vegetable use and physical inactivity explained a substantial part of educational level differences in cardiovascular and all-cause mortality among men and women. Socioeconomic trends in these behaviours are of crucial importance in determining whether socioeconomic mortality differences will widen or narrow in the future.","DOI":"10.1093/eurpub/ckm051","ISSN":"1101-1262, 1464-360X","note":"PMID: 17569702","shortTitle":"Health behaviours as explanations for educational level differences in cardiovascular and all-cause mortality","language":"en","author":[{"family":"Laaksonen","given":"Mikko"},{"family":"Talala","given":"Kirsi"},{"family":"Martelin","given":"Tuija"},{"family":"Rahkonen","given":"Ossi"},{"family":"Roos","given":"Eva"},{"family":"Helakorpi","given":"Satu"},{"family":"Laatikainen","given":"Tiina"},{"family":"Prättälä","given":"Ritva"}],"issued":{"date-parts":[["2008",2,1]]}}}],"schema":"https://github.com/citation-style-language/schema/raw/master/csl-citation.json"} </w:instrText>
+      </w:r>
+      <w:r>
+        <w:rPr>
+          <w:noProof/>
+          <w:color w:val="000000"/>
+          <w:lang w:val="en-GB"/>
+        </w:rPr>
+        <w:fldChar w:fldCharType="separate"/>
+      </w:r>
+      <w:r>
+        <w:rPr>
+          <w:lang w:val="en-US"/>
+        </w:rPr>
+        <w:t>[26]</w:t>
+      </w:r>
+      <w:r>
+        <w:rPr>
+          <w:noProof/>
+          <w:color w:val="000000"/>
+          <w:lang w:val="en-GB"/>
+        </w:rPr>
+        <w:fldChar w:fldCharType="end"/>
+      </w:r>
+      <w:r>
+        <w:rPr>
+          <w:noProof/>
+          <w:color w:val="000000"/>
+          <w:lang w:val="en-GB"/>
+        </w:rPr>
+        <w:t>, with</w:t>
+      </w:r>
+      <w:r>
+        <w:rPr>
+          <w:noProof/>
+          <w:color w:val="000000"/>
+          <w:lang w:val="en-GB"/>
+        </w:rPr>
+        <w:t xml:space="preserve"> SES differences in PA </w:t>
+      </w:r>
+      <w:r>
+        <w:rPr>
+          <w:noProof/>
+          <w:color w:val="000000"/>
+          <w:lang w:val="en-GB"/>
+        </w:rPr>
+        <w:t xml:space="preserve">emerging </w:t>
+      </w:r>
+      <w:r>
+        <w:rPr>
+          <w:noProof/>
+          <w:color w:val="000000"/>
+          <w:lang w:val="en-GB"/>
+        </w:rPr>
+        <w:t xml:space="preserve">already in adolescence </w:t>
+      </w:r>
+      <w:r>
+        <w:rPr>
+          <w:noProof/>
+          <w:color w:val="000000"/>
+          <w:lang w:val="en-GB"/>
+        </w:rPr>
+        <w:fldChar w:fldCharType="begin"/>
+      </w:r>
+      <w:r>
+        <w:rPr>
+          <w:noProof/>
+          <w:color w:val="000000"/>
+          <w:lang w:val="en-GB"/>
+        </w:rPr>
+        <w:instrText xml:space="preserve"> ADDIN ZOTERO_ITEM CSL_CITATION {"citationID":"bokfisnbu","properties":{"formattedCitation":"[27]","plainCitation":"[27]"},"citationItems":[{"id":493,"uris":["http://zotero.org/users/2425957/items/DKES5PVF"],"uri":["http://zotero.org/users/2425957/items/DKES5PVF"],"itemData":{"id":493,"type":"article-journal","title":"Socioeconomic inequalities in adolescent health 2002–2010: a time-series analysis of 34 countries participating in the Health Behaviour in School-aged Children study","container-title":"The Lancet","page":"2088-2095","volume":"385","issue":"9982","source":"CrossRef","DOI":"10.1016/S0140-6736(14)61460-4","ISSN":"01406736","shortTitle":"Socioeconomic inequalities in adolescent health 2002–2010","language":"en","author":[{"family":"Elgar","given":"Frank J"},{"family":"Pförtner","given":"Timo-Kolja"},{"family":"Moor","given":"Irene"},{"family":"De Clercq","given":"Bart"},{"family":"Stevens","given":"Gonneke W J M"},{"family":"Currie","given":"Candace"}],"issued":{"date-parts":[["2015",5]]}}}],"schema":"https://github.com/citation-style-language/schema/raw/master/csl-citation.json"} </w:instrText>
+      </w:r>
+      <w:r>
+        <w:rPr>
+          <w:noProof/>
+          <w:color w:val="000000"/>
+          <w:lang w:val="en-GB"/>
+        </w:rPr>
+        <w:fldChar w:fldCharType="separate"/>
+      </w:r>
+      <w:r>
+        <w:rPr>
+          <w:lang w:val="en-US"/>
+        </w:rPr>
+        <w:t>[27]</w:t>
+      </w:r>
+      <w:r>
+        <w:rPr>
+          <w:noProof/>
+          <w:color w:val="000000"/>
+          <w:lang w:val="en-GB"/>
+        </w:rPr>
+        <w:fldChar w:fldCharType="end"/>
+      </w:r>
+      <w:r>
+        <w:rPr>
+          <w:noProof/>
+          <w:color w:val="000000"/>
+          <w:lang w:val="en-GB"/>
+        </w:rPr>
+        <w:t>.</w:t>
+      </w:r>
+      <w:r>
+        <w:rPr>
+          <w:noProof/>
+          <w:color w:val="000000"/>
+          <w:lang w:val="en-GB"/>
+        </w:rPr>
+        <w:t xml:space="preserve"> </w:t>
+      </w:r>
+      <w:r>
+        <w:rPr>
+          <w:noProof/>
+          <w:color w:val="000000"/>
+          <w:lang w:val="en-GB"/>
+        </w:rPr>
+        <w:t>Finnish v</w:t>
+      </w:r>
+      <w:r>
+        <w:rPr>
+          <w:noProof/>
+          <w:color w:val="000000"/>
+          <w:lang w:val="en-GB"/>
+        </w:rPr>
+        <w:t xml:space="preserve">ocational school students are less physically active than those in high school </w:t>
+      </w:r>
+      <w:r>
+        <w:rPr>
+          <w:noProof/>
+          <w:color w:val="000000"/>
+          <w:lang w:val="en-GB"/>
+        </w:rPr>
+        <w:fldChar w:fldCharType="begin"/>
+      </w:r>
+      <w:r>
+        <w:rPr>
+          <w:noProof/>
+          <w:color w:val="000000"/>
+          <w:lang w:val="en-GB"/>
+        </w:rPr>
+        <w:instrText xml:space="preserve"> ADDIN ZOTERO_ITEM CSL_CITATION {"citationID":"1q2adl99q4","properties":{"formattedCitation":"[28]","plainCitation":"[28]"},"citationItems":[{"id":765,"uris":["http://zotero.org/users/2425957/items/3X4FZ5Q7"],"uri":["http://zotero.org/users/2425957/items/3X4FZ5Q7"],"itemData":{"id":765,"type":"webpage","title":"School health survey 2015 results: Lifestyle","container-title":"Terveyden ja hyvinvoinnin laitos","URL":"https://web.archive.org/web/20170306230805/https://www.thl.fi/fi/tutkimus-ja-asiantuntijatyo/vaestotutkimukset/kouluterveyskysely/tulokset/tulokset-aiheittain/elintavat","author":[{"family":"National institute for Health and Welfare","given":""}],"issued":{"date-parts":[["2015"]]},"accessed":{"date-parts":[["2015",12,4]]}}}],"schema":"https://github.com/citation-style-language/schema/raw/master/csl-citation.json"} </w:instrText>
+      </w:r>
+      <w:r>
+        <w:rPr>
+          <w:noProof/>
+          <w:color w:val="000000"/>
+          <w:lang w:val="en-GB"/>
+        </w:rPr>
+        <w:fldChar w:fldCharType="separate"/>
+      </w:r>
+      <w:r>
+        <w:rPr>
+          <w:lang w:val="en-US"/>
+        </w:rPr>
+        <w:t>[28]</w:t>
+      </w:r>
+      <w:r>
+        <w:rPr>
+          <w:noProof/>
+          <w:color w:val="000000"/>
+          <w:lang w:val="en-GB"/>
+        </w:rPr>
+        <w:fldChar w:fldCharType="end"/>
+      </w:r>
+      <w:r>
+        <w:rPr>
+          <w:noProof/>
+          <w:color w:val="000000"/>
+          <w:lang w:val="en-GB"/>
+        </w:rPr>
+        <w:t xml:space="preserve">. </w:t>
+      </w:r>
+      <w:r>
+        <w:rPr>
+          <w:noProof/>
+          <w:color w:val="000000"/>
+          <w:lang w:val="en-GB"/>
+        </w:rPr>
+        <w:t>T</w:t>
+      </w:r>
+      <w:r>
+        <w:rPr>
+          <w:noProof/>
+          <w:color w:val="000000"/>
+          <w:lang w:val="en-GB"/>
+        </w:rPr>
+        <w:t xml:space="preserve">he </w:t>
+      </w:r>
+      <w:r>
+        <w:rPr>
+          <w:noProof/>
+          <w:lang w:val="en-GB"/>
+        </w:rPr>
+        <w:t xml:space="preserve">Let’s Move It </w:t>
+      </w:r>
+      <w:r>
+        <w:rPr>
+          <w:noProof/>
+          <w:lang w:val="en-GB"/>
+        </w:rPr>
+        <w:t>intervention</w:t>
+      </w:r>
+      <w:r>
+        <w:rPr>
+          <w:noProof/>
+          <w:lang w:val="en-GB"/>
+        </w:rPr>
+        <w:t xml:space="preserve"> aim</w:t>
+      </w:r>
+      <w:r>
+        <w:rPr>
+          <w:noProof/>
+          <w:lang w:val="en-GB"/>
+        </w:rPr>
+        <w:t>ed</w:t>
+      </w:r>
+      <w:r>
+        <w:rPr>
+          <w:noProof/>
+          <w:lang w:val="en-GB"/>
+        </w:rPr>
+        <w:t xml:space="preserve"> to increase PA and decrease sedentary behaviors in older adolescents</w:t>
+      </w:r>
+      <w:r>
+        <w:rPr>
+          <w:noProof/>
+          <w:lang w:val="en-GB"/>
+        </w:rPr>
+        <w:t xml:space="preserve"> in vocational schools</w:t>
+      </w:r>
+      <w:r>
+        <w:rPr>
+          <w:noProof/>
+          <w:lang w:val="en-GB"/>
+        </w:rPr>
+        <w:t xml:space="preserve">. </w:t>
+      </w:r>
+    </w:p>
+    <w:p>
+      <w:pPr>
+        <w:rPr>
+          <w:noProof/>
+          <w:lang w:val="en-GB"/>
+        </w:rPr>
+      </w:pPr>
+      <w:r>
+        <w:rPr>
+          <w:noProof/>
+          <w:lang w:val="en-GB"/>
+        </w:rPr>
+        <w:t xml:space="preserve">The current study was conducted as a sub-study of the cluster randomised effectiveness evaluation trial of the Let’s Move It intervention </w:t>
+      </w:r>
+      <w:r>
+        <w:rPr>
+          <w:noProof/>
+          <w:lang w:val="en-GB"/>
+        </w:rPr>
+        <w:fldChar w:fldCharType="begin"/>
+      </w:r>
+      <w:r>
+        <w:rPr>
+          <w:noProof/>
+          <w:lang w:val="en-GB"/>
+        </w:rPr>
+        <w:instrText xml:space="preserve"> ADDIN ZOTERO_ITEM CSL_CITATION {"citationID":"104afj6l0u","properties":{"formattedCitation":"[29]","plainCitation":"[29]"},"citationItems":[{"id":801,"uris":["http://zotero.org/users/2425957/items/X9H6AVSF"],"uri":["http://zotero.org/users/2425957/items/X9H6AVSF"],"itemData":{"id":801,"type":"article-journal","title":"‘Let’s Move It’ – a school-based multilevel intervention to increase physical activity and reduce sedentary behaviour among older adolescents in vocational secondary schools: a study protocol for a cluster-randomised trial","container-title":"BMC Public Health","page":"451-466","volume":"16","source":"BioMed Central","abstract":"Physical activity (PA) has been shown to decline during adolescence, and those with lower education have lower levels of activity already at this age, calling for targeted efforts for them. No previous study has demonstrated lasting effects of school-based PA interventions among older adolescents. Furthermore, these interventions have rarely targeted sedentary behaviour (SB) despite its relevance to health. The Let’s Move It trial aims to evaluate the effectiveness and the cost-effectiveness of a school-based, multi-level intervention, on PA and SB, among vocational school students. We hypothesise that the intervention is effective in increasing moderate-to-vigorous-intensity physical activity (MVPA), particularly among those with low or moderate baseline levels, and decreasing SB among all students.","DOI":"10.1186/s12889-016-3094-x","ISSN":"1471-2458","shortTitle":"‘Let’s Move It’ – a school-based multilevel intervention to increase physical activity and reduce sedentary behaviour among older adolescents in vocational secondary schools","journalAbbreviation":"BMC Public Health","author":[{"family":"Hankonen","given":"Nelli"},{"family":"Heino","given":"Matti T. J."},{"family":"Araujo-Soares","given":"Vera"},{"family":"Sniehotta","given":"Falko F."},{"family":"Sund","given":"Reijo"},{"family":"Vasankari","given":"Tommi"},{"family":"Absetz","given":"Pilvikki"},{"family":"Borodulin","given":"Katja"},{"family":"Uutela","given":"Antti"},{"family":"Lintunen","given":"Taru"},{"family":"Haukkala","given":"Ari"}],"issued":{"date-parts":[["2016"]]}}}],"schema":"https://github.com/citation-style-language/schema/raw/master/csl-citation.json"} </w:instrText>
+      </w:r>
+      <w:r>
+        <w:rPr>
+          <w:noProof/>
+          <w:lang w:val="en-GB"/>
+        </w:rPr>
+        <w:fldChar w:fldCharType="separate"/>
+      </w:r>
+      <w:r>
+        <w:rPr>
+          <w:lang w:val="en-US"/>
+        </w:rPr>
+        <w:t>[29]</w:t>
+      </w:r>
+      <w:r>
+        <w:rPr>
+          <w:noProof/>
+          <w:lang w:val="en-GB"/>
+        </w:rPr>
+        <w:fldChar w:fldCharType="end"/>
+      </w:r>
+      <w:r>
+        <w:rPr>
+          <w:noProof/>
+          <w:lang w:val="en-GB"/>
+        </w:rPr>
+        <w:t xml:space="preserve">. In a </w:t>
+      </w:r>
+      <w:r>
+        <w:rPr>
+          <w:noProof/>
+          <w:lang w:val="en-GB"/>
+        </w:rPr>
+        <w:t xml:space="preserve">preceding </w:t>
+      </w:r>
+      <w:r>
+        <w:rPr>
+          <w:noProof/>
+          <w:lang w:val="en-GB"/>
+        </w:rPr>
+        <w:t>feasibility study</w:t>
+      </w:r>
+      <w:r>
+        <w:rPr>
+          <w:noProof/>
+          <w:lang w:val="en-GB"/>
+        </w:rPr>
+        <w:t xml:space="preserve"> </w:t>
+      </w:r>
+      <w:r>
+        <w:rPr>
+          <w:noProof/>
+          <w:lang w:val="en-GB"/>
+        </w:rPr>
+        <w:fldChar w:fldCharType="begin"/>
+      </w:r>
+      <w:r>
+        <w:rPr>
+          <w:noProof/>
+          <w:lang w:val="en-GB"/>
+        </w:rPr>
+        <w:instrText xml:space="preserve"> ADDIN ZOTERO_ITEM CSL_CITATION {"citationID":"4jl95b93t","properties":{"formattedCitation":"[30]","plainCitation":"[30]"},"citationItems":[{"id":750,"uris":["http://zotero.org/users/2425957/items/JAQ42GH6"],"uri":["http://zotero.org/users/2425957/items/JAQ42GH6"],"itemData":{"id":750,"type":"article-journal","title":"Randomised controlled feasibility study of a school-based multi-level intervention to increase physical activity and decrease sedentary behaviour among vocational school students","container-title":"International Journal of Behavioral Nutrition and Physical Activity","volume":"14","issue":"1","source":"CrossRef","URL":"http://ijbnpa.biomedcentral.com/articles/10.1186/s12966-017-0484-0","DOI":"10.1186/s12966-017-0484-0","ISSN":"1479-5868","language":"en","author":[{"family":"Hankonen","given":"Nelli"},{"family":"Heino","given":"Matti T. J."},{"family":"Hynynen","given":"Sini-Tuuli"},{"family":"Laine","given":"Hanna"},{"family":"Araújo-Soares","given":"Vera"},{"family":"Sniehotta","given":"Falko F."},{"family":"Vasankari","given":"Tommi"},{"family":"Sund","given":"Reijo"},{"family":"Haukkala","given":"Ari"}],"issued":{"date-parts":[["2017",12]]},"accessed":{"date-parts":[["2017",3,22]]}}}],"schema":"https://github.com/citation-style-language/schema/raw/master/csl-citation.json"} </w:instrText>
+      </w:r>
+      <w:r>
+        <w:rPr>
+          <w:noProof/>
+          <w:lang w:val="en-GB"/>
+        </w:rPr>
+        <w:fldChar w:fldCharType="separate"/>
+      </w:r>
+      <w:r>
+        <w:rPr>
+          <w:lang w:val="en-US"/>
+        </w:rPr>
+        <w:t>[30]</w:t>
+      </w:r>
+      <w:r>
+        <w:rPr>
+          <w:noProof/>
+          <w:lang w:val="en-GB"/>
+        </w:rPr>
+        <w:fldChar w:fldCharType="end"/>
+      </w:r>
+      <w:r>
+        <w:rPr>
+          <w:noProof/>
+          <w:lang w:val="en-GB"/>
+        </w:rPr>
+        <w:t>,</w:t>
+      </w:r>
+      <w:r>
+        <w:rPr>
+          <w:noProof/>
+          <w:lang w:val="en-GB"/>
+        </w:rPr>
+        <w:t xml:space="preserve"> participants</w:t>
+      </w:r>
+      <w:r>
+        <w:rPr>
+          <w:noProof/>
+          <w:lang w:val="en-GB"/>
+        </w:rPr>
+        <w:t>’</w:t>
+      </w:r>
+      <w:r>
+        <w:rPr>
+          <w:noProof/>
+          <w:lang w:val="en-GB"/>
+        </w:rPr>
+        <w:t xml:space="preserve"> accelerometer wear times</w:t>
+      </w:r>
+      <w:r>
+        <w:rPr>
+          <w:noProof/>
+          <w:lang w:val="en-GB"/>
+        </w:rPr>
+        <w:t xml:space="preserve"> were suboptimal</w:t>
+      </w:r>
+      <w:r>
+        <w:rPr>
+          <w:noProof/>
+          <w:lang w:val="en-GB"/>
+        </w:rPr>
+        <w:t>; 47% (18/38) of baseline participants reached the cutoff of ten hours per day for at least four days, 63% (17/27) for the first and 75% (9/12) for the second follow-up.</w:t>
+      </w:r>
+      <w:r>
+        <w:rPr>
+          <w:noProof/>
+          <w:lang w:val="en-GB"/>
+        </w:rPr>
+        <w:t xml:space="preserve"> </w:t>
+      </w:r>
+      <w:r>
+        <w:rPr>
+          <w:noProof/>
+          <w:lang w:val="en-GB"/>
+        </w:rPr>
+        <w:t>A</w:t>
+      </w:r>
+      <w:r>
+        <w:rPr>
+          <w:noProof/>
+          <w:lang w:val="en-GB"/>
+        </w:rPr>
+        <w:t xml:space="preserve"> frequently cited </w:t>
+      </w:r>
+      <w:r>
+        <w:rPr>
+          <w:noProof/>
+          <w:lang w:val="en-GB"/>
+        </w:rPr>
+        <w:t>explanation</w:t>
+      </w:r>
+      <w:r>
+        <w:rPr>
+          <w:noProof/>
+          <w:lang w:val="en-GB"/>
+        </w:rPr>
+        <w:t xml:space="preserve"> for not wearing the accelerometer was</w:t>
+      </w:r>
+      <w:r>
+        <w:rPr>
+          <w:noProof/>
+          <w:lang w:val="en-GB"/>
+        </w:rPr>
+        <w:t xml:space="preserve"> forgetting to put on the device.</w:t>
+      </w:r>
+    </w:p>
+    <w:p>
+      <w:pPr>
+        <w:pStyle w:val="Heading-NotinTOC"/>
+        <w:rPr>
+          <w:noProof/>
+          <w:lang w:val="en-GB"/>
+        </w:rPr>
+      </w:pPr>
+      <w:bookmarkStart w:id="19" w:name="_Toc449907540"/>
+    </w:p>
+    <w:p>
+      <w:pPr>
+        <w:pStyle w:val="Heading2"/>
+        <w:rPr>
+          <w:noProof/>
+          <w:lang w:val="en-GB"/>
+        </w:rPr>
+      </w:pPr>
+      <w:r>
+        <w:rPr>
+          <w:noProof/>
+          <w:lang w:val="en-GB"/>
+        </w:rPr>
+        <w:t>Aims and hypotheses</w:t>
       </w:r>
       <w:bookmarkEnd w:id="19"/>
     </w:p>
     <w:p>
       <w:pPr>
         <w:rPr>
-          <w:noProof/>
-          <w:lang w:val="en-GB"/>
-        </w:rPr>
-      </w:pPr>
-      <w:r>
-        <w:rPr>
-          <w:noProof/>
-          <w:color w:val="000000"/>
-          <w:lang w:val="en-GB"/>
-        </w:rPr>
-        <w:t>Inadequate PA predict</w:t>
-      </w:r>
-      <w:r>
-        <w:rPr>
-          <w:noProof/>
-          <w:color w:val="000000"/>
-          <w:lang w:val="en-GB"/>
-        </w:rPr>
-        <w:t>s</w:t>
-      </w:r>
-      <w:r>
-        <w:rPr>
-          <w:noProof/>
-          <w:color w:val="000000"/>
-          <w:lang w:val="en-GB"/>
-        </w:rPr>
-        <w:t xml:space="preserve"> increased</w:t>
-      </w:r>
-      <w:r>
-        <w:rPr>
-          <w:noProof/>
-          <w:color w:val="000000"/>
-          <w:lang w:val="en-GB"/>
-        </w:rPr>
-        <w:t xml:space="preserve"> morbidity and</w:t>
-      </w:r>
-      <w:r>
-        <w:rPr>
-          <w:noProof/>
-          <w:color w:val="000000"/>
-          <w:lang w:val="en-GB"/>
-        </w:rPr>
-        <w:t xml:space="preserve"> mortality in people of low socioeconomic status (SES) </w:t>
-      </w:r>
-      <w:r>
-        <w:rPr>
-          <w:noProof/>
-          <w:color w:val="000000"/>
-          <w:lang w:val="en-GB"/>
-        </w:rPr>
-        <w:fldChar w:fldCharType="begin"/>
-      </w:r>
-      <w:r>
-        <w:rPr>
-          <w:noProof/>
-          <w:color w:val="000000"/>
-          <w:lang w:val="en-GB"/>
-        </w:rPr>
-        <w:instrText xml:space="preserve"> ADDIN ZOTERO_ITEM CSL_CITATION {"citationID":"2bqou0rogu","properties":{"formattedCitation":"[26]","plainCitation":"[26]"},"citationItems":[{"id":282,"uris":["http://zotero.org/users/2425957/items/FZGG6PHD"],"uri":["http://zotero.org/users/2425957/items/FZGG6PHD"],"itemData":{"id":282,"type":"article-journal","title":"Health behaviours as explanations for educational level differences in cardiovascular and all-cause mortality: a follow-up of 60 000 men and women over 23 years","container-title":"The European Journal of Public Health","page":"38-43","volume":"18","issue":"1","source":"eurpub.oxfordjournals.org","abstract":"Background: Health behaviours are potential explanatory factors for socioeconomic differences in mortality. We examined the extent to which seven health behaviours covering dietary habits, smoking and physical avtivity, can account for relative differences in cardiovascular and all-cause mortality by educational level. Methods: Health behaviour data derived from nationwide Finnish health behaviour surveys from the years 1979 to 2001. These annually repeated cross-sectional surveys were linked to register-based information on educational level and subsequent mortality from the year of the survey until the end of 2001 (average follow-up time 11.9 years). The analyses included 29 065 men and 31 543 women of whom 4263 died. Cardiovascular disease (CVD), coronary heart disease (CHD), stroke and all-cause mortality was studied. Results: Educational level showed a graded association with all mortality outcomes. Health behaviours explained 54% of the relative difference between primary and higher educational level in CVD mortality among in men and 22% among in women. For all-cause mortality the corresponding figures were 45 and 38%. Smoking, vegetable use and physical activity were the most important health behaviours explaining educational level differences in all mortality outcomes, while the effects of type of fat used on bread, coffee drinking, relative weight and alcohol use were small. Conclusions: Smoking, low vegetable use and physical inactivity explained a substantial part of educational level differences in cardiovascular and all-cause mortality among men and women. Socioeconomic trends in these behaviours are of crucial importance in determining whether socioeconomic mortality differences will widen or narrow in the future.","DOI":"10.1093/eurpub/ckm051","ISSN":"1101-1262, 1464-360X","note":"PMID: 17569702","shortTitle":"Health behaviours as explanations for educational level differences in cardiovascular and all-cause mortality","language":"en","author":[{"family":"Laaksonen","given":"Mikko"},{"family":"Talala","given":"Kirsi"},{"family":"Martelin","given":"Tuija"},{"family":"Rahkonen","given":"Ossi"},{"family":"Roos","given":"Eva"},{"family":"Helakorpi","given":"Satu"},{"family":"Laatikainen","given":"Tiina"},{"family":"Prättälä","given":"Ritva"}],"issued":{"date-parts":[["2008",2,1]]}}}],"schema":"https://github.com/citation-style-language/schema/raw/master/csl-citation.json"} </w:instrText>
-      </w:r>
-      <w:r>
-        <w:rPr>
-          <w:noProof/>
-          <w:color w:val="000000"/>
-          <w:lang w:val="en-GB"/>
-        </w:rPr>
-        <w:fldChar w:fldCharType="separate"/>
-      </w:r>
-      <w:r>
-        <w:rPr>
-          <w:lang w:val="en-US"/>
-        </w:rPr>
-        <w:t>[26]</w:t>
-      </w:r>
-      <w:r>
-        <w:rPr>
-          <w:noProof/>
-          <w:color w:val="000000"/>
-          <w:lang w:val="en-GB"/>
-        </w:rPr>
-        <w:fldChar w:fldCharType="end"/>
-      </w:r>
-      <w:r>
-        <w:rPr>
-          <w:noProof/>
-          <w:color w:val="000000"/>
-          <w:lang w:val="en-GB"/>
-        </w:rPr>
-        <w:t>, with</w:t>
-      </w:r>
-      <w:r>
-        <w:rPr>
-          <w:noProof/>
-          <w:color w:val="000000"/>
-          <w:lang w:val="en-GB"/>
-        </w:rPr>
-        <w:t xml:space="preserve"> SES differences in PA </w:t>
-      </w:r>
-      <w:r>
-        <w:rPr>
-          <w:noProof/>
-          <w:color w:val="000000"/>
-          <w:lang w:val="en-GB"/>
-        </w:rPr>
-        <w:t xml:space="preserve">emerging </w:t>
-      </w:r>
-      <w:r>
-        <w:rPr>
-          <w:noProof/>
-          <w:color w:val="000000"/>
-          <w:lang w:val="en-GB"/>
-        </w:rPr>
-        <w:t xml:space="preserve">already in adolescence </w:t>
-      </w:r>
-      <w:r>
-        <w:rPr>
-          <w:noProof/>
-          <w:color w:val="000000"/>
-          <w:lang w:val="en-GB"/>
-        </w:rPr>
-        <w:fldChar w:fldCharType="begin"/>
-      </w:r>
-      <w:r>
-        <w:rPr>
-          <w:noProof/>
-          <w:color w:val="000000"/>
-          <w:lang w:val="en-GB"/>
-        </w:rPr>
-        <w:instrText xml:space="preserve"> ADDIN ZOTERO_ITEM CSL_CITATION {"citationID":"bokfisnbu","properties":{"formattedCitation":"[27]","plainCitation":"[27]"},"citationItems":[{"id":493,"uris":["http://zotero.org/users/2425957/items/DKES5PVF"],"uri":["http://zotero.org/users/2425957/items/DKES5PVF"],"itemData":{"id":493,"type":"article-journal","title":"Socioeconomic inequalities in adolescent health 2002–2010: a time-series analysis of 34 countries participating in the Health Behaviour in School-aged Children study","container-title":"The Lancet","page":"2088-2095","volume":"385","issue":"9982","source":"CrossRef","DOI":"10.1016/S0140-6736(14)61460-4","ISSN":"01406736","shortTitle":"Socioeconomic inequalities in adolescent health 2002–2010","language":"en","author":[{"family":"Elgar","given":"Frank J"},{"family":"Pförtner","given":"Timo-Kolja"},{"family":"Moor","given":"Irene"},{"family":"De Clercq","given":"Bart"},{"family":"Stevens","given":"Gonneke W J M"},{"family":"Currie","given":"Candace"}],"issued":{"date-parts":[["2015",5]]}}}],"schema":"https://github.com/citation-style-language/schema/raw/master/csl-citation.json"} </w:instrText>
-      </w:r>
-      <w:r>
-        <w:rPr>
-          <w:noProof/>
-          <w:color w:val="000000"/>
-          <w:lang w:val="en-GB"/>
-        </w:rPr>
-        <w:fldChar w:fldCharType="separate"/>
-      </w:r>
-      <w:r>
-        <w:rPr>
-          <w:lang w:val="en-US"/>
-        </w:rPr>
-        <w:t>[27]</w:t>
-      </w:r>
-      <w:r>
-        <w:rPr>
-          <w:noProof/>
-          <w:color w:val="000000"/>
-          <w:lang w:val="en-GB"/>
-        </w:rPr>
-        <w:fldChar w:fldCharType="end"/>
-      </w:r>
-      <w:r>
-        <w:rPr>
-          <w:noProof/>
-          <w:color w:val="000000"/>
+          <w:b/>
+          <w:noProof/>
+          <w:lang w:val="en-GB"/>
+        </w:rPr>
+      </w:pPr>
+      <w:r>
+        <w:rPr>
+          <w:noProof/>
+          <w:lang w:val="en-GB"/>
+        </w:rPr>
+        <w:t xml:space="preserve">In this within-trial study, we investigate </w:t>
+      </w:r>
+      <w:r>
+        <w:rPr>
+          <w:noProof/>
+          <w:lang w:val="en-GB"/>
+        </w:rPr>
+        <w:t xml:space="preserve">SMS-reminder </w:t>
+      </w:r>
+      <w:r>
+        <w:rPr>
+          <w:noProof/>
+          <w:lang w:val="en-GB"/>
+        </w:rPr>
+        <w:t>strategies to improve the duration of accelerometer wear time.</w:t>
+      </w:r>
+      <w:r>
+        <w:rPr>
+          <w:noProof/>
+          <w:lang w:val="en-GB"/>
+        </w:rPr>
+        <w:t xml:space="preserve"> The literature cited </w:t>
+      </w:r>
+      <w:del w:id="20" w:author="Heino, Matti T J" w:date="2018-07-31T17:29:00Z">
+        <w:r>
+          <w:rPr>
+            <w:noProof/>
+            <w:lang w:val="en-GB"/>
+          </w:rPr>
+          <w:delText xml:space="preserve">above </w:delText>
+        </w:r>
+      </w:del>
+      <w:ins w:id="21" w:author="Heino, Matti T J" w:date="2018-07-31T17:29:00Z">
+        <w:r>
+          <w:rPr>
+            <w:noProof/>
+            <w:lang w:val="en-GB"/>
+          </w:rPr>
+          <w:t xml:space="preserve">previously </w:t>
+        </w:r>
+      </w:ins>
+      <w:r>
+        <w:rPr>
+          <w:noProof/>
+          <w:lang w:val="en-GB"/>
+        </w:rPr>
+        <w:t xml:space="preserve">lead us to </w:t>
+      </w:r>
+      <w:r>
+        <w:rPr>
+          <w:noProof/>
+          <w:lang w:val="en-GB"/>
+        </w:rPr>
+        <w:t>hypothesise</w:t>
+      </w:r>
+      <w:r>
+        <w:rPr>
+          <w:noProof/>
+          <w:lang w:val="en-GB"/>
+        </w:rPr>
+        <w:t xml:space="preserve"> that reminders would increase accelerometer wear time and that citing reasons would amplify the effect.</w:t>
+      </w:r>
+      <w:r>
+        <w:rPr>
+          <w:noProof/>
+          <w:lang w:val="en-GB"/>
+        </w:rPr>
+        <w:t xml:space="preserve"> In addition to </w:t>
+      </w:r>
+      <w:r>
+        <w:rPr>
+          <w:noProof/>
+          <w:lang w:val="en-GB"/>
+        </w:rPr>
+        <w:t xml:space="preserve">daily </w:t>
+      </w:r>
+      <w:r>
+        <w:rPr>
+          <w:noProof/>
+          <w:lang w:val="en-GB"/>
+        </w:rPr>
+        <w:t xml:space="preserve">wear </w:t>
+      </w:r>
+      <w:r>
+        <w:rPr>
+          <w:noProof/>
+          <w:lang w:val="en-GB"/>
+        </w:rPr>
+        <w:t>hours</w:t>
+      </w:r>
+      <w:r>
+        <w:rPr>
+          <w:noProof/>
+          <w:lang w:val="en-GB"/>
+        </w:rPr>
+        <w:t>, we are interested in the number of days our participants provide valid activity data (i.e. days of ≥</w:t>
+      </w:r>
+      <w:r>
+        <w:rPr>
+          <w:noProof/>
+          <w:lang w:val="en-GB"/>
+        </w:rPr>
+        <w:t xml:space="preserve"> </w:t>
+      </w:r>
+      <w:r>
+        <w:rPr>
+          <w:noProof/>
+          <w:lang w:val="en-GB"/>
+        </w:rPr>
+        <w:t xml:space="preserve">10 hours of activity data). </w:t>
+      </w:r>
+      <w:r>
+        <w:rPr>
+          <w:noProof/>
+          <w:lang w:val="en-GB"/>
+        </w:rPr>
+        <w:t>The target behavior is thus twofold: 1) put</w:t>
+      </w:r>
+      <w:r>
+        <w:rPr>
+          <w:noProof/>
+          <w:lang w:val="en-GB"/>
+        </w:rPr>
+        <w:t>ting</w:t>
+      </w:r>
+      <w:r>
+        <w:rPr>
+          <w:noProof/>
+          <w:lang w:val="en-GB"/>
+        </w:rPr>
+        <w:t xml:space="preserve"> on the accelerometer in the morning </w:t>
+      </w:r>
+      <w:r>
+        <w:rPr>
+          <w:noProof/>
+          <w:lang w:val="en-GB"/>
+        </w:rPr>
+        <w:t>for as many days as possible</w:t>
+      </w:r>
+      <w:r>
+        <w:rPr>
+          <w:noProof/>
+          <w:lang w:val="en-GB"/>
+        </w:rPr>
+        <w:t xml:space="preserve">, 2) wearing the accelerometer </w:t>
+      </w:r>
+      <w:r>
+        <w:rPr>
+          <w:noProof/>
+          <w:lang w:val="en-GB"/>
+        </w:rPr>
+        <w:t xml:space="preserve">for </w:t>
+      </w:r>
+      <w:r>
+        <w:rPr>
+          <w:noProof/>
+          <w:lang w:val="en-GB"/>
+        </w:rPr>
+        <w:t xml:space="preserve">as </w:t>
+      </w:r>
+      <w:r>
+        <w:rPr>
+          <w:noProof/>
+          <w:lang w:val="en-GB"/>
+        </w:rPr>
+        <w:t>long</w:t>
+      </w:r>
+      <w:r>
+        <w:rPr>
+          <w:noProof/>
+          <w:lang w:val="en-GB"/>
+        </w:rPr>
+        <w:t xml:space="preserve"> as possible</w:t>
+      </w:r>
+      <w:r>
+        <w:rPr>
+          <w:noProof/>
+          <w:lang w:val="en-GB"/>
+        </w:rPr>
+        <w:t xml:space="preserve"> </w:t>
+      </w:r>
+      <w:r>
+        <w:rPr>
+          <w:noProof/>
+          <w:lang w:val="en-GB"/>
+        </w:rPr>
+        <w:t xml:space="preserve">in the waking hours </w:t>
+      </w:r>
+      <w:r>
+        <w:rPr>
+          <w:noProof/>
+          <w:lang w:val="en-GB"/>
+        </w:rPr>
+        <w:t>each day</w:t>
+      </w:r>
+      <w:r>
+        <w:rPr>
+          <w:noProof/>
           <w:lang w:val="en-GB"/>
         </w:rPr>
         <w:t>.</w:t>
@@ -5440,7 +5995,6 @@
       <w:r>
         <w:rPr>
           <w:noProof/>
-          <w:color w:val="000000"/>
           <w:lang w:val="en-GB"/>
         </w:rPr>
         <w:t xml:space="preserve"> </w:t>
@@ -5448,202 +6002,53 @@
       <w:r>
         <w:rPr>
           <w:noProof/>
-          <w:color w:val="000000"/>
-          <w:lang w:val="en-GB"/>
-        </w:rPr>
-        <w:t>Finnish v</w:t>
-      </w:r>
-      <w:r>
-        <w:rPr>
-          <w:noProof/>
-          <w:color w:val="000000"/>
-          <w:lang w:val="en-GB"/>
-        </w:rPr>
-        <w:t xml:space="preserve">ocational school students are less physically active than those in high school </w:t>
-      </w:r>
-      <w:r>
-        <w:rPr>
-          <w:noProof/>
-          <w:color w:val="000000"/>
-          <w:lang w:val="en-GB"/>
-        </w:rPr>
-        <w:fldChar w:fldCharType="begin"/>
-      </w:r>
-      <w:r>
-        <w:rPr>
-          <w:noProof/>
-          <w:color w:val="000000"/>
-          <w:lang w:val="en-GB"/>
-        </w:rPr>
-        <w:instrText xml:space="preserve"> ADDIN ZOTERO_ITEM CSL_CITATION {"citationID":"1q2adl99q4","properties":{"formattedCitation":"[28]","plainCitation":"[28]"},"citationItems":[{"id":765,"uris":["http://zotero.org/users/2425957/items/3X4FZ5Q7"],"uri":["http://zotero.org/users/2425957/items/3X4FZ5Q7"],"itemData":{"id":765,"type":"webpage","title":"School health survey 2015 results: Lifestyle","container-title":"Terveyden ja hyvinvoinnin laitos","URL":"https://web.archive.org/web/20170306230805/https://www.thl.fi/fi/tutkimus-ja-asiantuntijatyo/vaestotutkimukset/kouluterveyskysely/tulokset/tulokset-aiheittain/elintavat","author":[{"family":"National institute for Health and Welfare","given":""}],"issued":{"date-parts":[["2015"]]},"accessed":{"date-parts":[["2015",12,4]]}}}],"schema":"https://github.com/citation-style-language/schema/raw/master/csl-citation.json"} </w:instrText>
-      </w:r>
-      <w:r>
-        <w:rPr>
-          <w:noProof/>
-          <w:color w:val="000000"/>
-          <w:lang w:val="en-GB"/>
-        </w:rPr>
-        <w:fldChar w:fldCharType="separate"/>
-      </w:r>
-      <w:r>
-        <w:rPr>
-          <w:lang w:val="en-US"/>
-        </w:rPr>
-        <w:t>[28]</w:t>
-      </w:r>
-      <w:r>
-        <w:rPr>
-          <w:noProof/>
-          <w:color w:val="000000"/>
-          <w:lang w:val="en-GB"/>
-        </w:rPr>
-        <w:fldChar w:fldCharType="end"/>
-      </w:r>
-      <w:r>
-        <w:rPr>
-          <w:noProof/>
-          <w:color w:val="000000"/>
-          <w:lang w:val="en-GB"/>
-        </w:rPr>
-        <w:t xml:space="preserve">. </w:t>
-      </w:r>
-      <w:r>
-        <w:rPr>
-          <w:noProof/>
-          <w:color w:val="000000"/>
-          <w:lang w:val="en-GB"/>
-        </w:rPr>
-        <w:t>T</w:t>
-      </w:r>
-      <w:r>
-        <w:rPr>
-          <w:noProof/>
-          <w:color w:val="000000"/>
-          <w:lang w:val="en-GB"/>
-        </w:rPr>
-        <w:t xml:space="preserve">he </w:t>
-      </w:r>
-      <w:r>
-        <w:rPr>
-          <w:noProof/>
-          <w:lang w:val="en-GB"/>
-        </w:rPr>
-        <w:t xml:space="preserve">Let’s Move It </w:t>
-      </w:r>
-      <w:r>
-        <w:rPr>
-          <w:noProof/>
-          <w:lang w:val="en-GB"/>
-        </w:rPr>
-        <w:t>intervention</w:t>
-      </w:r>
-      <w:r>
-        <w:rPr>
-          <w:noProof/>
-          <w:lang w:val="en-GB"/>
-        </w:rPr>
-        <w:t xml:space="preserve"> aim</w:t>
-      </w:r>
-      <w:r>
-        <w:rPr>
-          <w:noProof/>
-          <w:lang w:val="en-GB"/>
-        </w:rPr>
-        <w:t>ed</w:t>
-      </w:r>
-      <w:r>
-        <w:rPr>
-          <w:noProof/>
-          <w:lang w:val="en-GB"/>
-        </w:rPr>
-        <w:t xml:space="preserve"> to increase PA and decrease sedentary behaviors in older adolescents</w:t>
-      </w:r>
-      <w:r>
-        <w:rPr>
-          <w:noProof/>
-          <w:lang w:val="en-GB"/>
-        </w:rPr>
-        <w:t xml:space="preserve"> in vocational schools</w:t>
-      </w:r>
-      <w:r>
-        <w:rPr>
-          <w:noProof/>
-          <w:lang w:val="en-GB"/>
-        </w:rPr>
-        <w:t xml:space="preserve">. </w:t>
+          <w:lang w:val="en-GB"/>
+        </w:rPr>
+        <w:t>In this study, two main research questions are posited</w:t>
+      </w:r>
+      <w:r>
+        <w:rPr>
+          <w:noProof/>
+          <w:lang w:val="en-GB"/>
+        </w:rPr>
+        <w:t>:</w:t>
       </w:r>
     </w:p>
     <w:p>
       <w:pPr>
         <w:rPr>
-          <w:noProof/>
-          <w:lang w:val="en-GB"/>
-        </w:rPr>
-      </w:pPr>
-      <w:r>
-        <w:rPr>
-          <w:noProof/>
-          <w:lang w:val="en-GB"/>
-        </w:rPr>
-        <w:t xml:space="preserve">The current study was conducted as a sub-study of the cluster randomised effectiveness evaluation trial of the Let’s Move It intervention </w:t>
-      </w:r>
-      <w:r>
-        <w:rPr>
-          <w:noProof/>
-          <w:lang w:val="en-GB"/>
-        </w:rPr>
-        <w:fldChar w:fldCharType="begin"/>
-      </w:r>
-      <w:r>
-        <w:rPr>
-          <w:noProof/>
-          <w:lang w:val="en-GB"/>
-        </w:rPr>
-        <w:instrText xml:space="preserve"> ADDIN ZOTERO_ITEM CSL_CITATION {"citationID":"104afj6l0u","properties":{"formattedCitation":"[29]","plainCitation":"[29]"},"citationItems":[{"id":801,"uris":["http://zotero.org/users/2425957/items/X9H6AVSF"],"uri":["http://zotero.org/users/2425957/items/X9H6AVSF"],"itemData":{"id":801,"type":"article-journal","title":"‘Let’s Move It’ – a school-based multilevel intervention to increase physical activity and reduce sedentary behaviour among older adolescents in vocational secondary schools: a study protocol for a cluster-randomised trial","container-title":"BMC Public Health","page":"451-466","volume":"16","source":"BioMed Central","abstract":"Physical activity (PA) has been shown to decline during adolescence, and those with lower education have lower levels of activity already at this age, calling for targeted efforts for them. No previous study has demonstrated lasting effects of school-based PA interventions among older adolescents. Furthermore, these interventions have rarely targeted sedentary behaviour (SB) despite its relevance to health. The Let’s Move It trial aims to evaluate the effectiveness and the cost-effectiveness of a school-based, multi-level intervention, on PA and SB, among vocational school students. We hypothesise that the intervention is effective in increasing moderate-to-vigorous-intensity physical activity (MVPA), particularly among those with low or moderate baseline levels, and decreasing SB among all students.","DOI":"10.1186/s12889-016-3094-x","ISSN":"1471-2458","shortTitle":"‘Let’s Move It’ – a school-based multilevel intervention to increase physical activity and reduce sedentary behaviour among older adolescents in vocational secondary schools","journalAbbreviation":"BMC Public Health","author":[{"family":"Hankonen","given":"Nelli"},{"family":"Heino","given":"Matti T. J."},{"family":"Araujo-Soares","given":"Vera"},{"family":"Sniehotta","given":"Falko F."},{"family":"Sund","given":"Reijo"},{"family":"Vasankari","given":"Tommi"},{"family":"Absetz","given":"Pilvikki"},{"family":"Borodulin","given":"Katja"},{"family":"Uutela","given":"Antti"},{"family":"Lintunen","given":"Taru"},{"family":"Haukkala","given":"Ari"}],"issued":{"date-parts":[["2016"]]}}}],"schema":"https://github.com/citation-style-language/schema/raw/master/csl-citation.json"} </w:instrText>
-      </w:r>
-      <w:r>
-        <w:rPr>
-          <w:noProof/>
-          <w:lang w:val="en-GB"/>
-        </w:rPr>
-        <w:fldChar w:fldCharType="separate"/>
-      </w:r>
-      <w:r>
-        <w:rPr>
-          <w:lang w:val="en-US"/>
-        </w:rPr>
-        <w:t>[29]</w:t>
-      </w:r>
-      <w:r>
-        <w:rPr>
-          <w:noProof/>
-          <w:lang w:val="en-GB"/>
-        </w:rPr>
-        <w:fldChar w:fldCharType="end"/>
-      </w:r>
-      <w:r>
-        <w:rPr>
-          <w:noProof/>
-          <w:lang w:val="en-GB"/>
-        </w:rPr>
-        <w:t xml:space="preserve">. In a </w:t>
-      </w:r>
-      <w:r>
-        <w:rPr>
-          <w:noProof/>
-          <w:lang w:val="en-GB"/>
-        </w:rPr>
-        <w:t xml:space="preserve">preceding </w:t>
-      </w:r>
-      <w:r>
-        <w:rPr>
-          <w:noProof/>
-          <w:lang w:val="en-GB"/>
-        </w:rPr>
-        <w:t>feasibility study</w:t>
-      </w:r>
-      <w:r>
-        <w:rPr>
+          <w:i/>
+          <w:noProof/>
+          <w:lang w:val="en-GB"/>
+        </w:rPr>
+      </w:pPr>
+      <w:r>
+        <w:rPr>
+          <w:i/>
+          <w:noProof/>
+          <w:lang w:val="en-GB"/>
+        </w:rPr>
+        <w:t xml:space="preserve">1. </w:t>
+      </w:r>
+      <w:r>
+        <w:rPr>
+          <w:i/>
+          <w:noProof/>
+          <w:lang w:val="en-GB"/>
+        </w:rPr>
+        <w:t xml:space="preserve">Are SMS-reminders associated with </w:t>
+      </w:r>
+      <w:r>
+        <w:rPr>
+          <w:i/>
+          <w:noProof/>
+          <w:lang w:val="en-GB"/>
+        </w:rPr>
+        <w:t>greater</w:t>
+      </w:r>
+      <w:r>
+        <w:rPr>
+          <w:i/>
           <w:noProof/>
           <w:lang w:val="en-GB"/>
         </w:rPr>
@@ -5651,360 +6056,296 @@
       </w:r>
       <w:r>
         <w:rPr>
-          <w:noProof/>
-          <w:lang w:val="en-GB"/>
-        </w:rPr>
-        <w:fldChar w:fldCharType="begin"/>
-      </w:r>
-      <w:r>
-        <w:rPr>
-          <w:noProof/>
-          <w:lang w:val="en-GB"/>
-        </w:rPr>
-        <w:instrText xml:space="preserve"> ADDIN ZOTERO_ITEM CSL_CITATION {"citationID":"4jl95b93t","properties":{"formattedCitation":"[30]","plainCitation":"[30]"},"citationItems":[{"id":750,"uris":["http://zotero.org/users/2425957/items/JAQ42GH6"],"uri":["http://zotero.org/users/2425957/items/JAQ42GH6"],"itemData":{"id":750,"type":"article-journal","title":"Randomised controlled feasibility study of a school-based multi-level intervention to increase physical activity and decrease sedentary behaviour among vocational school students","container-title":"International Journal of Behavioral Nutrition and Physical Activity","volume":"14","issue":"1","source":"CrossRef","URL":"http://ijbnpa.biomedcentral.com/articles/10.1186/s12966-017-0484-0","DOI":"10.1186/s12966-017-0484-0","ISSN":"1479-5868","language":"en","author":[{"family":"Hankonen","given":"Nelli"},{"family":"Heino","given":"Matti T. J."},{"family":"Hynynen","given":"Sini-Tuuli"},{"family":"Laine","given":"Hanna"},{"family":"Araújo-Soares","given":"Vera"},{"family":"Sniehotta","given":"Falko F."},{"family":"Vasankari","given":"Tommi"},{"family":"Sund","given":"Reijo"},{"family":"Haukkala","given":"Ari"}],"issued":{"date-parts":[["2017",12]]},"accessed":{"date-parts":[["2017",3,22]]}}}],"schema":"https://github.com/citation-style-language/schema/raw/master/csl-citation.json"} </w:instrText>
-      </w:r>
-      <w:r>
-        <w:rPr>
-          <w:noProof/>
-          <w:lang w:val="en-GB"/>
-        </w:rPr>
-        <w:fldChar w:fldCharType="separate"/>
-      </w:r>
-      <w:r>
-        <w:rPr>
-          <w:lang w:val="en-US"/>
-        </w:rPr>
-        <w:t>[30]</w:t>
-      </w:r>
-      <w:r>
-        <w:rPr>
-          <w:noProof/>
-          <w:lang w:val="en-GB"/>
-        </w:rPr>
-        <w:fldChar w:fldCharType="end"/>
-      </w:r>
-      <w:r>
-        <w:rPr>
-          <w:noProof/>
-          <w:lang w:val="en-GB"/>
-        </w:rPr>
-        <w:t>,</w:t>
-      </w:r>
-      <w:r>
-        <w:rPr>
-          <w:noProof/>
-          <w:lang w:val="en-GB"/>
-        </w:rPr>
-        <w:t xml:space="preserve"> participants</w:t>
-      </w:r>
-      <w:r>
-        <w:rPr>
-          <w:noProof/>
-          <w:lang w:val="en-GB"/>
-        </w:rPr>
-        <w:t>’</w:t>
-      </w:r>
-      <w:r>
-        <w:rPr>
-          <w:noProof/>
-          <w:lang w:val="en-GB"/>
-        </w:rPr>
-        <w:t xml:space="preserve"> accelerometer wear times</w:t>
-      </w:r>
-      <w:r>
-        <w:rPr>
-          <w:noProof/>
-          <w:lang w:val="en-GB"/>
-        </w:rPr>
-        <w:t xml:space="preserve"> were suboptimal</w:t>
-      </w:r>
-      <w:r>
-        <w:rPr>
-          <w:noProof/>
-          <w:lang w:val="en-GB"/>
-        </w:rPr>
-        <w:t>; 47% (18/38) of baseline participants reached the cutoff of ten hours per day for at least four days, 63% (17/27) for the first and 75% (9/12) for the second follow-up.</w:t>
-      </w:r>
-      <w:r>
-        <w:rPr>
-          <w:noProof/>
-          <w:lang w:val="en-GB"/>
-        </w:rPr>
-        <w:t xml:space="preserve"> </w:t>
-      </w:r>
-      <w:r>
-        <w:rPr>
-          <w:noProof/>
-          <w:lang w:val="en-GB"/>
-        </w:rPr>
-        <w:t>A</w:t>
-      </w:r>
-      <w:r>
-        <w:rPr>
-          <w:noProof/>
-          <w:lang w:val="en-GB"/>
-        </w:rPr>
-        <w:t xml:space="preserve"> frequently cited </w:t>
-      </w:r>
-      <w:r>
-        <w:rPr>
-          <w:noProof/>
-          <w:lang w:val="en-GB"/>
-        </w:rPr>
-        <w:t>explanation</w:t>
-      </w:r>
-      <w:r>
-        <w:rPr>
-          <w:noProof/>
-          <w:lang w:val="en-GB"/>
-        </w:rPr>
-        <w:t xml:space="preserve"> for not wearing the accelerometer was</w:t>
-      </w:r>
-      <w:r>
-        <w:rPr>
-          <w:noProof/>
-          <w:lang w:val="en-GB"/>
-        </w:rPr>
-        <w:t xml:space="preserve"> forgetting to put on the device.</w:t>
+          <w:i/>
+          <w:noProof/>
+          <w:lang w:val="en-GB"/>
+        </w:rPr>
+        <w:t>accelerometer wear times?</w:t>
       </w:r>
     </w:p>
     <w:p>
       <w:pPr>
-        <w:pStyle w:val="Heading-NotinTOC"/>
-        <w:rPr>
-          <w:noProof/>
-          <w:lang w:val="en-GB"/>
-        </w:rPr>
-      </w:pPr>
-      <w:bookmarkStart w:id="20" w:name="_Toc449907540"/>
+        <w:rPr>
+          <w:noProof/>
+          <w:lang w:val="en-GB"/>
+        </w:rPr>
+      </w:pPr>
+      <w:r>
+        <w:rPr>
+          <w:noProof/>
+          <w:lang w:val="en-GB"/>
+        </w:rPr>
+        <w:t>The current study investigate</w:t>
+      </w:r>
+      <w:r>
+        <w:rPr>
+          <w:noProof/>
+          <w:lang w:val="en-GB"/>
+        </w:rPr>
+        <w:t>d</w:t>
+      </w:r>
+      <w:r>
+        <w:rPr>
+          <w:noProof/>
+          <w:lang w:val="en-GB"/>
+        </w:rPr>
+        <w:t xml:space="preserve"> this by comparing the </w:t>
+      </w:r>
+      <w:r>
+        <w:rPr>
+          <w:noProof/>
+          <w:lang w:val="en-GB"/>
+        </w:rPr>
+        <w:t>compliance</w:t>
+      </w:r>
+      <w:r>
+        <w:rPr>
+          <w:noProof/>
+          <w:lang w:val="en-GB"/>
+        </w:rPr>
+        <w:t xml:space="preserve"> rates </w:t>
+      </w:r>
+      <w:r>
+        <w:rPr>
+          <w:noProof/>
+          <w:lang w:val="en-GB"/>
+        </w:rPr>
+        <w:t>across</w:t>
+      </w:r>
+      <w:r>
+        <w:rPr>
+          <w:noProof/>
+          <w:lang w:val="en-GB"/>
+        </w:rPr>
+        <w:t xml:space="preserve"> </w:t>
+      </w:r>
+      <w:r>
+        <w:rPr>
+          <w:noProof/>
+          <w:lang w:val="en-GB"/>
+        </w:rPr>
+        <w:t>a) participants who opt</w:t>
+      </w:r>
+      <w:r>
+        <w:rPr>
+          <w:noProof/>
+          <w:lang w:val="en-GB"/>
+        </w:rPr>
+        <w:t>ed</w:t>
+      </w:r>
+      <w:r>
+        <w:rPr>
+          <w:noProof/>
+          <w:lang w:val="en-GB"/>
+        </w:rPr>
+        <w:t xml:space="preserve"> </w:t>
+      </w:r>
+      <w:r>
+        <w:rPr>
+          <w:noProof/>
+          <w:lang w:val="en-GB"/>
+        </w:rPr>
+        <w:t>to receive</w:t>
+      </w:r>
+      <w:r>
+        <w:rPr>
+          <w:noProof/>
+          <w:lang w:val="en-GB"/>
+        </w:rPr>
+        <w:t xml:space="preserve"> </w:t>
+      </w:r>
+      <w:r>
+        <w:rPr>
+          <w:noProof/>
+          <w:lang w:val="en-GB"/>
+        </w:rPr>
+        <w:t>SMS</w:t>
+      </w:r>
+      <w:r>
+        <w:rPr>
+          <w:noProof/>
+          <w:lang w:val="en-GB"/>
+        </w:rPr>
+        <w:t xml:space="preserve"> reminders</w:t>
+      </w:r>
+      <w:r>
+        <w:rPr>
+          <w:noProof/>
+          <w:lang w:val="en-GB"/>
+        </w:rPr>
+        <w:t xml:space="preserve"> to wear their accelerometer, and</w:t>
+      </w:r>
+      <w:r>
+        <w:rPr>
+          <w:noProof/>
+          <w:lang w:val="en-GB"/>
+        </w:rPr>
+        <w:t xml:space="preserve"> b) participants who opt</w:t>
+      </w:r>
+      <w:r>
+        <w:rPr>
+          <w:noProof/>
+          <w:lang w:val="en-GB"/>
+        </w:rPr>
+        <w:t>ed</w:t>
+      </w:r>
+      <w:r>
+        <w:rPr>
+          <w:noProof/>
+          <w:lang w:val="en-GB"/>
+        </w:rPr>
+        <w:t xml:space="preserve"> </w:t>
+      </w:r>
+      <w:r>
+        <w:rPr>
+          <w:noProof/>
+          <w:lang w:val="en-GB"/>
+        </w:rPr>
+        <w:t>not to receive</w:t>
+      </w:r>
+      <w:r>
+        <w:rPr>
+          <w:noProof/>
+          <w:lang w:val="en-GB"/>
+        </w:rPr>
+        <w:t xml:space="preserve"> the reminders (non-randomised control group). </w:t>
+      </w:r>
     </w:p>
     <w:p>
       <w:pPr>
-        <w:pStyle w:val="Heading2"/>
-        <w:rPr>
-          <w:noProof/>
-          <w:lang w:val="en-GB"/>
-        </w:rPr>
-      </w:pPr>
-      <w:r>
-        <w:rPr>
-          <w:noProof/>
-          <w:lang w:val="en-GB"/>
-        </w:rPr>
-        <w:t>Aims and hypotheses</w:t>
-      </w:r>
-      <w:bookmarkEnd w:id="20"/>
+        <w:spacing w:before="0"/>
+        <w:rPr>
+          <w:noProof/>
+          <w:lang w:val="en-GB"/>
+        </w:rPr>
+      </w:pPr>
+      <w:r>
+        <w:rPr>
+          <w:b/>
+          <w:noProof/>
+          <w:lang w:val="en-GB"/>
+        </w:rPr>
+        <w:t>Substantive hypothesis S</w:t>
+      </w:r>
+      <w:r>
+        <w:rPr>
+          <w:b/>
+          <w:noProof/>
+          <w:vertAlign w:val="subscript"/>
+          <w:lang w:val="en-GB"/>
+        </w:rPr>
+        <w:t>1</w:t>
+      </w:r>
+      <w:r>
+        <w:rPr>
+          <w:b/>
+          <w:noProof/>
+          <w:lang w:val="en-GB"/>
+        </w:rPr>
+        <w:t>:</w:t>
+      </w:r>
+      <w:r>
+        <w:rPr>
+          <w:noProof/>
+          <w:lang w:val="en-GB"/>
+        </w:rPr>
+        <w:t xml:space="preserve"> If forgetting is an important reason for non-</w:t>
+      </w:r>
+      <w:r>
+        <w:rPr>
+          <w:noProof/>
+          <w:lang w:val="en-GB"/>
+        </w:rPr>
+        <w:t>compliance</w:t>
+      </w:r>
+      <w:r>
+        <w:rPr>
+          <w:noProof/>
+          <w:lang w:val="en-GB"/>
+        </w:rPr>
+        <w:t xml:space="preserve">, in the absence of </w:t>
+      </w:r>
+      <w:r>
+        <w:rPr>
+          <w:noProof/>
+          <w:lang w:val="en-GB"/>
+        </w:rPr>
+        <w:t>intervening factors</w:t>
+      </w:r>
+      <w:r>
+        <w:rPr>
+          <w:noProof/>
+          <w:lang w:val="en-GB"/>
+        </w:rPr>
+        <w:t xml:space="preserve">, reminders should increase </w:t>
+      </w:r>
+      <w:r>
+        <w:rPr>
+          <w:noProof/>
+          <w:lang w:val="en-GB"/>
+        </w:rPr>
+        <w:t>compliance</w:t>
+      </w:r>
+      <w:r>
+        <w:rPr>
+          <w:noProof/>
+          <w:lang w:val="en-GB"/>
+        </w:rPr>
+        <w:t>.</w:t>
+      </w:r>
     </w:p>
     <w:p>
       <w:pPr>
         <w:rPr>
+          <w:noProof/>
+          <w:lang w:val="en-GB"/>
+        </w:rPr>
+      </w:pPr>
+      <w:r>
+        <w:rPr>
           <w:b/>
           <w:noProof/>
           <w:lang w:val="en-GB"/>
         </w:rPr>
-      </w:pPr>
-      <w:r>
-        <w:rPr>
-          <w:noProof/>
-          <w:lang w:val="en-GB"/>
-        </w:rPr>
-        <w:t xml:space="preserve">In this within-trial study, we investigate </w:t>
-      </w:r>
-      <w:r>
-        <w:rPr>
-          <w:noProof/>
-          <w:lang w:val="en-GB"/>
-        </w:rPr>
-        <w:t xml:space="preserve">SMS-reminder </w:t>
-      </w:r>
-      <w:r>
-        <w:rPr>
-          <w:noProof/>
-          <w:lang w:val="en-GB"/>
-        </w:rPr>
-        <w:t>strategies to improve the duration of accelerometer wear time.</w:t>
-      </w:r>
-      <w:r>
-        <w:rPr>
-          <w:noProof/>
-          <w:lang w:val="en-GB"/>
-        </w:rPr>
-        <w:t xml:space="preserve"> The literature cited above lead us to </w:t>
-      </w:r>
-      <w:r>
-        <w:rPr>
-          <w:noProof/>
-          <w:lang w:val="en-GB"/>
-        </w:rPr>
-        <w:t>hypothesise</w:t>
-      </w:r>
-      <w:r>
-        <w:rPr>
-          <w:noProof/>
-          <w:lang w:val="en-GB"/>
-        </w:rPr>
-        <w:t xml:space="preserve"> that reminders would increase accelerometer wear time and that citing reasons would amplify the effect.</w:t>
-      </w:r>
-      <w:r>
-        <w:rPr>
-          <w:noProof/>
-          <w:lang w:val="en-GB"/>
-        </w:rPr>
-        <w:t xml:space="preserve"> In addition to </w:t>
-      </w:r>
-      <w:r>
-        <w:rPr>
-          <w:noProof/>
-          <w:lang w:val="en-GB"/>
-        </w:rPr>
-        <w:t xml:space="preserve">daily </w:t>
-      </w:r>
-      <w:r>
-        <w:rPr>
-          <w:noProof/>
-          <w:lang w:val="en-GB"/>
-        </w:rPr>
-        <w:t xml:space="preserve">wear </w:t>
-      </w:r>
-      <w:r>
-        <w:rPr>
-          <w:noProof/>
-          <w:lang w:val="en-GB"/>
-        </w:rPr>
-        <w:t>hours</w:t>
-      </w:r>
-      <w:r>
-        <w:rPr>
-          <w:noProof/>
-          <w:lang w:val="en-GB"/>
-        </w:rPr>
-        <w:t>, we are interested in the number of days our participants provide valid activity data (i.e. days of ≥</w:t>
-      </w:r>
-      <w:r>
-        <w:rPr>
-          <w:noProof/>
-          <w:lang w:val="en-GB"/>
-        </w:rPr>
-        <w:t xml:space="preserve"> </w:t>
-      </w:r>
-      <w:r>
-        <w:rPr>
-          <w:noProof/>
-          <w:lang w:val="en-GB"/>
-        </w:rPr>
-        <w:t xml:space="preserve">10 hours of activity data). </w:t>
-      </w:r>
-      <w:r>
-        <w:rPr>
-          <w:noProof/>
-          <w:lang w:val="en-GB"/>
-        </w:rPr>
-        <w:t>The target behavior is thus twofold: 1) put</w:t>
-      </w:r>
-      <w:r>
-        <w:rPr>
-          <w:noProof/>
-          <w:lang w:val="en-GB"/>
-        </w:rPr>
-        <w:t>ting</w:t>
-      </w:r>
-      <w:r>
-        <w:rPr>
-          <w:noProof/>
-          <w:lang w:val="en-GB"/>
-        </w:rPr>
-        <w:t xml:space="preserve"> on the accelerometer in the morning </w:t>
-      </w:r>
-      <w:r>
-        <w:rPr>
-          <w:noProof/>
-          <w:lang w:val="en-GB"/>
-        </w:rPr>
-        <w:t>for as many days as possible</w:t>
-      </w:r>
-      <w:r>
-        <w:rPr>
-          <w:noProof/>
-          <w:lang w:val="en-GB"/>
-        </w:rPr>
-        <w:t xml:space="preserve">, 2) wearing the accelerometer </w:t>
-      </w:r>
-      <w:r>
-        <w:rPr>
-          <w:noProof/>
-          <w:lang w:val="en-GB"/>
-        </w:rPr>
-        <w:t xml:space="preserve">for </w:t>
-      </w:r>
-      <w:r>
-        <w:rPr>
-          <w:noProof/>
-          <w:lang w:val="en-GB"/>
-        </w:rPr>
-        <w:t xml:space="preserve">as </w:t>
-      </w:r>
-      <w:r>
-        <w:rPr>
-          <w:noProof/>
-          <w:lang w:val="en-GB"/>
-        </w:rPr>
-        <w:t>long</w:t>
-      </w:r>
-      <w:r>
-        <w:rPr>
-          <w:noProof/>
-          <w:lang w:val="en-GB"/>
-        </w:rPr>
-        <w:t xml:space="preserve"> as possible</w:t>
-      </w:r>
-      <w:r>
-        <w:rPr>
-          <w:noProof/>
-          <w:lang w:val="en-GB"/>
-        </w:rPr>
-        <w:t xml:space="preserve"> </w:t>
-      </w:r>
-      <w:r>
-        <w:rPr>
-          <w:noProof/>
-          <w:lang w:val="en-GB"/>
-        </w:rPr>
-        <w:t xml:space="preserve">in the waking hours </w:t>
-      </w:r>
-      <w:r>
-        <w:rPr>
-          <w:noProof/>
-          <w:lang w:val="en-GB"/>
-        </w:rPr>
-        <w:t>each day</w:t>
-      </w:r>
-      <w:r>
-        <w:rPr>
-          <w:noProof/>
-          <w:lang w:val="en-GB"/>
-        </w:rPr>
-        <w:t>.</w:t>
-      </w:r>
-      <w:r>
-        <w:rPr>
-          <w:noProof/>
-          <w:lang w:val="en-GB"/>
-        </w:rPr>
-        <w:t xml:space="preserve"> </w:t>
-      </w:r>
-      <w:r>
-        <w:rPr>
-          <w:noProof/>
-          <w:lang w:val="en-GB"/>
-        </w:rPr>
-        <w:t>In this study, two main research questions are posited</w:t>
-      </w:r>
-      <w:r>
-        <w:rPr>
+        <w:t>Statistical hypothesis H</w:t>
+      </w:r>
+      <w:r>
+        <w:rPr>
+          <w:b/>
+          <w:noProof/>
+          <w:vertAlign w:val="subscript"/>
+          <w:lang w:val="en-GB"/>
+        </w:rPr>
+        <w:t>1</w:t>
+      </w:r>
+      <w:r>
+        <w:rPr>
+          <w:b/>
           <w:noProof/>
           <w:lang w:val="en-GB"/>
         </w:rPr>
         <w:t>:</w:t>
+      </w:r>
+      <w:r>
+        <w:rPr>
+          <w:noProof/>
+          <w:lang w:val="en-GB"/>
+        </w:rPr>
+        <w:t xml:space="preserve"> Those who receive SMS reminders </w:t>
+      </w:r>
+      <w:r>
+        <w:rPr>
+          <w:noProof/>
+          <w:lang w:val="en-GB"/>
+        </w:rPr>
+        <w:t xml:space="preserve">will </w:t>
+      </w:r>
+      <w:r>
+        <w:rPr>
+          <w:noProof/>
+          <w:lang w:val="en-GB"/>
+        </w:rPr>
+        <w:t>have higher accelerometer wear times than those who do not.</w:t>
       </w:r>
     </w:p>
     <w:p>
@@ -6021,7 +6362,7 @@
           <w:noProof/>
           <w:lang w:val="en-GB"/>
         </w:rPr>
-        <w:t xml:space="preserve">1. </w:t>
+        <w:t xml:space="preserve">2. </w:t>
       </w:r>
       <w:r>
         <w:rPr>
@@ -6029,7 +6370,7 @@
           <w:noProof/>
           <w:lang w:val="en-GB"/>
         </w:rPr>
-        <w:t xml:space="preserve">Are SMS-reminders associated with </w:t>
+        <w:t xml:space="preserve">Does offering reasons to comply affect </w:t>
       </w:r>
       <w:r>
         <w:rPr>
@@ -6037,7 +6378,7 @@
           <w:noProof/>
           <w:lang w:val="en-GB"/>
         </w:rPr>
-        <w:t>greater</w:t>
+        <w:t>accelerometer wear time</w:t>
       </w:r>
       <w:r>
         <w:rPr>
@@ -6045,44 +6386,98 @@
           <w:noProof/>
           <w:lang w:val="en-GB"/>
         </w:rPr>
-        <w:t xml:space="preserve"> </w:t>
-      </w:r>
-      <w:r>
-        <w:rPr>
-          <w:i/>
-          <w:noProof/>
-          <w:lang w:val="en-GB"/>
-        </w:rPr>
-        <w:t>accelerometer wear times?</w:t>
+        <w:t>?</w:t>
       </w:r>
     </w:p>
     <w:p>
       <w:pPr>
-        <w:rPr>
-          <w:noProof/>
-          <w:lang w:val="en-GB"/>
-        </w:rPr>
-      </w:pPr>
-      <w:r>
-        <w:rPr>
-          <w:noProof/>
-          <w:lang w:val="en-GB"/>
-        </w:rPr>
-        <w:t>The current study investigate</w:t>
-      </w:r>
-      <w:r>
-        <w:rPr>
-          <w:noProof/>
-          <w:lang w:val="en-GB"/>
-        </w:rPr>
-        <w:t>d</w:t>
-      </w:r>
-      <w:r>
-        <w:rPr>
-          <w:noProof/>
-          <w:lang w:val="en-GB"/>
-        </w:rPr>
-        <w:t xml:space="preserve"> this by comparing the </w:t>
+        <w:spacing w:before="0"/>
+        <w:rPr>
+          <w:noProof/>
+          <w:lang w:val="en-GB"/>
+        </w:rPr>
+      </w:pPr>
+      <w:r>
+        <w:rPr>
+          <w:b/>
+          <w:noProof/>
+          <w:lang w:val="en-GB"/>
+        </w:rPr>
+        <w:lastRenderedPageBreak/>
+        <w:t>Substantive hypothesis S</w:t>
+      </w:r>
+      <w:r>
+        <w:rPr>
+          <w:b/>
+          <w:noProof/>
+          <w:vertAlign w:val="subscript"/>
+          <w:lang w:val="en-GB"/>
+        </w:rPr>
+        <w:t>2</w:t>
+      </w:r>
+      <w:r>
+        <w:rPr>
+          <w:b/>
+          <w:noProof/>
+          <w:lang w:val="en-GB"/>
+        </w:rPr>
+        <w:t>:</w:t>
+      </w:r>
+      <w:r>
+        <w:rPr>
+          <w:noProof/>
+          <w:lang w:val="en-GB"/>
+        </w:rPr>
+        <w:t xml:space="preserve"> If </w:t>
+      </w:r>
+      <w:r>
+        <w:rPr>
+          <w:noProof/>
+          <w:lang w:val="en-GB"/>
+        </w:rPr>
+        <w:t>reasons increase</w:t>
+      </w:r>
+      <w:r>
+        <w:rPr>
+          <w:noProof/>
+          <w:lang w:val="en-GB"/>
+        </w:rPr>
+        <w:t xml:space="preserve"> compliance, SMS reminders </w:t>
+      </w:r>
+      <w:r>
+        <w:rPr>
+          <w:noProof/>
+          <w:lang w:val="en-GB"/>
+        </w:rPr>
+        <w:t>containing reasons to wear an accelerom</w:t>
+      </w:r>
+      <w:r>
+        <w:rPr>
+          <w:noProof/>
+          <w:lang w:val="en-GB"/>
+        </w:rPr>
+        <w:t>e</w:t>
+      </w:r>
+      <w:r>
+        <w:rPr>
+          <w:noProof/>
+          <w:lang w:val="en-GB"/>
+        </w:rPr>
+        <w:t xml:space="preserve">ter should </w:t>
+      </w:r>
+      <w:r>
+        <w:rPr>
+          <w:noProof/>
+          <w:lang w:val="en-GB"/>
+        </w:rPr>
+        <w:t xml:space="preserve">lead to </w:t>
+      </w:r>
+      <w:r>
+        <w:rPr>
+          <w:noProof/>
+          <w:lang w:val="en-GB"/>
+        </w:rPr>
+        <w:t xml:space="preserve">greater </w:t>
       </w:r>
       <w:r>
         <w:rPr>
@@ -6096,117 +6491,11 @@
           <w:noProof/>
           <w:lang w:val="en-GB"/>
         </w:rPr>
-        <w:t xml:space="preserve"> rates </w:t>
-      </w:r>
-      <w:r>
-        <w:rPr>
-          <w:noProof/>
-          <w:lang w:val="en-GB"/>
-        </w:rPr>
-        <w:t>across</w:t>
-      </w:r>
-      <w:r>
-        <w:rPr>
-          <w:noProof/>
-          <w:lang w:val="en-GB"/>
-        </w:rPr>
-        <w:t xml:space="preserve"> </w:t>
-      </w:r>
-      <w:r>
-        <w:rPr>
-          <w:noProof/>
-          <w:lang w:val="en-GB"/>
-        </w:rPr>
-        <w:t>a) participants who opt</w:t>
-      </w:r>
-      <w:r>
-        <w:rPr>
-          <w:noProof/>
-          <w:lang w:val="en-GB"/>
-        </w:rPr>
-        <w:t>ed</w:t>
-      </w:r>
-      <w:r>
-        <w:rPr>
-          <w:noProof/>
-          <w:lang w:val="en-GB"/>
-        </w:rPr>
-        <w:t xml:space="preserve"> </w:t>
-      </w:r>
-      <w:r>
-        <w:rPr>
-          <w:noProof/>
-          <w:lang w:val="en-GB"/>
-        </w:rPr>
-        <w:t>to receive</w:t>
-      </w:r>
-      <w:r>
-        <w:rPr>
-          <w:noProof/>
-          <w:lang w:val="en-GB"/>
-        </w:rPr>
-        <w:t xml:space="preserve"> </w:t>
-      </w:r>
-      <w:r>
-        <w:rPr>
-          <w:noProof/>
-          <w:lang w:val="en-GB"/>
-        </w:rPr>
-        <w:t>SMS</w:t>
-      </w:r>
-      <w:r>
-        <w:rPr>
-          <w:noProof/>
-          <w:lang w:val="en-GB"/>
-        </w:rPr>
-        <w:t xml:space="preserve"> reminders</w:t>
-      </w:r>
-      <w:r>
-        <w:rPr>
-          <w:noProof/>
-          <w:lang w:val="en-GB"/>
-        </w:rPr>
-        <w:t xml:space="preserve"> to wear their accelerometer, and</w:t>
-      </w:r>
-      <w:r>
-        <w:rPr>
-          <w:noProof/>
-          <w:lang w:val="en-GB"/>
-        </w:rPr>
-        <w:t xml:space="preserve"> b) participants who opt</w:t>
-      </w:r>
-      <w:r>
-        <w:rPr>
-          <w:noProof/>
-          <w:lang w:val="en-GB"/>
-        </w:rPr>
-        <w:t>ed</w:t>
-      </w:r>
-      <w:r>
-        <w:rPr>
-          <w:noProof/>
-          <w:lang w:val="en-GB"/>
-        </w:rPr>
-        <w:t xml:space="preserve"> </w:t>
-      </w:r>
-      <w:r>
-        <w:rPr>
-          <w:noProof/>
-          <w:lang w:val="en-GB"/>
-        </w:rPr>
-        <w:t>not to receive</w:t>
-      </w:r>
-      <w:r>
-        <w:rPr>
-          <w:noProof/>
-          <w:lang w:val="en-GB"/>
-        </w:rPr>
-        <w:t xml:space="preserve"> the reminders (non-randomised control group). </w:t>
+        <w:t>.</w:t>
       </w:r>
     </w:p>
     <w:p>
       <w:pPr>
-        <w:spacing w:before="0"/>
         <w:rPr>
           <w:noProof/>
           <w:lang w:val="en-GB"/>
@@ -6218,7 +6507,7 @@
           <w:noProof/>
           <w:lang w:val="en-GB"/>
         </w:rPr>
-        <w:t>Substantive hypothesis S</w:t>
+        <w:t>Statistical hypothesis H</w:t>
       </w:r>
       <w:r>
         <w:rPr>
@@ -6227,7 +6516,7 @@
           <w:vertAlign w:val="subscript"/>
           <w:lang w:val="en-GB"/>
         </w:rPr>
-        <w:t>1</w:t>
+        <w:t>2</w:t>
       </w:r>
       <w:r>
         <w:rPr>
@@ -6242,42 +6531,56 @@
           <w:noProof/>
           <w:lang w:val="en-GB"/>
         </w:rPr>
-        <w:t xml:space="preserve"> If forgetting is an important reason for non-</w:t>
-      </w:r>
-      <w:r>
-        <w:rPr>
-          <w:noProof/>
-          <w:lang w:val="en-GB"/>
-        </w:rPr>
-        <w:t>compliance</w:t>
-      </w:r>
-      <w:r>
-        <w:rPr>
-          <w:noProof/>
-          <w:lang w:val="en-GB"/>
-        </w:rPr>
-        <w:t xml:space="preserve">, in the absence of </w:t>
-      </w:r>
-      <w:r>
-        <w:rPr>
-          <w:noProof/>
-          <w:lang w:val="en-GB"/>
-        </w:rPr>
-        <w:t>intervening factors</w:t>
-      </w:r>
-      <w:r>
-        <w:rPr>
-          <w:noProof/>
-          <w:lang w:val="en-GB"/>
-        </w:rPr>
-        <w:t xml:space="preserve">, reminders should increase </w:t>
-      </w:r>
-      <w:r>
-        <w:rPr>
-          <w:noProof/>
-          <w:lang w:val="en-GB"/>
-        </w:rPr>
-        <w:t>compliance</w:t>
+        <w:t xml:space="preserve"> Those who receive reasons in the SMS reminders have </w:t>
+      </w:r>
+      <w:r>
+        <w:rPr>
+          <w:noProof/>
+          <w:lang w:val="en-GB"/>
+        </w:rPr>
+        <w:t xml:space="preserve">more minutes of accelerometer wear and more days of valid </w:t>
+      </w:r>
+      <w:r>
+        <w:rPr>
+          <w:noProof/>
+          <w:lang w:val="en-GB"/>
+        </w:rPr>
+        <w:t xml:space="preserve">data </w:t>
+      </w:r>
+      <w:r>
+        <w:rPr>
+          <w:noProof/>
+          <w:lang w:val="en-GB"/>
+        </w:rPr>
+        <w:t xml:space="preserve">(≥10 hours of activity) </w:t>
+      </w:r>
+      <w:r>
+        <w:rPr>
+          <w:noProof/>
+          <w:lang w:val="en-GB"/>
+        </w:rPr>
+        <w:t>than those who do not</w:t>
+      </w:r>
+      <w:r>
+        <w:rPr>
+          <w:noProof/>
+          <w:lang w:val="en-GB"/>
+        </w:rPr>
+        <w:t xml:space="preserve"> </w:t>
+      </w:r>
+      <w:r>
+        <w:rPr>
+          <w:noProof/>
+          <w:lang w:val="en-GB"/>
+        </w:rPr>
+        <w:t>receiv</w:t>
+      </w:r>
+      <w:r>
+        <w:rPr>
+          <w:noProof/>
+          <w:lang w:val="en-GB"/>
+        </w:rPr>
+        <w:t>e reminders containing a reason</w:t>
       </w:r>
       <w:r>
         <w:rPr>
@@ -6290,401 +6593,105 @@
     <w:p>
       <w:pPr>
         <w:rPr>
-          <w:noProof/>
-          <w:lang w:val="en-GB"/>
-        </w:rPr>
-      </w:pPr>
-      <w:r>
-        <w:rPr>
-          <w:b/>
-          <w:noProof/>
-          <w:lang w:val="en-GB"/>
-        </w:rPr>
-        <w:t>Statistical hypothesis H</w:t>
-      </w:r>
-      <w:r>
-        <w:rPr>
-          <w:b/>
-          <w:noProof/>
-          <w:vertAlign w:val="subscript"/>
-          <w:lang w:val="en-GB"/>
-        </w:rPr>
-        <w:t>1</w:t>
-      </w:r>
-      <w:r>
-        <w:rPr>
-          <w:b/>
-          <w:noProof/>
-          <w:lang w:val="en-GB"/>
-        </w:rPr>
-        <w:t>:</w:t>
-      </w:r>
-      <w:r>
-        <w:rPr>
-          <w:noProof/>
-          <w:lang w:val="en-GB"/>
-        </w:rPr>
-        <w:t xml:space="preserve"> Those who receive SMS reminders </w:t>
-      </w:r>
-      <w:r>
-        <w:rPr>
-          <w:noProof/>
-          <w:lang w:val="en-GB"/>
-        </w:rPr>
-        <w:t xml:space="preserve">will </w:t>
-      </w:r>
-      <w:r>
-        <w:rPr>
-          <w:noProof/>
-          <w:lang w:val="en-GB"/>
-        </w:rPr>
-        <w:t>have higher accelerometer wear times than those who do not.</w:t>
-      </w:r>
+          <w:lang w:val="en-GB"/>
+        </w:rPr>
+      </w:pPr>
+      <w:r>
+        <w:rPr>
+          <w:lang w:val="en-GB"/>
+        </w:rPr>
+        <w:t>An additional research question</w:t>
+      </w:r>
+      <w:r>
+        <w:rPr>
+          <w:lang w:val="en-GB"/>
+        </w:rPr>
+        <w:t>,</w:t>
+      </w:r>
+      <w:r>
+        <w:rPr>
+          <w:lang w:val="en-GB"/>
+        </w:rPr>
+        <w:t xml:space="preserve"> on whether providing reasons to comply with accelerometer wear </w:t>
+      </w:r>
+      <w:r>
+        <w:rPr>
+          <w:lang w:val="en-GB"/>
+        </w:rPr>
+        <w:t xml:space="preserve">increases trial retention, is omitted here. </w:t>
+      </w:r>
+      <w:r>
+        <w:rPr>
+          <w:lang w:val="en-GB"/>
+        </w:rPr>
+        <w:t>The</w:t>
+      </w:r>
+      <w:r>
+        <w:rPr>
+          <w:lang w:val="en-GB"/>
+        </w:rPr>
+        <w:t>se</w:t>
+      </w:r>
+      <w:r>
+        <w:rPr>
+          <w:lang w:val="en-GB"/>
+        </w:rPr>
+        <w:t xml:space="preserve"> null results are reported in </w:t>
+      </w:r>
+      <w:r>
+        <w:rPr>
+          <w:color w:val="000000"/>
+          <w:szCs w:val="24"/>
+          <w:lang w:val="en-GB"/>
+        </w:rPr>
+        <w:fldChar w:fldCharType="begin"/>
+      </w:r>
+      <w:r>
+        <w:rPr>
+          <w:color w:val="000000"/>
+          <w:szCs w:val="24"/>
+          <w:lang w:val="en-GB"/>
+        </w:rPr>
+        <w:instrText xml:space="preserve"> ADDIN ZOTERO_ITEM CSL_CITATION {"citationID":"adf954qe4h","properties":{"formattedCitation":"[31]","plainCitation":"[31]"},"citationItems":[{"id":58,"uris":["http://zotero.org/users/2425957/items/JJ35HJKQ"],"uri":["http://zotero.org/users/2425957/items/JJ35HJKQ"],"itemData":{"id":58,"type":"thesis","title":"No use reasoning with adolescents? A randomised controlled trial comparing persuasive messages","source":"Google Scholar","URL":"https://helda.helsinki.fi/handle/10138/163800","shortTitle":"No use reasoning with adolescents?","author":[{"family":"Heino","given":"Matti T. J."}],"issued":{"date-parts":[["2016"]]},"accessed":{"date-parts":[["2017",6,7]]}}}],"schema":"https://github.com/citation-style-language/schema/raw/master/csl-citation.json"} </w:instrText>
+      </w:r>
+      <w:r>
+        <w:rPr>
+          <w:color w:val="000000"/>
+          <w:szCs w:val="24"/>
+          <w:lang w:val="en-GB"/>
+        </w:rPr>
+        <w:fldChar w:fldCharType="separate"/>
+      </w:r>
+      <w:r>
+        <w:rPr>
+          <w:lang w:val="en-US"/>
+        </w:rPr>
+        <w:t>[31]</w:t>
+      </w:r>
+      <w:r>
+        <w:rPr>
+          <w:color w:val="000000"/>
+          <w:szCs w:val="24"/>
+          <w:lang w:val="en-GB"/>
+        </w:rPr>
+        <w:fldChar w:fldCharType="end"/>
+      </w:r>
+      <w:r>
+        <w:rPr>
+          <w:color w:val="000000"/>
+          <w:szCs w:val="24"/>
+          <w:lang w:val="en-GB"/>
+        </w:rPr>
+        <w:t>.</w:t>
+      </w:r>
+      <w:bookmarkStart w:id="22" w:name="_Toc433819226"/>
     </w:p>
     <w:p>
       <w:pPr>
-        <w:rPr>
-          <w:i/>
-          <w:noProof/>
-          <w:lang w:val="en-GB"/>
-        </w:rPr>
-      </w:pPr>
-      <w:r>
-        <w:rPr>
-          <w:i/>
-          <w:noProof/>
-          <w:lang w:val="en-GB"/>
-        </w:rPr>
-        <w:t xml:space="preserve">2. </w:t>
-      </w:r>
-      <w:r>
-        <w:rPr>
-          <w:i/>
-          <w:noProof/>
-          <w:lang w:val="en-GB"/>
-        </w:rPr>
-        <w:t xml:space="preserve">Does offering reasons to comply affect </w:t>
-      </w:r>
-      <w:r>
-        <w:rPr>
-          <w:i/>
-          <w:noProof/>
-          <w:lang w:val="en-GB"/>
-        </w:rPr>
-        <w:t>accelerometer wear time</w:t>
-      </w:r>
-      <w:r>
-        <w:rPr>
-          <w:i/>
-          <w:noProof/>
-          <w:lang w:val="en-GB"/>
-        </w:rPr>
-        <w:t>?</w:t>
-      </w:r>
-    </w:p>
-    <w:p>
-      <w:pPr>
-        <w:spacing w:before="0"/>
-        <w:rPr>
-          <w:noProof/>
-          <w:lang w:val="en-GB"/>
-        </w:rPr>
-      </w:pPr>
-      <w:r>
-        <w:rPr>
-          <w:b/>
-          <w:noProof/>
-          <w:lang w:val="en-GB"/>
-        </w:rPr>
-        <w:lastRenderedPageBreak/>
-        <w:t>Substantive hypothesis S</w:t>
-      </w:r>
-      <w:r>
-        <w:rPr>
-          <w:b/>
-          <w:noProof/>
-          <w:vertAlign w:val="subscript"/>
-          <w:lang w:val="en-GB"/>
-        </w:rPr>
-        <w:t>2</w:t>
-      </w:r>
-      <w:r>
-        <w:rPr>
-          <w:b/>
-          <w:noProof/>
-          <w:lang w:val="en-GB"/>
-        </w:rPr>
-        <w:t>:</w:t>
-      </w:r>
-      <w:r>
-        <w:rPr>
-          <w:noProof/>
-          <w:lang w:val="en-GB"/>
-        </w:rPr>
-        <w:t xml:space="preserve"> If </w:t>
-      </w:r>
-      <w:r>
-        <w:rPr>
-          <w:noProof/>
-          <w:lang w:val="en-GB"/>
-        </w:rPr>
-        <w:t>reasons increase</w:t>
-      </w:r>
-      <w:r>
-        <w:rPr>
-          <w:noProof/>
-          <w:lang w:val="en-GB"/>
-        </w:rPr>
-        <w:t xml:space="preserve"> compliance, SMS reminders </w:t>
-      </w:r>
-      <w:r>
-        <w:rPr>
-          <w:noProof/>
-          <w:lang w:val="en-GB"/>
-        </w:rPr>
-        <w:t>containing reasons to wear an accelerom</w:t>
-      </w:r>
-      <w:r>
-        <w:rPr>
-          <w:noProof/>
-          <w:lang w:val="en-GB"/>
-        </w:rPr>
-        <w:t>e</w:t>
-      </w:r>
-      <w:r>
-        <w:rPr>
-          <w:noProof/>
-          <w:lang w:val="en-GB"/>
-        </w:rPr>
-        <w:t xml:space="preserve">ter should </w:t>
-      </w:r>
-      <w:r>
-        <w:rPr>
-          <w:noProof/>
-          <w:lang w:val="en-GB"/>
-        </w:rPr>
-        <w:t xml:space="preserve">lead to </w:t>
-      </w:r>
-      <w:r>
-        <w:rPr>
-          <w:noProof/>
-          <w:lang w:val="en-GB"/>
-        </w:rPr>
-        <w:t xml:space="preserve">greater </w:t>
-      </w:r>
-      <w:r>
-        <w:rPr>
-          <w:noProof/>
-          <w:lang w:val="en-GB"/>
-        </w:rPr>
-        <w:t>compliance</w:t>
-      </w:r>
-      <w:r>
-        <w:rPr>
-          <w:noProof/>
-          <w:lang w:val="en-GB"/>
-        </w:rPr>
-        <w:t>.</w:t>
-      </w:r>
-    </w:p>
-    <w:p>
-      <w:pPr>
-        <w:rPr>
-          <w:noProof/>
-          <w:lang w:val="en-GB"/>
-        </w:rPr>
-      </w:pPr>
-      <w:r>
-        <w:rPr>
-          <w:b/>
-          <w:noProof/>
-          <w:lang w:val="en-GB"/>
-        </w:rPr>
-        <w:t>Statistical hypothesis H</w:t>
-      </w:r>
-      <w:r>
-        <w:rPr>
-          <w:b/>
-          <w:noProof/>
-          <w:vertAlign w:val="subscript"/>
-          <w:lang w:val="en-GB"/>
-        </w:rPr>
-        <w:t>2</w:t>
-      </w:r>
-      <w:r>
-        <w:rPr>
-          <w:b/>
-          <w:noProof/>
-          <w:lang w:val="en-GB"/>
-        </w:rPr>
-        <w:t>:</w:t>
-      </w:r>
-      <w:r>
-        <w:rPr>
-          <w:noProof/>
-          <w:lang w:val="en-GB"/>
-        </w:rPr>
-        <w:t xml:space="preserve"> Those who receive reasons in the SMS reminders have </w:t>
-      </w:r>
-      <w:r>
-        <w:rPr>
-          <w:noProof/>
-          <w:lang w:val="en-GB"/>
-        </w:rPr>
-        <w:t xml:space="preserve">more minutes of accelerometer wear and more days of valid </w:t>
-      </w:r>
-      <w:r>
-        <w:rPr>
-          <w:noProof/>
-          <w:lang w:val="en-GB"/>
-        </w:rPr>
-        <w:t xml:space="preserve">data </w:t>
-      </w:r>
-      <w:r>
-        <w:rPr>
-          <w:noProof/>
-          <w:lang w:val="en-GB"/>
-        </w:rPr>
-        <w:t xml:space="preserve">(≥10 hours of activity) </w:t>
-      </w:r>
-      <w:r>
-        <w:rPr>
-          <w:noProof/>
-          <w:lang w:val="en-GB"/>
-        </w:rPr>
-        <w:t>than those who do not</w:t>
-      </w:r>
-      <w:r>
-        <w:rPr>
-          <w:noProof/>
-          <w:lang w:val="en-GB"/>
-        </w:rPr>
-        <w:t xml:space="preserve"> </w:t>
-      </w:r>
-      <w:r>
-        <w:rPr>
-          <w:noProof/>
-          <w:lang w:val="en-GB"/>
-        </w:rPr>
-        <w:t>receiv</w:t>
-      </w:r>
-      <w:r>
-        <w:rPr>
-          <w:noProof/>
-          <w:lang w:val="en-GB"/>
-        </w:rPr>
-        <w:t>e reminders containing a reason</w:t>
-      </w:r>
-      <w:r>
-        <w:rPr>
-          <w:noProof/>
-          <w:lang w:val="en-GB"/>
-        </w:rPr>
-        <w:t>.</w:t>
-      </w:r>
-    </w:p>
-    <w:p>
-      <w:pPr>
-        <w:rPr>
-          <w:lang w:val="en-GB"/>
-        </w:rPr>
-      </w:pPr>
-      <w:r>
-        <w:rPr>
-          <w:lang w:val="en-GB"/>
-        </w:rPr>
-        <w:t>An additional research question</w:t>
-      </w:r>
-      <w:r>
-        <w:rPr>
-          <w:lang w:val="en-GB"/>
-        </w:rPr>
-        <w:t>,</w:t>
-      </w:r>
-      <w:r>
-        <w:rPr>
-          <w:lang w:val="en-GB"/>
-        </w:rPr>
-        <w:t xml:space="preserve"> on whether providing reasons to comply with accelerometer wear </w:t>
-      </w:r>
-      <w:r>
-        <w:rPr>
-          <w:lang w:val="en-GB"/>
-        </w:rPr>
-        <w:t xml:space="preserve">increases trial retention, is omitted here. </w:t>
-      </w:r>
-      <w:r>
-        <w:rPr>
-          <w:lang w:val="en-GB"/>
-        </w:rPr>
-        <w:t>The</w:t>
-      </w:r>
-      <w:r>
-        <w:rPr>
-          <w:lang w:val="en-GB"/>
-        </w:rPr>
-        <w:t>se</w:t>
-      </w:r>
-      <w:r>
-        <w:rPr>
-          <w:lang w:val="en-GB"/>
-        </w:rPr>
-        <w:t xml:space="preserve"> null results are reported in </w:t>
-      </w:r>
-      <w:r>
-        <w:rPr>
-          <w:color w:val="000000"/>
-          <w:szCs w:val="24"/>
-          <w:lang w:val="en-GB"/>
-        </w:rPr>
-        <w:fldChar w:fldCharType="begin"/>
-      </w:r>
-      <w:r>
-        <w:rPr>
-          <w:color w:val="000000"/>
-          <w:szCs w:val="24"/>
-          <w:lang w:val="en-GB"/>
-        </w:rPr>
-        <w:instrText xml:space="preserve"> ADDIN ZOTERO_ITEM CSL_CITATION {"citationID":"adf954qe4h","properties":{"formattedCitation":"[31]","plainCitation":"[31]"},"citationItems":[{"id":58,"uris":["http://zotero.org/users/2425957/items/JJ35HJKQ"],"uri":["http://zotero.org/users/2425957/items/JJ35HJKQ"],"itemData":{"id":58,"type":"thesis","title":"No use reasoning with adolescents? A randomised controlled trial comparing persuasive messages","source":"Google Scholar","URL":"https://helda.helsinki.fi/handle/10138/163800","shortTitle":"No use reasoning with adolescents?","author":[{"family":"Heino","given":"Matti T. J."}],"issued":{"date-parts":[["2016"]]},"accessed":{"date-parts":[["2017",6,7]]}}}],"schema":"https://github.com/citation-style-language/schema/raw/master/csl-citation.json"} </w:instrText>
-      </w:r>
-      <w:r>
-        <w:rPr>
-          <w:color w:val="000000"/>
-          <w:szCs w:val="24"/>
-          <w:lang w:val="en-GB"/>
-        </w:rPr>
-        <w:fldChar w:fldCharType="separate"/>
-      </w:r>
-      <w:r>
-        <w:rPr>
-          <w:lang w:val="en-US"/>
-        </w:rPr>
-        <w:t>[31]</w:t>
-      </w:r>
-      <w:r>
-        <w:rPr>
-          <w:color w:val="000000"/>
-          <w:szCs w:val="24"/>
-          <w:lang w:val="en-GB"/>
-        </w:rPr>
-        <w:fldChar w:fldCharType="end"/>
-      </w:r>
-      <w:r>
-        <w:rPr>
-          <w:color w:val="000000"/>
-          <w:szCs w:val="24"/>
-          <w:lang w:val="en-GB"/>
-        </w:rPr>
-        <w:t>.</w:t>
-      </w:r>
-      <w:bookmarkStart w:id="21" w:name="_Toc433819226"/>
-    </w:p>
-    <w:p>
-      <w:pPr>
         <w:pStyle w:val="Heading1"/>
       </w:pPr>
-      <w:bookmarkStart w:id="22" w:name="_Toc449907541"/>
-      <w:bookmarkEnd w:id="21"/>
+      <w:bookmarkStart w:id="23" w:name="_Toc449907541"/>
+      <w:bookmarkEnd w:id="22"/>
       <w:r>
         <w:t>M</w:t>
       </w:r>
@@ -6694,7 +6701,7 @@
       <w:r>
         <w:t>s</w:t>
       </w:r>
-      <w:bookmarkEnd w:id="22"/>
+      <w:bookmarkEnd w:id="23"/>
     </w:p>
     <w:p>
       <w:pPr>
@@ -7024,7 +7031,7 @@
           <w:lang w:val="en-GB"/>
         </w:rPr>
       </w:pPr>
-      <w:bookmarkStart w:id="23" w:name="_Toc449907542"/>
+      <w:bookmarkStart w:id="24" w:name="_Toc449907542"/>
       <w:r>
         <w:rPr>
           <w:noProof/>
@@ -7039,7 +7046,7 @@
         </w:rPr>
         <w:t>ampling procedures</w:t>
       </w:r>
-      <w:bookmarkEnd w:id="23"/>
+      <w:bookmarkEnd w:id="24"/>
       <w:r>
         <w:rPr>
           <w:noProof/>
@@ -7747,7 +7754,23 @@
           <w:noProof/>
           <w:lang w:val="en-GB"/>
         </w:rPr>
-        <w:t xml:space="preserve"> (see Appendix 3).</w:t>
+        <w:t xml:space="preserve"> (see Appendix 3</w:t>
+      </w:r>
+      <w:ins w:id="25" w:author="Heino, Matti T J" w:date="2018-08-01T14:24:00Z">
+        <w:r>
+          <w:rPr>
+            <w:noProof/>
+            <w:lang w:val="en-GB"/>
+          </w:rPr>
+          <w:t>-4</w:t>
+        </w:r>
+      </w:ins>
+      <w:r>
+        <w:rPr>
+          <w:noProof/>
+          <w:lang w:val="en-GB"/>
+        </w:rPr>
+        <w:t>).</w:t>
       </w:r>
     </w:p>
     <w:p>
@@ -7758,7 +7781,7 @@
           <w:lang w:val="en-GB"/>
         </w:rPr>
       </w:pPr>
-      <w:bookmarkStart w:id="24" w:name="_Toc449907544"/>
+      <w:bookmarkStart w:id="26" w:name="_Toc449907544"/>
       <w:r>
         <w:rPr>
           <w:noProof/>
@@ -7766,7 +7789,7 @@
         </w:rPr>
         <w:t>Random assignment</w:t>
       </w:r>
-      <w:bookmarkEnd w:id="24"/>
+      <w:bookmarkEnd w:id="26"/>
     </w:p>
     <w:p>
       <w:pPr>
@@ -8046,7 +8069,7 @@
           <w:lang w:val="en-GB"/>
         </w:rPr>
       </w:pPr>
-      <w:bookmarkStart w:id="25" w:name="_Toc449907543"/>
+      <w:bookmarkStart w:id="27" w:name="_Toc449907543"/>
       <w:r>
         <w:rPr>
           <w:noProof/>
@@ -8054,7 +8077,7 @@
         </w:rPr>
         <w:t>Interventions</w:t>
       </w:r>
-      <w:bookmarkEnd w:id="25"/>
+      <w:bookmarkEnd w:id="27"/>
     </w:p>
     <w:p>
       <w:pPr>
@@ -8383,7 +8406,7 @@
           <w:lang w:val="en-GB"/>
         </w:rPr>
       </w:pPr>
-      <w:bookmarkStart w:id="26" w:name="_Toc449907246"/>
+      <w:bookmarkStart w:id="28" w:name="_Toc449907246"/>
       <w:r>
         <w:rPr>
           <w:noProof/>
@@ -8440,7 +8463,7 @@
         </w:rPr>
         <w:t xml:space="preserve"> SMS content, translated to English.</w:t>
       </w:r>
-      <w:bookmarkEnd w:id="26"/>
+      <w:bookmarkEnd w:id="28"/>
     </w:p>
     <w:tbl>
       <w:tblPr>
@@ -9366,7 +9389,7 @@
           <w:lang w:val="en-GB"/>
         </w:rPr>
       </w:pPr>
-      <w:bookmarkStart w:id="27" w:name="_Toc449907545"/>
+      <w:bookmarkStart w:id="29" w:name="_Toc449907545"/>
       <w:r>
         <w:rPr>
           <w:noProof/>
@@ -9374,7 +9397,7 @@
         </w:rPr>
         <w:t>Registration and deviations from registered plan</w:t>
       </w:r>
-      <w:bookmarkEnd w:id="27"/>
+      <w:bookmarkEnd w:id="29"/>
     </w:p>
     <w:p>
       <w:pPr>
@@ -9607,7 +9630,7 @@
         </w:rPr>
         <w:t xml:space="preserve">the </w:t>
       </w:r>
-      <w:del w:id="28" w:author="Heino, Matti T J" w:date="2018-07-31T16:14:00Z">
+      <w:del w:id="30" w:author="Heino, Matti T J" w:date="2018-07-31T16:14:00Z">
         <w:r>
           <w:rPr>
             <w:noProof/>
@@ -9616,7 +9639,7 @@
           <w:delText>LBC</w:delText>
         </w:r>
       </w:del>
-      <w:ins w:id="29" w:author="Heino, Matti T J" w:date="2018-07-31T16:14:00Z">
+      <w:ins w:id="31" w:author="Heino, Matti T J" w:date="2018-07-31T16:14:00Z">
         <w:r>
           <w:rPr>
             <w:noProof/>
@@ -10167,676 +10190,31 @@
           <w:lang w:val="en-GB"/>
         </w:rPr>
       </w:pPr>
-      <w:bookmarkStart w:id="30" w:name="_Toc449907547"/>
+      <w:bookmarkStart w:id="32" w:name="_Toc449907547"/>
       <w:r>
         <w:rPr>
           <w:noProof/>
           <w:lang w:val="en-GB"/>
         </w:rPr>
         <w:t>Outcomes</w:t>
-      </w:r>
-      <w:bookmarkEnd w:id="30"/>
-    </w:p>
-    <w:p>
-      <w:pPr>
-        <w:pStyle w:val="Heading3"/>
-        <w:rPr>
-          <w:noProof/>
-          <w:lang w:val="en-GB"/>
-        </w:rPr>
-      </w:pPr>
-      <w:bookmarkStart w:id="31" w:name="_Toc449907548"/>
-      <w:r>
-        <w:rPr>
-          <w:noProof/>
-          <w:lang w:val="en-GB"/>
-        </w:rPr>
-        <w:t>Primary outcome measures</w:t>
-      </w:r>
-      <w:bookmarkEnd w:id="31"/>
-    </w:p>
-    <w:p>
-      <w:pPr>
-        <w:rPr>
-          <w:noProof/>
-          <w:lang w:val="en-GB"/>
-        </w:rPr>
-      </w:pPr>
-      <w:r>
-        <w:rPr>
-          <w:noProof/>
-          <w:lang w:val="en-GB"/>
-        </w:rPr>
-        <w:t>P</w:t>
-      </w:r>
-      <w:r>
-        <w:rPr>
-          <w:noProof/>
-          <w:lang w:val="en-GB"/>
-        </w:rPr>
-        <w:t xml:space="preserve">rimary outcome measures were 1) accelerometer wear time minutes and 2) days </w:t>
-      </w:r>
-      <w:r>
-        <w:rPr>
-          <w:noProof/>
-          <w:lang w:val="en-GB"/>
-        </w:rPr>
-        <w:t>with</w:t>
-      </w:r>
-      <w:r>
-        <w:rPr>
-          <w:noProof/>
-          <w:lang w:val="en-GB"/>
-        </w:rPr>
-        <w:t xml:space="preserve"> </w:t>
-      </w:r>
-      <w:r>
-        <w:rPr>
-          <w:noProof/>
-          <w:lang w:val="en-GB"/>
-        </w:rPr>
-        <w:t>≥ 10 hours of valid accelerometer data</w:t>
-      </w:r>
-      <w:r>
-        <w:rPr>
-          <w:noProof/>
-          <w:lang w:val="en-GB"/>
-        </w:rPr>
-        <w:t>.</w:t>
-      </w:r>
-      <w:r>
-        <w:rPr>
-          <w:noProof/>
-          <w:lang w:val="en-GB"/>
-        </w:rPr>
-        <w:t xml:space="preserve"> </w:t>
-      </w:r>
-      <w:r>
-        <w:rPr>
-          <w:noProof/>
-          <w:lang w:val="en-GB"/>
-        </w:rPr>
-        <w:t>As this trial was conducted within a larger trial, several other measures were collected and are liste</w:t>
-      </w:r>
-      <w:r>
-        <w:rPr>
-          <w:noProof/>
-          <w:lang w:val="en-GB"/>
-        </w:rPr>
-        <w:t xml:space="preserve">d in the Let’s Move It protocol </w:t>
-      </w:r>
-      <w:r>
-        <w:rPr>
-          <w:noProof/>
-          <w:lang w:val="en-GB"/>
-        </w:rPr>
-        <w:fldChar w:fldCharType="begin"/>
-      </w:r>
-      <w:r>
-        <w:rPr>
-          <w:noProof/>
-          <w:lang w:val="en-GB"/>
-        </w:rPr>
-        <w:instrText xml:space="preserve"> ADDIN ZOTERO_ITEM CSL_CITATION {"citationID":"2q7oginofo","properties":{"formattedCitation":"[29]","plainCitation":"[29]"},"citationItems":[{"id":801,"uris":["http://zotero.org/users/2425957/items/X9H6AVSF"],"uri":["http://zotero.org/users/2425957/items/X9H6AVSF"],"itemData":{"id":801,"type":"article-journal","title":"‘Let’s Move It’ – a school-based multilevel intervention to increase physical activity and reduce sedentary behaviour among older adolescents in vocational secondary schools: a study protocol for a cluster-randomised trial","container-title":"BMC Public Health","page":"451-466","volume":"16","source":"BioMed Central","abstract":"Physical activity (PA) has been shown to decline during adolescence, and those with lower education have lower levels of activity already at this age, calling for targeted efforts for them. No previous study has demonstrated lasting effects of school-based PA interventions among older adolescents. Furthermore, these interventions have rarely targeted sedentary behaviour (SB) despite its relevance to health. The Let’s Move It trial aims to evaluate the effectiveness and the cost-effectiveness of a school-based, multi-level intervention, on PA and SB, among vocational school students. We hypothesise that the intervention is effective in increasing moderate-to-vigorous-intensity physical activity (MVPA), particularly among those with low or moderate baseline levels, and decreasing SB among all students.","DOI":"10.1186/s12889-016-3094-x","ISSN":"1471-2458","shortTitle":"‘Let’s Move It’ – a school-based multilevel intervention to increase physical activity and reduce sedentary behaviour among older adolescents in vocational secondary schools","journalAbbreviation":"BMC Public Health","author":[{"family":"Hankonen","given":"Nelli"},{"family":"Heino","given":"Matti T. J."},{"family":"Araujo-Soares","given":"Vera"},{"family":"Sniehotta","given":"Falko F."},{"family":"Sund","given":"Reijo"},{"family":"Vasankari","given":"Tommi"},{"family":"Absetz","given":"Pilvikki"},{"family":"Borodulin","given":"Katja"},{"family":"Uutela","given":"Antti"},{"family":"Lintunen","given":"Taru"},{"family":"Haukkala","given":"Ari"}],"issued":{"date-parts":[["2016"]]}}}],"schema":"https://github.com/citation-style-language/schema/raw/master/csl-citation.json"} </w:instrText>
-      </w:r>
-      <w:r>
-        <w:rPr>
-          <w:noProof/>
-          <w:lang w:val="en-GB"/>
-        </w:rPr>
-        <w:fldChar w:fldCharType="separate"/>
-      </w:r>
-      <w:r>
-        <w:rPr>
-          <w:lang w:val="en-US"/>
-        </w:rPr>
-        <w:t>[29]</w:t>
-      </w:r>
-      <w:r>
-        <w:rPr>
-          <w:noProof/>
-          <w:lang w:val="en-GB"/>
-        </w:rPr>
-        <w:fldChar w:fldCharType="end"/>
-      </w:r>
-      <w:r>
-        <w:rPr>
-          <w:noProof/>
-          <w:lang w:val="en-GB"/>
-        </w:rPr>
-        <w:t>.</w:t>
-      </w:r>
-      <w:r>
-        <w:rPr>
-          <w:noProof/>
-          <w:lang w:val="en-GB"/>
-        </w:rPr>
-        <w:t xml:space="preserve"> </w:t>
-      </w:r>
-      <w:r>
-        <w:rPr>
-          <w:noProof/>
-          <w:lang w:val="en-GB"/>
-        </w:rPr>
-        <w:t xml:space="preserve">The main trial used a 3-axis accelerometer with </w:t>
-      </w:r>
-      <w:r>
-        <w:rPr>
-          <w:noProof/>
-          <w:lang w:val="en-GB"/>
-        </w:rPr>
-        <w:t xml:space="preserve">a </w:t>
-      </w:r>
-      <w:r>
-        <w:rPr>
-          <w:noProof/>
-          <w:lang w:val="en-GB"/>
-        </w:rPr>
-        <w:t>2GB internal memory (Hookie Meter v2.0, Hookie Technologies Ltd, Espoo, Finland</w:t>
-      </w:r>
-      <w:r>
-        <w:rPr>
-          <w:noProof/>
-          <w:lang w:val="en-GB"/>
-        </w:rPr>
-        <w:t>)</w:t>
-      </w:r>
-      <w:r>
-        <w:rPr>
-          <w:noProof/>
-          <w:lang w:val="en-GB"/>
-        </w:rPr>
-        <w:t xml:space="preserve">. The activity data was registered </w:t>
-      </w:r>
-      <w:r>
-        <w:rPr>
-          <w:noProof/>
-          <w:lang w:val="en-GB"/>
-        </w:rPr>
-        <w:t>using</w:t>
-      </w:r>
-      <w:r>
-        <w:rPr>
-          <w:noProof/>
-          <w:lang w:val="en-GB"/>
-        </w:rPr>
-        <w:t xml:space="preserve"> raw data </w:t>
-      </w:r>
-      <w:r>
-        <w:rPr>
-          <w:noProof/>
-          <w:lang w:val="en-GB"/>
-        </w:rPr>
-        <w:t>and a</w:t>
-      </w:r>
-      <w:r>
-        <w:rPr>
-          <w:noProof/>
-          <w:lang w:val="en-GB"/>
-        </w:rPr>
-        <w:t xml:space="preserve"> 100 Hz sampl</w:t>
-      </w:r>
-      <w:r>
-        <w:rPr>
-          <w:noProof/>
-          <w:lang w:val="en-GB"/>
-        </w:rPr>
-        <w:t>ing</w:t>
-      </w:r>
-      <w:r>
-        <w:rPr>
-          <w:noProof/>
-          <w:lang w:val="en-GB"/>
-        </w:rPr>
-        <w:t xml:space="preserve"> rate.</w:t>
-      </w:r>
-    </w:p>
-    <w:p>
-      <w:pPr>
-        <w:rPr>
-          <w:noProof/>
-          <w:lang w:val="en-GB"/>
-        </w:rPr>
-      </w:pPr>
-    </w:p>
-    <w:p>
-      <w:pPr>
-        <w:rPr>
-          <w:noProof/>
-          <w:lang w:val="en-GB"/>
-        </w:rPr>
-      </w:pPr>
-    </w:p>
-    <w:p>
-      <w:pPr>
-        <w:pStyle w:val="Heading3"/>
-        <w:rPr>
-          <w:noProof/>
-          <w:lang w:val="en-GB"/>
-        </w:rPr>
-      </w:pPr>
-      <w:bookmarkStart w:id="32" w:name="_Toc449907549"/>
-      <w:r>
-        <w:rPr>
-          <w:noProof/>
-          <w:lang w:val="en-GB"/>
-        </w:rPr>
-        <w:lastRenderedPageBreak/>
-        <w:t>I</w:t>
-      </w:r>
-      <w:r>
-        <w:rPr>
-          <w:noProof/>
-          <w:lang w:val="en-GB"/>
-        </w:rPr>
-        <w:t>mplementation</w:t>
-      </w:r>
-      <w:r>
-        <w:rPr>
-          <w:noProof/>
-          <w:lang w:val="en-GB"/>
-        </w:rPr>
-        <w:t xml:space="preserve"> assessment measures</w:t>
       </w:r>
       <w:bookmarkEnd w:id="32"/>
     </w:p>
     <w:p>
       <w:pPr>
-        <w:rPr>
-          <w:noProof/>
-          <w:lang w:val="en-GB"/>
-        </w:rPr>
-      </w:pPr>
-      <w:r>
-        <w:rPr>
-          <w:noProof/>
-          <w:lang w:val="en-GB"/>
-        </w:rPr>
-        <w:t>A one-page</w:t>
-      </w:r>
-      <w:r>
-        <w:rPr>
-          <w:noProof/>
-          <w:lang w:val="en-GB"/>
-        </w:rPr>
-        <w:t xml:space="preserve"> questionnaire </w:t>
-      </w:r>
-      <w:r>
-        <w:rPr>
-          <w:noProof/>
-          <w:lang w:val="en-GB"/>
-        </w:rPr>
-        <w:t xml:space="preserve">(Appendix 3) </w:t>
-      </w:r>
-      <w:r>
-        <w:rPr>
-          <w:noProof/>
-          <w:lang w:val="en-GB"/>
-        </w:rPr>
-        <w:t xml:space="preserve">was used </w:t>
-      </w:r>
-      <w:r>
-        <w:rPr>
-          <w:noProof/>
-          <w:lang w:val="en-GB"/>
-        </w:rPr>
-        <w:t>to gain additional insight into the</w:t>
-      </w:r>
-      <w:r>
-        <w:rPr>
-          <w:noProof/>
-          <w:lang w:val="en-GB"/>
-        </w:rPr>
-        <w:t xml:space="preserve"> </w:t>
-      </w:r>
-      <w:r>
-        <w:rPr>
-          <w:noProof/>
-          <w:lang w:val="en-GB"/>
-        </w:rPr>
-        <w:t>reception</w:t>
-      </w:r>
-      <w:r>
-        <w:rPr>
-          <w:noProof/>
-          <w:lang w:val="en-GB"/>
-        </w:rPr>
-        <w:t xml:space="preserve"> of the messages.</w:t>
-      </w:r>
-    </w:p>
-    <w:p>
-      <w:pPr>
-        <w:rPr>
-          <w:noProof/>
-          <w:lang w:val="en-GB"/>
-        </w:rPr>
-      </w:pPr>
-      <w:r>
-        <w:rPr>
-          <w:b/>
-          <w:noProof/>
-          <w:lang w:val="en-GB"/>
-        </w:rPr>
-        <w:t>Self-reported message receipt</w:t>
-      </w:r>
-      <w:r>
-        <w:rPr>
-          <w:b/>
-          <w:noProof/>
-          <w:lang w:val="en-GB"/>
-        </w:rPr>
-        <w:t>.</w:t>
-      </w:r>
-      <w:r>
-        <w:rPr>
-          <w:noProof/>
-          <w:lang w:val="en-GB"/>
-        </w:rPr>
-        <w:t xml:space="preserve"> As we could not gather objective log data on the number of messages opened, we asked participants to assess on how many mornings they </w:t>
-      </w:r>
-      <w:r>
-        <w:rPr>
-          <w:noProof/>
-          <w:lang w:val="en-GB"/>
-        </w:rPr>
-        <w:t>had</w:t>
-      </w:r>
-      <w:r>
-        <w:rPr>
-          <w:noProof/>
-          <w:lang w:val="en-GB"/>
-        </w:rPr>
-        <w:t xml:space="preserve"> opened and read the SMS. Response options were</w:t>
-      </w:r>
-      <w:r>
-        <w:rPr>
-          <w:noProof/>
-          <w:lang w:val="en-GB"/>
-        </w:rPr>
-        <w:t>:</w:t>
-      </w:r>
-      <w:r>
-        <w:rPr>
-          <w:noProof/>
-          <w:lang w:val="en-GB"/>
-        </w:rPr>
-        <w:t xml:space="preserve"> Not on a single morning, On </w:t>
-      </w:r>
-      <w:r>
-        <w:rPr>
-          <w:noProof/>
-          <w:lang w:val="en-GB"/>
-        </w:rPr>
-        <w:t>1</w:t>
-      </w:r>
-      <w:r>
-        <w:rPr>
-          <w:noProof/>
-          <w:lang w:val="en-GB"/>
-        </w:rPr>
-        <w:t xml:space="preserve"> morning, On 2</w:t>
-      </w:r>
-      <w:r>
-        <w:rPr>
-          <w:noProof/>
-          <w:lang w:val="en-GB"/>
-        </w:rPr>
-        <w:t>–</w:t>
-      </w:r>
-      <w:r>
-        <w:rPr>
-          <w:noProof/>
-          <w:lang w:val="en-GB"/>
-        </w:rPr>
-        <w:t>3 mornings, On 4</w:t>
-      </w:r>
-      <w:r>
-        <w:rPr>
-          <w:noProof/>
-          <w:lang w:val="en-GB"/>
-        </w:rPr>
-        <w:t>–</w:t>
-      </w:r>
-      <w:r>
-        <w:rPr>
-          <w:noProof/>
-          <w:lang w:val="en-GB"/>
-        </w:rPr>
-        <w:t>5 mornings and Every morning.</w:t>
-      </w:r>
-    </w:p>
-    <w:p>
-      <w:pPr>
-        <w:rPr>
-          <w:b/>
-          <w:noProof/>
-          <w:lang w:val="en-GB"/>
-        </w:rPr>
-      </w:pPr>
-      <w:r>
-        <w:rPr>
-          <w:b/>
-          <w:noProof/>
-          <w:lang w:val="en-GB"/>
-        </w:rPr>
-        <w:t>Manipulation and contamination check</w:t>
-      </w:r>
-      <w:r>
-        <w:rPr>
-          <w:b/>
-          <w:noProof/>
-          <w:lang w:val="en-GB"/>
-        </w:rPr>
-        <w:t xml:space="preserve">. </w:t>
-      </w:r>
-      <w:r>
-        <w:rPr>
-          <w:noProof/>
-          <w:lang w:val="en-GB"/>
-        </w:rPr>
-        <w:t>As participants were randomised in</w:t>
-      </w:r>
-      <w:r>
-        <w:rPr>
-          <w:noProof/>
-          <w:lang w:val="en-GB"/>
-        </w:rPr>
-        <w:t>dividually, as opposed to</w:t>
-      </w:r>
-      <w:r>
-        <w:rPr>
-          <w:noProof/>
-          <w:lang w:val="en-GB"/>
-        </w:rPr>
-        <w:t xml:space="preserve"> clusters</w:t>
-      </w:r>
-      <w:r>
-        <w:rPr>
-          <w:noProof/>
-          <w:lang w:val="en-GB"/>
-        </w:rPr>
-        <w:t xml:space="preserve"> </w:t>
-      </w:r>
-      <w:r>
-        <w:rPr>
-          <w:noProof/>
-          <w:lang w:val="en-GB"/>
-        </w:rPr>
-        <w:t>at</w:t>
-      </w:r>
-      <w:r>
-        <w:rPr>
-          <w:noProof/>
-          <w:lang w:val="en-GB"/>
-        </w:rPr>
-        <w:t xml:space="preserve"> school class</w:t>
-      </w:r>
-      <w:r>
-        <w:rPr>
-          <w:noProof/>
-          <w:lang w:val="en-GB"/>
-        </w:rPr>
-        <w:t xml:space="preserve"> level</w:t>
-      </w:r>
-      <w:r>
-        <w:rPr>
-          <w:noProof/>
-          <w:lang w:val="en-GB"/>
-        </w:rPr>
-        <w:t>, discuss</w:t>
-      </w:r>
-      <w:r>
-        <w:rPr>
-          <w:noProof/>
-          <w:lang w:val="en-GB"/>
-        </w:rPr>
-        <w:t>ing</w:t>
-      </w:r>
-      <w:r>
-        <w:rPr>
-          <w:noProof/>
-          <w:lang w:val="en-GB"/>
-        </w:rPr>
-        <w:t xml:space="preserve"> the </w:t>
-      </w:r>
-      <w:r>
-        <w:rPr>
-          <w:noProof/>
-          <w:lang w:val="en-GB"/>
-        </w:rPr>
-        <w:t xml:space="preserve">SMS </w:t>
-      </w:r>
-      <w:r>
-        <w:rPr>
-          <w:noProof/>
-          <w:lang w:val="en-GB"/>
-        </w:rPr>
-        <w:t xml:space="preserve">messages with their </w:t>
-      </w:r>
-      <w:r>
-        <w:rPr>
-          <w:noProof/>
-          <w:lang w:val="en-GB"/>
-        </w:rPr>
-        <w:t>classmates</w:t>
-      </w:r>
-      <w:r>
-        <w:rPr>
-          <w:noProof/>
-          <w:lang w:val="en-GB"/>
-        </w:rPr>
-        <w:t xml:space="preserve"> could have led to students</w:t>
-      </w:r>
-      <w:r>
-        <w:rPr>
-          <w:noProof/>
-          <w:lang w:val="en-GB"/>
-        </w:rPr>
-        <w:t xml:space="preserve"> finding out</w:t>
-      </w:r>
-      <w:r>
-        <w:rPr>
-          <w:noProof/>
-          <w:lang w:val="en-GB"/>
-        </w:rPr>
-        <w:t xml:space="preserve"> that</w:t>
-      </w:r>
-      <w:r>
-        <w:rPr>
-          <w:noProof/>
-          <w:lang w:val="en-GB"/>
-        </w:rPr>
-        <w:t xml:space="preserve"> not everyone received the same message</w:t>
-      </w:r>
-      <w:r>
-        <w:rPr>
-          <w:noProof/>
-          <w:lang w:val="en-GB"/>
-        </w:rPr>
-        <w:t>s, and perhaps also reveal the study hypotheses</w:t>
-      </w:r>
-      <w:r>
-        <w:rPr>
-          <w:noProof/>
-          <w:lang w:val="en-GB"/>
-        </w:rPr>
-        <w:t>. We attempted to gauge the extent of this by asking them how often they had discussed the messages with peers. Response options were Not once, Once, 2</w:t>
-      </w:r>
-      <w:r>
-        <w:rPr>
-          <w:noProof/>
-          <w:lang w:val="en-GB"/>
-        </w:rPr>
-        <w:t>–</w:t>
-      </w:r>
-      <w:r>
-        <w:rPr>
-          <w:noProof/>
-          <w:lang w:val="en-GB"/>
-        </w:rPr>
-        <w:t>3 times, 4</w:t>
-      </w:r>
-      <w:r>
-        <w:rPr>
-          <w:noProof/>
-          <w:lang w:val="en-GB"/>
-        </w:rPr>
-        <w:t>–</w:t>
-      </w:r>
-      <w:r>
-        <w:rPr>
-          <w:noProof/>
-          <w:lang w:val="en-GB"/>
-        </w:rPr>
-        <w:t>5 times and More often.</w:t>
-      </w:r>
-    </w:p>
-    <w:p>
-      <w:pPr>
-        <w:rPr>
-          <w:noProof/>
-          <w:lang w:val="en-GB"/>
-        </w:rPr>
-      </w:pPr>
-      <w:r>
-        <w:rPr>
-          <w:b/>
-          <w:noProof/>
-          <w:lang w:val="en-GB"/>
-        </w:rPr>
-        <w:t>Acceptability</w:t>
-      </w:r>
-      <w:r>
-        <w:rPr>
-          <w:b/>
-          <w:noProof/>
-          <w:lang w:val="en-GB"/>
-        </w:rPr>
-        <w:t xml:space="preserve"> of SMS message content</w:t>
-      </w:r>
-      <w:r>
-        <w:rPr>
-          <w:noProof/>
-          <w:lang w:val="en-GB"/>
-        </w:rPr>
-        <w:t xml:space="preserve"> was assessed by asking the participants, how much they agree with the statement “I was satisfied with the content of the messages”. Response options again had a 5-point scale: Completely disagree, Somewhat disagree, Do not agree nor disagree, Somewhat agree and Completely agree.</w:t>
-      </w:r>
-    </w:p>
-    <w:p>
-      <w:pPr>
-        <w:pStyle w:val="Heading2"/>
-        <w:rPr>
-          <w:noProof/>
-          <w:lang w:val="en-GB"/>
-        </w:rPr>
-      </w:pPr>
-      <w:bookmarkStart w:id="33" w:name="_Toc449907550"/>
-      <w:r>
-        <w:rPr>
-          <w:noProof/>
-          <w:lang w:val="en-GB"/>
-        </w:rPr>
-        <w:t>Statistical analyses</w:t>
+        <w:pStyle w:val="Heading3"/>
+        <w:rPr>
+          <w:noProof/>
+          <w:lang w:val="en-GB"/>
+        </w:rPr>
+      </w:pPr>
+      <w:bookmarkStart w:id="33" w:name="_Toc449907548"/>
+      <w:r>
+        <w:rPr>
+          <w:noProof/>
+          <w:lang w:val="en-GB"/>
+        </w:rPr>
+        <w:t>Primary outcome measures</w:t>
       </w:r>
       <w:bookmarkEnd w:id="33"/>
     </w:p>
@@ -10852,6 +10230,676 @@
           <w:noProof/>
           <w:lang w:val="en-GB"/>
         </w:rPr>
+        <w:t>P</w:t>
+      </w:r>
+      <w:r>
+        <w:rPr>
+          <w:noProof/>
+          <w:lang w:val="en-GB"/>
+        </w:rPr>
+        <w:t xml:space="preserve">rimary outcome measures were 1) accelerometer wear time minutes and 2) days </w:t>
+      </w:r>
+      <w:r>
+        <w:rPr>
+          <w:noProof/>
+          <w:lang w:val="en-GB"/>
+        </w:rPr>
+        <w:t>with</w:t>
+      </w:r>
+      <w:r>
+        <w:rPr>
+          <w:noProof/>
+          <w:lang w:val="en-GB"/>
+        </w:rPr>
+        <w:t xml:space="preserve"> </w:t>
+      </w:r>
+      <w:r>
+        <w:rPr>
+          <w:noProof/>
+          <w:lang w:val="en-GB"/>
+        </w:rPr>
+        <w:t>≥ 10 hours of valid accelerometer data</w:t>
+      </w:r>
+      <w:r>
+        <w:rPr>
+          <w:noProof/>
+          <w:lang w:val="en-GB"/>
+        </w:rPr>
+        <w:t>.</w:t>
+      </w:r>
+      <w:r>
+        <w:rPr>
+          <w:noProof/>
+          <w:lang w:val="en-GB"/>
+        </w:rPr>
+        <w:t xml:space="preserve"> </w:t>
+      </w:r>
+      <w:r>
+        <w:rPr>
+          <w:noProof/>
+          <w:lang w:val="en-GB"/>
+        </w:rPr>
+        <w:t>As this trial was conducted within a larger trial, several other measures were collected and are liste</w:t>
+      </w:r>
+      <w:r>
+        <w:rPr>
+          <w:noProof/>
+          <w:lang w:val="en-GB"/>
+        </w:rPr>
+        <w:t xml:space="preserve">d in the Let’s Move It protocol </w:t>
+      </w:r>
+      <w:r>
+        <w:rPr>
+          <w:noProof/>
+          <w:lang w:val="en-GB"/>
+        </w:rPr>
+        <w:fldChar w:fldCharType="begin"/>
+      </w:r>
+      <w:r>
+        <w:rPr>
+          <w:noProof/>
+          <w:lang w:val="en-GB"/>
+        </w:rPr>
+        <w:instrText xml:space="preserve"> ADDIN ZOTERO_ITEM CSL_CITATION {"citationID":"2q7oginofo","properties":{"formattedCitation":"[29]","plainCitation":"[29]"},"citationItems":[{"id":801,"uris":["http://zotero.org/users/2425957/items/X9H6AVSF"],"uri":["http://zotero.org/users/2425957/items/X9H6AVSF"],"itemData":{"id":801,"type":"article-journal","title":"‘Let’s Move It’ – a school-based multilevel intervention to increase physical activity and reduce sedentary behaviour among older adolescents in vocational secondary schools: a study protocol for a cluster-randomised trial","container-title":"BMC Public Health","page":"451-466","volume":"16","source":"BioMed Central","abstract":"Physical activity (PA) has been shown to decline during adolescence, and those with lower education have lower levels of activity already at this age, calling for targeted efforts for them. No previous study has demonstrated lasting effects of school-based PA interventions among older adolescents. Furthermore, these interventions have rarely targeted sedentary behaviour (SB) despite its relevance to health. The Let’s Move It trial aims to evaluate the effectiveness and the cost-effectiveness of a school-based, multi-level intervention, on PA and SB, among vocational school students. We hypothesise that the intervention is effective in increasing moderate-to-vigorous-intensity physical activity (MVPA), particularly among those with low or moderate baseline levels, and decreasing SB among all students.","DOI":"10.1186/s12889-016-3094-x","ISSN":"1471-2458","shortTitle":"‘Let’s Move It’ – a school-based multilevel intervention to increase physical activity and reduce sedentary behaviour among older adolescents in vocational secondary schools","journalAbbreviation":"BMC Public Health","author":[{"family":"Hankonen","given":"Nelli"},{"family":"Heino","given":"Matti T. J."},{"family":"Araujo-Soares","given":"Vera"},{"family":"Sniehotta","given":"Falko F."},{"family":"Sund","given":"Reijo"},{"family":"Vasankari","given":"Tommi"},{"family":"Absetz","given":"Pilvikki"},{"family":"Borodulin","given":"Katja"},{"family":"Uutela","given":"Antti"},{"family":"Lintunen","given":"Taru"},{"family":"Haukkala","given":"Ari"}],"issued":{"date-parts":[["2016"]]}}}],"schema":"https://github.com/citation-style-language/schema/raw/master/csl-citation.json"} </w:instrText>
+      </w:r>
+      <w:r>
+        <w:rPr>
+          <w:noProof/>
+          <w:lang w:val="en-GB"/>
+        </w:rPr>
+        <w:fldChar w:fldCharType="separate"/>
+      </w:r>
+      <w:r>
+        <w:rPr>
+          <w:lang w:val="en-US"/>
+        </w:rPr>
+        <w:t>[29]</w:t>
+      </w:r>
+      <w:r>
+        <w:rPr>
+          <w:noProof/>
+          <w:lang w:val="en-GB"/>
+        </w:rPr>
+        <w:fldChar w:fldCharType="end"/>
+      </w:r>
+      <w:r>
+        <w:rPr>
+          <w:noProof/>
+          <w:lang w:val="en-GB"/>
+        </w:rPr>
+        <w:t>.</w:t>
+      </w:r>
+      <w:r>
+        <w:rPr>
+          <w:noProof/>
+          <w:lang w:val="en-GB"/>
+        </w:rPr>
+        <w:t xml:space="preserve"> </w:t>
+      </w:r>
+      <w:r>
+        <w:rPr>
+          <w:noProof/>
+          <w:lang w:val="en-GB"/>
+        </w:rPr>
+        <w:t xml:space="preserve">The main trial used a 3-axis accelerometer with </w:t>
+      </w:r>
+      <w:r>
+        <w:rPr>
+          <w:noProof/>
+          <w:lang w:val="en-GB"/>
+        </w:rPr>
+        <w:t xml:space="preserve">a </w:t>
+      </w:r>
+      <w:r>
+        <w:rPr>
+          <w:noProof/>
+          <w:lang w:val="en-GB"/>
+        </w:rPr>
+        <w:t>2GB internal memory (Hookie Meter v2.0, Hookie Technologies Ltd, Espoo, Finland</w:t>
+      </w:r>
+      <w:r>
+        <w:rPr>
+          <w:noProof/>
+          <w:lang w:val="en-GB"/>
+        </w:rPr>
+        <w:t>)</w:t>
+      </w:r>
+      <w:r>
+        <w:rPr>
+          <w:noProof/>
+          <w:lang w:val="en-GB"/>
+        </w:rPr>
+        <w:t xml:space="preserve">. The activity data was registered </w:t>
+      </w:r>
+      <w:r>
+        <w:rPr>
+          <w:noProof/>
+          <w:lang w:val="en-GB"/>
+        </w:rPr>
+        <w:t>using</w:t>
+      </w:r>
+      <w:r>
+        <w:rPr>
+          <w:noProof/>
+          <w:lang w:val="en-GB"/>
+        </w:rPr>
+        <w:t xml:space="preserve"> raw data </w:t>
+      </w:r>
+      <w:r>
+        <w:rPr>
+          <w:noProof/>
+          <w:lang w:val="en-GB"/>
+        </w:rPr>
+        <w:t>and a</w:t>
+      </w:r>
+      <w:r>
+        <w:rPr>
+          <w:noProof/>
+          <w:lang w:val="en-GB"/>
+        </w:rPr>
+        <w:t xml:space="preserve"> 100 Hz sampl</w:t>
+      </w:r>
+      <w:r>
+        <w:rPr>
+          <w:noProof/>
+          <w:lang w:val="en-GB"/>
+        </w:rPr>
+        <w:t>ing</w:t>
+      </w:r>
+      <w:r>
+        <w:rPr>
+          <w:noProof/>
+          <w:lang w:val="en-GB"/>
+        </w:rPr>
+        <w:t xml:space="preserve"> rate.</w:t>
+      </w:r>
+    </w:p>
+    <w:p>
+      <w:pPr>
+        <w:rPr>
+          <w:noProof/>
+          <w:lang w:val="en-GB"/>
+        </w:rPr>
+      </w:pPr>
+    </w:p>
+    <w:p>
+      <w:pPr>
+        <w:rPr>
+          <w:noProof/>
+          <w:lang w:val="en-GB"/>
+        </w:rPr>
+      </w:pPr>
+    </w:p>
+    <w:p>
+      <w:pPr>
+        <w:pStyle w:val="Heading3"/>
+        <w:rPr>
+          <w:noProof/>
+          <w:lang w:val="en-GB"/>
+        </w:rPr>
+      </w:pPr>
+      <w:bookmarkStart w:id="34" w:name="_Toc449907549"/>
+      <w:r>
+        <w:rPr>
+          <w:noProof/>
+          <w:lang w:val="en-GB"/>
+        </w:rPr>
+        <w:lastRenderedPageBreak/>
+        <w:t>I</w:t>
+      </w:r>
+      <w:r>
+        <w:rPr>
+          <w:noProof/>
+          <w:lang w:val="en-GB"/>
+        </w:rPr>
+        <w:t>mplementation</w:t>
+      </w:r>
+      <w:r>
+        <w:rPr>
+          <w:noProof/>
+          <w:lang w:val="en-GB"/>
+        </w:rPr>
+        <w:t xml:space="preserve"> assessment measures</w:t>
+      </w:r>
+      <w:bookmarkEnd w:id="34"/>
+    </w:p>
+    <w:p>
+      <w:pPr>
+        <w:rPr>
+          <w:noProof/>
+          <w:lang w:val="en-GB"/>
+        </w:rPr>
+      </w:pPr>
+      <w:r>
+        <w:rPr>
+          <w:noProof/>
+          <w:lang w:val="en-GB"/>
+        </w:rPr>
+        <w:t>A one-page</w:t>
+      </w:r>
+      <w:r>
+        <w:rPr>
+          <w:noProof/>
+          <w:lang w:val="en-GB"/>
+        </w:rPr>
+        <w:t xml:space="preserve"> questionnaire </w:t>
+      </w:r>
+      <w:r>
+        <w:rPr>
+          <w:noProof/>
+          <w:lang w:val="en-GB"/>
+        </w:rPr>
+        <w:t>(Appendix 3</w:t>
+      </w:r>
+      <w:ins w:id="35" w:author="Heino, Matti T J" w:date="2018-08-01T14:25:00Z">
+        <w:r>
+          <w:rPr>
+            <w:noProof/>
+            <w:lang w:val="en-GB"/>
+          </w:rPr>
+          <w:t>; translation in Appendix 4</w:t>
+        </w:r>
+      </w:ins>
+      <w:r>
+        <w:rPr>
+          <w:noProof/>
+          <w:lang w:val="en-GB"/>
+        </w:rPr>
+        <w:t xml:space="preserve">) </w:t>
+      </w:r>
+      <w:r>
+        <w:rPr>
+          <w:noProof/>
+          <w:lang w:val="en-GB"/>
+        </w:rPr>
+        <w:t xml:space="preserve">was used </w:t>
+      </w:r>
+      <w:r>
+        <w:rPr>
+          <w:noProof/>
+          <w:lang w:val="en-GB"/>
+        </w:rPr>
+        <w:t>to gain additional insight into the</w:t>
+      </w:r>
+      <w:r>
+        <w:rPr>
+          <w:noProof/>
+          <w:lang w:val="en-GB"/>
+        </w:rPr>
+        <w:t xml:space="preserve"> </w:t>
+      </w:r>
+      <w:r>
+        <w:rPr>
+          <w:noProof/>
+          <w:lang w:val="en-GB"/>
+        </w:rPr>
+        <w:t>reception</w:t>
+      </w:r>
+      <w:r>
+        <w:rPr>
+          <w:noProof/>
+          <w:lang w:val="en-GB"/>
+        </w:rPr>
+        <w:t xml:space="preserve"> of the messages.</w:t>
+      </w:r>
+      <w:ins w:id="36" w:author="Heino, Matti T J" w:date="2018-08-01T14:08:00Z">
+        <w:r>
+          <w:rPr>
+            <w:noProof/>
+            <w:lang w:val="en-GB"/>
+          </w:rPr>
+          <w:t xml:space="preserve"> </w:t>
+        </w:r>
+      </w:ins>
+    </w:p>
+    <w:p>
+      <w:pPr>
+        <w:rPr>
+          <w:noProof/>
+          <w:lang w:val="en-GB"/>
+        </w:rPr>
+      </w:pPr>
+      <w:r>
+        <w:rPr>
+          <w:b/>
+          <w:noProof/>
+          <w:lang w:val="en-GB"/>
+        </w:rPr>
+        <w:t>Self-reported message receipt</w:t>
+      </w:r>
+      <w:r>
+        <w:rPr>
+          <w:b/>
+          <w:noProof/>
+          <w:lang w:val="en-GB"/>
+        </w:rPr>
+        <w:t>.</w:t>
+      </w:r>
+      <w:r>
+        <w:rPr>
+          <w:noProof/>
+          <w:lang w:val="en-GB"/>
+        </w:rPr>
+        <w:t xml:space="preserve"> As we could not gather objective log data on the number of messages opened, we asked participants to assess on how many mornings they </w:t>
+      </w:r>
+      <w:r>
+        <w:rPr>
+          <w:noProof/>
+          <w:lang w:val="en-GB"/>
+        </w:rPr>
+        <w:t>had</w:t>
+      </w:r>
+      <w:r>
+        <w:rPr>
+          <w:noProof/>
+          <w:lang w:val="en-GB"/>
+        </w:rPr>
+        <w:t xml:space="preserve"> opened and read the SMS. Response options were</w:t>
+      </w:r>
+      <w:r>
+        <w:rPr>
+          <w:noProof/>
+          <w:lang w:val="en-GB"/>
+        </w:rPr>
+        <w:t>:</w:t>
+      </w:r>
+      <w:r>
+        <w:rPr>
+          <w:noProof/>
+          <w:lang w:val="en-GB"/>
+        </w:rPr>
+        <w:t xml:space="preserve"> Not on a single morning, On </w:t>
+      </w:r>
+      <w:r>
+        <w:rPr>
+          <w:noProof/>
+          <w:lang w:val="en-GB"/>
+        </w:rPr>
+        <w:t>1</w:t>
+      </w:r>
+      <w:r>
+        <w:rPr>
+          <w:noProof/>
+          <w:lang w:val="en-GB"/>
+        </w:rPr>
+        <w:t xml:space="preserve"> morning, On 2</w:t>
+      </w:r>
+      <w:r>
+        <w:rPr>
+          <w:noProof/>
+          <w:lang w:val="en-GB"/>
+        </w:rPr>
+        <w:t>–</w:t>
+      </w:r>
+      <w:r>
+        <w:rPr>
+          <w:noProof/>
+          <w:lang w:val="en-GB"/>
+        </w:rPr>
+        <w:t>3 mornings, On 4</w:t>
+      </w:r>
+      <w:r>
+        <w:rPr>
+          <w:noProof/>
+          <w:lang w:val="en-GB"/>
+        </w:rPr>
+        <w:t>–</w:t>
+      </w:r>
+      <w:r>
+        <w:rPr>
+          <w:noProof/>
+          <w:lang w:val="en-GB"/>
+        </w:rPr>
+        <w:t>5 mornings and Every morning.</w:t>
+      </w:r>
+    </w:p>
+    <w:p>
+      <w:pPr>
+        <w:rPr>
+          <w:b/>
+          <w:noProof/>
+          <w:lang w:val="en-GB"/>
+        </w:rPr>
+      </w:pPr>
+      <w:r>
+        <w:rPr>
+          <w:b/>
+          <w:noProof/>
+          <w:lang w:val="en-GB"/>
+        </w:rPr>
+        <w:t>Manipulation and contamination check</w:t>
+      </w:r>
+      <w:r>
+        <w:rPr>
+          <w:b/>
+          <w:noProof/>
+          <w:lang w:val="en-GB"/>
+        </w:rPr>
+        <w:t xml:space="preserve">. </w:t>
+      </w:r>
+      <w:r>
+        <w:rPr>
+          <w:noProof/>
+          <w:lang w:val="en-GB"/>
+        </w:rPr>
+        <w:t>As participants were randomised in</w:t>
+      </w:r>
+      <w:r>
+        <w:rPr>
+          <w:noProof/>
+          <w:lang w:val="en-GB"/>
+        </w:rPr>
+        <w:t>dividually, as opposed to</w:t>
+      </w:r>
+      <w:r>
+        <w:rPr>
+          <w:noProof/>
+          <w:lang w:val="en-GB"/>
+        </w:rPr>
+        <w:t xml:space="preserve"> clusters</w:t>
+      </w:r>
+      <w:r>
+        <w:rPr>
+          <w:noProof/>
+          <w:lang w:val="en-GB"/>
+        </w:rPr>
+        <w:t xml:space="preserve"> </w:t>
+      </w:r>
+      <w:r>
+        <w:rPr>
+          <w:noProof/>
+          <w:lang w:val="en-GB"/>
+        </w:rPr>
+        <w:t>at</w:t>
+      </w:r>
+      <w:r>
+        <w:rPr>
+          <w:noProof/>
+          <w:lang w:val="en-GB"/>
+        </w:rPr>
+        <w:t xml:space="preserve"> school class</w:t>
+      </w:r>
+      <w:r>
+        <w:rPr>
+          <w:noProof/>
+          <w:lang w:val="en-GB"/>
+        </w:rPr>
+        <w:t xml:space="preserve"> level</w:t>
+      </w:r>
+      <w:r>
+        <w:rPr>
+          <w:noProof/>
+          <w:lang w:val="en-GB"/>
+        </w:rPr>
+        <w:t>, discuss</w:t>
+      </w:r>
+      <w:r>
+        <w:rPr>
+          <w:noProof/>
+          <w:lang w:val="en-GB"/>
+        </w:rPr>
+        <w:t>ing</w:t>
+      </w:r>
+      <w:r>
+        <w:rPr>
+          <w:noProof/>
+          <w:lang w:val="en-GB"/>
+        </w:rPr>
+        <w:t xml:space="preserve"> the </w:t>
+      </w:r>
+      <w:r>
+        <w:rPr>
+          <w:noProof/>
+          <w:lang w:val="en-GB"/>
+        </w:rPr>
+        <w:t xml:space="preserve">SMS </w:t>
+      </w:r>
+      <w:r>
+        <w:rPr>
+          <w:noProof/>
+          <w:lang w:val="en-GB"/>
+        </w:rPr>
+        <w:t xml:space="preserve">messages with their </w:t>
+      </w:r>
+      <w:r>
+        <w:rPr>
+          <w:noProof/>
+          <w:lang w:val="en-GB"/>
+        </w:rPr>
+        <w:t>classmates</w:t>
+      </w:r>
+      <w:r>
+        <w:rPr>
+          <w:noProof/>
+          <w:lang w:val="en-GB"/>
+        </w:rPr>
+        <w:t xml:space="preserve"> could have led to students</w:t>
+      </w:r>
+      <w:r>
+        <w:rPr>
+          <w:noProof/>
+          <w:lang w:val="en-GB"/>
+        </w:rPr>
+        <w:t xml:space="preserve"> finding out</w:t>
+      </w:r>
+      <w:r>
+        <w:rPr>
+          <w:noProof/>
+          <w:lang w:val="en-GB"/>
+        </w:rPr>
+        <w:t xml:space="preserve"> that</w:t>
+      </w:r>
+      <w:r>
+        <w:rPr>
+          <w:noProof/>
+          <w:lang w:val="en-GB"/>
+        </w:rPr>
+        <w:t xml:space="preserve"> not everyone received the same message</w:t>
+      </w:r>
+      <w:r>
+        <w:rPr>
+          <w:noProof/>
+          <w:lang w:val="en-GB"/>
+        </w:rPr>
+        <w:t>s, and perhaps also reveal the study hypotheses</w:t>
+      </w:r>
+      <w:r>
+        <w:rPr>
+          <w:noProof/>
+          <w:lang w:val="en-GB"/>
+        </w:rPr>
+        <w:t>. We attempted to gauge the extent of this by asking them how often they had discussed the messages with peers. Response options were Not once, Once, 2</w:t>
+      </w:r>
+      <w:r>
+        <w:rPr>
+          <w:noProof/>
+          <w:lang w:val="en-GB"/>
+        </w:rPr>
+        <w:t>–</w:t>
+      </w:r>
+      <w:r>
+        <w:rPr>
+          <w:noProof/>
+          <w:lang w:val="en-GB"/>
+        </w:rPr>
+        <w:t>3 times, 4</w:t>
+      </w:r>
+      <w:r>
+        <w:rPr>
+          <w:noProof/>
+          <w:lang w:val="en-GB"/>
+        </w:rPr>
+        <w:t>–</w:t>
+      </w:r>
+      <w:r>
+        <w:rPr>
+          <w:noProof/>
+          <w:lang w:val="en-GB"/>
+        </w:rPr>
+        <w:t>5 times and More often.</w:t>
+      </w:r>
+    </w:p>
+    <w:p>
+      <w:pPr>
+        <w:rPr>
+          <w:noProof/>
+          <w:lang w:val="en-GB"/>
+        </w:rPr>
+      </w:pPr>
+      <w:r>
+        <w:rPr>
+          <w:b/>
+          <w:noProof/>
+          <w:lang w:val="en-GB"/>
+        </w:rPr>
+        <w:t>Acceptability</w:t>
+      </w:r>
+      <w:r>
+        <w:rPr>
+          <w:b/>
+          <w:noProof/>
+          <w:lang w:val="en-GB"/>
+        </w:rPr>
+        <w:t xml:space="preserve"> of SMS message content</w:t>
+      </w:r>
+      <w:r>
+        <w:rPr>
+          <w:noProof/>
+          <w:lang w:val="en-GB"/>
+        </w:rPr>
+        <w:t xml:space="preserve"> was assessed by asking the participants, how much they agree with the statement “I was satisfied with the content of the messages”. Response options again had a 5-point scale: Completely disagree, Somewhat disagree, Do not agree nor disagree, Somewhat agree and Completely agree.</w:t>
+      </w:r>
+    </w:p>
+    <w:p>
+      <w:pPr>
+        <w:pStyle w:val="Heading2"/>
+        <w:rPr>
+          <w:noProof/>
+          <w:lang w:val="en-GB"/>
+        </w:rPr>
+      </w:pPr>
+      <w:bookmarkStart w:id="37" w:name="_Toc449907550"/>
+      <w:r>
+        <w:rPr>
+          <w:noProof/>
+          <w:lang w:val="en-GB"/>
+        </w:rPr>
+        <w:t>Statistical analyses</w:t>
+      </w:r>
+      <w:bookmarkEnd w:id="37"/>
+    </w:p>
+    <w:p>
+      <w:pPr>
+        <w:rPr>
+          <w:noProof/>
+          <w:lang w:val="en-GB"/>
+        </w:rPr>
+      </w:pPr>
+      <w:r>
+        <w:rPr>
+          <w:noProof/>
+          <w:lang w:val="en-GB"/>
+        </w:rPr>
         <w:t>All non-Bayesian analyses were conducted using RStudio</w:t>
       </w:r>
       <w:r>
@@ -12739,7 +12787,7 @@
           <w:lang w:val="en-GB"/>
         </w:rPr>
       </w:pPr>
-      <w:bookmarkStart w:id="34" w:name="_Toc449907556"/>
+      <w:bookmarkStart w:id="38" w:name="_Toc449907556"/>
       <w:r>
         <w:rPr>
           <w:noProof/>
@@ -12816,7 +12864,7 @@
         </w:rPr>
         <w:t xml:space="preserve"> v-statistic</w:t>
       </w:r>
-      <w:bookmarkEnd w:id="34"/>
+      <w:bookmarkEnd w:id="38"/>
       <w:r>
         <w:rPr>
           <w:noProof/>
@@ -12879,7 +12927,7 @@
         </w:rPr>
         <w:t>. In brief; our design was relatively well-equipped to handle medium-sized effects, but is subject to considerable bias under small effects.</w:t>
       </w:r>
-      <w:bookmarkStart w:id="35" w:name="_Toc449907557"/>
+      <w:bookmarkStart w:id="39" w:name="_Toc449907557"/>
     </w:p>
     <w:p>
       <w:pPr>
@@ -12888,7 +12936,7 @@
       <w:r>
         <w:t>Results</w:t>
       </w:r>
-      <w:bookmarkEnd w:id="35"/>
+      <w:bookmarkEnd w:id="39"/>
     </w:p>
     <w:p>
       <w:pPr>
@@ -12898,7 +12946,7 @@
           <w:lang w:val="en-GB"/>
         </w:rPr>
       </w:pPr>
-      <w:bookmarkStart w:id="36" w:name="_Toc449907558"/>
+      <w:bookmarkStart w:id="40" w:name="_Toc449907558"/>
       <w:r>
         <w:rPr>
           <w:noProof/>
@@ -12921,7 +12969,7 @@
         </w:rPr>
         <w:t xml:space="preserve">A </w:t>
       </w:r>
-      <w:bookmarkEnd w:id="36"/>
+      <w:bookmarkEnd w:id="40"/>
       <w:r>
         <w:rPr>
           <w:noProof/>
@@ -13340,8 +13388,8 @@
           <w:lang w:val="en-GB"/>
         </w:rPr>
       </w:pPr>
-      <w:bookmarkStart w:id="37" w:name="_Ref449897319"/>
-      <w:bookmarkStart w:id="38" w:name="_Toc449907247"/>
+      <w:bookmarkStart w:id="41" w:name="_Ref449897319"/>
+      <w:bookmarkStart w:id="42" w:name="_Toc449907247"/>
       <w:r>
         <w:rPr>
           <w:noProof/>
@@ -13384,7 +13432,7 @@
         </w:rPr>
         <w:fldChar w:fldCharType="end"/>
       </w:r>
-      <w:bookmarkEnd w:id="37"/>
+      <w:bookmarkEnd w:id="41"/>
       <w:r>
         <w:rPr>
           <w:noProof/>
@@ -13392,7 +13440,7 @@
         </w:rPr>
         <w:t>: Sample characteristics.</w:t>
       </w:r>
-      <w:bookmarkEnd w:id="38"/>
+      <w:bookmarkEnd w:id="42"/>
       <w:r>
         <w:rPr>
           <w:noProof/>
@@ -15221,12 +15269,12 @@
       <w:pPr>
         <w:pStyle w:val="Heading2"/>
         <w:rPr>
-          <w:ins w:id="39" w:author="Heino, Matti T J" w:date="2018-07-31T16:03:00Z"/>
-          <w:noProof/>
-          <w:lang w:val="en-GB"/>
-        </w:rPr>
-      </w:pPr>
-      <w:bookmarkStart w:id="40" w:name="_Toc449907561"/>
+          <w:ins w:id="43" w:author="Heino, Matti T J" w:date="2018-07-31T16:03:00Z"/>
+          <w:noProof/>
+          <w:lang w:val="en-GB"/>
+        </w:rPr>
+      </w:pPr>
+      <w:bookmarkStart w:id="44" w:name="_Toc449907561"/>
       <w:r>
         <w:rPr>
           <w:noProof/>
@@ -15234,18 +15282,18 @@
         </w:rPr>
         <w:t>Implementation and process measures</w:t>
       </w:r>
-      <w:bookmarkEnd w:id="40"/>
+      <w:bookmarkEnd w:id="44"/>
     </w:p>
     <w:p>
       <w:pPr>
         <w:rPr>
-          <w:del w:id="41" w:author="Heino, Matti T J" w:date="2018-07-31T16:08:00Z"/>
-          <w:moveTo w:id="42" w:author="Heino, Matti T J" w:date="2018-07-31T16:07:00Z"/>
-          <w:noProof/>
-          <w:lang w:val="en-GB"/>
-        </w:rPr>
-      </w:pPr>
-      <w:ins w:id="43" w:author="Heino, Matti T J" w:date="2018-07-31T16:04:00Z">
+          <w:del w:id="45" w:author="Heino, Matti T J" w:date="2018-07-31T16:08:00Z"/>
+          <w:moveTo w:id="46" w:author="Heino, Matti T J" w:date="2018-07-31T16:07:00Z"/>
+          <w:noProof/>
+          <w:lang w:val="en-GB"/>
+        </w:rPr>
+      </w:pPr>
+      <w:ins w:id="47" w:author="Heino, Matti T J" w:date="2018-07-31T16:04:00Z">
         <w:r>
           <w:rPr>
             <w:lang w:val="en-GB"/>
@@ -15253,7 +15301,7 @@
           <w:t xml:space="preserve">Manipulation and contamination check, as well as satisfaction with the messages and discussing their content are presented in the supplement. In brief, we did not detect differences across </w:t>
         </w:r>
       </w:ins>
-      <w:ins w:id="44" w:author="Heino, Matti T J" w:date="2018-07-31T16:05:00Z">
+      <w:ins w:id="48" w:author="Heino, Matti T J" w:date="2018-07-31T16:05:00Z">
         <w:r>
           <w:rPr>
             <w:lang w:val="en-GB"/>
@@ -15261,7 +15309,7 @@
           <w:t xml:space="preserve">any </w:t>
         </w:r>
       </w:ins>
-      <w:ins w:id="45" w:author="Heino, Matti T J" w:date="2018-07-31T16:04:00Z">
+      <w:ins w:id="49" w:author="Heino, Matti T J" w:date="2018-07-31T16:04:00Z">
         <w:r>
           <w:rPr>
             <w:lang w:val="en-GB"/>
@@ -15269,7 +15317,7 @@
           <w:t>groups</w:t>
         </w:r>
       </w:ins>
-      <w:ins w:id="46" w:author="Heino, Matti T J" w:date="2018-07-31T16:05:00Z">
+      <w:ins w:id="50" w:author="Heino, Matti T J" w:date="2018-07-31T16:05:00Z">
         <w:r>
           <w:rPr>
             <w:lang w:val="en-GB"/>
@@ -15277,7 +15325,7 @@
           <w:t>,</w:t>
         </w:r>
       </w:ins>
-      <w:ins w:id="47" w:author="Heino, Matti T J" w:date="2018-07-31T16:06:00Z">
+      <w:ins w:id="51" w:author="Heino, Matti T J" w:date="2018-07-31T16:06:00Z">
         <w:r>
           <w:rPr>
             <w:lang w:val="en-GB"/>
@@ -15285,7 +15333,7 @@
           <w:t xml:space="preserve"> with Bay</w:t>
         </w:r>
       </w:ins>
-      <w:ins w:id="48" w:author="Heino, Matti T J" w:date="2018-07-31T16:09:00Z">
+      <w:ins w:id="52" w:author="Heino, Matti T J" w:date="2018-07-31T16:09:00Z">
         <w:r>
           <w:rPr>
             <w:lang w:val="en-GB"/>
@@ -15293,7 +15341,7 @@
           <w:t>e</w:t>
         </w:r>
       </w:ins>
-      <w:ins w:id="49" w:author="Heino, Matti T J" w:date="2018-07-31T16:06:00Z">
+      <w:ins w:id="53" w:author="Heino, Matti T J" w:date="2018-07-31T16:06:00Z">
         <w:r>
           <w:rPr>
             <w:lang w:val="en-GB"/>
@@ -15301,7 +15349,7 @@
           <w:t xml:space="preserve">s Factors indicating </w:t>
         </w:r>
       </w:ins>
-      <w:ins w:id="50" w:author="Heino, Matti T J" w:date="2018-07-31T16:07:00Z">
+      <w:ins w:id="54" w:author="Heino, Matti T J" w:date="2018-07-31T16:07:00Z">
         <w:r>
           <w:rPr>
             <w:lang w:val="en-GB"/>
@@ -15309,7 +15357,7 @@
           <w:t xml:space="preserve">strong </w:t>
         </w:r>
       </w:ins>
-      <w:ins w:id="51" w:author="Heino, Matti T J" w:date="2018-07-31T16:06:00Z">
+      <w:ins w:id="55" w:author="Heino, Matti T J" w:date="2018-07-31T16:06:00Z">
         <w:r>
           <w:rPr>
             <w:lang w:val="en-GB"/>
@@ -15317,7 +15365,7 @@
           <w:t xml:space="preserve">support </w:t>
         </w:r>
       </w:ins>
-      <w:ins w:id="52" w:author="Heino, Matti T J" w:date="2018-07-31T16:07:00Z">
+      <w:ins w:id="56" w:author="Heino, Matti T J" w:date="2018-07-31T16:07:00Z">
         <w:r>
           <w:rPr>
             <w:lang w:val="en-GB"/>
@@ -15325,7 +15373,7 @@
           <w:t>for the null hypotheses.</w:t>
         </w:r>
       </w:ins>
-      <w:ins w:id="53" w:author="Heino, Matti T J" w:date="2018-07-31T16:06:00Z">
+      <w:ins w:id="57" w:author="Heino, Matti T J" w:date="2018-07-31T16:06:00Z">
         <w:r>
           <w:rPr>
             <w:lang w:val="en-GB"/>
@@ -15333,8 +15381,8 @@
           <w:t xml:space="preserve"> </w:t>
         </w:r>
       </w:ins>
-      <w:moveToRangeStart w:id="54" w:author="Heino, Matti T J" w:date="2018-07-31T16:07:00Z" w:name="move520816591"/>
-      <w:moveTo w:id="55" w:author="Heino, Matti T J" w:date="2018-07-31T16:07:00Z">
+      <w:moveToRangeStart w:id="58" w:author="Heino, Matti T J" w:date="2018-07-31T16:07:00Z" w:name="move520816591"/>
+      <w:moveTo w:id="59" w:author="Heino, Matti T J" w:date="2018-07-31T16:07:00Z">
         <w:r>
           <w:rPr>
             <w:noProof/>
@@ -15450,12 +15498,12 @@
     <w:p>
       <w:pPr>
         <w:rPr>
-          <w:moveTo w:id="56" w:author="Heino, Matti T J" w:date="2018-07-31T16:07:00Z"/>
+          <w:moveTo w:id="60" w:author="Heino, Matti T J" w:date="2018-07-31T16:07:00Z"/>
           <w:noProof/>
           <w:lang w:val="en-GB" w:eastAsia="zh-CN"/>
         </w:rPr>
       </w:pPr>
-      <w:moveTo w:id="57" w:author="Heino, Matti T J" w:date="2018-07-31T16:07:00Z">
+      <w:moveTo w:id="61" w:author="Heino, Matti T J" w:date="2018-07-31T16:07:00Z">
         <w:r>
           <w:rPr>
             <w:noProof/>
@@ -15575,7 +15623,7 @@
         </w:r>
       </w:moveTo>
     </w:p>
-    <w:moveToRangeEnd w:id="54"/>
+    <w:moveToRangeEnd w:id="58"/>
     <w:p>
       <w:pPr>
         <w:rPr>
@@ -15587,13 +15635,13 @@
       <w:pPr>
         <w:pStyle w:val="Heading3"/>
         <w:rPr>
-          <w:del w:id="58" w:author="Heino, Matti T J" w:date="2018-07-31T16:07:00Z"/>
-          <w:noProof/>
-          <w:lang w:val="en-GB"/>
-        </w:rPr>
-      </w:pPr>
-      <w:bookmarkStart w:id="59" w:name="_Toc449907562"/>
-      <w:del w:id="60" w:author="Heino, Matti T J" w:date="2018-07-31T16:07:00Z">
+          <w:del w:id="62" w:author="Heino, Matti T J" w:date="2018-07-31T16:07:00Z"/>
+          <w:noProof/>
+          <w:lang w:val="en-GB"/>
+        </w:rPr>
+      </w:pPr>
+      <w:bookmarkStart w:id="63" w:name="_Toc449907562"/>
+      <w:del w:id="64" w:author="Heino, Matti T J" w:date="2018-07-31T16:07:00Z">
         <w:r>
           <w:rPr>
             <w:noProof/>
@@ -15602,18 +15650,18 @@
           <w:lastRenderedPageBreak/>
           <w:delText>Manipulation and contamination check</w:delText>
         </w:r>
-        <w:bookmarkEnd w:id="59"/>
+        <w:bookmarkEnd w:id="63"/>
       </w:del>
     </w:p>
     <w:p>
       <w:pPr>
         <w:rPr>
-          <w:del w:id="61" w:author="Heino, Matti T J" w:date="2018-07-31T16:07:00Z"/>
-          <w:noProof/>
-          <w:lang w:val="en-GB"/>
-        </w:rPr>
-      </w:pPr>
-      <w:del w:id="62" w:author="Heino, Matti T J" w:date="2018-07-31T16:07:00Z">
+          <w:del w:id="65" w:author="Heino, Matti T J" w:date="2018-07-31T16:07:00Z"/>
+          <w:noProof/>
+          <w:lang w:val="en-GB"/>
+        </w:rPr>
+      </w:pPr>
+      <w:del w:id="66" w:author="Heino, Matti T J" w:date="2018-07-31T16:07:00Z">
         <w:r>
           <w:rPr>
             <w:noProof/>
@@ -15676,13 +15724,13 @@
     <w:p>
       <w:pPr>
         <w:rPr>
-          <w:moveFrom w:id="63" w:author="Heino, Matti T J" w:date="2018-07-31T16:07:00Z"/>
-          <w:noProof/>
-          <w:lang w:val="en-GB"/>
-        </w:rPr>
-      </w:pPr>
-      <w:moveFromRangeStart w:id="64" w:author="Heino, Matti T J" w:date="2018-07-31T16:07:00Z" w:name="move520816591"/>
-      <w:moveFrom w:id="65" w:author="Heino, Matti T J" w:date="2018-07-31T16:07:00Z">
+          <w:moveFrom w:id="67" w:author="Heino, Matti T J" w:date="2018-07-31T16:07:00Z"/>
+          <w:noProof/>
+          <w:lang w:val="en-GB"/>
+        </w:rPr>
+      </w:pPr>
+      <w:moveFromRangeStart w:id="68" w:author="Heino, Matti T J" w:date="2018-07-31T16:07:00Z" w:name="move520816591"/>
+      <w:moveFrom w:id="69" w:author="Heino, Matti T J" w:date="2018-07-31T16:07:00Z">
         <w:r>
           <w:rPr>
             <w:noProof/>
@@ -15812,12 +15860,12 @@
     <w:p>
       <w:pPr>
         <w:rPr>
-          <w:moveFrom w:id="66" w:author="Heino, Matti T J" w:date="2018-07-31T16:07:00Z"/>
+          <w:moveFrom w:id="70" w:author="Heino, Matti T J" w:date="2018-07-31T16:07:00Z"/>
           <w:noProof/>
           <w:lang w:val="en-GB" w:eastAsia="zh-CN"/>
         </w:rPr>
       </w:pPr>
-      <w:moveFrom w:id="67" w:author="Heino, Matti T J" w:date="2018-07-31T16:07:00Z">
+      <w:moveFrom w:id="71" w:author="Heino, Matti T J" w:date="2018-07-31T16:07:00Z">
         <w:r>
           <w:rPr>
             <w:noProof/>
@@ -15941,14 +15989,14 @@
       <w:pPr>
         <w:pStyle w:val="Heading3"/>
         <w:rPr>
-          <w:del w:id="68" w:author="Heino, Matti T J" w:date="2018-07-31T16:08:00Z"/>
+          <w:del w:id="72" w:author="Heino, Matti T J" w:date="2018-07-31T16:08:00Z"/>
           <w:noProof/>
           <w:lang w:val="en-GB" w:eastAsia="zh-CN"/>
         </w:rPr>
       </w:pPr>
-      <w:bookmarkStart w:id="69" w:name="_Toc449907563"/>
-      <w:moveFromRangeEnd w:id="64"/>
-      <w:del w:id="70" w:author="Heino, Matti T J" w:date="2018-07-31T16:08:00Z">
+      <w:bookmarkStart w:id="73" w:name="_Toc449907563"/>
+      <w:moveFromRangeEnd w:id="68"/>
+      <w:del w:id="74" w:author="Heino, Matti T J" w:date="2018-07-31T16:08:00Z">
         <w:r>
           <w:rPr>
             <w:noProof/>
@@ -15956,7 +16004,7 @@
           </w:rPr>
           <w:delText>Satisfaction with the message content</w:delText>
         </w:r>
-        <w:bookmarkEnd w:id="69"/>
+        <w:bookmarkEnd w:id="73"/>
         <w:r>
           <w:rPr>
             <w:noProof/>
@@ -15969,12 +16017,12 @@
     <w:p>
       <w:pPr>
         <w:rPr>
-          <w:del w:id="71" w:author="Heino, Matti T J" w:date="2018-07-31T16:08:00Z"/>
-          <w:noProof/>
-          <w:lang w:val="en-GB"/>
-        </w:rPr>
-      </w:pPr>
-      <w:del w:id="72" w:author="Heino, Matti T J" w:date="2018-07-31T16:08:00Z">
+          <w:del w:id="75" w:author="Heino, Matti T J" w:date="2018-07-31T16:08:00Z"/>
+          <w:noProof/>
+          <w:lang w:val="en-GB"/>
+        </w:rPr>
+      </w:pPr>
+      <w:del w:id="76" w:author="Heino, Matti T J" w:date="2018-07-31T16:08:00Z">
         <w:r>
           <w:rPr>
             <w:noProof/>
@@ -16154,7 +16202,7 @@
           <w:lang w:val="en-GB"/>
         </w:rPr>
       </w:pPr>
-      <w:bookmarkStart w:id="73" w:name="_Toc449907564"/>
+      <w:bookmarkStart w:id="77" w:name="_Toc449907564"/>
       <w:r>
         <w:rPr>
           <w:noProof/>
@@ -16176,7 +16224,7 @@
         </w:rPr>
         <w:t>s</w:t>
       </w:r>
-      <w:bookmarkEnd w:id="73"/>
+      <w:bookmarkEnd w:id="77"/>
     </w:p>
     <w:p>
       <w:pPr>
@@ -16186,7 +16234,7 @@
           <w:lang w:val="en-GB"/>
         </w:rPr>
       </w:pPr>
-      <w:bookmarkStart w:id="74" w:name="_Toc449907565"/>
+      <w:bookmarkStart w:id="78" w:name="_Toc449907565"/>
       <w:r>
         <w:rPr>
           <w:noProof/>
@@ -16314,6 +16362,7 @@
           <w:noProof/>
           <w:lang w:val="en-GB"/>
         </w:rPr>
+        <w:lastRenderedPageBreak/>
         <w:t>Bootstrap test</w:t>
       </w:r>
       <w:r>
@@ -16704,7 +16753,6 @@
           <w:noProof/>
           <w:lang w:val="en-GB"/>
         </w:rPr>
-        <w:lastRenderedPageBreak/>
         <w:t xml:space="preserve">Equivalence tests indicated, that the mean wear time differences between message types (69.92 minutes, </w:t>
       </w:r>
       <w:r>
@@ -16875,9 +16923,10 @@
           <w:noProof/>
           <w:lang w:val="en-GB"/>
         </w:rPr>
+        <w:lastRenderedPageBreak/>
         <w:t xml:space="preserve">Valid </w:t>
       </w:r>
-      <w:bookmarkEnd w:id="74"/>
+      <w:bookmarkEnd w:id="78"/>
       <w:r>
         <w:rPr>
           <w:noProof/>
@@ -17572,7 +17621,6 @@
           <w:noProof/>
           <w:lang w:val="en-GB"/>
         </w:rPr>
-        <w:lastRenderedPageBreak/>
         <w:t xml:space="preserve">A MANOVA with </w:t>
       </w:r>
       <w:r>
@@ -17704,15 +17752,16 @@
           <w:lang w:val="en-GB"/>
         </w:rPr>
       </w:pPr>
-      <w:bookmarkStart w:id="75" w:name="_Toc449907566"/>
-      <w:r>
-        <w:rPr>
-          <w:noProof/>
-          <w:lang w:val="en-GB"/>
-        </w:rPr>
+      <w:bookmarkStart w:id="79" w:name="_Toc449907566"/>
+      <w:r>
+        <w:rPr>
+          <w:noProof/>
+          <w:lang w:val="en-GB"/>
+        </w:rPr>
+        <w:lastRenderedPageBreak/>
         <w:t>Dose dependence</w:t>
       </w:r>
-      <w:bookmarkEnd w:id="75"/>
+      <w:bookmarkEnd w:id="79"/>
     </w:p>
     <w:p>
       <w:pPr>
@@ -17837,11 +17886,11 @@
       <w:pPr>
         <w:pStyle w:val="Heading1"/>
       </w:pPr>
-      <w:bookmarkStart w:id="76" w:name="_Toc449907568"/>
+      <w:bookmarkStart w:id="80" w:name="_Toc449907568"/>
       <w:r>
         <w:t>Discussion</w:t>
       </w:r>
-      <w:bookmarkEnd w:id="76"/>
+      <w:bookmarkEnd w:id="80"/>
     </w:p>
     <w:p>
       <w:pPr>
@@ -17921,7 +17970,43 @@
           <w:color w:val="000000"/>
           <w:lang w:val="en-GB"/>
         </w:rPr>
-        <w:t>increase accelerometer wear times in the Let’s Move It trial</w:t>
+        <w:t xml:space="preserve">increase accelerometer wear times </w:t>
+      </w:r>
+      <w:del w:id="81" w:author="Heino, Matti T J" w:date="2018-08-01T18:04:00Z">
+        <w:r>
+          <w:rPr>
+            <w:noProof/>
+            <w:color w:val="000000"/>
+            <w:lang w:val="en-GB"/>
+          </w:rPr>
+          <w:delText xml:space="preserve">in </w:delText>
+        </w:r>
+      </w:del>
+      <w:ins w:id="82" w:author="Heino, Matti T J" w:date="2018-08-01T18:04:00Z">
+        <w:r>
+          <w:rPr>
+            <w:noProof/>
+            <w:color w:val="000000"/>
+            <w:lang w:val="en-GB"/>
+          </w:rPr>
+          <w:t>during</w:t>
+        </w:r>
+        <w:r>
+          <w:rPr>
+            <w:noProof/>
+            <w:color w:val="000000"/>
+            <w:lang w:val="en-GB"/>
+          </w:rPr>
+          <w:t xml:space="preserve"> </w:t>
+        </w:r>
+      </w:ins>
+      <w:r>
+        <w:rPr>
+          <w:noProof/>
+          <w:color w:val="000000"/>
+          <w:lang w:val="en-GB"/>
+        </w:rPr>
+        <w:t>the Let’s Move It trial</w:t>
       </w:r>
       <w:r>
         <w:rPr>
@@ -18123,7 +18208,7 @@
         </w:rPr>
         <w:t>In all cases, null models were supported over those with small-to-medium sized effects</w:t>
       </w:r>
-      <w:ins w:id="77" w:author="Heino, Matti T J" w:date="2018-07-31T16:43:00Z">
+      <w:ins w:id="83" w:author="Heino, Matti T J" w:date="2018-07-31T16:43:00Z">
         <w:r>
           <w:rPr>
             <w:noProof/>
@@ -18133,7 +18218,7 @@
           <w:t xml:space="preserve"> (see</w:t>
         </w:r>
       </w:ins>
-      <w:ins w:id="78" w:author="Heino, Matti T J" w:date="2018-07-31T16:44:00Z">
+      <w:ins w:id="84" w:author="Heino, Matti T J" w:date="2018-07-31T16:44:00Z">
         <w:r>
           <w:rPr>
             <w:noProof/>
@@ -18159,7 +18244,7 @@
           <w:t>” for details</w:t>
         </w:r>
       </w:ins>
-      <w:ins w:id="79" w:author="Heino, Matti T J" w:date="2018-07-31T16:49:00Z">
+      <w:ins w:id="85" w:author="Heino, Matti T J" w:date="2018-07-31T16:49:00Z">
         <w:r>
           <w:rPr>
             <w:noProof/>
@@ -18169,7 +18254,7 @@
           <w:t>).</w:t>
         </w:r>
       </w:ins>
-      <w:del w:id="80" w:author="Heino, Matti T J" w:date="2018-07-31T16:44:00Z">
+      <w:del w:id="86" w:author="Heino, Matti T J" w:date="2018-07-31T16:44:00Z">
         <w:r>
           <w:rPr>
             <w:noProof/>
@@ -18179,7 +18264,7 @@
           <w:delText>.</w:delText>
         </w:r>
       </w:del>
-      <w:ins w:id="81" w:author="Heino, Matti T J" w:date="2018-07-31T16:22:00Z">
+      <w:ins w:id="87" w:author="Heino, Matti T J" w:date="2018-07-31T16:22:00Z">
         <w:r>
           <w:rPr>
             <w:noProof/>
@@ -18189,7 +18274,7 @@
           <w:t xml:space="preserve"> </w:t>
         </w:r>
       </w:ins>
-      <w:ins w:id="82" w:author="Heino, Matti T J" w:date="2018-07-31T17:09:00Z">
+      <w:ins w:id="88" w:author="Heino, Matti T J" w:date="2018-07-31T17:09:00Z">
         <w:r>
           <w:rPr>
             <w:noProof/>
@@ -18199,7 +18284,7 @@
           <w:t xml:space="preserve">As it is neither logically </w:t>
         </w:r>
       </w:ins>
-      <w:ins w:id="83" w:author="Heino, Matti T J" w:date="2018-07-31T17:12:00Z">
+      <w:ins w:id="89" w:author="Heino, Matti T J" w:date="2018-07-31T17:12:00Z">
         <w:r>
           <w:rPr>
             <w:noProof/>
@@ -18209,7 +18294,7 @@
           <w:t>n</w:t>
         </w:r>
       </w:ins>
-      <w:ins w:id="84" w:author="Heino, Matti T J" w:date="2018-07-31T17:09:00Z">
+      <w:ins w:id="90" w:author="Heino, Matti T J" w:date="2018-07-31T17:09:00Z">
         <w:r>
           <w:rPr>
             <w:noProof/>
@@ -18219,7 +18304,7 @@
           <w:t xml:space="preserve">or statistically </w:t>
         </w:r>
       </w:ins>
-      <w:ins w:id="85" w:author="Heino, Matti T J" w:date="2018-07-31T17:12:00Z">
+      <w:ins w:id="91" w:author="Heino, Matti T J" w:date="2018-07-31T17:12:00Z">
         <w:r>
           <w:rPr>
             <w:noProof/>
@@ -18229,7 +18314,7 @@
           <w:t xml:space="preserve">appropriate </w:t>
         </w:r>
       </w:ins>
-      <w:ins w:id="86" w:author="Heino, Matti T J" w:date="2018-07-31T17:09:00Z">
+      <w:ins w:id="92" w:author="Heino, Matti T J" w:date="2018-07-31T17:09:00Z">
         <w:r>
           <w:rPr>
             <w:noProof/>
@@ -18239,7 +18324,7 @@
           <w:t xml:space="preserve">to </w:t>
         </w:r>
       </w:ins>
-      <w:ins w:id="87" w:author="Heino, Matti T J" w:date="2018-07-31T17:10:00Z">
+      <w:ins w:id="93" w:author="Heino, Matti T J" w:date="2018-07-31T17:10:00Z">
         <w:r>
           <w:rPr>
             <w:noProof/>
@@ -18249,7 +18334,7 @@
           <w:t>conclude the absence of an effect from a non-significant hypothesis test</w:t>
         </w:r>
       </w:ins>
-      <w:ins w:id="88" w:author="Heino, Matti T J" w:date="2018-07-31T17:12:00Z">
+      <w:ins w:id="94" w:author="Heino, Matti T J" w:date="2018-07-31T17:12:00Z">
         <w:r>
           <w:rPr>
             <w:noProof/>
@@ -18297,7 +18382,7 @@
           <w:fldChar w:fldCharType="end"/>
         </w:r>
       </w:ins>
-      <w:ins w:id="89" w:author="Heino, Matti T J" w:date="2018-07-31T17:10:00Z">
+      <w:ins w:id="95" w:author="Heino, Matti T J" w:date="2018-07-31T17:10:00Z">
         <w:r>
           <w:rPr>
             <w:noProof/>
@@ -18307,7 +18392,7 @@
           <w:t xml:space="preserve">, we hope the analyses </w:t>
         </w:r>
       </w:ins>
-      <w:ins w:id="90" w:author="Heino, Matti T J" w:date="2018-07-31T17:15:00Z">
+      <w:ins w:id="96" w:author="Heino, Matti T J" w:date="2018-07-31T17:15:00Z">
         <w:r>
           <w:rPr>
             <w:iCs/>
@@ -18317,7 +18402,7 @@
           <w:t>contribute to</w:t>
         </w:r>
       </w:ins>
-      <w:ins w:id="91" w:author="Heino, Matti T J" w:date="2018-07-31T16:45:00Z">
+      <w:ins w:id="97" w:author="Heino, Matti T J" w:date="2018-07-31T16:45:00Z">
         <w:r>
           <w:rPr>
             <w:noProof/>
@@ -18327,7 +18412,7 @@
           <w:t xml:space="preserve"> a long-overdue </w:t>
         </w:r>
       </w:ins>
-      <w:ins w:id="92" w:author="Heino, Matti T J" w:date="2018-07-31T17:13:00Z">
+      <w:ins w:id="98" w:author="Heino, Matti T J" w:date="2018-07-31T17:13:00Z">
         <w:r>
           <w:rPr>
             <w:noProof/>
@@ -18337,7 +18422,7 @@
           <w:t xml:space="preserve">inferential </w:t>
         </w:r>
       </w:ins>
-      <w:ins w:id="93" w:author="Heino, Matti T J" w:date="2018-07-31T16:45:00Z">
+      <w:ins w:id="99" w:author="Heino, Matti T J" w:date="2018-07-31T16:45:00Z">
         <w:r>
           <w:rPr>
             <w:noProof/>
@@ -18347,7 +18432,7 @@
           <w:t>development in the field</w:t>
         </w:r>
       </w:ins>
-      <w:del w:id="94" w:author="Heino, Matti T J" w:date="2018-07-31T17:12:00Z">
+      <w:del w:id="100" w:author="Heino, Matti T J" w:date="2018-07-31T17:12:00Z">
         <w:r>
           <w:rPr>
             <w:noProof/>
@@ -18387,7 +18472,7 @@
           <w:fldChar w:fldCharType="end"/>
         </w:r>
       </w:del>
-      <w:ins w:id="95" w:author="Heino, Matti T J" w:date="2018-07-31T16:48:00Z">
+      <w:ins w:id="101" w:author="Heino, Matti T J" w:date="2018-07-31T16:48:00Z">
         <w:r>
           <w:rPr>
             <w:noProof/>
@@ -18397,7 +18482,7 @@
           <w:t>.</w:t>
         </w:r>
       </w:ins>
-      <w:ins w:id="96" w:author="Heino, Matti T J" w:date="2018-07-31T17:09:00Z">
+      <w:ins w:id="102" w:author="Heino, Matti T J" w:date="2018-07-31T17:09:00Z">
         <w:r>
           <w:rPr>
             <w:lang w:val="en-US"/>
@@ -18465,16 +18550,62 @@
           <w:color w:val="000000"/>
           <w:lang w:val="en-GB"/>
         </w:rPr>
-        <w:t xml:space="preserve">, of reminders not being able to increase wear time. This, although we attempted to improve on the </w:t>
-      </w:r>
-      <w:r>
-        <w:rPr>
-          <w:noProof/>
-          <w:color w:val="000000"/>
-          <w:lang w:val="en-GB"/>
-        </w:rPr>
-        <w:lastRenderedPageBreak/>
-        <w:t xml:space="preserve">earlier studies for example by not having exactly the same message sent every day. We do not have data on whether the reminder caused our participants put on the accelerometer more often, in spite of not increasing wear time </w:t>
+        <w:t>, of reminders not being able to increase wear time</w:t>
+      </w:r>
+      <w:del w:id="103" w:author="Heino, Matti T J" w:date="2018-08-01T14:27:00Z">
+        <w:r>
+          <w:rPr>
+            <w:noProof/>
+            <w:color w:val="000000"/>
+            <w:lang w:val="en-GB"/>
+          </w:rPr>
+          <w:delText>. This</w:delText>
+        </w:r>
+      </w:del>
+      <w:r>
+        <w:rPr>
+          <w:noProof/>
+          <w:color w:val="000000"/>
+          <w:lang w:val="en-GB"/>
+        </w:rPr>
+        <w:t xml:space="preserve">, </w:t>
+      </w:r>
+      <w:ins w:id="104" w:author="Heino, Matti T J" w:date="2018-08-01T14:28:00Z">
+        <w:r>
+          <w:rPr>
+            <w:iCs/>
+            <w:color w:val="000000"/>
+            <w:lang w:val="en-US"/>
+          </w:rPr>
+          <w:t>despite attempting</w:t>
+        </w:r>
+        <w:r>
+          <w:rPr>
+            <w:i/>
+            <w:iCs/>
+            <w:color w:val="000000"/>
+            <w:lang w:val="en-US"/>
+          </w:rPr>
+          <w:t xml:space="preserve"> </w:t>
+        </w:r>
+      </w:ins>
+      <w:del w:id="105" w:author="Heino, Matti T J" w:date="2018-08-01T14:28:00Z">
+        <w:r>
+          <w:rPr>
+            <w:noProof/>
+            <w:color w:val="000000"/>
+            <w:lang w:val="en-GB"/>
+          </w:rPr>
+          <w:delText xml:space="preserve">although we attempted </w:delText>
+        </w:r>
+      </w:del>
+      <w:r>
+        <w:rPr>
+          <w:noProof/>
+          <w:color w:val="000000"/>
+          <w:lang w:val="en-GB"/>
+        </w:rPr>
+        <w:t xml:space="preserve">to improve on the earlier studies for example by not having exactly the same message sent every day. We do not have data on whether the reminder caused our participants put on the accelerometer more often, in spite of not increasing wear time </w:t>
       </w:r>
       <w:r>
         <w:rPr>
@@ -18542,6 +18673,7 @@
           <w:noProof/>
           <w:lang w:val="en-GB"/>
         </w:rPr>
+        <w:lastRenderedPageBreak/>
         <w:t xml:space="preserve">Although the xerox machine study </w:t>
       </w:r>
       <w:r>
@@ -18617,13 +18749,13 @@
     <w:p>
       <w:pPr>
         <w:rPr>
-          <w:del w:id="97" w:author="Heino, Matti T J" w:date="2018-07-31T16:31:00Z"/>
-          <w:noProof/>
-          <w:color w:val="000000"/>
-          <w:lang w:val="en-GB"/>
-        </w:rPr>
-      </w:pPr>
-      <w:del w:id="98" w:author="Heino, Matti T J" w:date="2018-07-31T16:31:00Z">
+          <w:del w:id="106" w:author="Heino, Matti T J" w:date="2018-07-31T16:31:00Z"/>
+          <w:noProof/>
+          <w:color w:val="000000"/>
+          <w:lang w:val="en-GB"/>
+        </w:rPr>
+      </w:pPr>
+      <w:del w:id="107" w:author="Heino, Matti T J" w:date="2018-07-31T16:31:00Z">
         <w:r>
           <w:rPr>
             <w:noProof/>
@@ -18978,13 +19110,13 @@
     <w:p>
       <w:pPr>
         <w:rPr>
-          <w:del w:id="99" w:author="Heino, Matti T J" w:date="2018-07-31T15:55:00Z"/>
-          <w:noProof/>
-          <w:color w:val="000000"/>
-          <w:lang w:val="en-GB"/>
-        </w:rPr>
-      </w:pPr>
-      <w:del w:id="100" w:author="Heino, Matti T J" w:date="2018-07-31T15:55:00Z">
+          <w:del w:id="108" w:author="Heino, Matti T J" w:date="2018-07-31T15:55:00Z"/>
+          <w:noProof/>
+          <w:color w:val="000000"/>
+          <w:lang w:val="en-GB"/>
+        </w:rPr>
+      </w:pPr>
+      <w:del w:id="109" w:author="Heino, Matti T J" w:date="2018-07-31T15:55:00Z">
         <w:r>
           <w:rPr>
             <w:noProof/>
@@ -19370,6 +19502,7 @@
           <w:noProof/>
           <w:lang w:val="en-GB"/>
         </w:rPr>
+        <w:lastRenderedPageBreak/>
         <w:t>Accordingly, t</w:t>
       </w:r>
       <w:r>
@@ -19887,211 +20020,218 @@
           <w:noProof/>
           <w:lang w:val="en-GB"/>
         </w:rPr>
+        <w:t xml:space="preserve">As there were no differences between the SMS and no-SMS </w:t>
+      </w:r>
+      <w:r>
+        <w:rPr>
+          <w:noProof/>
+          <w:lang w:val="en-GB"/>
+        </w:rPr>
+        <w:t>arm</w:t>
+      </w:r>
+      <w:r>
+        <w:rPr>
+          <w:noProof/>
+          <w:lang w:val="en-GB"/>
+        </w:rPr>
+        <w:t>s, t</w:t>
+      </w:r>
+      <w:r>
+        <w:rPr>
+          <w:noProof/>
+          <w:lang w:val="en-GB"/>
+        </w:rPr>
+        <w:t xml:space="preserve">his effect </w:t>
+      </w:r>
+      <w:r>
+        <w:rPr>
+          <w:noProof/>
+          <w:lang w:val="en-GB"/>
+        </w:rPr>
+        <w:t xml:space="preserve">may have been </w:t>
+      </w:r>
+      <w:r>
+        <w:rPr>
+          <w:noProof/>
+          <w:lang w:val="en-GB"/>
+        </w:rPr>
+        <w:t>masked by selection bias</w:t>
+      </w:r>
+      <w:r>
+        <w:rPr>
+          <w:noProof/>
+          <w:lang w:val="en-GB"/>
+        </w:rPr>
+        <w:t>, with those people who expect to experience problems with remembering, opting in to receive SMS reminders</w:t>
+      </w:r>
+      <w:r>
+        <w:rPr>
+          <w:noProof/>
+          <w:lang w:val="en-GB"/>
+        </w:rPr>
+        <w:t xml:space="preserve">. </w:t>
+      </w:r>
+      <w:r>
+        <w:rPr>
+          <w:noProof/>
+          <w:lang w:val="en-GB"/>
+        </w:rPr>
+        <w:t>A</w:t>
+      </w:r>
+      <w:r>
+        <w:rPr>
+          <w:noProof/>
+          <w:lang w:val="en-GB"/>
+        </w:rPr>
+        <w:t>s consent was almost fully dependent on the recruitment prompt</w:t>
+      </w:r>
+      <w:r>
+        <w:rPr>
+          <w:noProof/>
+          <w:lang w:val="en-GB"/>
+        </w:rPr>
+        <w:t xml:space="preserve">, </w:t>
+      </w:r>
+      <w:r>
+        <w:rPr>
+          <w:noProof/>
+          <w:lang w:val="en-GB"/>
+        </w:rPr>
+        <w:t xml:space="preserve">an </w:t>
+      </w:r>
+      <w:r>
+        <w:rPr>
+          <w:noProof/>
+          <w:lang w:val="en-GB"/>
+        </w:rPr>
+        <w:t xml:space="preserve">additional </w:t>
+      </w:r>
+      <w:r>
+        <w:rPr>
+          <w:noProof/>
+          <w:lang w:val="en-GB"/>
+        </w:rPr>
+        <w:t xml:space="preserve">assumption is needed that </w:t>
+      </w:r>
+      <w:r>
+        <w:rPr>
+          <w:noProof/>
+          <w:lang w:val="en-GB"/>
+        </w:rPr>
+        <w:t>the two recruitment waves differ qualitatively (on an unobserved confounder).</w:t>
+      </w:r>
+      <w:r>
+        <w:rPr>
+          <w:noProof/>
+          <w:lang w:val="en-GB"/>
+        </w:rPr>
+        <w:t xml:space="preserve"> </w:t>
+      </w:r>
+      <w:r>
+        <w:rPr>
+          <w:noProof/>
+          <w:lang w:val="en-GB"/>
+        </w:rPr>
+        <w:t xml:space="preserve">So, for example, the </w:t>
+      </w:r>
+      <w:r>
+        <w:rPr>
+          <w:noProof/>
+          <w:lang w:val="en-GB"/>
+        </w:rPr>
+        <w:t xml:space="preserve">second wave </w:t>
+      </w:r>
+      <w:r>
+        <w:rPr>
+          <w:noProof/>
+          <w:lang w:val="en-GB"/>
+        </w:rPr>
+        <w:t>may have consisted of more compliant participants or the potential interactions with the first wave participants might have made the opinion of the study more favorable.</w:t>
+      </w:r>
+      <w:r>
+        <w:rPr>
+          <w:noProof/>
+          <w:lang w:val="en-GB"/>
+        </w:rPr>
+        <w:t xml:space="preserve"> </w:t>
+      </w:r>
+      <w:r>
+        <w:rPr>
+          <w:noProof/>
+          <w:lang w:val="en-GB"/>
+        </w:rPr>
+        <w:t>Thirdly, t</w:t>
+      </w:r>
+      <w:r>
+        <w:rPr>
+          <w:noProof/>
+          <w:lang w:val="en-GB"/>
+        </w:rPr>
+        <w:t xml:space="preserve">he </w:t>
+      </w:r>
+      <w:r>
+        <w:rPr>
+          <w:noProof/>
+          <w:lang w:val="en-GB"/>
+        </w:rPr>
+        <w:t xml:space="preserve">effect of reminders may not have been </w:t>
+      </w:r>
+      <w:r>
+        <w:rPr>
+          <w:noProof/>
+          <w:lang w:val="en-GB"/>
+        </w:rPr>
+        <w:t>linear</w:t>
+      </w:r>
+      <w:r>
+        <w:rPr>
+          <w:noProof/>
+          <w:lang w:val="en-GB"/>
+        </w:rPr>
+        <w:t>,</w:t>
+      </w:r>
+      <w:r>
+        <w:rPr>
+          <w:noProof/>
+          <w:lang w:val="en-GB"/>
+        </w:rPr>
+        <w:t xml:space="preserve"> </w:t>
+      </w:r>
+      <w:r>
+        <w:rPr>
+          <w:noProof/>
+          <w:lang w:val="en-GB"/>
+        </w:rPr>
+        <w:t xml:space="preserve">or only a small dose is needed </w:t>
+      </w:r>
+      <w:r>
+        <w:rPr>
+          <w:noProof/>
+          <w:lang w:val="en-GB"/>
+        </w:rPr>
+        <w:t xml:space="preserve">to form a habit, and thus achieve </w:t>
+      </w:r>
+      <w:r>
+        <w:rPr>
+          <w:noProof/>
+          <w:lang w:val="en-GB"/>
+        </w:rPr>
+        <w:t>maximal effect.</w:t>
+      </w:r>
+      <w:r>
+        <w:rPr>
+          <w:noProof/>
+          <w:lang w:val="en-GB"/>
+        </w:rPr>
+        <w:t xml:space="preserve"> This explanation requires the same assumptions as </w:t>
+      </w:r>
+      <w:r>
+        <w:rPr>
+          <w:noProof/>
+          <w:lang w:val="en-GB"/>
+        </w:rPr>
         <w:lastRenderedPageBreak/>
-        <w:t xml:space="preserve">As there were no differences between the SMS and no-SMS </w:t>
-      </w:r>
-      <w:r>
-        <w:rPr>
-          <w:noProof/>
-          <w:lang w:val="en-GB"/>
-        </w:rPr>
-        <w:t>arm</w:t>
-      </w:r>
-      <w:r>
-        <w:rPr>
-          <w:noProof/>
-          <w:lang w:val="en-GB"/>
-        </w:rPr>
-        <w:t>s, t</w:t>
-      </w:r>
-      <w:r>
-        <w:rPr>
-          <w:noProof/>
-          <w:lang w:val="en-GB"/>
-        </w:rPr>
-        <w:t xml:space="preserve">his effect </w:t>
-      </w:r>
-      <w:r>
-        <w:rPr>
-          <w:noProof/>
-          <w:lang w:val="en-GB"/>
-        </w:rPr>
-        <w:t xml:space="preserve">may have been </w:t>
-      </w:r>
-      <w:r>
-        <w:rPr>
-          <w:noProof/>
-          <w:lang w:val="en-GB"/>
-        </w:rPr>
-        <w:t>masked by selection bias</w:t>
-      </w:r>
-      <w:r>
-        <w:rPr>
-          <w:noProof/>
-          <w:lang w:val="en-GB"/>
-        </w:rPr>
-        <w:t>, with those people who expect to experience problems with remembering, opting in to receive SMS reminders</w:t>
-      </w:r>
-      <w:r>
-        <w:rPr>
-          <w:noProof/>
-          <w:lang w:val="en-GB"/>
-        </w:rPr>
-        <w:t xml:space="preserve">. </w:t>
-      </w:r>
-      <w:r>
-        <w:rPr>
-          <w:noProof/>
-          <w:lang w:val="en-GB"/>
-        </w:rPr>
-        <w:t>A</w:t>
-      </w:r>
-      <w:r>
-        <w:rPr>
-          <w:noProof/>
-          <w:lang w:val="en-GB"/>
-        </w:rPr>
-        <w:t>s consent was almost fully dependent on the recruitment prompt</w:t>
-      </w:r>
-      <w:r>
-        <w:rPr>
-          <w:noProof/>
-          <w:lang w:val="en-GB"/>
-        </w:rPr>
-        <w:t xml:space="preserve">, </w:t>
-      </w:r>
-      <w:r>
-        <w:rPr>
-          <w:noProof/>
-          <w:lang w:val="en-GB"/>
-        </w:rPr>
-        <w:t xml:space="preserve">an </w:t>
-      </w:r>
-      <w:r>
-        <w:rPr>
-          <w:noProof/>
-          <w:lang w:val="en-GB"/>
-        </w:rPr>
-        <w:t xml:space="preserve">additional </w:t>
-      </w:r>
-      <w:r>
-        <w:rPr>
-          <w:noProof/>
-          <w:lang w:val="en-GB"/>
-        </w:rPr>
-        <w:t xml:space="preserve">assumption is needed that </w:t>
-      </w:r>
-      <w:r>
-        <w:rPr>
-          <w:noProof/>
-          <w:lang w:val="en-GB"/>
-        </w:rPr>
-        <w:t>the two recruitment waves differ qualitatively (on an unobserved confounder).</w:t>
-      </w:r>
-      <w:r>
-        <w:rPr>
-          <w:noProof/>
-          <w:lang w:val="en-GB"/>
-        </w:rPr>
-        <w:t xml:space="preserve"> </w:t>
-      </w:r>
-      <w:r>
-        <w:rPr>
-          <w:noProof/>
-          <w:lang w:val="en-GB"/>
-        </w:rPr>
-        <w:t xml:space="preserve">So, for example, the </w:t>
-      </w:r>
-      <w:r>
-        <w:rPr>
-          <w:noProof/>
-          <w:lang w:val="en-GB"/>
-        </w:rPr>
-        <w:t xml:space="preserve">second wave </w:t>
-      </w:r>
-      <w:r>
-        <w:rPr>
-          <w:noProof/>
-          <w:lang w:val="en-GB"/>
-        </w:rPr>
-        <w:t>may have consisted of more compliant participants or the potential interactions with the first wave participants might have made the opinion of the study more favorable.</w:t>
-      </w:r>
-      <w:r>
-        <w:rPr>
-          <w:noProof/>
-          <w:lang w:val="en-GB"/>
-        </w:rPr>
-        <w:t xml:space="preserve"> </w:t>
-      </w:r>
-      <w:r>
-        <w:rPr>
-          <w:noProof/>
-          <w:lang w:val="en-GB"/>
-        </w:rPr>
-        <w:t>Thirdly, t</w:t>
-      </w:r>
-      <w:r>
-        <w:rPr>
-          <w:noProof/>
-          <w:lang w:val="en-GB"/>
-        </w:rPr>
-        <w:t xml:space="preserve">he </w:t>
-      </w:r>
-      <w:r>
-        <w:rPr>
-          <w:noProof/>
-          <w:lang w:val="en-GB"/>
-        </w:rPr>
-        <w:t xml:space="preserve">effect of reminders may not have been </w:t>
-      </w:r>
-      <w:r>
-        <w:rPr>
-          <w:noProof/>
-          <w:lang w:val="en-GB"/>
-        </w:rPr>
-        <w:t>linear</w:t>
-      </w:r>
-      <w:r>
-        <w:rPr>
-          <w:noProof/>
-          <w:lang w:val="en-GB"/>
-        </w:rPr>
-        <w:t>,</w:t>
-      </w:r>
-      <w:r>
-        <w:rPr>
-          <w:noProof/>
-          <w:lang w:val="en-GB"/>
-        </w:rPr>
-        <w:t xml:space="preserve"> </w:t>
-      </w:r>
-      <w:r>
-        <w:rPr>
-          <w:noProof/>
-          <w:lang w:val="en-GB"/>
-        </w:rPr>
-        <w:t xml:space="preserve">or only a small dose is needed </w:t>
-      </w:r>
-      <w:r>
-        <w:rPr>
-          <w:noProof/>
-          <w:lang w:val="en-GB"/>
-        </w:rPr>
-        <w:t xml:space="preserve">to form a habit, and thus achieve </w:t>
-      </w:r>
-      <w:r>
-        <w:rPr>
-          <w:noProof/>
-          <w:lang w:val="en-GB"/>
-        </w:rPr>
-        <w:t>maximal effect.</w:t>
-      </w:r>
-      <w:r>
-        <w:rPr>
-          <w:noProof/>
-          <w:lang w:val="en-GB"/>
-        </w:rPr>
-        <w:t xml:space="preserve"> This explanation requires the same assumptions as the one described above. </w:t>
+        <w:t xml:space="preserve">the one described above. </w:t>
       </w:r>
       <w:r>
         <w:rPr>
@@ -20302,15 +20442,7 @@
           <w:noProof/>
           <w:lang w:val="en-GB"/>
         </w:rPr>
-        <w:t xml:space="preserve">ter data collection already had made the reflective decision and </w:t>
-      </w:r>
-      <w:r>
-        <w:rPr>
-          <w:noProof/>
-          <w:lang w:val="en-GB"/>
-        </w:rPr>
-        <w:lastRenderedPageBreak/>
-        <w:t>proceeded to “implemental mindset” where persuasion messages are less relevant</w:t>
+        <w:t>ter data collection already had made the reflective decision and proceeded to “implemental mindset” where persuasion messages are less relevant</w:t>
       </w:r>
       <w:r>
         <w:rPr>
@@ -20397,7 +20529,7 @@
           <w:lang w:val="en-GB"/>
         </w:rPr>
       </w:pPr>
-      <w:bookmarkStart w:id="101" w:name="_Toc449907569"/>
+      <w:bookmarkStart w:id="110" w:name="_Toc449907569"/>
       <w:r>
         <w:rPr>
           <w:noProof/>
@@ -20412,7 +20544,7 @@
         </w:rPr>
         <w:t>and strengths</w:t>
       </w:r>
-      <w:bookmarkEnd w:id="101"/>
+      <w:bookmarkEnd w:id="110"/>
     </w:p>
     <w:p>
       <w:pPr>
@@ -20453,7 +20585,7 @@
           <w:lang w:val="en-GB"/>
         </w:rPr>
       </w:pPr>
-      <w:bookmarkStart w:id="102" w:name="_Toc449907570"/>
+      <w:bookmarkStart w:id="111" w:name="_Toc449907570"/>
       <w:r>
         <w:rPr>
           <w:noProof/>
@@ -20482,7 +20614,7 @@
         </w:rPr>
         <w:t>)</w:t>
       </w:r>
-      <w:bookmarkEnd w:id="102"/>
+      <w:bookmarkEnd w:id="111"/>
     </w:p>
     <w:p>
       <w:pPr>
@@ -20545,7 +20677,15 @@
           <w:noProof/>
           <w:lang w:val="en-GB"/>
         </w:rPr>
-        <w:t>e had no reliable way to certify at which times the messages were received or whether they were opened at all. Anecdotal evidence indicated that the messages were too late for some students (i.e. they had already left the house and forgotten the accelerometer when receiving the message). On the other hand, we deemed sending the messages too early might pose an acceptability issue. The SMS queue in the gateway device presented a difficulty: larger number of message recipients heavily affected the deviation of delivery times, making the last messages in the queue arrive late for some students. During the second recruitment wave, time of initiating the send process was changed to be 45 minutes earlier (06:15 instead of 07:00)</w:t>
+        <w:t xml:space="preserve">e had no reliable way to </w:t>
+      </w:r>
+      <w:r>
+        <w:rPr>
+          <w:noProof/>
+          <w:lang w:val="en-GB"/>
+        </w:rPr>
+        <w:lastRenderedPageBreak/>
+        <w:t>certify at which times the messages were received or whether they were opened at all. Anecdotal evidence indicated that the messages were too late for some students (i.e. they had already left the house and forgotten the accelerometer when receiving the message). On the other hand, we deemed sending the messages too early might pose an acceptability issue. The SMS queue in the gateway device presented a difficulty: larger number of message recipients heavily affected the deviation of delivery times, making the last messages in the queue arrive late for some students. During the second recruitment wave, time of initiating the send process was changed to be 45 minutes earlier (06:15 instead of 07:00)</w:t>
       </w:r>
       <w:r>
         <w:rPr>
@@ -20616,15 +20756,7 @@
           <w:noProof/>
           <w:lang w:val="en-GB"/>
         </w:rPr>
-        <w:t xml:space="preserve"> so that message preview would render it visible on many devices even when not opened. Unfortunately we did not have access to a gateway </w:t>
-      </w:r>
-      <w:r>
-        <w:rPr>
-          <w:noProof/>
-          <w:lang w:val="en-GB"/>
-        </w:rPr>
-        <w:lastRenderedPageBreak/>
-        <w:t>system that could have sent e.g. MMS-messages, where a small picture could have been added, thus providing log data on how many times the picture was downloaded.</w:t>
+        <w:t xml:space="preserve"> so that message preview would render it visible on many devices even when not opened. Unfortunately we did not have access to a gateway system that could have sent e.g. MMS-messages, where a small picture could have been added, thus providing log data on how many times the picture was downloaded.</w:t>
       </w:r>
     </w:p>
     <w:p>
@@ -20635,8 +20767,8 @@
           <w:lang w:val="en-GB"/>
         </w:rPr>
       </w:pPr>
-      <w:bookmarkStart w:id="103" w:name="_Toc433819237"/>
-      <w:bookmarkStart w:id="104" w:name="_Toc449907571"/>
+      <w:bookmarkStart w:id="112" w:name="_Toc433819237"/>
+      <w:bookmarkStart w:id="113" w:name="_Toc449907571"/>
       <w:r>
         <w:rPr>
           <w:noProof/>
@@ -20644,7 +20776,7 @@
         </w:rPr>
         <w:t>Contamination effects</w:t>
       </w:r>
-      <w:bookmarkEnd w:id="103"/>
+      <w:bookmarkEnd w:id="112"/>
       <w:r>
         <w:rPr>
           <w:noProof/>
@@ -20659,7 +20791,7 @@
         </w:rPr>
         <w:t>asking the different message conditions</w:t>
       </w:r>
-      <w:bookmarkEnd w:id="104"/>
+      <w:bookmarkEnd w:id="113"/>
     </w:p>
     <w:p>
       <w:pPr>
@@ -20876,7 +21008,15 @@
           <w:noProof/>
           <w:lang w:val="en-GB"/>
         </w:rPr>
-        <w:t>to a reduction in statistical power.</w:t>
+        <w:t xml:space="preserve">to a reduction in statistical </w:t>
+      </w:r>
+      <w:r>
+        <w:rPr>
+          <w:noProof/>
+          <w:lang w:val="en-GB"/>
+        </w:rPr>
+        <w:lastRenderedPageBreak/>
+        <w:t>power.</w:t>
       </w:r>
       <w:r>
         <w:rPr>
@@ -20908,7 +21048,7 @@
           <w:lang w:val="en-GB"/>
         </w:rPr>
       </w:pPr>
-      <w:bookmarkStart w:id="105" w:name="_Toc449907572"/>
+      <w:bookmarkStart w:id="114" w:name="_Toc449907572"/>
       <w:r>
         <w:rPr>
           <w:noProof/>
@@ -20916,7 +21056,7 @@
         </w:rPr>
         <w:t>Sampling plan</w:t>
       </w:r>
-      <w:bookmarkEnd w:id="105"/>
+      <w:bookmarkEnd w:id="114"/>
     </w:p>
     <w:p>
       <w:pPr>
@@ -21177,8 +21317,8 @@
           <w:lang w:val="en-GB"/>
         </w:rPr>
       </w:pPr>
-      <w:bookmarkStart w:id="106" w:name="_Ref449901265"/>
-      <w:bookmarkStart w:id="107" w:name="_Toc449907573"/>
+      <w:bookmarkStart w:id="115" w:name="_Ref449901265"/>
+      <w:bookmarkStart w:id="116" w:name="_Toc449907573"/>
       <w:r>
         <w:rPr>
           <w:noProof/>
@@ -21186,8 +21326,8 @@
         </w:rPr>
         <w:t>Lack of a randomised no-SMS control group</w:t>
       </w:r>
-      <w:bookmarkEnd w:id="106"/>
-      <w:bookmarkEnd w:id="107"/>
+      <w:bookmarkEnd w:id="115"/>
+      <w:bookmarkEnd w:id="116"/>
     </w:p>
     <w:p>
       <w:pPr>
@@ -21229,15 +21369,7 @@
           <w:noProof/>
           <w:lang w:val="en-GB"/>
         </w:rPr>
-        <w:t xml:space="preserve"> of being allocated to a no-SMS control group was deemed too high, and thus participants </w:t>
-      </w:r>
-      <w:r>
-        <w:rPr>
-          <w:noProof/>
-          <w:lang w:val="en-GB"/>
-        </w:rPr>
-        <w:lastRenderedPageBreak/>
-        <w:t xml:space="preserve">were not randomised into a no-SMS group. This, in turn, lessens the strength of conclusions based on wear times between the participants receiving the reminder and those not receiving one. </w:t>
+        <w:t xml:space="preserve"> of being allocated to a no-SMS control group was deemed too high, and thus participants were not randomised into a no-SMS group. This, in turn, lessens the strength of conclusions based on wear times between the participants receiving the reminder and those not receiving one. </w:t>
       </w:r>
       <w:r>
         <w:rPr>
@@ -21401,7 +21533,15 @@
           <w:noProof/>
           <w:lang w:val="en-GB"/>
         </w:rPr>
-        <w:t>his indicates that opting out was more a result of the recruitment procedure than knowledge of  not needing the reminders</w:t>
+        <w:t xml:space="preserve">his indicates that opting out was more a result of the recruitment </w:t>
+      </w:r>
+      <w:r>
+        <w:rPr>
+          <w:noProof/>
+          <w:lang w:val="en-GB"/>
+        </w:rPr>
+        <w:lastRenderedPageBreak/>
+        <w:t>procedure than knowledge of  not needing the reminders</w:t>
       </w:r>
       <w:r>
         <w:rPr>
@@ -21448,7 +21588,7 @@
           <w:lang w:val="en-GB"/>
         </w:rPr>
       </w:pPr>
-      <w:bookmarkStart w:id="108" w:name="_Toc449907575"/>
+      <w:bookmarkStart w:id="117" w:name="_Toc449907575"/>
       <w:r>
         <w:rPr>
           <w:noProof/>
@@ -21456,7 +21596,7 @@
         </w:rPr>
         <w:t>Message content and size of request</w:t>
       </w:r>
-      <w:bookmarkEnd w:id="108"/>
+      <w:bookmarkEnd w:id="117"/>
     </w:p>
     <w:p>
       <w:pPr>
@@ -21562,15 +21702,7 @@
           <w:noProof/>
           <w:lang w:val="en-GB"/>
         </w:rPr>
-        <w:t xml:space="preserve">our reasons were perceived as placebic </w:t>
-      </w:r>
-      <w:r>
-        <w:rPr>
-          <w:noProof/>
-          <w:lang w:val="en-GB"/>
-        </w:rPr>
-        <w:lastRenderedPageBreak/>
-        <w:t>or near-placebic</w:t>
+        <w:t>our reasons were perceived as placebic or near-placebic</w:t>
       </w:r>
       <w:r>
         <w:rPr>
@@ -21844,7 +21976,15 @@
           <w:noProof/>
           <w:lang w:val="en-GB"/>
         </w:rPr>
-        <w:t xml:space="preserve">We used Bayes factors to avoid claiming findings based on p-values alone, as recently warned against by the American Statistical Association </w:t>
+        <w:t xml:space="preserve">We used Bayes factors to avoid claiming findings based on p-values alone, as recently warned against by the </w:t>
+      </w:r>
+      <w:r>
+        <w:rPr>
+          <w:noProof/>
+          <w:lang w:val="en-GB"/>
+        </w:rPr>
+        <w:lastRenderedPageBreak/>
+        <w:t xml:space="preserve">American Statistical Association </w:t>
       </w:r>
       <w:r>
         <w:rPr>
@@ -21896,7 +22036,9 @@
           <w:lang w:val="en-GB"/>
         </w:rPr>
       </w:pPr>
-      <w:bookmarkStart w:id="109" w:name="_Toc449907577"/>
+      <w:bookmarkStart w:id="118" w:name="_Toc449907577"/>
+      <w:bookmarkStart w:id="119" w:name="_GoBack"/>
+      <w:bookmarkEnd w:id="119"/>
       <w:r>
         <w:rPr>
           <w:noProof/>
@@ -21904,7 +22046,7 @@
         </w:rPr>
         <w:t>Rational theory defense</w:t>
       </w:r>
-      <w:bookmarkEnd w:id="109"/>
+      <w:bookmarkEnd w:id="118"/>
     </w:p>
     <w:p>
       <w:pPr>
@@ -21947,6 +22089,47 @@
           <w:noProof/>
           <w:lang w:val="en-GB"/>
         </w:rPr>
+        <w:t xml:space="preserve"> </w:t>
+      </w:r>
+      <w:r>
+        <w:rPr>
+          <w:noProof/>
+          <w:lang w:val="en-GB"/>
+        </w:rPr>
+        <w:fldChar w:fldCharType="begin"/>
+      </w:r>
+      <w:r>
+        <w:rPr>
+          <w:noProof/>
+          <w:lang w:val="en-GB"/>
+        </w:rPr>
+        <w:instrText xml:space="preserve"> ADDIN ZOTERO_ITEM CSL_CITATION {"citationID":"a2eachfbj5i","properties":{"formattedCitation":"[67]","plainCitation":"[67]"},"citationItems":[{"id":2623,"uris":["http://zotero.org/users/2425957/items/A8DING6J"],"uri":["http://zotero.org/users/2425957/items/A8DING6J"],"itemData":{"id":2623,"type":"article-journal","title":"Statistically Controlling for Confounding Constructs Is Harder than You Think","container-title":"PLOS ONE","page":"e0152719","volume":"11","issue":"3","source":"PLoS Journals","abstract":"Social scientists often seek to demonstrate that a construct has incremental validity over and above other related constructs. However, these claims are typically supported by measurement-level models that fail to consider the effects of measurement (un)reliability. We use intuitive examples, Monte Carlo simulations, and a novel analytical framework to demonstrate that common strategies for establishing incremental construct validity using multiple regression analysis exhibit extremely high Type I error rates under parameter regimes common in many psychological domains. Counterintuitively, we find that error rates are highest—in some cases approaching 100%—when sample sizes are large and reliability is moderate. Our findings suggest that a potentially large proportion of incremental validity claims made in the literature are spurious. We present a web application (http://jakewestfall.org/ivy/) that readers can use to explore the statistical properties of these and other incremental validity arguments. We conclude by reviewing SEM-based statistical approaches that appropriately control the Type I error rate when attempting to establish incremental validity.","DOI":"10.1371/journal.pone.0152719","ISSN":"1932-6203","journalAbbreviation":"PLOS ONE","language":"en","author":[{"family":"Westfall","given":"Jacob"},{"family":"Yarkoni","given":"Tal"}],"issued":{"date-parts":[["2016",3,31]]}}}],"schema":"https://github.com/citation-style-language/schema/raw/master/csl-citation.json"} </w:instrText>
+      </w:r>
+      <w:r>
+        <w:rPr>
+          <w:noProof/>
+          <w:lang w:val="en-GB"/>
+        </w:rPr>
+        <w:fldChar w:fldCharType="separate"/>
+      </w:r>
+      <w:r>
+        <w:rPr>
+          <w:lang w:val="en-US"/>
+        </w:rPr>
+        <w:t>[67]</w:t>
+      </w:r>
+      <w:r>
+        <w:rPr>
+          <w:noProof/>
+          <w:lang w:val="en-GB"/>
+        </w:rPr>
+        <w:fldChar w:fldCharType="end"/>
+      </w:r>
+      <w:r>
+        <w:rPr>
+          <w:noProof/>
+          <w:lang w:val="en-GB"/>
+        </w:rPr>
         <w:t xml:space="preserve">. </w:t>
       </w:r>
       <w:r>
@@ -21979,7 +22162,7 @@
           <w:color w:val="000000"/>
           <w:lang w:val="en-GB"/>
         </w:rPr>
-        <w:instrText xml:space="preserve"> ADDIN ZOTERO_ITEM CSL_CITATION {"citationID":"1lvdhvcb7h","properties":{"formattedCitation":"[67]","plainCitation":"[67]"},"citationItems":[{"id":702,"uris":["http://zotero.org/users/2425957/items/WEKHKIJ2"],"uri":["http://zotero.org/users/2425957/items/WEKHKIJ2"],"itemData":{"id":702,"type":"article-journal","title":"Replication, falsification, and the crisis of confidence in social psychology","container-title":"Quantitative Psychology and Measurement","page":"621","volume":"6","source":"Frontiers","abstract":"The (latest) crisis in confidence in social psychology has generated much heated discussion about the importance of replication, including how it should be carried out as well as interpreted by scholars in the field. For example, what does it mean if a replication attempt “fails”—does it mean that the original results, or the theory that predicted them, have been falsified? And how should “failed” replications affect our belief in the validity of the original research? In this paper, we consider the replication debate from a historical and philosophical perspective, and provide a conceptual analysis of both replication and falsification as they pertain to this important discussion. Along the way, we highlight the importance of auxiliary assumptions (for both testing theories and attempting replications), and introduce a Bayesian framework for assessing “failed” replications in terms of how they should affect our confidence in original findings.","DOI":"10.3389/fpsyg.2015.00621","journalAbbreviation":"Front. Psychol","author":[{"family":"Earp","given":"Brian D."},{"family":"Trafimow","given":"David"}],"issued":{"date-parts":[["2015"]]}}}],"schema":"https://github.com/citation-style-language/schema/raw/master/csl-citation.json"} </w:instrText>
+        <w:instrText xml:space="preserve"> ADDIN ZOTERO_ITEM CSL_CITATION {"citationID":"1lvdhvcb7h","properties":{"formattedCitation":"[68]","plainCitation":"[68]"},"citationItems":[{"id":702,"uris":["http://zotero.org/users/2425957/items/WEKHKIJ2"],"uri":["http://zotero.org/users/2425957/items/WEKHKIJ2"],"itemData":{"id":702,"type":"article-journal","title":"Replication, falsification, and the crisis of confidence in social psychology","container-title":"Quantitative Psychology and Measurement","page":"621","volume":"6","source":"Frontiers","abstract":"The (latest) crisis in confidence in social psychology has generated much heated discussion about the importance of replication, including how it should be carried out as well as interpreted by scholars in the field. For example, what does it mean if a replication attempt “fails”—does it mean that the original results, or the theory that predicted them, have been falsified? And how should “failed” replications affect our belief in the validity of the original research? In this paper, we consider the replication debate from a historical and philosophical perspective, and provide a conceptual analysis of both replication and falsification as they pertain to this important discussion. Along the way, we highlight the importance of auxiliary assumptions (for both testing theories and attempting replications), and introduce a Bayesian framework for assessing “failed” replications in terms of how they should affect our confidence in original findings.","DOI":"10.3389/fpsyg.2015.00621","journalAbbreviation":"Front. Psychol","author":[{"family":"Earp","given":"Brian D."},{"family":"Trafimow","given":"David"}],"issued":{"date-parts":[["2015"]]}}}],"schema":"https://github.com/citation-style-language/schema/raw/master/csl-citation.json"} </w:instrText>
       </w:r>
       <w:r>
         <w:rPr>
@@ -21993,7 +22176,7 @@
         <w:rPr>
           <w:lang w:val="en-US"/>
         </w:rPr>
-        <w:t>[67]</w:t>
+        <w:t>[68]</w:t>
       </w:r>
       <w:r>
         <w:rPr>
@@ -22081,7 +22264,7 @@
           <w:color w:val="000000"/>
           <w:lang w:val="en-GB"/>
         </w:rPr>
-        <w:instrText xml:space="preserve"> ADDIN ZOTERO_ITEM CSL_CITATION {"citationID":"CB0mXtSt","properties":{"formattedCitation":"[68]","plainCitation":"[68]"},"citationItems":[{"id":331,"uris":["http://zotero.org/users/2425957/items/GR54HVZV"],"uri":["http://zotero.org/users/2425957/items/GR54HVZV"],"itemData":{"id":331,"type":"article-journal","title":"Appraising and amending theories: The strategy of Lakatosian defense and two principles that warrant it","container-title":"Psychological Inquiry","page":"108–141","volume":"1","issue":"2","source":"Google Scholar","shortTitle":"Appraising and amending theories","author":[{"family":"Meehl","given":"Paul E."}],"issued":{"date-parts":[["1990"]]}},"suppress-author":true}],"schema":"https://github.com/citation-style-language/schema/raw/master/csl-citation.json"} </w:instrText>
+        <w:instrText xml:space="preserve"> ADDIN ZOTERO_ITEM CSL_CITATION {"citationID":"CB0mXtSt","properties":{"formattedCitation":"[69]","plainCitation":"[69]"},"citationItems":[{"id":331,"uris":["http://zotero.org/users/2425957/items/GR54HVZV"],"uri":["http://zotero.org/users/2425957/items/GR54HVZV"],"itemData":{"id":331,"type":"article-journal","title":"Appraising and amending theories: The strategy of Lakatosian defense and two principles that warrant it","container-title":"Psychological Inquiry","page":"108–141","volume":"1","issue":"2","source":"Google Scholar","shortTitle":"Appraising and amending theories","author":[{"family":"Meehl","given":"Paul E."}],"issued":{"date-parts":[["1990"]]}},"suppress-author":true}],"schema":"https://github.com/citation-style-language/schema/raw/master/csl-citation.json"} </w:instrText>
       </w:r>
       <w:r>
         <w:rPr>
@@ -22095,7 +22278,7 @@
         <w:rPr>
           <w:lang w:val="en-US"/>
         </w:rPr>
-        <w:t>[68]</w:t>
+        <w:t>[69]</w:t>
       </w:r>
       <w:r>
         <w:rPr>
@@ -22111,16 +22294,7 @@
           <w:color w:val="000000"/>
           <w:lang w:val="en-GB"/>
         </w:rPr>
-        <w:t xml:space="preserve"> argues, from a neo-</w:t>
-      </w:r>
-      <w:r>
-        <w:rPr>
-          <w:noProof/>
-          <w:color w:val="000000"/>
-          <w:lang w:val="en-GB"/>
-        </w:rPr>
-        <w:lastRenderedPageBreak/>
-        <w:t xml:space="preserve">Popperian framework, for the Lakatos principle: </w:t>
+        <w:t xml:space="preserve"> argues, from a neo-Popperian framework, for the Lakatos principle: </w:t>
       </w:r>
       <w:r>
         <w:rPr>
@@ -22172,7 +22346,7 @@
         </w:rPr>
         <w:t xml:space="preserve">As measured by Bayes Factors, even without accounting for possible publication bias, the </w:t>
       </w:r>
-      <w:del w:id="110" w:author="Heino, Matti T J" w:date="2018-07-31T16:15:00Z">
+      <w:del w:id="120" w:author="Heino, Matti T J" w:date="2018-07-31T16:15:00Z">
         <w:r>
           <w:rPr>
             <w:noProof/>
@@ -22181,7 +22355,7 @@
           <w:delText>LBC</w:delText>
         </w:r>
       </w:del>
-      <w:ins w:id="111" w:author="Heino, Matti T J" w:date="2018-07-31T16:15:00Z">
+      <w:ins w:id="121" w:author="Heino, Matti T J" w:date="2018-07-31T16:15:00Z">
         <w:r>
           <w:rPr>
             <w:noProof/>
@@ -22204,7 +22378,7 @@
         </w:rPr>
         <w:t xml:space="preserve"> It would thus be quite a leap to consider the </w:t>
       </w:r>
-      <w:del w:id="112" w:author="Heino, Matti T J" w:date="2018-07-31T16:15:00Z">
+      <w:del w:id="122" w:author="Heino, Matti T J" w:date="2018-07-31T16:15:00Z">
         <w:r>
           <w:rPr>
             <w:noProof/>
@@ -22213,7 +22387,7 @@
           <w:delText>LBC</w:delText>
         </w:r>
       </w:del>
-      <w:ins w:id="113" w:author="Heino, Matti T J" w:date="2018-07-31T16:15:00Z">
+      <w:ins w:id="123" w:author="Heino, Matti T J" w:date="2018-07-31T16:15:00Z">
         <w:r>
           <w:rPr>
             <w:noProof/>
@@ -22264,6 +22438,67 @@
         </w:rPr>
         <w:t xml:space="preserve"> </w:t>
       </w:r>
+      <w:ins w:id="124" w:author="Heino, Matti T J" w:date="2018-08-01T17:47:00Z">
+        <w:r>
+          <w:rPr>
+            <w:noProof/>
+            <w:lang w:val="en-GB"/>
+          </w:rPr>
+          <w:t xml:space="preserve">We encourage readers, who which to speculate on the findings based on dual process theories, to be aware of the </w:t>
+        </w:r>
+      </w:ins>
+      <w:ins w:id="125" w:author="Heino, Matti T J" w:date="2018-08-01T17:49:00Z">
+        <w:r>
+          <w:rPr>
+            <w:noProof/>
+            <w:lang w:val="en-GB"/>
+          </w:rPr>
+          <w:t xml:space="preserve">related assumptions, which cannot be tested with the current data </w:t>
+        </w:r>
+      </w:ins>
+      <w:r>
+        <w:rPr>
+          <w:noProof/>
+          <w:lang w:val="en-GB"/>
+        </w:rPr>
+        <w:fldChar w:fldCharType="begin"/>
+      </w:r>
+      <w:r>
+        <w:rPr>
+          <w:noProof/>
+          <w:lang w:val="en-GB"/>
+        </w:rPr>
+        <w:instrText xml:space="preserve"> ADDIN ZOTERO_ITEM CSL_CITATION {"citationID":"a2l3gd4f1st","properties":{"formattedCitation":"{\\rtf [70\\uc0\\u8211{}74]}","plainCitation":"[70–74]"},"citationItems":[{"id":2907,"uris":["http://zotero.org/users/2425957/items/6Z25GVRK"],"uri":["http://zotero.org/users/2425957/items/6Z25GVRK"],"itemData":{"id":2907,"type":"article-journal","title":"Only One? The Default Interventionist Perspective as a Unimodel—Commentary on Evans &amp; Stanovich (2013)                                                    ,                                                             Only One? The Default Interventionist Perspective as a Unimodel—Commentary on Evans &amp; Stanovich (2013)","container-title":"Perspectives on Psychological Science","page":"242-247","volume":"8","issue":"3","source":"SAGE Journals","abstract":"Evans and Stanovich (2013, this issue) defend the dual-processing theories of higher cognition after first criticizing them on fundamental grounds. To make that possible, they resurrect the very distinctions between the two alleged “types” of processing that they formerly had rejected. At the end, however, the default-interventionist model they embrace, seems similar to the single-process unimodel they contest., Evans and Stanovich (2013, this issue) defend the dual-processing theories of higher cognition after first criticizing them on fundamental grounds. To make that possible, they resurrect the very distinctions between the two alleged “types” of processing that they formerly had rejected. At the end, however, the default-interventionist model they embrace, seems similar to the single-process unimodel they contest.","DOI":"10.1177/1745691613483477","ISSN":"1745-6916","shortTitle":"Only One?","journalAbbreviation":"Perspect Psychol Sci","language":"en","author":[{"family":"Kruglanski","given":"Arie W."}],"issued":{"date-parts":[["2013",5,1]]}}},{"id":2904,"uris":["http://zotero.org/users/2425957/items/HYPZDGL6"],"uri":["http://zotero.org/users/2425957/items/HYPZDGL6"],"itemData":{"id":2904,"type":"article-journal","title":"A tale of two systems: A scientific advance or a theoretical stone soup? Commentary on Evans &amp; Stanovich (2013)","container-title":"Perspectives on Psychological Science","page":"257–262","volume":"8","issue":"3","source":"Google Scholar","shortTitle":"A tale of two systems","author":[{"family":"Keren","given":"Gideon"}],"issued":{"date-parts":[["2013"]]}}},{"id":2897,"uris":["http://zotero.org/users/2425957/items/DCW35JG2"],"uri":["http://zotero.org/users/2425957/items/DCW35JG2"],"itemData":{"id":2897,"type":"article-journal","title":"Dual Process Theory: Systems, Types, Minds, Modes, Kinds or Metaphors? A Critical Review","container-title":"Review of Philosophy and Psychology","page":"213-225","volume":"9","issue":"2","source":"link.springer.com","abstract":"Dual process theory proposes clusters of features that form two dichotomous groups in cognition. One standing internal issue is defining what the reference of these two dichotomous groups could be in the mind or brain. Does dual process theory speak of two systems, types, minds, modes, kinds or just metaphors? A particular common answer is that differences in clusters of features are evidence of different underlying systems, often called system 1 and system 2. However, the suggestion to abandon the ‘system’ terminology is now common in the literature, but the consequences of doing so need to be addressed. This work reviews and critically discusses previous suggestions.","DOI":"10.1007/s13164-017-0376-x","ISSN":"1878-5158, 1878-5166","shortTitle":"Dual Process Theory","journalAbbreviation":"Rev.Phil.Psych.","language":"en","author":[{"family":"Bellini-Leite","given":"Samuel C."}],"issued":{"date-parts":[["2018",6,1]]}}},{"id":2909,"uris":["http://zotero.org/users/2425957/items/FKIWXT6N"],"uri":["http://zotero.org/users/2425957/items/FKIWXT6N"],"itemData":{"id":2909,"type":"article-journal","title":"Dual-Process Theories of Higher Cognition: Advancing the Debate","container-title":"Perspectives on Psychological Science","page":"223-241","volume":"8","issue":"3","source":"SAGE Journals","abstract":"Dual-process and dual-system theories in both cognitive and social psychology have been subjected to a number of recently published criticisms. However, they have been attacked as a category, incorrectly assuming there is a generic version that applies to all. We identify and respond to 5 main lines of argument made by such critics. We agree that some of these arguments have force against some of the theories in the literature but believe them to be overstated. We argue that the dual-processing distinction is supported by much recent evidence in cognitive science. Our preferred theoretical approach is one in which rapid autonomous processes (Type 1) are assumed to yield default responses unless intervened on by distinctive higher order reasoning processes (Type 2). What defines the difference is that Type 2 processing supports hypothetical thinking and load heavily on working memory.","DOI":"10.1177/1745691612460685","ISSN":"1745-6916","shortTitle":"Dual-Process Theories of Higher Cognition","journalAbbreviation":"Perspect Psychol Sci","language":"en","author":[{"family":"Evans","given":"Jonathan St. B. T."},{"family":"Stanovich","given":"Keith E."}],"issued":{"date-parts":[["2013",5,1]]}}},{"id":2894,"uris":["http://zotero.org/users/2425957/items/3W89BAGJ"],"uri":["http://zotero.org/users/2425957/items/3W89BAGJ"],"itemData":{"id":2894,"type":"article-journal","title":"The dual-process turn: How recent defenses of dual-process theories of reasoning fail","container-title":"Philosophical Psychology","page":"300-309","volume":"29","issue":"2","source":"Taylor and Francis+NEJM","abstract":"In response to the claim that the properties typically used to distinguish System 1 from System 2 crosscut one another, Carruthers, Evans, and Stanovich have abandoned the System 1/System 2 distinction. Evans and Stanovich both opt for a dual-process theory, according to which Type-1 processes are autonomous and Type-2 processes use working memory and involve cognitive decoupling. Carruthers maintains a two-system account, according to which there is an intuitive system and a reflective system. I argue that these defenses of dual-process theory face two problems. First, as pointed out by Sloman, these new dual-process theories cast the net of “reasoning” too wide. Second, and more importantly, this singular distinction cannot accomplish the explanatory work needed to support dual-process theory. These theorists must fall back on using various properties from the Standard Menu in explanations, thereby committing these accounts to a “Standard View” that they had hoped to avoid. Thus, these theorists face a dilemma: either the distinction between intuitive and reflective (or autonomous and working memory involving) falls back on using the properties of the Standard Menu, or it lacks the explanatory promise that made dual-process theory attractive.","DOI":"10.1080/09515089.2015.1078458","ISSN":"0951-5089","shortTitle":"The dual-process turn","author":[{"family":"Mugg","given":"Joshua"}],"issued":{"date-parts":[["2016",2,17]]}}}],"schema":"https://github.com/citation-style-language/schema/raw/master/csl-citation.json"} </w:instrText>
+      </w:r>
+      <w:r>
+        <w:rPr>
+          <w:noProof/>
+          <w:lang w:val="en-GB"/>
+        </w:rPr>
+        <w:fldChar w:fldCharType="separate"/>
+      </w:r>
+      <w:r>
+        <w:rPr>
+          <w:szCs w:val="24"/>
+        </w:rPr>
+        <w:t>[70–74]</w:t>
+      </w:r>
+      <w:r>
+        <w:rPr>
+          <w:noProof/>
+          <w:lang w:val="en-GB"/>
+        </w:rPr>
+        <w:fldChar w:fldCharType="end"/>
+      </w:r>
+      <w:ins w:id="126" w:author="Heino, Matti T J" w:date="2018-08-01T17:49:00Z">
+        <w:r>
+          <w:rPr>
+            <w:noProof/>
+            <w:lang w:val="en-GB"/>
+          </w:rPr>
+          <w:t>.</w:t>
+        </w:r>
+      </w:ins>
     </w:p>
     <w:p>
       <w:pPr>
@@ -22273,15 +22508,16 @@
           <w:lang w:val="en-GB"/>
         </w:rPr>
       </w:pPr>
-      <w:bookmarkStart w:id="114" w:name="_Toc449907578"/>
-      <w:r>
-        <w:rPr>
-          <w:noProof/>
-          <w:lang w:val="en-GB"/>
-        </w:rPr>
+      <w:bookmarkStart w:id="127" w:name="_Toc449907578"/>
+      <w:r>
+        <w:rPr>
+          <w:noProof/>
+          <w:lang w:val="en-GB"/>
+        </w:rPr>
+        <w:lastRenderedPageBreak/>
         <w:t>Implications for practice</w:t>
       </w:r>
-      <w:bookmarkEnd w:id="114"/>
+      <w:bookmarkEnd w:id="127"/>
     </w:p>
     <w:p>
       <w:pPr>
@@ -22599,7 +22835,7 @@
           <w:lang w:val="en-GB"/>
         </w:rPr>
       </w:pPr>
-      <w:bookmarkStart w:id="115" w:name="_Toc449907579"/>
+      <w:bookmarkStart w:id="128" w:name="_Toc449907579"/>
       <w:r>
         <w:rPr>
           <w:noProof/>
@@ -22607,7 +22843,7 @@
         </w:rPr>
         <w:t>Implications for future research</w:t>
       </w:r>
-      <w:bookmarkEnd w:id="115"/>
+      <w:bookmarkEnd w:id="128"/>
     </w:p>
     <w:p>
       <w:pPr>
@@ -22719,7 +22955,271 @@
           <w:noProof/>
           <w:lang w:val="en-GB"/>
         </w:rPr>
+        <w:fldChar w:fldCharType="begin"/>
+      </w:r>
+      <w:r>
+        <w:rPr>
+          <w:noProof/>
+          <w:lang w:val="en-GB"/>
+        </w:rPr>
+        <w:instrText xml:space="preserve"> ADDIN ZOTERO_ITEM CSL_CITATION {"citationID":"2jc780knct","properties":{"formattedCitation":"[75]","plainCitation":"[75]"},"citationItems":[{"id":120,"uris":["http://zotero.org/users/2425957/items/IUDQF3U7"],"uri":["http://zotero.org/users/2425957/items/IUDQF3U7"],"itemData":{"id":120,"type":"article-journal","title":"Mobile phone technologies improve adherence to antiretroviral treatment in a resource-limited setting: a randomized controlled trial of text message reminders","container-title":"AIDS (London, England)","page":"825","volume":"25","issue":"6","note":"pmid:21252632","author":[{"family":"Pop-Eleches","given":"Cristian"},{"family":"Thirumurthy","given":"Harsha"},{"family":"Habyarimana","given":"James P."},{"family":"Zivin","given":"Joshua G."},{"family":"Goldstein","given":"Markus P."},{"family":"Walque","given":"Damien De"},{"family":"Mackeen","given":"Leslie"},{"family":"Haberer","given":"Jessica"},{"family":"Kimaiyo","given":"Sylvester"},{"family":"Sidle","given":"John"}],"issued":{"date-parts":[["2011"]]}}}],"schema":"https://github.com/citation-style-language/schema/raw/master/csl-citation.json"} </w:instrText>
+      </w:r>
+      <w:r>
+        <w:rPr>
+          <w:noProof/>
+          <w:lang w:val="en-GB"/>
+        </w:rPr>
+        <w:fldChar w:fldCharType="separate"/>
+      </w:r>
+      <w:r>
+        <w:rPr>
+          <w:lang w:val="en-US"/>
+        </w:rPr>
+        <w:t>[75]</w:t>
+      </w:r>
+      <w:r>
+        <w:rPr>
+          <w:noProof/>
+          <w:lang w:val="en-GB"/>
+        </w:rPr>
+        <w:fldChar w:fldCharType="end"/>
+      </w:r>
+      <w:r>
+        <w:rPr>
+          <w:noProof/>
+          <w:lang w:val="en-GB"/>
+        </w:rPr>
+        <w:t xml:space="preserve"> to sunscreen use </w:t>
+      </w:r>
+      <w:r>
+        <w:rPr>
+          <w:noProof/>
+          <w:lang w:val="en-GB"/>
+        </w:rPr>
+        <w:fldChar w:fldCharType="begin"/>
+      </w:r>
+      <w:r>
+        <w:rPr>
+          <w:noProof/>
+          <w:lang w:val="en-GB"/>
+        </w:rPr>
+        <w:instrText xml:space="preserve"> ADDIN ZOTERO_ITEM CSL_CITATION {"citationID":"11cm43jhh3","properties":{"formattedCitation":"[76]","plainCitation":"[76]"},"citationItems":[{"id":122,"uris":["http://zotero.org/users/2425957/items/3S82FNDU"],"uri":["http://zotero.org/users/2425957/items/3S82FNDU"],"itemData":{"id":122,"type":"article-journal","title":"Text-message reminders to improve sunscreen use: a randomized, controlled trial using electronic monitoring","container-title":"Archives of Dermatology","page":"1230-1236","volume":"145","issue":"11","author":[{"family":"Armstrong","given":"April W."},{"family":"Watson","given":"Alice J."},{"family":"Makredes","given":"Maryanne"},{"family":"Frangos","given":"Jason E."},{"family":"Kimball","given":"Alexandra B."},{"family":"Kvedar","given":"Joseph C."}],"issued":{"date-parts":[["2009"]]}}}],"schema":"https://github.com/citation-style-language/schema/raw/master/csl-citation.json"} </w:instrText>
+      </w:r>
+      <w:r>
+        <w:rPr>
+          <w:noProof/>
+          <w:lang w:val="en-GB"/>
+        </w:rPr>
+        <w:fldChar w:fldCharType="separate"/>
+      </w:r>
+      <w:r>
+        <w:rPr>
+          <w:lang w:val="en-US"/>
+        </w:rPr>
+        <w:t>[76]</w:t>
+      </w:r>
+      <w:r>
+        <w:rPr>
+          <w:noProof/>
+          <w:lang w:val="en-GB"/>
+        </w:rPr>
+        <w:fldChar w:fldCharType="end"/>
+      </w:r>
+      <w:r>
+        <w:rPr>
+          <w:noProof/>
+          <w:lang w:val="en-GB"/>
+        </w:rPr>
+        <w:t>.</w:t>
+      </w:r>
+      <w:r>
+        <w:rPr>
+          <w:noProof/>
+          <w:lang w:val="en-GB"/>
+        </w:rPr>
+        <w:t xml:space="preserve"> </w:t>
+      </w:r>
+      <w:r>
+        <w:rPr>
+          <w:noProof/>
+          <w:lang w:val="en-GB"/>
+        </w:rPr>
+        <w:t xml:space="preserve">An interesting hypothesis to test, would be whether reminders actually </w:t>
+      </w:r>
+      <w:r>
+        <w:rPr>
+          <w:i/>
+          <w:noProof/>
+          <w:lang w:val="en-GB"/>
+        </w:rPr>
+        <w:t>reduce</w:t>
+      </w:r>
+      <w:r>
+        <w:rPr>
+          <w:noProof/>
+          <w:lang w:val="en-GB"/>
+        </w:rPr>
+        <w:t xml:space="preserve"> active coping strategies that people use spontaneously – this could partly explain some null findings in the literature on technical reminder systems </w:t>
+      </w:r>
+      <w:r>
+        <w:rPr>
+          <w:noProof/>
+          <w:lang w:val="en-GB"/>
+        </w:rPr>
+        <w:fldChar w:fldCharType="begin"/>
+      </w:r>
+      <w:r>
+        <w:rPr>
+          <w:noProof/>
+          <w:lang w:val="en-GB"/>
+        </w:rPr>
+        <w:instrText xml:space="preserve"> ADDIN ZOTERO_ITEM CSL_CITATION {"citationID":"1973vknups","properties":{"formattedCitation":"[77]","plainCitation":"[77]"},"citationItems":[{"id":131,"uris":["http://zotero.org/users/2425957/items/6XVACZSN"],"uri":["http://zotero.org/users/2425957/items/6XVACZSN"],"itemData":{"id":131,"type":"article-journal","title":"Identification and assessment of adherence-enhancing interventions in studies assessing medication adherence through electronically compiled drug dosing histories: a systematic literature review and meta-analysis","container-title":"Drugs","page":"545-562","volume":"73","issue":"6","author":[{"family":"Demonceau","given":"Jenny"},{"family":"Ruppar","given":"Todd"},{"family":"Kristanto","given":"Paulus"},{"family":"Hughes","given":"Dyfrig A."},{"family":"Fargher","given":"Emily"},{"family":"Kardas","given":"Przemyslaw"},{"family":"Geest","given":"Sabina De"},{"family":"Dobbels","given":"Fabienne"},{"family":"Lewek","given":"Pawel"},{"family":"Urquhart","given":"John"}],"issued":{"date-parts":[["2013"]]}}}],"schema":"https://github.com/citation-style-language/schema/raw/master/csl-citation.json"} </w:instrText>
+      </w:r>
+      <w:r>
+        <w:rPr>
+          <w:noProof/>
+          <w:lang w:val="en-GB"/>
+        </w:rPr>
+        <w:fldChar w:fldCharType="separate"/>
+      </w:r>
+      <w:r>
+        <w:rPr>
+          <w:lang w:val="en-US"/>
+        </w:rPr>
+        <w:t>[77]</w:t>
+      </w:r>
+      <w:r>
+        <w:rPr>
+          <w:noProof/>
+          <w:lang w:val="en-GB"/>
+        </w:rPr>
+        <w:fldChar w:fldCharType="end"/>
+      </w:r>
+      <w:r>
+        <w:rPr>
+          <w:noProof/>
+          <w:lang w:val="en-GB"/>
+        </w:rPr>
+        <w:t xml:space="preserve">. </w:t>
+      </w:r>
+      <w:r>
+        <w:rPr>
+          <w:noProof/>
+          <w:lang w:val="en-GB"/>
+        </w:rPr>
+        <w:t>S</w:t>
+      </w:r>
+      <w:r>
+        <w:rPr>
+          <w:noProof/>
+          <w:lang w:val="en-GB"/>
+        </w:rPr>
+        <w:t xml:space="preserve">econd, the delivery of the reminders should optimally be objectively trackable, in order to make firm conclusions about the </w:t>
+      </w:r>
+      <w:r>
+        <w:rPr>
+          <w:noProof/>
+          <w:lang w:val="en-GB"/>
+        </w:rPr>
+        <w:t xml:space="preserve">independent </w:t>
+      </w:r>
+      <w:r>
+        <w:rPr>
+          <w:noProof/>
+          <w:lang w:val="en-GB"/>
+        </w:rPr>
+        <w:t>effect</w:t>
+      </w:r>
+      <w:r>
+        <w:rPr>
+          <w:noProof/>
+          <w:lang w:val="en-GB"/>
+        </w:rPr>
+        <w:t>s of delivery and receipt</w:t>
+      </w:r>
+      <w:r>
+        <w:rPr>
+          <w:noProof/>
+          <w:lang w:val="en-GB"/>
+        </w:rPr>
+        <w:t xml:space="preserve">. </w:t>
+      </w:r>
+      <w:r>
+        <w:rPr>
+          <w:noProof/>
+          <w:lang w:val="en-GB"/>
+        </w:rPr>
+        <w:t>Third, t</w:t>
+      </w:r>
+      <w:r>
+        <w:rPr>
+          <w:noProof/>
+          <w:lang w:val="en-GB"/>
+        </w:rPr>
+        <w:t xml:space="preserve">he context (including timing and location) where the participant receives the reminder is </w:t>
+      </w:r>
+      <w:r>
+        <w:rPr>
+          <w:noProof/>
+          <w:lang w:val="en-GB"/>
+        </w:rPr>
+        <w:t xml:space="preserve">likely to be </w:t>
+      </w:r>
+      <w:r>
+        <w:rPr>
+          <w:noProof/>
+          <w:lang w:val="en-GB"/>
+        </w:rPr>
+        <w:t>important</w:t>
+      </w:r>
+      <w:r>
+        <w:rPr>
+          <w:noProof/>
+          <w:lang w:val="en-GB"/>
+        </w:rPr>
+        <w:t>, as well as the coping behaviour of the control group</w:t>
+      </w:r>
+      <w:r>
+        <w:rPr>
+          <w:noProof/>
+          <w:lang w:val="en-GB"/>
+        </w:rPr>
+        <w:t>.</w:t>
+      </w:r>
+      <w:r>
+        <w:rPr>
+          <w:noProof/>
+          <w:lang w:val="en-GB"/>
+        </w:rPr>
+        <w:t xml:space="preserve"> </w:t>
+      </w:r>
+      <w:r>
+        <w:rPr>
+          <w:noProof/>
+          <w:lang w:val="en-GB"/>
+        </w:rPr>
+        <w:t xml:space="preserve">It may also be worthwhile to gauge whether altering </w:t>
+      </w:r>
+      <w:r>
+        <w:rPr>
+          <w:noProof/>
+          <w:lang w:val="en-GB"/>
+        </w:rPr>
         <w:lastRenderedPageBreak/>
+        <w:t>frequency of reminders affects the target behavior</w:t>
+      </w:r>
+      <w:r>
+        <w:rPr>
+          <w:noProof/>
+          <w:lang w:val="en-GB"/>
+        </w:rPr>
+        <w:t xml:space="preserve"> </w:t>
+      </w:r>
+      <w:r>
+        <w:rPr>
+          <w:noProof/>
+          <w:lang w:val="en-GB"/>
+        </w:rPr>
         <w:fldChar w:fldCharType="begin"/>
       </w:r>
       <w:r>
@@ -22727,7 +23227,7 @@
           <w:noProof/>
           <w:lang w:val="en-GB"/>
         </w:rPr>
-        <w:instrText xml:space="preserve"> ADDIN ZOTERO_ITEM CSL_CITATION {"citationID":"2jc780knct","properties":{"formattedCitation":"[69]","plainCitation":"[69]"},"citationItems":[{"id":120,"uris":["http://zotero.org/users/2425957/items/IUDQF3U7"],"uri":["http://zotero.org/users/2425957/items/IUDQF3U7"],"itemData":{"id":120,"type":"article-journal","title":"Mobile phone technologies improve adherence to antiretroviral treatment in a resource-limited setting: a randomized controlled trial of text message reminders","container-title":"AIDS (London, England)","page":"825","volume":"25","issue":"6","note":"pmid:21252632","author":[{"family":"Pop-Eleches","given":"Cristian"},{"family":"Thirumurthy","given":"Harsha"},{"family":"Habyarimana","given":"James P."},{"family":"Zivin","given":"Joshua G."},{"family":"Goldstein","given":"Markus P."},{"family":"Walque","given":"Damien De"},{"family":"Mackeen","given":"Leslie"},{"family":"Haberer","given":"Jessica"},{"family":"Kimaiyo","given":"Sylvester"},{"family":"Sidle","given":"John"}],"issued":{"date-parts":[["2011"]]}}}],"schema":"https://github.com/citation-style-language/schema/raw/master/csl-citation.json"} </w:instrText>
+        <w:instrText xml:space="preserve"> ADDIN ZOTERO_ITEM CSL_CITATION {"citationID":"1dfhlbqja8","properties":{"formattedCitation":"[75]","plainCitation":"[75]"},"citationItems":[{"id":120,"uris":["http://zotero.org/users/2425957/items/IUDQF3U7"],"uri":["http://zotero.org/users/2425957/items/IUDQF3U7"],"itemData":{"id":120,"type":"article-journal","title":"Mobile phone technologies improve adherence to antiretroviral treatment in a resource-limited setting: a randomized controlled trial of text message reminders","container-title":"AIDS (London, England)","page":"825","volume":"25","issue":"6","note":"pmid:21252632","author":[{"family":"Pop-Eleches","given":"Cristian"},{"family":"Thirumurthy","given":"Harsha"},{"family":"Habyarimana","given":"James P."},{"family":"Zivin","given":"Joshua G."},{"family":"Goldstein","given":"Markus P."},{"family":"Walque","given":"Damien De"},{"family":"Mackeen","given":"Leslie"},{"family":"Haberer","given":"Jessica"},{"family":"Kimaiyo","given":"Sylvester"},{"family":"Sidle","given":"John"}],"issued":{"date-parts":[["2011"]]}}}],"schema":"https://github.com/citation-style-language/schema/raw/master/csl-citation.json"} </w:instrText>
       </w:r>
       <w:r>
         <w:rPr>
@@ -22740,7 +23240,7 @@
         <w:rPr>
           <w:lang w:val="en-US"/>
         </w:rPr>
-        <w:t>[69]</w:t>
+        <w:t>[75]</w:t>
       </w:r>
       <w:r>
         <w:rPr>
@@ -22754,7 +23254,7 @@
           <w:noProof/>
           <w:lang w:val="en-GB"/>
         </w:rPr>
-        <w:t xml:space="preserve"> to sunscreen use </w:t>
+        <w:t xml:space="preserve">, or if the system can be made such that it adapts to the users and their environments </w:t>
       </w:r>
       <w:r>
         <w:rPr>
@@ -22768,7 +23268,7 @@
           <w:noProof/>
           <w:lang w:val="en-GB"/>
         </w:rPr>
-        <w:instrText xml:space="preserve"> ADDIN ZOTERO_ITEM CSL_CITATION {"citationID":"11cm43jhh3","properties":{"formattedCitation":"[70]","plainCitation":"[70]"},"citationItems":[{"id":122,"uris":["http://zotero.org/users/2425957/items/3S82FNDU"],"uri":["http://zotero.org/users/2425957/items/3S82FNDU"],"itemData":{"id":122,"type":"article-journal","title":"Text-message reminders to improve sunscreen use: a randomized, controlled trial using electronic monitoring","container-title":"Archives of Dermatology","page":"1230-1236","volume":"145","issue":"11","author":[{"family":"Armstrong","given":"April W."},{"family":"Watson","given":"Alice J."},{"family":"Makredes","given":"Maryanne"},{"family":"Frangos","given":"Jason E."},{"family":"Kimball","given":"Alexandra B."},{"family":"Kvedar","given":"Joseph C."}],"issued":{"date-parts":[["2009"]]}}}],"schema":"https://github.com/citation-style-language/schema/raw/master/csl-citation.json"} </w:instrText>
+        <w:instrText xml:space="preserve"> ADDIN ZOTERO_ITEM CSL_CITATION {"citationID":"a1ui694bm5k","properties":{"formattedCitation":"[78]","plainCitation":"[78]"},"citationItems":[{"id":790,"uris":["http://zotero.org/users/2425957/items/SPFHEBBK"],"uri":["http://zotero.org/users/2425957/items/SPFHEBBK"],"itemData":{"id":790,"type":"article-journal","title":"Agile science: creating useful products for behavior change in the real world","container-title":"Translational Behavioral Medicine","page":"317-328","volume":"6","issue":"2","source":"link.springer.com","abstract":"Evidence-based practice is important for behavioral interventions but there is debate on how best to support real-world behavior change. The purpose of this paper is to define products and a preliminary process for efficiently and adaptively creating and curating a knowledge base for behavior change for real-world implementation. We look to evidence-based practice suggestions and draw parallels to software development. We argue to target three products: (1) the smallest, meaningful, self-contained, and repurposable behavior change modules of an intervention; (2) “computational models” that define the interaction between modules, individuals, and context; and (3) “personalization” algorithms, which are decision rules for intervention adaptation. The “agile science” process includes a generation phase whereby contender operational definitions and constructs of the three products are created and assessed for feasibility and an evaluation phase, whereby effect size estimates/casual inferences are created. The process emphasizes early-and-often sharing. If correct, agile science could enable a more robust knowledge base for behavior change.","DOI":"10.1007/s13142-016-0395-7","ISSN":"1869-6716, 1613-9860","shortTitle":"Agile science","journalAbbreviation":"Behav. Med. Pract. Policy Res.","language":"en","author":[{"family":"Hekler","given":"Eric B."},{"family":"Klasnja","given":"Predrag"},{"family":"Riley","given":"William T."},{"family":"Buman","given":"Matthew P."},{"family":"Huberty","given":"Jennifer"},{"family":"Rivera","given":"Daniel E."},{"family":"Martin","given":"Cesar A."}],"issued":{"date-parts":[["2016",6,1]]}}}],"schema":"https://github.com/citation-style-language/schema/raw/master/csl-citation.json"} </w:instrText>
       </w:r>
       <w:r>
         <w:rPr>
@@ -22778,10 +23278,7 @@
         <w:fldChar w:fldCharType="separate"/>
       </w:r>
       <w:r>
-        <w:rPr>
-          <w:lang w:val="en-US"/>
-        </w:rPr>
-        <w:t>[70]</w:t>
+        <w:t>[78]</w:t>
       </w:r>
       <w:r>
         <w:rPr>
@@ -22797,270 +23294,70 @@
         </w:rPr>
         <w:t>.</w:t>
       </w:r>
-      <w:r>
-        <w:rPr>
-          <w:noProof/>
-          <w:lang w:val="en-GB"/>
-        </w:rPr>
-        <w:t xml:space="preserve"> </w:t>
-      </w:r>
-      <w:r>
-        <w:rPr>
-          <w:noProof/>
-          <w:lang w:val="en-GB"/>
-        </w:rPr>
-        <w:t xml:space="preserve">An interesting hypothesis to test, would be whether reminders actually </w:t>
-      </w:r>
-      <w:r>
-        <w:rPr>
-          <w:i/>
-          <w:noProof/>
-          <w:lang w:val="en-GB"/>
-        </w:rPr>
-        <w:t>reduce</w:t>
-      </w:r>
-      <w:r>
-        <w:rPr>
-          <w:noProof/>
-          <w:lang w:val="en-GB"/>
-        </w:rPr>
-        <w:t xml:space="preserve"> active coping strategies that people use spontaneously – this could partly explain some null findings in the literature on technical reminder systems </w:t>
-      </w:r>
-      <w:r>
-        <w:rPr>
-          <w:noProof/>
-          <w:lang w:val="en-GB"/>
-        </w:rPr>
-        <w:fldChar w:fldCharType="begin"/>
-      </w:r>
-      <w:r>
-        <w:rPr>
-          <w:noProof/>
-          <w:lang w:val="en-GB"/>
-        </w:rPr>
-        <w:instrText xml:space="preserve"> ADDIN ZOTERO_ITEM CSL_CITATION {"citationID":"1973vknups","properties":{"formattedCitation":"[71]","plainCitation":"[71]"},"citationItems":[{"id":131,"uris":["http://zotero.org/users/2425957/items/6XVACZSN"],"uri":["http://zotero.org/users/2425957/items/6XVACZSN"],"itemData":{"id":131,"type":"article-journal","title":"Identification and assessment of adherence-enhancing interventions in studies assessing medication adherence through electronically compiled drug dosing histories: a systematic literature review and meta-analysis","container-title":"Drugs","page":"545-562","volume":"73","issue":"6","author":[{"family":"Demonceau","given":"Jenny"},{"family":"Ruppar","given":"Todd"},{"family":"Kristanto","given":"Paulus"},{"family":"Hughes","given":"Dyfrig A."},{"family":"Fargher","given":"Emily"},{"family":"Kardas","given":"Przemyslaw"},{"family":"Geest","given":"Sabina De"},{"family":"Dobbels","given":"Fabienne"},{"family":"Lewek","given":"Pawel"},{"family":"Urquhart","given":"John"}],"issued":{"date-parts":[["2013"]]}}}],"schema":"https://github.com/citation-style-language/schema/raw/master/csl-citation.json"} </w:instrText>
-      </w:r>
-      <w:r>
-        <w:rPr>
-          <w:noProof/>
-          <w:lang w:val="en-GB"/>
-        </w:rPr>
-        <w:fldChar w:fldCharType="separate"/>
-      </w:r>
-      <w:r>
-        <w:rPr>
-          <w:lang w:val="en-US"/>
-        </w:rPr>
-        <w:t>[71]</w:t>
-      </w:r>
-      <w:r>
-        <w:rPr>
-          <w:noProof/>
-          <w:lang w:val="en-GB"/>
-        </w:rPr>
-        <w:fldChar w:fldCharType="end"/>
-      </w:r>
-      <w:r>
-        <w:rPr>
-          <w:noProof/>
-          <w:lang w:val="en-GB"/>
-        </w:rPr>
-        <w:t xml:space="preserve">. </w:t>
-      </w:r>
-      <w:r>
-        <w:rPr>
-          <w:noProof/>
-          <w:lang w:val="en-GB"/>
-        </w:rPr>
-        <w:t>S</w:t>
-      </w:r>
-      <w:r>
-        <w:rPr>
-          <w:noProof/>
-          <w:lang w:val="en-GB"/>
-        </w:rPr>
-        <w:t xml:space="preserve">econd, the delivery of the reminders should optimally be objectively trackable, in order to make firm conclusions about the </w:t>
-      </w:r>
-      <w:r>
-        <w:rPr>
-          <w:noProof/>
-          <w:lang w:val="en-GB"/>
-        </w:rPr>
-        <w:t xml:space="preserve">independent </w:t>
-      </w:r>
-      <w:r>
-        <w:rPr>
-          <w:noProof/>
-          <w:lang w:val="en-GB"/>
-        </w:rPr>
-        <w:t>effect</w:t>
-      </w:r>
-      <w:r>
-        <w:rPr>
-          <w:noProof/>
-          <w:lang w:val="en-GB"/>
-        </w:rPr>
-        <w:t>s of delivery and receipt</w:t>
-      </w:r>
-      <w:r>
-        <w:rPr>
-          <w:noProof/>
-          <w:lang w:val="en-GB"/>
-        </w:rPr>
-        <w:t xml:space="preserve">. </w:t>
-      </w:r>
-      <w:r>
-        <w:rPr>
-          <w:noProof/>
-          <w:lang w:val="en-GB"/>
-        </w:rPr>
-        <w:t>Third, t</w:t>
-      </w:r>
-      <w:r>
-        <w:rPr>
-          <w:noProof/>
-          <w:lang w:val="en-GB"/>
-        </w:rPr>
-        <w:t xml:space="preserve">he context (including timing and location) where the participant receives the reminder is </w:t>
-      </w:r>
-      <w:r>
-        <w:rPr>
-          <w:noProof/>
-          <w:lang w:val="en-GB"/>
-        </w:rPr>
-        <w:t xml:space="preserve">likely to be </w:t>
-      </w:r>
-      <w:r>
-        <w:rPr>
-          <w:noProof/>
-          <w:lang w:val="en-GB"/>
-        </w:rPr>
-        <w:t>important</w:t>
-      </w:r>
-      <w:r>
-        <w:rPr>
-          <w:noProof/>
-          <w:lang w:val="en-GB"/>
-        </w:rPr>
-        <w:t>, as well as the coping behaviour of the control group</w:t>
-      </w:r>
-      <w:r>
-        <w:rPr>
-          <w:noProof/>
-          <w:lang w:val="en-GB"/>
-        </w:rPr>
-        <w:t>.</w:t>
-      </w:r>
-      <w:r>
-        <w:rPr>
-          <w:noProof/>
-          <w:lang w:val="en-GB"/>
-        </w:rPr>
-        <w:t xml:space="preserve"> </w:t>
-      </w:r>
-      <w:r>
-        <w:rPr>
-          <w:noProof/>
-          <w:lang w:val="en-GB"/>
-        </w:rPr>
-        <w:t>It may also be worthwhile to gauge whether altering frequency of reminders affects the target behavior</w:t>
-      </w:r>
-      <w:r>
-        <w:rPr>
-          <w:noProof/>
-          <w:lang w:val="en-GB"/>
-        </w:rPr>
-        <w:t xml:space="preserve"> </w:t>
-      </w:r>
-      <w:r>
-        <w:rPr>
-          <w:noProof/>
-          <w:lang w:val="en-GB"/>
-        </w:rPr>
-        <w:fldChar w:fldCharType="begin"/>
-      </w:r>
-      <w:r>
-        <w:rPr>
-          <w:noProof/>
-          <w:lang w:val="en-GB"/>
-        </w:rPr>
-        <w:instrText xml:space="preserve"> ADDIN ZOTERO_ITEM CSL_CITATION {"citationID":"1dfhlbqja8","properties":{"formattedCitation":"[69]","plainCitation":"[69]"},"citationItems":[{"id":120,"uris":["http://zotero.org/users/2425957/items/IUDQF3U7"],"uri":["http://zotero.org/users/2425957/items/IUDQF3U7"],"itemData":{"id":120,"type":"article-journal","title":"Mobile phone technologies improve adherence to antiretroviral treatment in a resource-limited setting: a randomized controlled trial of text message reminders","container-title":"AIDS (London, England)","page":"825","volume":"25","issue":"6","note":"pmid:21252632","author":[{"family":"Pop-Eleches","given":"Cristian"},{"family":"Thirumurthy","given":"Harsha"},{"family":"Habyarimana","given":"James P."},{"family":"Zivin","given":"Joshua G."},{"family":"Goldstein","given":"Markus P."},{"family":"Walque","given":"Damien De"},{"family":"Mackeen","given":"Leslie"},{"family":"Haberer","given":"Jessica"},{"family":"Kimaiyo","given":"Sylvester"},{"family":"Sidle","given":"John"}],"issued":{"date-parts":[["2011"]]}}}],"schema":"https://github.com/citation-style-language/schema/raw/master/csl-citation.json"} </w:instrText>
-      </w:r>
-      <w:r>
-        <w:rPr>
-          <w:noProof/>
-          <w:lang w:val="en-GB"/>
-        </w:rPr>
-        <w:fldChar w:fldCharType="separate"/>
-      </w:r>
-      <w:r>
-        <w:rPr>
-          <w:lang w:val="en-US"/>
-        </w:rPr>
-        <w:t>[69]</w:t>
-      </w:r>
-      <w:r>
-        <w:rPr>
-          <w:noProof/>
-          <w:lang w:val="en-GB"/>
-        </w:rPr>
-        <w:fldChar w:fldCharType="end"/>
-      </w:r>
-      <w:r>
-        <w:rPr>
-          <w:noProof/>
-          <w:lang w:val="en-GB"/>
-        </w:rPr>
-        <w:t xml:space="preserve">, or if the system can be made such that it adapts to the users and their environments </w:t>
-      </w:r>
-      <w:r>
-        <w:rPr>
-          <w:noProof/>
-          <w:lang w:val="en-GB"/>
-        </w:rPr>
-        <w:fldChar w:fldCharType="begin"/>
-      </w:r>
-      <w:r>
-        <w:rPr>
-          <w:noProof/>
-          <w:lang w:val="en-GB"/>
-        </w:rPr>
-        <w:instrText xml:space="preserve"> ADDIN ZOTERO_ITEM CSL_CITATION {"citationID":"a1ui694bm5k","properties":{"formattedCitation":"[72]","plainCitation":"[72]"},"citationItems":[{"id":790,"uris":["http://zotero.org/users/2425957/items/SPFHEBBK"],"uri":["http://zotero.org/users/2425957/items/SPFHEBBK"],"itemData":{"id":790,"type":"article-journal","title":"Agile science: creating useful products for behavior change in the real world","container-title":"Translational Behavioral Medicine","page":"317-328","volume":"6","issue":"2","source":"link.springer.com","abstract":"Evidence-based practice is important for behavioral interventions but there is debate on how best to support real-world behavior change. The purpose of this paper is to define products and a preliminary process for efficiently and adaptively creating and curating a knowledge base for behavior change for real-world implementation. We look to evidence-based practice suggestions and draw parallels to software development. We argue to target three products: (1) the smallest, meaningful, self-contained, and repurposable behavior change modules of an intervention; (2) “computational models” that define the interaction between modules, individuals, and context; and (3) “personalization” algorithms, which are decision rules for intervention adaptation. The “agile science” process includes a generation phase whereby contender operational definitions and constructs of the three products are created and assessed for feasibility and an evaluation phase, whereby effect size estimates/casual inferences are created. The process emphasizes early-and-often sharing. If correct, agile science could enable a more robust knowledge base for behavior change.","DOI":"10.1007/s13142-016-0395-7","ISSN":"1869-6716, 1613-9860","shortTitle":"Agile science","journalAbbreviation":"Behav. Med. Pract. Policy Res.","language":"en","author":[{"family":"Hekler","given":"Eric B."},{"family":"Klasnja","given":"Predrag"},{"family":"Riley","given":"William T."},{"family":"Buman","given":"Matthew P."},{"family":"Huberty","given":"Jennifer"},{"family":"Rivera","given":"Daniel E."},{"family":"Martin","given":"Cesar A."}],"issued":{"date-parts":[["2016",6,1]]}}}],"schema":"https://github.com/citation-style-language/schema/raw/master/csl-citation.json"} </w:instrText>
-      </w:r>
-      <w:r>
-        <w:rPr>
-          <w:noProof/>
-          <w:lang w:val="en-GB"/>
-        </w:rPr>
-        <w:fldChar w:fldCharType="separate"/>
-      </w:r>
-      <w:r>
-        <w:t>[72]</w:t>
-      </w:r>
-      <w:r>
-        <w:rPr>
-          <w:noProof/>
-          <w:lang w:val="en-GB"/>
-        </w:rPr>
-        <w:fldChar w:fldCharType="end"/>
-      </w:r>
-      <w:r>
-        <w:rPr>
-          <w:noProof/>
-          <w:lang w:val="en-GB"/>
-        </w:rPr>
-        <w:t>.</w:t>
-      </w:r>
+      <w:ins w:id="129" w:author="Heino, Matti T J" w:date="2018-08-01T14:01:00Z">
+        <w:r>
+          <w:rPr>
+            <w:noProof/>
+            <w:lang w:val="en-GB"/>
+          </w:rPr>
+          <w:t xml:space="preserve"> Lastly, it might be worthwhile to investigate, if personally meaningful </w:t>
+        </w:r>
+      </w:ins>
+      <w:ins w:id="130" w:author="Heino, Matti T J" w:date="2018-08-01T14:02:00Z">
+        <w:r>
+          <w:rPr>
+            <w:noProof/>
+            <w:lang w:val="en-GB"/>
+          </w:rPr>
+          <w:t>persuasive arguments work better than vague ones (</w:t>
+        </w:r>
+      </w:ins>
+      <w:ins w:id="131" w:author="Heino, Matti T J" w:date="2018-08-01T14:03:00Z">
+        <w:r>
+          <w:rPr>
+            <w:noProof/>
+            <w:lang w:val="en-GB"/>
+          </w:rPr>
+          <w:t xml:space="preserve">e.g. </w:t>
+        </w:r>
+      </w:ins>
+      <w:ins w:id="132" w:author="Heino, Matti T J" w:date="2018-08-01T14:02:00Z">
+        <w:r>
+          <w:rPr>
+            <w:noProof/>
+            <w:lang w:val="en-GB"/>
+          </w:rPr>
+          <w:t xml:space="preserve">contributing to science), which were used in order to </w:t>
+        </w:r>
+      </w:ins>
+      <w:ins w:id="133" w:author="Heino, Matti T J" w:date="2018-08-01T14:03:00Z">
+        <w:r>
+          <w:rPr>
+            <w:noProof/>
+            <w:lang w:val="en-GB"/>
+          </w:rPr>
+          <w:t xml:space="preserve">minimise risk of participants changing their activity behaviour instead of merely the wear time behaviour. </w:t>
+        </w:r>
+      </w:ins>
+      <w:ins w:id="134" w:author="Heino, Matti T J" w:date="2018-08-01T14:04:00Z">
+        <w:r>
+          <w:rPr>
+            <w:noProof/>
+            <w:lang w:val="en-GB"/>
+          </w:rPr>
+          <w:t xml:space="preserve">As the literature presented earlier suggests, any reasons should be enough for heuristic decision making, whereas good reasons may be needed for more reflective decisions. </w:t>
+        </w:r>
+      </w:ins>
     </w:p>
     <w:p>
       <w:pPr>
         <w:pStyle w:val="Heading1"/>
       </w:pPr>
-      <w:bookmarkStart w:id="116" w:name="_Toc449907580"/>
+      <w:bookmarkStart w:id="135" w:name="_Toc449907580"/>
       <w:r>
         <w:t>Conclusion</w:t>
       </w:r>
-      <w:bookmarkEnd w:id="116"/>
+      <w:bookmarkEnd w:id="135"/>
     </w:p>
     <w:p>
       <w:pPr>
@@ -23481,15 +23778,7 @@
           <w:noProof/>
           <w:lang w:val="en-GB"/>
         </w:rPr>
-        <w:t>because-</w:t>
-      </w:r>
-      <w:r>
-        <w:rPr>
-          <w:noProof/>
-          <w:lang w:val="en-GB"/>
-        </w:rPr>
-        <w:lastRenderedPageBreak/>
-        <w:t>heuristic</w:t>
+        <w:t>because-heuristic</w:t>
       </w:r>
       <w:r>
         <w:rPr>
@@ -23546,6 +23835,7 @@
           <w:noProof/>
           <w:lang w:val="en-GB"/>
         </w:rPr>
+        <w:lastRenderedPageBreak/>
         <w:t>We conclude that despite strong claims, there is reason to consider the study of the because-heuristic a degenerating research programme</w:t>
       </w:r>
       <w:r>
@@ -23567,7 +23857,7 @@
           <w:noProof/>
           <w:lang w:val="en-GB"/>
         </w:rPr>
-        <w:instrText xml:space="preserve"> ADDIN ZOTERO_ITEM CSL_CITATION {"citationID":"18i7sg66c","properties":{"formattedCitation":"[73]","plainCitation":"[73]"},"citationItems":[{"id":391,"uris":["http://zotero.org/users/2425957/items/QJTS44G8"],"uri":["http://zotero.org/users/2425957/items/QJTS44G8"],"itemData":{"id":391,"type":"book","title":"History of science and its rational reconstructions","publisher":"Springer","source":"Google Scholar","URL":"http://link.springer.com/chapter/10.1007/978-94-010-3142-4_7","author":[{"family":"Lakatos","given":"Imre"}],"issued":{"date-parts":[["1971"]]},"accessed":{"date-parts":[["2015",12,2]]}}}],"schema":"https://github.com/citation-style-language/schema/raw/master/csl-citation.json"} </w:instrText>
+        <w:instrText xml:space="preserve"> ADDIN ZOTERO_ITEM CSL_CITATION {"citationID":"18i7sg66c","properties":{"formattedCitation":"[79]","plainCitation":"[79]"},"citationItems":[{"id":391,"uris":["http://zotero.org/users/2425957/items/QJTS44G8"],"uri":["http://zotero.org/users/2425957/items/QJTS44G8"],"itemData":{"id":391,"type":"book","title":"History of science and its rational reconstructions","publisher":"Springer","source":"Google Scholar","URL":"http://link.springer.com/chapter/10.1007/978-94-010-3142-4_7","author":[{"family":"Lakatos","given":"Imre"}],"issued":{"date-parts":[["1971"]]},"accessed":{"date-parts":[["2015",12,2]]}}}],"schema":"https://github.com/citation-style-language/schema/raw/master/csl-citation.json"} </w:instrText>
       </w:r>
       <w:r>
         <w:rPr>
@@ -23580,7 +23870,7 @@
         <w:rPr>
           <w:lang w:val="en-US"/>
         </w:rPr>
-        <w:t>[73]</w:t>
+        <w:t>[79]</w:t>
       </w:r>
       <w:r>
         <w:rPr>
@@ -23645,7 +23935,7 @@
         <w:rPr>
           <w:lang w:val="en-US"/>
         </w:rPr>
-        <w:instrText xml:space="preserve"> ADDIN ZOTERO_ITEM CSL_CITATION {"citationID":"a1q8scj92vg","properties":{"formattedCitation":"[74]","plainCitation":"[74]"},"citationItems":[{"id":679,"uris":["http://zotero.org/users/2425957/items/K8KJ7465"],"uri":["http://zotero.org/users/2425957/items/K8KJ7465"],"itemData":{"id":679,"type":"book","title":"Planning health promotion programs: an intervention mapping approach","publisher":"John Wiley &amp; Sons","publisher-place":"New Jersey","source":"Google Scholar","event-place":"New Jersey","URL":"https://www.google.com/books?hl=en&amp;lr=&amp;id=UyrdCQAAQBAJ&amp;oi=fnd&amp;pg=PR11&amp;dq=bartholomew+intervention+mapping&amp;ots=Ocav5zMOvx&amp;sig=M85aXJ_BAj0NXG79kwlK0fb5Ohs","shortTitle":"Planning health promotion programs","author":[{"family":"Eldredge","given":"L. Kay Bartholomew"},{"family":"Markham","given":"Christine M."},{"family":"Kok","given":"Gerjo"},{"family":"Ruiter","given":"Robert AC"},{"family":"Parcel","given":"Guy S."},{"literal":"others"}],"issued":{"date-parts":[["2016"]]},"accessed":{"date-parts":[["2016",8,31]]}}}],"schema":"https://github.com/citation-style-language/schema/raw/master/csl-citation.json"} </w:instrText>
+        <w:instrText xml:space="preserve"> ADDIN ZOTERO_ITEM CSL_CITATION {"citationID":"a1q8scj92vg","properties":{"formattedCitation":"[80]","plainCitation":"[80]"},"citationItems":[{"id":679,"uris":["http://zotero.org/users/2425957/items/K8KJ7465"],"uri":["http://zotero.org/users/2425957/items/K8KJ7465"],"itemData":{"id":679,"type":"book","title":"Planning health promotion programs: an intervention mapping approach","publisher":"John Wiley &amp; Sons","publisher-place":"New Jersey","source":"Google Scholar","event-place":"New Jersey","URL":"https://www.google.com/books?hl=en&amp;lr=&amp;id=UyrdCQAAQBAJ&amp;oi=fnd&amp;pg=PR11&amp;dq=bartholomew+intervention+mapping&amp;ots=Ocav5zMOvx&amp;sig=M85aXJ_BAj0NXG79kwlK0fb5Ohs","shortTitle":"Planning health promotion programs","author":[{"family":"Eldredge","given":"L. Kay Bartholomew"},{"family":"Markham","given":"Christine M."},{"family":"Kok","given":"Gerjo"},{"family":"Ruiter","given":"Robert AC"},{"family":"Parcel","given":"Guy S."},{"literal":"others"}],"issued":{"date-parts":[["2016"]]},"accessed":{"date-parts":[["2016",8,31]]}}}],"schema":"https://github.com/citation-style-language/schema/raw/master/csl-citation.json"} </w:instrText>
       </w:r>
       <w:r>
         <w:rPr>
@@ -23657,7 +23947,7 @@
         <w:rPr>
           <w:lang w:val="en-US"/>
         </w:rPr>
-        <w:t>[74]</w:t>
+        <w:t>[80]</w:t>
       </w:r>
       <w:r>
         <w:rPr>
@@ -23794,11 +24084,27 @@
         </w:rPr>
         <w:t xml:space="preserve">simaa, The Ethics Committee for </w:t>
       </w:r>
-      <w:r>
-        <w:rPr>
-          <w:lang w:val="en-US"/>
-        </w:rPr>
-        <w:t>gynaecology and obstetrics, pediatrics and psychiatry (decision number 367/13/03/03/2014</w:t>
+      <w:del w:id="136" w:author="Heino, Matti T J" w:date="2018-07-31T23:27:00Z">
+        <w:r>
+          <w:rPr>
+            <w:lang w:val="en-US"/>
+          </w:rPr>
+          <w:delText>gynaecology</w:delText>
+        </w:r>
+      </w:del>
+      <w:ins w:id="137" w:author="Heino, Matti T J" w:date="2018-07-31T23:27:00Z">
+        <w:r>
+          <w:rPr>
+            <w:lang w:val="en-US"/>
+          </w:rPr>
+          <w:t>gynecology</w:t>
+        </w:r>
+      </w:ins>
+      <w:r>
+        <w:rPr>
+          <w:lang w:val="en-US"/>
+        </w:rPr>
+        <w:t xml:space="preserve"> and obstetrics, pediatrics and psychiatry (decision number 367/13/03/03/2014</w:t>
       </w:r>
       <w:r>
         <w:rPr>
@@ -23832,7 +24138,6 @@
           <w:noProof/>
           <w:lang w:val="en-GB"/>
         </w:rPr>
-        <w:lastRenderedPageBreak/>
         <w:t>Consent for publication</w:t>
       </w:r>
     </w:p>
@@ -23874,6 +24179,7 @@
           <w:noProof/>
           <w:lang w:val="en-GB"/>
         </w:rPr>
+        <w:lastRenderedPageBreak/>
         <w:t>Availability of data and material</w:t>
       </w:r>
     </w:p>
@@ -24123,12 +24429,11 @@
           <w:lang w:val="en-US"/>
         </w:rPr>
       </w:pPr>
-      <w:bookmarkStart w:id="117" w:name="_Toc449907581"/>
-      <w:r>
-        <w:rPr>
-          <w:lang w:val="en-US"/>
-        </w:rPr>
-        <w:lastRenderedPageBreak/>
+      <w:bookmarkStart w:id="138" w:name="_Toc449907581"/>
+      <w:r>
+        <w:rPr>
+          <w:lang w:val="en-US"/>
+        </w:rPr>
         <w:t>Acknowledgements</w:t>
       </w:r>
     </w:p>
@@ -24157,12 +24462,13 @@
         <w:t xml:space="preserve"> </w:t>
       </w:r>
     </w:p>
-    <w:bookmarkEnd w:id="117"/>
+    <w:bookmarkEnd w:id="138"/>
     <w:p>
       <w:pPr>
         <w:pStyle w:val="UnnumberedHeading"/>
       </w:pPr>
       <w:r>
+        <w:lastRenderedPageBreak/>
         <w:t>References</w:t>
       </w:r>
     </w:p>
@@ -24338,7 +24644,6 @@
         <w:rPr>
           <w:lang w:val="en-US"/>
         </w:rPr>
-        <w:lastRenderedPageBreak/>
         <w:t>11. Belton S, O’Brien W, Wickel EE, Issartel J. Patterns of non-compliance in adolescent field based accelerometer research. J Phys Act Health. 2013;10:1181–5.</w:t>
       </w:r>
     </w:p>
@@ -24381,6 +24686,7 @@
         <w:rPr>
           <w:lang w:val="en-US"/>
         </w:rPr>
+        <w:lastRenderedPageBreak/>
         <w:t>14. Cialdini RB, Goldstein NJ, Martin SJ. Influence: Science and practice. Boston: Pearson Education; 2009.</w:t>
       </w:r>
     </w:p>
@@ -24546,7 +24852,6 @@
         </w:rPr>
       </w:pPr>
       <w:r>
-        <w:lastRenderedPageBreak/>
         <w:t xml:space="preserve">26. Laaksonen M, Talala K, Martelin T, Rahkonen O, Roos E, Helakorpi S, et al. </w:t>
       </w:r>
       <w:r>
@@ -24581,7 +24886,11 @@
         <w:t xml:space="preserve">28. National institute for Health and Welfare. School health survey 2015 results: Lifestyle. </w:t>
       </w:r>
       <w:r>
-        <w:t>Terveyden ja hyvinvoinnin laitos. 2015. https://web.archive.org/web/20170306230805/https://www.thl.fi/fi/tutkimus-ja-asiantuntijatyo/vaestotutkimukset/kouluterveyskysely/tulokset/tulokset-aiheittain/elintavat. Accessed 4 Dec 2015.</w:t>
+        <w:t xml:space="preserve">Terveyden ja hyvinvoinnin laitos. 2015. </w:t>
+      </w:r>
+      <w:r>
+        <w:lastRenderedPageBreak/>
+        <w:t>https://web.archive.org/web/20170306230805/https://www.thl.fi/fi/tutkimus-ja-asiantuntijatyo/vaestotutkimukset/kouluterveyskysely/tulokset/tulokset-aiheittain/elintavat. Accessed 4 Dec 2015.</w:t>
       </w:r>
     </w:p>
     <w:p>
@@ -24724,7 +25033,6 @@
         <w:rPr>
           <w:lang w:val="en-US"/>
         </w:rPr>
-        <w:lastRenderedPageBreak/>
         <w:t>38. R Core Team. R: A Language and Environment for Statistical Computing. Vienna, Austria: R Foundation for Statistical Computing; 2015.</w:t>
       </w:r>
     </w:p>
@@ -24767,6 +25075,7 @@
         <w:rPr>
           <w:lang w:val="en-US"/>
         </w:rPr>
+        <w:lastRenderedPageBreak/>
         <w:t>41. Phillips N. yarrr: A companion to the e-book YaRrr!: The Pirate’s Guide to R. 2016. http://www.r-bloggers.com/the-new-and-improved-pirateplot-now-with-themes/.</w:t>
       </w:r>
     </w:p>
@@ -24935,7 +25244,6 @@
         <w:rPr>
           <w:lang w:val="en-US"/>
         </w:rPr>
-        <w:lastRenderedPageBreak/>
         <w:t>53. Lakens D. Equivalence Tests: A Practical Primer for t Tests, Correlations, and Meta-Analyses. Soc Psychol Personal Sci. 2017;8:355–62.</w:t>
       </w:r>
     </w:p>
@@ -24978,6 +25286,7 @@
         <w:rPr>
           <w:lang w:val="en-US"/>
         </w:rPr>
+        <w:lastRenderedPageBreak/>
         <w:t>56. Davis-Stober CP, Dana J. Comparing the accuracy of experimental estimates to guessing: a new perspective on replication and the “Crisis of Confidence” in psychology. Behav Res Methods. 2013;46:1–14.</w:t>
       </w:r>
     </w:p>
@@ -25138,7 +25447,7 @@
         <w:rPr>
           <w:lang w:val="en-US"/>
         </w:rPr>
-        <w:t>67. Earp BD, Trafimow D. Replication, falsification, and the crisis of confidence in social psychology. Quant Psychol Meas. 2015;6:621.</w:t>
+        <w:t>67. Westfall J, Yarkoni T. Statistically Controlling for Confounding Constructs Is Harder than You Think. PLOS ONE. 2016;11:e0152719.</w:t>
       </w:r>
     </w:p>
     <w:p>
@@ -25152,7 +25461,7 @@
         <w:rPr>
           <w:lang w:val="en-US"/>
         </w:rPr>
-        <w:t>68. Meehl PE. Appraising and amending theories: The strategy of Lakatosian defense and two principles that warrant it. Psychol Inq. 1990;1:108–141.</w:t>
+        <w:t>68. Earp BD, Trafimow D. Replication, falsification, and the crisis of confidence in social psychology. Quant Psychol Meas. 2015;6:621.</w:t>
       </w:r>
     </w:p>
     <w:p>
@@ -25166,8 +25475,7 @@
         <w:rPr>
           <w:lang w:val="en-US"/>
         </w:rPr>
-        <w:lastRenderedPageBreak/>
-        <w:t>69. Pop-Eleches C, Thirumurthy H, Habyarimana JP, Zivin JG, Goldstein MP, Walque DD, et al. Mobile phone technologies improve adherence to antiretroviral treatment in a resource-limited setting: a randomized controlled trial of text message reminders. AIDS Lond Engl. 2011;25:825.</w:t>
+        <w:t>69. Meehl PE. Appraising and amending theories: The strategy of Lakatosian defense and two principles that warrant it. Psychol Inq. 1990;1:108–141.</w:t>
       </w:r>
     </w:p>
     <w:p>
@@ -25181,27 +25489,22 @@
         <w:rPr>
           <w:lang w:val="en-US"/>
         </w:rPr>
-        <w:t>70. Armstrong AW, Watson AJ, Makredes M, Frangos JE, Kimball AB, Kvedar JC. Text-message reminders to improve sunscreen use: a randomized, controlled trial using electronic monitoring. Arch Dermatol. 2009;145:1230–6.</w:t>
+        <w:t>70. Kruglanski AW. Only One? The Default Interventionist Perspective as a Unimodel—Commentary on Evans &amp; Stanovich (2013)                                                    ,                                                             Only One? The Default Interventionist Perspective as a Unimodel—Commentary on Evans &amp; Stanovich (2013). Perspect Psychol Sci. 2013;8:242–7.</w:t>
       </w:r>
     </w:p>
     <w:p>
       <w:pPr>
         <w:pStyle w:val="Bibliography"/>
         <w:rPr>
-          <w:lang w:val="sv-SE"/>
-        </w:rPr>
-      </w:pPr>
-      <w:r>
-        <w:rPr>
-          <w:lang w:val="en-US"/>
-        </w:rPr>
-        <w:t xml:space="preserve">71. Demonceau J, Ruppar T, Kristanto P, Hughes DA, Fargher E, Kardas P, et al. Identification and assessment of adherence-enhancing interventions in studies assessing medication adherence through electronically compiled drug dosing histories: a systematic literature review and meta-analysis. </w:t>
-      </w:r>
-      <w:r>
-        <w:rPr>
-          <w:lang w:val="sv-SE"/>
-        </w:rPr>
-        <w:t>Drugs. 2013;73:545–62.</w:t>
+          <w:lang w:val="en-US"/>
+        </w:rPr>
+      </w:pPr>
+      <w:r>
+        <w:rPr>
+          <w:lang w:val="en-US"/>
+        </w:rPr>
+        <w:lastRenderedPageBreak/>
+        <w:t>71. Keren G. A tale of two systems: A scientific advance or a theoretical stone soup? Commentary on Evans &amp; Stanovich (2013). Perspect Psychol Sci. 2013;8:257–262.</w:t>
       </w:r>
     </w:p>
     <w:p>
@@ -25213,15 +25516,9 @@
       </w:pPr>
       <w:r>
         <w:rPr>
-          <w:lang w:val="sv-SE"/>
-        </w:rPr>
-        <w:t xml:space="preserve">72. Hekler EB, Klasnja P, Riley WT, Buman MP, Huberty J, Rivera DE, et al. </w:t>
-      </w:r>
-      <w:r>
-        <w:rPr>
-          <w:lang w:val="en-US"/>
-        </w:rPr>
-        <w:t>Agile science: creating useful products for behavior change in the real world. Transl Behav Med. 2016;6:317–28.</w:t>
+          <w:lang w:val="en-US"/>
+        </w:rPr>
+        <w:t>72. Bellini-Leite SC. Dual Process Theory: Systems, Types, Minds, Modes, Kinds or Metaphors? A Critical Review. Rev Philos Psychol. 2018;9:213–25.</w:t>
       </w:r>
     </w:p>
     <w:p>
@@ -25235,7 +25532,7 @@
         <w:rPr>
           <w:lang w:val="en-US"/>
         </w:rPr>
-        <w:t>73. Lakatos I. History of science and its rational reconstructions. Springer; 1971. http://link.springer.com/chapter/10.1007/978-94-010-3142-4_7. Accessed 2 Dec 2015.</w:t>
+        <w:t>73. Evans JSBT, Stanovich KE. Dual-Process Theories of Higher Cognition: Advancing the Debate. Perspect Psychol Sci. 2013;8:223–41.</w:t>
       </w:r>
     </w:p>
     <w:p>
@@ -25249,40 +25546,130 @@
         <w:rPr>
           <w:lang w:val="en-US"/>
         </w:rPr>
-        <w:t xml:space="preserve">74. Eldredge LKB, Markham CM, Kok G, Ruiter RA, Parcel GS, others. Planning health promotion programs: an intervention mapping approach. New Jersey: John Wiley &amp; Sons; 2016. https://www.google.com/books?hl=en&amp;lr=&amp;id=UyrdCQAAQBAJ&amp;oi=fnd&amp;pg=PR11&amp;dq=bartholomew+intervention+mapping&amp;ots=Ocav5zMOvx&amp;sig=M85aXJ_BAj0NXG79kwlK0fb5Ohs. </w:t>
-      </w:r>
-      <w:r>
-        <w:rPr>
-          <w:lang w:val="en-US"/>
-        </w:rPr>
-        <w:t>Accessed 31 Aug 2016.</w:t>
+        <w:t>74. Mugg J. The dual-process turn: How recent defenses of dual-process theories of reasoning fail. Philos Psychol. 2016;29:300–9.</w:t>
       </w:r>
     </w:p>
     <w:p>
       <w:pPr>
-        <w:rPr>
-          <w:noProof/>
-          <w:lang w:val="en-GB"/>
-        </w:rPr>
-      </w:pPr>
-      <w:r>
-        <w:rPr>
-          <w:noProof/>
-          <w:lang w:val="en-GB"/>
-        </w:rPr>
-        <w:fldChar w:fldCharType="end"/>
+        <w:pStyle w:val="Bibliography"/>
+        <w:rPr>
+          <w:lang w:val="en-US"/>
+        </w:rPr>
+      </w:pPr>
+      <w:r>
+        <w:rPr>
+          <w:lang w:val="en-US"/>
+        </w:rPr>
+        <w:t>75. Pop-Eleches C, Thirumurthy H, Habyarimana JP, Zivin JG, Goldstein MP, Walque DD, et al. Mobile phone technologies improve adherence to antiretroviral treatment in a resource-limited setting: a randomized controlled trial of text message reminders. AIDS Lond Engl. 2011;25:825.</w:t>
       </w:r>
     </w:p>
     <w:p>
       <w:pPr>
-        <w:rPr>
-          <w:noProof/>
-          <w:lang w:val="en-GB"/>
-        </w:rPr>
-      </w:pPr>
+        <w:pStyle w:val="Bibliography"/>
+        <w:rPr>
+          <w:lang w:val="en-US"/>
+        </w:rPr>
+      </w:pPr>
+      <w:r>
+        <w:rPr>
+          <w:lang w:val="en-US"/>
+        </w:rPr>
+        <w:t>76. Armstrong AW, Watson AJ, Makredes M, Frangos JE, Kimball AB, Kvedar JC. Text-message reminders to improve sunscreen use: a randomized, controlled trial using electronic monitoring. Arch Dermatol. 2009;145:1230–6.</w:t>
+      </w:r>
     </w:p>
     <w:p>
       <w:pPr>
+        <w:pStyle w:val="Bibliography"/>
+        <w:rPr>
+          <w:lang w:val="sv-SE"/>
+        </w:rPr>
+      </w:pPr>
+      <w:r>
+        <w:rPr>
+          <w:lang w:val="en-US"/>
+        </w:rPr>
+        <w:t xml:space="preserve">77. Demonceau J, Ruppar T, Kristanto P, Hughes DA, Fargher E, Kardas P, et al. Identification and assessment of adherence-enhancing interventions in studies assessing medication adherence through electronically compiled drug dosing histories: a systematic literature review and meta-analysis. </w:t>
+      </w:r>
+      <w:r>
+        <w:rPr>
+          <w:lang w:val="sv-SE"/>
+        </w:rPr>
+        <w:t>Drugs. 2013;73:545–62.</w:t>
+      </w:r>
+    </w:p>
+    <w:p>
+      <w:pPr>
+        <w:pStyle w:val="Bibliography"/>
+        <w:rPr>
+          <w:lang w:val="en-US"/>
+        </w:rPr>
+      </w:pPr>
+      <w:r>
+        <w:rPr>
+          <w:lang w:val="sv-SE"/>
+        </w:rPr>
+        <w:t xml:space="preserve">78. Hekler EB, Klasnja P, Riley WT, Buman MP, Huberty J, Rivera DE, et al. </w:t>
+      </w:r>
+      <w:r>
+        <w:rPr>
+          <w:lang w:val="en-US"/>
+        </w:rPr>
+        <w:t>Agile science: creating useful products for behavior change in the real world. Transl Behav Med. 2016;6:317–28.</w:t>
+      </w:r>
+    </w:p>
+    <w:p>
+      <w:pPr>
+        <w:pStyle w:val="Bibliography"/>
+        <w:rPr>
+          <w:lang w:val="en-US"/>
+        </w:rPr>
+      </w:pPr>
+      <w:r>
+        <w:rPr>
+          <w:lang w:val="en-US"/>
+        </w:rPr>
+        <w:t>79. Lakatos I. History of science and its rational reconstructions. Springer; 1971. http://link.springer.com/chapter/10.1007/978-94-010-3142-4_7. Accessed 2 Dec 2015.</w:t>
+      </w:r>
+    </w:p>
+    <w:p>
+      <w:pPr>
+        <w:pStyle w:val="Bibliography"/>
+      </w:pPr>
+      <w:r>
+        <w:rPr>
+          <w:lang w:val="en-US"/>
+        </w:rPr>
+        <w:t xml:space="preserve">80. Eldredge LKB, Markham CM, Kok G, Ruiter RA, Parcel GS, others. Planning health promotion programs: an intervention mapping approach. New Jersey: John Wiley &amp; Sons; 2016. https://www.google.com/books?hl=en&amp;lr=&amp;id=UyrdCQAAQBAJ&amp;oi=fnd&amp;pg=PR11&amp;dq=bartholomew+intervention+mapping&amp;ots=Ocav5zMOvx&amp;sig=M85aXJ_BAj0NXG79kwlK0fb5Ohs. </w:t>
+      </w:r>
+      <w:r>
+        <w:t>Accessed 31 Aug 2016.</w:t>
+      </w:r>
+    </w:p>
+    <w:p>
+      <w:pPr>
+        <w:rPr>
+          <w:noProof/>
+          <w:lang w:val="en-GB"/>
+        </w:rPr>
+      </w:pPr>
+      <w:r>
+        <w:rPr>
+          <w:noProof/>
+          <w:lang w:val="en-GB"/>
+        </w:rPr>
+        <w:fldChar w:fldCharType="end"/>
+      </w:r>
+    </w:p>
+    <w:p>
+      <w:pPr>
+        <w:rPr>
+          <w:noProof/>
+          <w:lang w:val="en-GB"/>
+        </w:rPr>
+      </w:pPr>
+    </w:p>
+    <w:p>
+      <w:pPr>
         <w:pStyle w:val="UnnumberedHeading"/>
       </w:pPr>
       <w:r>
@@ -25310,9 +25697,9 @@
           <w:lang w:val="en-GB"/>
         </w:rPr>
       </w:pPr>
-      <w:bookmarkStart w:id="118" w:name="_Ref449887954"/>
-      <w:bookmarkStart w:id="119" w:name="_Toc449907250"/>
-      <w:bookmarkStart w:id="120" w:name="_Ref501370911"/>
+      <w:bookmarkStart w:id="139" w:name="_Ref449887954"/>
+      <w:bookmarkStart w:id="140" w:name="_Toc449907250"/>
+      <w:bookmarkStart w:id="141" w:name="_Ref501370911"/>
       <w:r>
         <w:rPr>
           <w:noProof/>
@@ -25355,7 +25742,7 @@
         </w:rPr>
         <w:fldChar w:fldCharType="end"/>
       </w:r>
-      <w:bookmarkEnd w:id="118"/>
+      <w:bookmarkEnd w:id="139"/>
       <w:r>
         <w:rPr>
           <w:noProof/>
@@ -25377,7 +25764,7 @@
         </w:rPr>
         <w:t xml:space="preserve"> for an unknown real effect.</w:t>
       </w:r>
-      <w:bookmarkEnd w:id="119"/>
+      <w:bookmarkEnd w:id="140"/>
     </w:p>
     <w:p>
       <w:pPr>
@@ -25387,9 +25774,9 @@
           <w:lang w:val="en-GB"/>
         </w:rPr>
       </w:pPr>
-      <w:bookmarkStart w:id="121" w:name="_Ref449897490"/>
-      <w:bookmarkStart w:id="122" w:name="_Toc449907257"/>
-      <w:bookmarkEnd w:id="120"/>
+      <w:bookmarkStart w:id="142" w:name="_Ref449897490"/>
+      <w:bookmarkStart w:id="143" w:name="_Toc449907257"/>
+      <w:bookmarkEnd w:id="141"/>
       <w:r>
         <w:rPr>
           <w:noProof/>
@@ -25432,7 +25819,7 @@
         </w:rPr>
         <w:fldChar w:fldCharType="end"/>
       </w:r>
-      <w:bookmarkEnd w:id="121"/>
+      <w:bookmarkEnd w:id="142"/>
       <w:r>
         <w:rPr>
           <w:noProof/>
@@ -25440,7 +25827,7 @@
         </w:rPr>
         <w:t>: Total wear time in minutes (dashed line for the reason condition, solid for succinct). Grey band around the kernel density plots refers to 95% likelihood of containing the true density plot, if the two lines were generated by data from the same distribution.</w:t>
       </w:r>
-      <w:bookmarkEnd w:id="122"/>
+      <w:bookmarkEnd w:id="143"/>
       <w:r>
         <w:rPr>
           <w:noProof/>
@@ -25457,7 +25844,7 @@
           <w:lang w:val="en-GB"/>
         </w:rPr>
       </w:pPr>
-      <w:bookmarkStart w:id="123" w:name="_Toc449907258"/>
+      <w:bookmarkStart w:id="144" w:name="_Toc449907258"/>
       <w:r>
         <w:rPr>
           <w:noProof/>
@@ -25507,7 +25894,7 @@
         </w:rPr>
         <w:t>: Means and the total wear time distributions of the three groups. Error bars indicate 95% confidence intervals. No differences are detected.</w:t>
       </w:r>
-      <w:bookmarkEnd w:id="123"/>
+      <w:bookmarkEnd w:id="144"/>
     </w:p>
     <w:p>
       <w:pPr>
@@ -25517,8 +25904,8 @@
           <w:lang w:val="en-GB"/>
         </w:rPr>
       </w:pPr>
-      <w:bookmarkStart w:id="124" w:name="_Ref449889151"/>
-      <w:bookmarkStart w:id="125" w:name="_Toc449907259"/>
+      <w:bookmarkStart w:id="145" w:name="_Ref449889151"/>
+      <w:bookmarkStart w:id="146" w:name="_Toc449907259"/>
       <w:r>
         <w:rPr>
           <w:lang w:val="en-US"/>
@@ -25550,7 +25937,7 @@
         </w:rPr>
         <w:fldChar w:fldCharType="end"/>
       </w:r>
-      <w:bookmarkEnd w:id="124"/>
+      <w:bookmarkEnd w:id="145"/>
       <w:r>
         <w:rPr>
           <w:lang w:val="en-US"/>
@@ -25569,7 +25956,7 @@
         </w:rPr>
         <w:t xml:space="preserve"> priors).</w:t>
       </w:r>
-      <w:bookmarkEnd w:id="125"/>
+      <w:bookmarkEnd w:id="146"/>
     </w:p>
     <w:p>
       <w:pPr>
@@ -25578,8 +25965,8 @@
           <w:lang w:val="en-US"/>
         </w:rPr>
       </w:pPr>
-      <w:bookmarkStart w:id="126" w:name="_Ref477960801"/>
-      <w:bookmarkStart w:id="127" w:name="_Toc449907260"/>
+      <w:bookmarkStart w:id="147" w:name="_Ref477960801"/>
+      <w:bookmarkStart w:id="148" w:name="_Toc449907260"/>
       <w:r>
         <w:rPr>
           <w:noProof/>
@@ -25622,7 +26009,7 @@
         </w:rPr>
         <w:fldChar w:fldCharType="end"/>
       </w:r>
-      <w:bookmarkEnd w:id="126"/>
+      <w:bookmarkEnd w:id="147"/>
       <w:r>
         <w:rPr>
           <w:noProof/>
@@ -25714,7 +26101,7 @@
         </w:rPr>
         <w:t xml:space="preserve"> are excluded.</w:t>
       </w:r>
-      <w:bookmarkEnd w:id="127"/>
+      <w:bookmarkEnd w:id="148"/>
     </w:p>
     <w:p>
       <w:pPr>
@@ -25737,12 +26124,12 @@
       <w:pPr>
         <w:pStyle w:val="UnnumberedHeading"/>
       </w:pPr>
-      <w:bookmarkStart w:id="128" w:name="_Toc449907582"/>
+      <w:bookmarkStart w:id="149" w:name="_Toc449907582"/>
       <w:r>
         <w:lastRenderedPageBreak/>
         <w:t>Appendices</w:t>
       </w:r>
-      <w:bookmarkEnd w:id="128"/>
+      <w:bookmarkEnd w:id="149"/>
     </w:p>
     <w:p>
       <w:pPr>
@@ -26976,12 +27363,29 @@
           <w:lang w:val="en-GB"/>
         </w:rPr>
         <w:lastRenderedPageBreak/>
-        <w:t>Appendix 3: Post-SMS questionnaire.</w:t>
+        <w:t>Appendix 3: Post-SMS questionnaire</w:t>
+      </w:r>
+      <w:ins w:id="150" w:author="Heino, Matti T J" w:date="2018-08-01T14:10:00Z">
+        <w:r>
+          <w:rPr>
+            <w:noProof/>
+            <w:lang w:val="en-GB"/>
+          </w:rPr>
+          <w:t xml:space="preserve"> (Finnish)</w:t>
+        </w:r>
+      </w:ins>
+      <w:r>
+        <w:rPr>
+          <w:noProof/>
+          <w:lang w:val="en-GB"/>
+        </w:rPr>
+        <w:t>.</w:t>
       </w:r>
     </w:p>
     <w:p>
       <w:pPr>
         <w:rPr>
+          <w:ins w:id="151" w:author="Heino, Matti T J" w:date="2018-08-01T14:10:00Z"/>
           <w:noProof/>
           <w:lang w:val="en-GB"/>
         </w:rPr>
@@ -27028,10 +27432,153 @@
         </w:drawing>
       </w:r>
     </w:p>
+    <w:p>
+      <w:pPr>
+        <w:spacing w:before="0" w:after="0" w:line="240" w:lineRule="auto"/>
+        <w:rPr>
+          <w:ins w:id="152" w:author="Heino, Matti T J" w:date="2018-08-01T14:10:00Z"/>
+          <w:noProof/>
+          <w:lang w:val="en-GB"/>
+        </w:rPr>
+      </w:pPr>
+      <w:ins w:id="153" w:author="Heino, Matti T J" w:date="2018-08-01T14:10:00Z">
+        <w:r>
+          <w:rPr>
+            <w:noProof/>
+            <w:lang w:val="en-GB"/>
+          </w:rPr>
+          <w:br w:type="page"/>
+        </w:r>
+      </w:ins>
+    </w:p>
+    <w:p>
+      <w:pPr>
+        <w:rPr>
+          <w:ins w:id="154" w:author="Heino, Matti T J" w:date="2018-08-01T14:24:00Z"/>
+          <w:noProof/>
+          <w:lang w:val="en-GB"/>
+        </w:rPr>
+      </w:pPr>
+      <w:ins w:id="155" w:author="Heino, Matti T J" w:date="2018-08-01T14:10:00Z">
+        <w:r>
+          <w:rPr>
+            <w:noProof/>
+            <w:lang w:val="en-GB"/>
+          </w:rPr>
+          <w:lastRenderedPageBreak/>
+          <w:t xml:space="preserve">Appendix </w:t>
+        </w:r>
+        <w:r>
+          <w:rPr>
+            <w:noProof/>
+            <w:lang w:val="en-GB"/>
+          </w:rPr>
+          <w:t>4</w:t>
+        </w:r>
+        <w:r>
+          <w:rPr>
+            <w:noProof/>
+            <w:lang w:val="en-GB"/>
+          </w:rPr>
+          <w:t>: Post-SMS questionnaire</w:t>
+        </w:r>
+        <w:r>
+          <w:rPr>
+            <w:noProof/>
+            <w:lang w:val="en-GB"/>
+          </w:rPr>
+          <w:t xml:space="preserve"> (</w:t>
+        </w:r>
+        <w:r>
+          <w:rPr>
+            <w:noProof/>
+            <w:lang w:val="en-GB"/>
+          </w:rPr>
+          <w:t>English</w:t>
+        </w:r>
+      </w:ins>
+      <w:ins w:id="156" w:author="Heino, Matti T J" w:date="2018-08-01T14:24:00Z">
+        <w:r>
+          <w:rPr>
+            <w:noProof/>
+            <w:lang w:val="en-GB"/>
+          </w:rPr>
+          <w:t xml:space="preserve"> translation</w:t>
+        </w:r>
+      </w:ins>
+      <w:ins w:id="157" w:author="Heino, Matti T J" w:date="2018-08-01T14:10:00Z">
+        <w:r>
+          <w:rPr>
+            <w:noProof/>
+            <w:lang w:val="en-GB"/>
+          </w:rPr>
+          <w:t>)</w:t>
+        </w:r>
+      </w:ins>
+    </w:p>
+    <w:p>
+      <w:pPr>
+        <w:rPr>
+          <w:noProof/>
+          <w:lang w:val="en-GB"/>
+        </w:rPr>
+      </w:pPr>
+      <w:ins w:id="158" w:author="Heino, Matti T J" w:date="2018-08-01T14:24:00Z">
+        <w:r>
+          <w:rPr>
+            <w:noProof/>
+            <w:lang w:eastAsia="fi-FI"/>
+          </w:rPr>
+          <w:drawing>
+            <wp:anchor distT="0" distB="0" distL="114300" distR="114300" simplePos="0" relativeHeight="251659264" behindDoc="0" locked="0" layoutInCell="1" allowOverlap="1" wp14:anchorId="22D7718F" wp14:editId="3E2C491A">
+              <wp:simplePos x="0" y="0"/>
+              <wp:positionH relativeFrom="column">
+                <wp:posOffset>0</wp:posOffset>
+              </wp:positionH>
+              <wp:positionV relativeFrom="paragraph">
+                <wp:posOffset>508000</wp:posOffset>
+              </wp:positionV>
+              <wp:extent cx="5219700" cy="6511290"/>
+              <wp:effectExtent l="0" t="0" r="0" b="3810"/>
+              <wp:wrapSquare wrapText="bothSides"/>
+              <wp:docPr id="1" name="Picture 1"/>
+              <wp:cNvGraphicFramePr>
+                <a:graphicFrameLocks xmlns:a="http://schemas.openxmlformats.org/drawingml/2006/main" noChangeAspect="1"/>
+              </wp:cNvGraphicFramePr>
+              <a:graphic xmlns:a="http://schemas.openxmlformats.org/drawingml/2006/main">
+                <a:graphicData uri="http://schemas.openxmlformats.org/drawingml/2006/picture">
+                  <pic:pic xmlns:pic="http://schemas.openxmlformats.org/drawingml/2006/picture">
+                    <pic:nvPicPr>
+                      <pic:cNvPr id="1" name=""/>
+                      <pic:cNvPicPr/>
+                    </pic:nvPicPr>
+                    <pic:blipFill>
+                      <a:blip r:embed="rId22"/>
+                      <a:stretch>
+                        <a:fillRect/>
+                      </a:stretch>
+                    </pic:blipFill>
+                    <pic:spPr>
+                      <a:xfrm>
+                        <a:off x="0" y="0"/>
+                        <a:ext cx="5219700" cy="6511290"/>
+                      </a:xfrm>
+                      <a:prstGeom prst="rect">
+                        <a:avLst/>
+                      </a:prstGeom>
+                    </pic:spPr>
+                  </pic:pic>
+                </a:graphicData>
+              </a:graphic>
+            </wp:anchor>
+          </w:drawing>
+        </w:r>
+      </w:ins>
+    </w:p>
     <w:sectPr>
-      <w:headerReference w:type="default" r:id="rId22"/>
-      <w:footerReference w:type="default" r:id="rId23"/>
-      <w:headerReference w:type="first" r:id="rId24"/>
+      <w:headerReference w:type="default" r:id="rId23"/>
+      <w:footerReference w:type="default" r:id="rId24"/>
+      <w:headerReference w:type="first" r:id="rId25"/>
       <w:pgSz w:w="11906" w:h="16838"/>
       <w:pgMar w:top="1418" w:right="1418" w:bottom="1418" w:left="2268" w:header="709" w:footer="709" w:gutter="0"/>
       <w:cols w:space="708"/>
@@ -27235,7 +27782,7 @@
       <w:rPr>
         <w:noProof/>
       </w:rPr>
-      <w:t>20</w:t>
+      <w:t>37</w:t>
     </w:r>
     <w:r>
       <w:fldChar w:fldCharType="end"/>
@@ -32099,7 +32646,7 @@
 </file>
 
 <file path=customXml/itemProps2.xml><?xml version="1.0" encoding="utf-8"?>
-<ds:datastoreItem xmlns:ds="http://schemas.openxmlformats.org/officeDocument/2006/customXml" ds:itemID="{6E562D5E-1862-4883-A2D4-981125632679}">
+<ds:datastoreItem xmlns:ds="http://schemas.openxmlformats.org/officeDocument/2006/customXml" ds:itemID="{1A64BB96-3082-43B4-AAF5-3E2CEC33AC4E}">
   <ds:schemaRefs>
     <ds:schemaRef ds:uri="http://schemas.openxmlformats.org/officeDocument/2006/bibliography"/>
   </ds:schemaRefs>

--- a/docs/manuscript/sms-persuasion-manuscript_BMC formatted.docx
+++ b/docs/manuscript/sms-persuasion-manuscript_BMC formatted.docx
@@ -6066,6 +6066,7 @@
     <w:p>
       <w:pPr>
         <w:rPr>
+          <w:del w:id="22" w:author="Heino, Matti T J" w:date="2018-08-01T21:16:00Z"/>
           <w:noProof/>
           <w:lang w:val="en-GB"/>
         </w:rPr>
@@ -6213,43 +6214,51 @@
     </w:p>
     <w:p>
       <w:pPr>
-        <w:spacing w:before="0"/>
-        <w:rPr>
-          <w:noProof/>
-          <w:lang w:val="en-GB"/>
-        </w:rPr>
-      </w:pPr>
-      <w:r>
-        <w:rPr>
-          <w:b/>
-          <w:noProof/>
-          <w:lang w:val="en-GB"/>
-        </w:rPr>
-        <w:t>Substantive hypothesis S</w:t>
-      </w:r>
-      <w:r>
-        <w:rPr>
-          <w:b/>
-          <w:noProof/>
-          <w:vertAlign w:val="subscript"/>
-          <w:lang w:val="en-GB"/>
-        </w:rPr>
-        <w:t>1</w:t>
-      </w:r>
-      <w:r>
-        <w:rPr>
-          <w:b/>
-          <w:noProof/>
-          <w:lang w:val="en-GB"/>
-        </w:rPr>
-        <w:t>:</w:t>
-      </w:r>
-      <w:r>
-        <w:rPr>
-          <w:noProof/>
-          <w:lang w:val="en-GB"/>
-        </w:rPr>
-        <w:t xml:space="preserve"> If forgetting is an important reason for non-</w:t>
+        <w:rPr>
+          <w:noProof/>
+          <w:lang w:val="en-GB"/>
+        </w:rPr>
+      </w:pPr>
+      <w:del w:id="23" w:author="Heino, Matti T J" w:date="2018-08-01T21:16:00Z">
+        <w:r>
+          <w:rPr>
+            <w:b/>
+            <w:noProof/>
+            <w:lang w:val="en-GB"/>
+          </w:rPr>
+          <w:delText>Substantive hypothesis S</w:delText>
+        </w:r>
+        <w:r>
+          <w:rPr>
+            <w:b/>
+            <w:noProof/>
+            <w:vertAlign w:val="subscript"/>
+            <w:lang w:val="en-GB"/>
+          </w:rPr>
+          <w:delText>1</w:delText>
+        </w:r>
+        <w:r>
+          <w:rPr>
+            <w:b/>
+            <w:noProof/>
+            <w:lang w:val="en-GB"/>
+          </w:rPr>
+          <w:delText>:</w:delText>
+        </w:r>
+        <w:r>
+          <w:rPr>
+            <w:noProof/>
+            <w:lang w:val="en-GB"/>
+          </w:rPr>
+          <w:delText xml:space="preserve"> </w:delText>
+        </w:r>
+      </w:del>
+      <w:r>
+        <w:rPr>
+          <w:noProof/>
+          <w:lang w:val="en-GB"/>
+        </w:rPr>
+        <w:t>If forgetting is an important reason for non-</w:t>
       </w:r>
       <w:r>
         <w:rPr>
@@ -6397,38 +6406,47 @@
           <w:lang w:val="en-GB"/>
         </w:rPr>
       </w:pPr>
-      <w:r>
-        <w:rPr>
-          <w:b/>
-          <w:noProof/>
-          <w:lang w:val="en-GB"/>
-        </w:rPr>
-        <w:lastRenderedPageBreak/>
-        <w:t>Substantive hypothesis S</w:t>
-      </w:r>
-      <w:r>
-        <w:rPr>
-          <w:b/>
-          <w:noProof/>
-          <w:vertAlign w:val="subscript"/>
-          <w:lang w:val="en-GB"/>
-        </w:rPr>
-        <w:t>2</w:t>
-      </w:r>
-      <w:r>
-        <w:rPr>
-          <w:b/>
-          <w:noProof/>
-          <w:lang w:val="en-GB"/>
-        </w:rPr>
-        <w:t>:</w:t>
-      </w:r>
-      <w:r>
-        <w:rPr>
-          <w:noProof/>
-          <w:lang w:val="en-GB"/>
-        </w:rPr>
-        <w:t xml:space="preserve"> If </w:t>
+      <w:del w:id="24" w:author="Heino, Matti T J" w:date="2018-08-01T21:17:00Z">
+        <w:r>
+          <w:rPr>
+            <w:b/>
+            <w:noProof/>
+            <w:lang w:val="en-GB"/>
+          </w:rPr>
+          <w:lastRenderedPageBreak/>
+          <w:delText>Substantive hypothesis S</w:delText>
+        </w:r>
+        <w:r>
+          <w:rPr>
+            <w:b/>
+            <w:noProof/>
+            <w:vertAlign w:val="subscript"/>
+            <w:lang w:val="en-GB"/>
+          </w:rPr>
+          <w:delText>2</w:delText>
+        </w:r>
+        <w:r>
+          <w:rPr>
+            <w:b/>
+            <w:noProof/>
+            <w:lang w:val="en-GB"/>
+          </w:rPr>
+          <w:delText>:</w:delText>
+        </w:r>
+        <w:r>
+          <w:rPr>
+            <w:noProof/>
+            <w:lang w:val="en-GB"/>
+          </w:rPr>
+          <w:delText xml:space="preserve"> </w:delText>
+        </w:r>
+      </w:del>
+      <w:r>
+        <w:rPr>
+          <w:noProof/>
+          <w:lang w:val="en-GB"/>
+        </w:rPr>
+        <w:t xml:space="preserve">If </w:t>
       </w:r>
       <w:r>
         <w:rPr>
@@ -6684,14 +6702,14 @@
         </w:rPr>
         <w:t>.</w:t>
       </w:r>
-      <w:bookmarkStart w:id="22" w:name="_Toc433819226"/>
+      <w:bookmarkStart w:id="25" w:name="_Toc433819226"/>
     </w:p>
     <w:p>
       <w:pPr>
         <w:pStyle w:val="Heading1"/>
       </w:pPr>
-      <w:bookmarkStart w:id="23" w:name="_Toc449907541"/>
-      <w:bookmarkEnd w:id="22"/>
+      <w:bookmarkStart w:id="26" w:name="_Toc449907541"/>
+      <w:bookmarkEnd w:id="25"/>
       <w:r>
         <w:t>M</w:t>
       </w:r>
@@ -6701,7 +6719,7 @@
       <w:r>
         <w:t>s</w:t>
       </w:r>
-      <w:bookmarkEnd w:id="23"/>
+      <w:bookmarkEnd w:id="26"/>
     </w:p>
     <w:p>
       <w:pPr>
@@ -7031,7 +7049,7 @@
           <w:lang w:val="en-GB"/>
         </w:rPr>
       </w:pPr>
-      <w:bookmarkStart w:id="24" w:name="_Toc449907542"/>
+      <w:bookmarkStart w:id="27" w:name="_Toc449907542"/>
       <w:r>
         <w:rPr>
           <w:noProof/>
@@ -7046,7 +7064,7 @@
         </w:rPr>
         <w:t>ampling procedures</w:t>
       </w:r>
-      <w:bookmarkEnd w:id="24"/>
+      <w:bookmarkEnd w:id="27"/>
       <w:r>
         <w:rPr>
           <w:noProof/>
@@ -7754,14 +7772,39 @@
           <w:noProof/>
           <w:lang w:val="en-GB"/>
         </w:rPr>
-        <w:t xml:space="preserve"> (see Appendix 3</w:t>
-      </w:r>
-      <w:ins w:id="25" w:author="Heino, Matti T J" w:date="2018-08-01T14:24:00Z">
+        <w:t xml:space="preserve"> (see Appendi</w:t>
+      </w:r>
+      <w:ins w:id="28" w:author="Heino, Matti T J" w:date="2018-08-01T21:15:00Z">
         <w:r>
           <w:rPr>
             <w:noProof/>
             <w:lang w:val="en-GB"/>
           </w:rPr>
+          <w:t>ces</w:t>
+        </w:r>
+      </w:ins>
+      <w:del w:id="29" w:author="Heino, Matti T J" w:date="2018-08-01T21:15:00Z">
+        <w:r>
+          <w:rPr>
+            <w:noProof/>
+            <w:lang w:val="en-GB"/>
+          </w:rPr>
+          <w:delText>x</w:delText>
+        </w:r>
+      </w:del>
+      <w:r>
+        <w:rPr>
+          <w:noProof/>
+          <w:lang w:val="en-GB"/>
+        </w:rPr>
+        <w:t xml:space="preserve"> 3</w:t>
+      </w:r>
+      <w:ins w:id="30" w:author="Heino, Matti T J" w:date="2018-08-01T14:24:00Z">
+        <w:r>
+          <w:rPr>
+            <w:noProof/>
+            <w:lang w:val="en-GB"/>
+          </w:rPr>
           <w:t>-4</w:t>
         </w:r>
       </w:ins>
@@ -7781,7 +7824,7 @@
           <w:lang w:val="en-GB"/>
         </w:rPr>
       </w:pPr>
-      <w:bookmarkStart w:id="26" w:name="_Toc449907544"/>
+      <w:bookmarkStart w:id="31" w:name="_Toc449907544"/>
       <w:r>
         <w:rPr>
           <w:noProof/>
@@ -7789,7 +7832,7 @@
         </w:rPr>
         <w:t>Random assignment</w:t>
       </w:r>
-      <w:bookmarkEnd w:id="26"/>
+      <w:bookmarkEnd w:id="31"/>
     </w:p>
     <w:p>
       <w:pPr>
@@ -7845,14 +7888,7 @@
           <w:noProof/>
           <w:lang w:val="en-GB"/>
         </w:rPr>
-        <w:t>used R code to create an amount of random numbers equal to the number of new participants</w:t>
-      </w:r>
-      <w:r>
-        <w:rPr>
-          <w:noProof/>
-          <w:lang w:val="en-GB"/>
-        </w:rPr>
-        <w:t xml:space="preserve">. The vector </w:t>
+        <w:t xml:space="preserve">used R code to create </w:t>
       </w:r>
       <w:r>
         <w:rPr>
@@ -7860,7 +7896,14 @@
           <w:lang w:val="en-GB"/>
         </w:rPr>
         <w:lastRenderedPageBreak/>
-        <w:t xml:space="preserve">of random numbers was then assigned to the participants. Participants with a number </w:t>
+        <w:t>an amount of random numbers equal to the number of new participants</w:t>
+      </w:r>
+      <w:r>
+        <w:rPr>
+          <w:noProof/>
+          <w:lang w:val="en-GB"/>
+        </w:rPr>
+        <w:t xml:space="preserve">. The vector of random numbers was then assigned to the participants. Participants with a number </w:t>
       </w:r>
       <w:r>
         <w:rPr>
@@ -8069,7 +8112,7 @@
           <w:lang w:val="en-GB"/>
         </w:rPr>
       </w:pPr>
-      <w:bookmarkStart w:id="27" w:name="_Toc449907543"/>
+      <w:bookmarkStart w:id="32" w:name="_Toc449907543"/>
       <w:r>
         <w:rPr>
           <w:noProof/>
@@ -8077,7 +8120,7 @@
         </w:rPr>
         <w:t>Interventions</w:t>
       </w:r>
-      <w:bookmarkEnd w:id="27"/>
+      <w:bookmarkEnd w:id="32"/>
     </w:p>
     <w:p>
       <w:pPr>
@@ -8109,6 +8152,7 @@
           <w:noProof/>
           <w:lang w:val="en-GB"/>
         </w:rPr>
+        <w:lastRenderedPageBreak/>
         <w:t xml:space="preserve">We </w:t>
       </w:r>
       <w:r>
@@ -8258,7 +8302,6 @@
           <w:noProof/>
           <w:lang w:val="en-GB"/>
         </w:rPr>
-        <w:lastRenderedPageBreak/>
         <w:t>The two arms received</w:t>
       </w:r>
       <w:r>
@@ -8406,7 +8449,7 @@
           <w:lang w:val="en-GB"/>
         </w:rPr>
       </w:pPr>
-      <w:bookmarkStart w:id="28" w:name="_Toc449907246"/>
+      <w:bookmarkStart w:id="33" w:name="_Toc449907246"/>
       <w:r>
         <w:rPr>
           <w:noProof/>
@@ -8463,7 +8506,7 @@
         </w:rPr>
         <w:t xml:space="preserve"> SMS content, translated to English.</w:t>
       </w:r>
-      <w:bookmarkEnd w:id="28"/>
+      <w:bookmarkEnd w:id="33"/>
     </w:p>
     <w:tbl>
       <w:tblPr>
@@ -9086,6 +9129,7 @@
                 <w:noProof/>
                 <w:lang w:val="en-GB"/>
               </w:rPr>
+              <w:lastRenderedPageBreak/>
               <w:t xml:space="preserve">5th </w:t>
             </w:r>
           </w:p>
@@ -9221,7 +9265,6 @@
                 <w:noProof/>
                 <w:lang w:val="en-GB"/>
               </w:rPr>
-              <w:lastRenderedPageBreak/>
               <w:t xml:space="preserve">6th </w:t>
             </w:r>
           </w:p>
@@ -9389,1114 +9432,1113 @@
           <w:lang w:val="en-GB"/>
         </w:rPr>
       </w:pPr>
-      <w:bookmarkStart w:id="29" w:name="_Toc449907545"/>
+      <w:bookmarkStart w:id="34" w:name="_Toc449907545"/>
       <w:r>
         <w:rPr>
           <w:noProof/>
           <w:lang w:val="en-GB"/>
         </w:rPr>
         <w:t>Registration and deviations from registered plan</w:t>
-      </w:r>
-      <w:bookmarkEnd w:id="29"/>
-    </w:p>
-    <w:p>
-      <w:pPr>
-        <w:rPr>
-          <w:bCs/>
-          <w:noProof/>
-          <w:szCs w:val="24"/>
-          <w:lang w:val="en-GB"/>
-        </w:rPr>
-      </w:pPr>
-      <w:r>
-        <w:rPr>
-          <w:noProof/>
-          <w:lang w:val="en-GB"/>
-        </w:rPr>
-        <w:t xml:space="preserve">The study </w:t>
-      </w:r>
-      <w:r>
-        <w:rPr>
-          <w:noProof/>
-          <w:lang w:val="en-GB"/>
-        </w:rPr>
-        <w:t>plan w</w:t>
-      </w:r>
-      <w:r>
-        <w:rPr>
-          <w:noProof/>
-          <w:lang w:val="en-GB"/>
-        </w:rPr>
-        <w:t>as</w:t>
-      </w:r>
-      <w:r>
-        <w:rPr>
-          <w:noProof/>
-          <w:lang w:val="en-GB"/>
-        </w:rPr>
-        <w:t xml:space="preserve"> </w:t>
-      </w:r>
-      <w:r>
-        <w:rPr>
-          <w:noProof/>
-          <w:lang w:val="en-GB"/>
-        </w:rPr>
-        <w:t xml:space="preserve">reviewed </w:t>
-      </w:r>
-      <w:r>
-        <w:rPr>
-          <w:noProof/>
-          <w:lang w:val="en-GB"/>
-        </w:rPr>
-        <w:t xml:space="preserve">by </w:t>
-      </w:r>
-      <w:r>
-        <w:rPr>
-          <w:bCs/>
-          <w:noProof/>
-          <w:szCs w:val="24"/>
-          <w:lang w:val="en-GB"/>
-        </w:rPr>
-        <w:t>the Ethics Committee for Gynaecology and Obstetrics, Pediatrics and Psychiatry of the Hospital District of Helsinki and Uusimaa (decision number 367/13/03/03/2014).</w:t>
-      </w:r>
-    </w:p>
-    <w:p>
-      <w:pPr>
-        <w:rPr>
-          <w:noProof/>
-          <w:lang w:val="en-GB"/>
-        </w:rPr>
-      </w:pPr>
-      <w:r>
-        <w:rPr>
-          <w:noProof/>
-          <w:lang w:val="en-GB"/>
-        </w:rPr>
-        <w:t>Official public registration</w:t>
-      </w:r>
-      <w:r>
-        <w:rPr>
-          <w:noProof/>
-          <w:lang w:val="en-GB"/>
-        </w:rPr>
-        <w:t xml:space="preserve"> in the German Clinical Trials Register (DRKS-ID:  DRKS00007721) </w:t>
-      </w:r>
-      <w:r>
-        <w:rPr>
-          <w:noProof/>
-          <w:lang w:val="en-GB"/>
-        </w:rPr>
-        <w:t xml:space="preserve">was completed three months </w:t>
-      </w:r>
-      <w:r>
-        <w:rPr>
-          <w:noProof/>
-          <w:lang w:val="en-GB"/>
-        </w:rPr>
-        <w:t xml:space="preserve">after recruitment </w:t>
-      </w:r>
-      <w:r>
-        <w:rPr>
-          <w:noProof/>
-          <w:lang w:val="en-GB"/>
-        </w:rPr>
-        <w:t xml:space="preserve">of the first wave </w:t>
-      </w:r>
-      <w:r>
-        <w:rPr>
-          <w:noProof/>
-          <w:lang w:val="en-GB"/>
-        </w:rPr>
-        <w:t xml:space="preserve">had been </w:t>
-      </w:r>
-      <w:r>
-        <w:rPr>
-          <w:noProof/>
-          <w:lang w:val="en-GB"/>
-        </w:rPr>
-        <w:t>initiated</w:t>
-      </w:r>
-      <w:r>
-        <w:rPr>
-          <w:noProof/>
-          <w:lang w:val="en-GB"/>
-        </w:rPr>
-        <w:t xml:space="preserve">, but before data was available. Pre-registration (before starting data collection) failed due to lack of available resources at the time. </w:t>
-      </w:r>
-    </w:p>
-    <w:p>
-      <w:pPr>
-        <w:rPr>
-          <w:noProof/>
-          <w:lang w:val="en-GB"/>
-        </w:rPr>
-      </w:pPr>
-      <w:r>
-        <w:rPr>
-          <w:noProof/>
-          <w:lang w:val="en-GB"/>
-        </w:rPr>
-        <w:t xml:space="preserve">The original plan was to establish the </w:t>
-      </w:r>
-      <w:r>
-        <w:rPr>
-          <w:noProof/>
-          <w:lang w:val="en-GB"/>
-        </w:rPr>
-        <w:t xml:space="preserve">additive </w:t>
-      </w:r>
-      <w:r>
-        <w:rPr>
-          <w:noProof/>
-          <w:lang w:val="en-GB"/>
-        </w:rPr>
-        <w:t>effect of messages containing a reas</w:t>
-      </w:r>
-      <w:r>
-        <w:rPr>
-          <w:noProof/>
-          <w:lang w:val="en-GB"/>
-        </w:rPr>
-        <w:t>on and those not containing one</w:t>
-      </w:r>
-      <w:r>
-        <w:rPr>
-          <w:noProof/>
-          <w:lang w:val="en-GB"/>
-        </w:rPr>
-        <w:t xml:space="preserve"> over a no-message condition</w:t>
-      </w:r>
-      <w:r>
-        <w:rPr>
-          <w:noProof/>
-          <w:lang w:val="en-GB"/>
-        </w:rPr>
-        <w:t xml:space="preserve"> </w:t>
-      </w:r>
-      <w:r>
-        <w:rPr>
-          <w:noProof/>
-          <w:lang w:val="en-GB"/>
-        </w:rPr>
-        <w:t xml:space="preserve">during the </w:t>
-      </w:r>
-      <w:r>
-        <w:rPr>
-          <w:noProof/>
-          <w:lang w:val="en-GB"/>
-        </w:rPr>
-        <w:t>baseline measurement of the first batch</w:t>
-      </w:r>
-      <w:r>
-        <w:rPr>
-          <w:noProof/>
-          <w:lang w:val="en-GB"/>
-        </w:rPr>
-        <w:t>. With the sample size we expected (</w:t>
-      </w:r>
-      <w:r>
-        <w:rPr>
-          <w:i/>
-          <w:noProof/>
-          <w:lang w:val="en-GB"/>
-        </w:rPr>
-        <w:t>n</w:t>
-      </w:r>
-      <w:r>
-        <w:rPr>
-          <w:noProof/>
-          <w:lang w:val="en-GB"/>
-        </w:rPr>
-        <w:t>=140), we would have had over 95% power to detect an effect of d=0.6 (slightly smaller than t</w:t>
-      </w:r>
-      <w:r>
-        <w:rPr>
-          <w:noProof/>
-          <w:lang w:val="en-GB"/>
-        </w:rPr>
-        <w:t xml:space="preserve">he one discovered </w:t>
-      </w:r>
-      <w:r>
-        <w:rPr>
-          <w:noProof/>
-          <w:lang w:val="en-GB"/>
-        </w:rPr>
-        <w:t xml:space="preserve">in </w:t>
-      </w:r>
-      <w:r>
-        <w:rPr>
-          <w:noProof/>
-          <w:lang w:val="en-GB"/>
-        </w:rPr>
-        <w:t xml:space="preserve">the </w:t>
-      </w:r>
-      <w:del w:id="30" w:author="Heino, Matti T J" w:date="2018-07-31T16:14:00Z">
-        <w:r>
-          <w:rPr>
-            <w:noProof/>
-            <w:lang w:val="en-GB"/>
-          </w:rPr>
-          <w:delText>LBC</w:delText>
-        </w:r>
-      </w:del>
-      <w:ins w:id="31" w:author="Heino, Matti T J" w:date="2018-07-31T16:14:00Z">
-        <w:r>
-          <w:rPr>
-            <w:noProof/>
-            <w:lang w:val="en-GB"/>
-          </w:rPr>
-          <w:t>Langer, Blank and Chanowitz</w:t>
-        </w:r>
-      </w:ins>
-      <w:r>
-        <w:rPr>
-          <w:noProof/>
-          <w:lang w:val="en-GB"/>
-        </w:rPr>
-        <w:t xml:space="preserve"> replication </w:t>
-      </w:r>
-      <w:r>
-        <w:rPr>
-          <w:noProof/>
-          <w:lang w:val="en-GB"/>
-        </w:rPr>
-        <w:fldChar w:fldCharType="begin"/>
-      </w:r>
-      <w:r>
-        <w:rPr>
-          <w:noProof/>
-          <w:lang w:val="en-GB"/>
-        </w:rPr>
-        <w:instrText xml:space="preserve"> ADDIN ZOTERO_ITEM CSL_CITATION {"citationID":"14t1v0mhs","properties":{"formattedCitation":"[20]","plainCitation":"[20]"},"citationItems":[{"id":445,"uris":["http://zotero.org/users/2425957/items/ZMW94R8V"],"uri":["http://zotero.org/users/2425957/items/ZMW94R8V"],"itemData":{"id":445,"type":"article-journal","title":"Individual differences in susceptibility to mindlessness","container-title":"Personality and Individual Differences","page":"261-264","volume":"46","issue":"3","source":"ScienceDirect","abstract":"Whereas a variety of research has investigated how individual differences moderate attitude change (persuasion) processes, there is a relative dearth of research investigating how such individual differences moderate behavior change (compliance) processes. The current research assessed the extent to which two well-studied personality traits predicted susceptibility to the mindlessness technique (Langer, Blank, &amp;amp; Chanowitz, 1978). After completing need for cognition and self-monitoring scales, participants were asked to make photocopies for the experimenter. At the copy machine, a confederate asked to cut in line, providing no reason, a real reason, or a placebic reason. Results replicated those of Langer et al. (1978): The placebic reason elicited as much compliance as the real reason. Need for cognition did not moderate compliance, and participants high in self-monitoring were less likely to comply across conditions. In addition, participants who refused the request took significantly longer to respond than participants who complied. Our research therefore provides insight into a largely neglected field of study: How and when individual differences moderate behavior change processes.","DOI":"10.1016/j.paid.2008.10.001","ISSN":"0191-8869","journalAbbreviation":"Personality and Individual Differences","author":[{"family":"Key","given":"Scott M."},{"family":"Edlund","given":"John E."},{"family":"Sagarin","given":"Brad J."},{"family":"Bizer","given":"George Y."}],"issued":{"date-parts":[["2009",2]]}}}],"schema":"https://github.com/citation-style-language/schema/raw/master/csl-citation.json"} </w:instrText>
-      </w:r>
-      <w:r>
-        <w:rPr>
-          <w:noProof/>
-          <w:lang w:val="en-GB"/>
-        </w:rPr>
-        <w:fldChar w:fldCharType="separate"/>
-      </w:r>
-      <w:r>
-        <w:rPr>
-          <w:lang w:val="en-US"/>
-        </w:rPr>
-        <w:t>[20]</w:t>
-      </w:r>
-      <w:r>
-        <w:rPr>
-          <w:noProof/>
-          <w:lang w:val="en-GB"/>
-        </w:rPr>
-        <w:fldChar w:fldCharType="end"/>
-      </w:r>
-      <w:r>
-        <w:rPr>
-          <w:noProof/>
-          <w:lang w:val="en-GB"/>
-        </w:rPr>
-        <w:t xml:space="preserve">). We </w:t>
-      </w:r>
-      <w:r>
-        <w:rPr>
-          <w:noProof/>
-          <w:lang w:val="en-GB"/>
-        </w:rPr>
-        <w:t xml:space="preserve">had </w:t>
-      </w:r>
-      <w:r>
-        <w:rPr>
-          <w:noProof/>
-          <w:lang w:val="en-GB"/>
-        </w:rPr>
-        <w:t xml:space="preserve">then </w:t>
-      </w:r>
-      <w:r>
-        <w:rPr>
-          <w:noProof/>
-          <w:lang w:val="en-GB"/>
-        </w:rPr>
-        <w:t xml:space="preserve">planned to </w:t>
-      </w:r>
-      <w:r>
-        <w:rPr>
-          <w:noProof/>
-          <w:lang w:val="en-GB"/>
-        </w:rPr>
-        <w:t>pit the more successful message type against a third message in the second wave.</w:t>
-      </w:r>
-      <w:r>
-        <w:rPr>
-          <w:noProof/>
-          <w:lang w:val="en-GB"/>
-        </w:rPr>
-        <w:t xml:space="preserve"> </w:t>
-      </w:r>
-      <w:r>
-        <w:rPr>
-          <w:noProof/>
-          <w:lang w:val="en-GB"/>
-        </w:rPr>
-        <w:t xml:space="preserve">Instead of going forward with the plan of using a third message, we </w:t>
-      </w:r>
-      <w:r>
-        <w:rPr>
-          <w:noProof/>
-          <w:lang w:val="en-GB"/>
-        </w:rPr>
-        <w:lastRenderedPageBreak/>
-        <w:t>made the decision to gather another wave of participants with the same message types after the data from the first wave was analysed</w:t>
-      </w:r>
-      <w:r>
-        <w:rPr>
-          <w:noProof/>
-          <w:lang w:val="en-GB"/>
-        </w:rPr>
-        <w:t>. This was due to the fact that</w:t>
-      </w:r>
-      <w:r>
-        <w:rPr>
-          <w:noProof/>
-          <w:lang w:val="en-GB"/>
-        </w:rPr>
-        <w:t>,</w:t>
-      </w:r>
-      <w:r>
-        <w:rPr>
-          <w:noProof/>
-          <w:lang w:val="en-GB"/>
-        </w:rPr>
-        <w:t xml:space="preserve"> contrary to </w:t>
-      </w:r>
-      <w:r>
-        <w:rPr>
-          <w:noProof/>
-          <w:lang w:val="en-GB"/>
-        </w:rPr>
-        <w:t xml:space="preserve">our </w:t>
-      </w:r>
-      <w:r>
-        <w:rPr>
-          <w:noProof/>
-          <w:lang w:val="en-GB"/>
-        </w:rPr>
-        <w:t>expectation</w:t>
-      </w:r>
-      <w:r>
-        <w:rPr>
-          <w:noProof/>
-          <w:lang w:val="en-GB"/>
-        </w:rPr>
-        <w:t>s</w:t>
-      </w:r>
-      <w:r>
-        <w:rPr>
-          <w:noProof/>
-          <w:lang w:val="en-GB"/>
-        </w:rPr>
-        <w:t>, no difference between the two messages was detected. This is important to note</w:t>
-      </w:r>
-      <w:r>
-        <w:rPr>
-          <w:noProof/>
-          <w:lang w:val="en-GB"/>
-        </w:rPr>
-        <w:t xml:space="preserve">, as </w:t>
-      </w:r>
-      <w:r>
-        <w:rPr>
-          <w:noProof/>
-          <w:lang w:val="en-GB"/>
-        </w:rPr>
-        <w:t xml:space="preserve">it means we can no </w:t>
-      </w:r>
-      <w:r>
-        <w:rPr>
-          <w:noProof/>
-          <w:lang w:val="en-GB"/>
-        </w:rPr>
-        <w:t>longer</w:t>
-      </w:r>
-      <w:r>
-        <w:rPr>
-          <w:noProof/>
-          <w:lang w:val="en-GB"/>
-        </w:rPr>
-        <w:t xml:space="preserve"> </w:t>
-      </w:r>
-      <w:r>
-        <w:rPr>
-          <w:noProof/>
-          <w:lang w:val="en-GB"/>
-        </w:rPr>
-        <w:t xml:space="preserve">rely on a long-term error rate of 5% </w:t>
-      </w:r>
-      <w:r>
-        <w:rPr>
-          <w:noProof/>
-          <w:lang w:val="en-GB"/>
-        </w:rPr>
-        <w:fldChar w:fldCharType="begin"/>
-      </w:r>
-      <w:r>
-        <w:rPr>
-          <w:noProof/>
-          <w:lang w:val="en-GB"/>
-        </w:rPr>
-        <w:instrText xml:space="preserve"> ADDIN ZOTERO_ITEM CSL_CITATION {"citationID":"16nv0er26f","properties":{"formattedCitation":"[33]","plainCitation":"[33]"},"citationItems":[{"id":413,"uris":["http://zotero.org/users/2425957/items/SSKFN6EP"],"uri":["http://zotero.org/users/2425957/items/SSKFN6EP"],"itemData":{"id":413,"type":"book","title":"Understanding Psychology as a Science: An Introduction to Scientific and Statistical Inference","publisher":"Palgrave Macmillan","number-of-pages":"185","source":"Google Books","abstract":"What makes psychology a science?What is the logic underlying psychological research? In this groundbreaking book Zoltán Dienes introduces students to key issues in the philosophy of science and statistics that have a direct and vital bearing on the practice of research in psychology. The book is organised around the influential thinkers and conceptual debates which pervade psychological research and teaching but until now have not been made accessible to students. In a clear and fluid style, Dienes takes the reader on a compelling tour of the ideas of: - Popper- Kuhn&amp; Lakatos- Neyman&amp; Pearson- Bayes- Fisher&amp; RoyallFeaturing examples drawn from extensive teaching experience to ground the ideas firmly in psychological science, the book is an ideal companion to courses and modules in psychological research methods and also to those covering conceptual and historical issues.","ISBN":"978-1-137-09605-0","shortTitle":"Understanding Psychology as a Science","language":"en","author":[{"family":"Dienes","given":"Zoltan"}],"issued":{"date-parts":[["2008",2,28]]}}}],"schema":"https://github.com/citation-style-language/schema/raw/master/csl-citation.json"} </w:instrText>
-      </w:r>
-      <w:r>
-        <w:rPr>
-          <w:noProof/>
-          <w:lang w:val="en-GB"/>
-        </w:rPr>
-        <w:fldChar w:fldCharType="separate"/>
-      </w:r>
-      <w:r>
-        <w:rPr>
-          <w:lang w:val="en-US"/>
-        </w:rPr>
-        <w:t>[33]</w:t>
-      </w:r>
-      <w:r>
-        <w:rPr>
-          <w:noProof/>
-          <w:lang w:val="en-GB"/>
-        </w:rPr>
-        <w:fldChar w:fldCharType="end"/>
-      </w:r>
-      <w:r>
-        <w:rPr>
-          <w:noProof/>
-          <w:lang w:val="en-GB"/>
-        </w:rPr>
-        <w:t xml:space="preserve"> and—as p-values depend on the sampling distribution—default p-values from common statistical programs no longer apply </w:t>
-      </w:r>
-      <w:r>
-        <w:rPr>
-          <w:noProof/>
-          <w:lang w:val="en-GB"/>
-        </w:rPr>
-        <w:fldChar w:fldCharType="begin"/>
-      </w:r>
-      <w:r>
-        <w:rPr>
-          <w:noProof/>
-          <w:lang w:val="en-GB"/>
-        </w:rPr>
-        <w:instrText xml:space="preserve"> ADDIN ZOTERO_ITEM CSL_CITATION {"citationID":"1AWOucEc","properties":{"formattedCitation":"[34]","plainCitation":"[34]"},"citationItems":[{"id":434,"uris":["http://zotero.org/users/2425957/items/4NPHT43Z"],"uri":["http://zotero.org/users/2425957/items/4NPHT43Z"],"itemData":{"id":434,"type":"article-journal","title":"A practical solution to the pervasive problems of p values","container-title":"Psychonomic Bulletin &amp; Review","page":"779-804","volume":"14","issue":"5","source":"link.springer.com","abstract":"In the field of psychology, the practice ofp value null-hypothesis testing is as widespread as ever. Despite this popularity, or perhaps because of it, most psychologists are not aware of the statistical peculiarities of thep value procedure. In particular,p values are based on data that were never observed, and these hypothetical data are themselves influenced by subjective intentions. Moreover,p values do not quantify statistical evidence. This article reviews thesep value problems and illustrates each problem with concrete examples. The three problems are familiar to statisticians but may be new to psychologists. A practical solution to thesep value problems is to adopt a model selection perspective and use the Bayesian information criterion (BIC) for statistical inference (Raftery, 1995). The BIC provides an approximation to a Bayesian hypothesis test, does not require the specification of priors, and can be easily calculated from SPSS output.","DOI":"10.3758/BF03194105","ISSN":"1069-9384, 1531-5320","journalAbbreviation":"Psychonomic Bulletin &amp; Review","language":"en","author":[{"family":"Wagenmakers","given":"Eric-Jan"}],"issued":{"date-parts":[["2007",10]]}}}],"schema":"https://github.com/citation-style-language/schema/raw/master/csl-citation.json"} </w:instrText>
-      </w:r>
-      <w:r>
-        <w:rPr>
-          <w:noProof/>
-          <w:lang w:val="en-GB"/>
-        </w:rPr>
-        <w:fldChar w:fldCharType="separate"/>
-      </w:r>
-      <w:r>
-        <w:rPr>
-          <w:lang w:val="en-US"/>
-        </w:rPr>
-        <w:t>[34]</w:t>
-      </w:r>
-      <w:r>
-        <w:rPr>
-          <w:noProof/>
-          <w:lang w:val="en-GB"/>
-        </w:rPr>
-        <w:fldChar w:fldCharType="end"/>
-      </w:r>
-      <w:r>
-        <w:rPr>
-          <w:noProof/>
-          <w:lang w:val="en-GB"/>
-        </w:rPr>
-        <w:t>.</w:t>
-      </w:r>
-    </w:p>
-    <w:p>
-      <w:pPr>
-        <w:rPr>
-          <w:rStyle w:val="abstract"/>
-          <w:noProof/>
-          <w:szCs w:val="24"/>
-          <w:lang w:val="en-GB"/>
-        </w:rPr>
-      </w:pPr>
-      <w:r>
-        <w:rPr>
-          <w:noProof/>
-          <w:lang w:val="en-GB"/>
-        </w:rPr>
-        <w:t xml:space="preserve">To address the issue of inadequate reporting in the sciences </w:t>
-      </w:r>
-      <w:r>
-        <w:rPr>
-          <w:noProof/>
-          <w:lang w:val="en-GB"/>
-        </w:rPr>
-        <w:fldChar w:fldCharType="begin"/>
-      </w:r>
-      <w:r>
-        <w:rPr>
-          <w:noProof/>
-          <w:lang w:val="en-GB"/>
-        </w:rPr>
-        <w:instrText xml:space="preserve"> ADDIN ZOTERO_ITEM CSL_CITATION {"citationID":"6ca4fgcrq","properties":{"formattedCitation":"[35]","plainCitation":"[35]"},"citationItems":[{"id":412,"uris":["http://zotero.org/users/2425957/items/DDJI3SKA"],"uri":["http://zotero.org/users/2425957/items/DDJI3SKA"],"itemData":{"id":412,"type":"article-journal","title":"Only Reporting Guidelines Can Save (Soft) Science","container-title":"European Journal of Personality","page":"120-144","volume":"27","issue":"2","source":"Wiley Online Library","DOI":"10.1002/per.1920","ISSN":"1099-0984","journalAbbreviation":"Eur. J. Pers.","language":"en","author":[{"family":"Fanelli","given":"Daniele"}],"issued":{"date-parts":[["2013",3,1]]}}}],"schema":"https://github.com/citation-style-language/schema/raw/master/csl-citation.json"} </w:instrText>
-      </w:r>
-      <w:r>
-        <w:rPr>
-          <w:noProof/>
-          <w:lang w:val="en-GB"/>
-        </w:rPr>
-        <w:fldChar w:fldCharType="separate"/>
-      </w:r>
-      <w:r>
-        <w:rPr>
-          <w:lang w:val="en-US"/>
-        </w:rPr>
-        <w:t>[35]</w:t>
-      </w:r>
-      <w:r>
-        <w:rPr>
-          <w:noProof/>
-          <w:lang w:val="en-GB"/>
-        </w:rPr>
-        <w:fldChar w:fldCharType="end"/>
-      </w:r>
-      <w:r>
-        <w:rPr>
-          <w:noProof/>
-          <w:lang w:val="en-GB"/>
-        </w:rPr>
-        <w:t xml:space="preserve">, the current report </w:t>
-      </w:r>
-      <w:r>
-        <w:rPr>
-          <w:noProof/>
-          <w:lang w:val="en-GB"/>
-        </w:rPr>
-        <w:t>complies with</w:t>
-      </w:r>
-      <w:r>
-        <w:rPr>
-          <w:noProof/>
-          <w:lang w:val="en-GB"/>
-        </w:rPr>
-        <w:t xml:space="preserve"> the </w:t>
-      </w:r>
-      <w:r>
-        <w:rPr>
-          <w:rStyle w:val="abstract"/>
-          <w:noProof/>
-          <w:lang w:val="en-GB"/>
-        </w:rPr>
-        <w:t xml:space="preserve">Consolidated Standards of Reporting Trials (CONSORT) statement </w:t>
-      </w:r>
-      <w:r>
-        <w:rPr>
-          <w:rStyle w:val="abstract"/>
-          <w:noProof/>
-          <w:lang w:val="en-GB"/>
-        </w:rPr>
-        <w:fldChar w:fldCharType="begin"/>
-      </w:r>
-      <w:r>
-        <w:rPr>
-          <w:rStyle w:val="abstract"/>
-          <w:noProof/>
-          <w:lang w:val="en-GB"/>
-        </w:rPr>
-        <w:instrText xml:space="preserve"> ADDIN ZOTERO_ITEM CSL_CITATION {"citationID":"4lovmljpk","properties":{"formattedCitation":"[36]","plainCitation":"[36]"},"citationItems":[{"id":419,"uris":["http://zotero.org/users/2425957/items/XUNHSCB3"],"uri":["http://zotero.org/users/2425957/items/XUNHSCB3"],"itemData":{"id":419,"type":"article-journal","title":"Extending the CONSORT Statement to Randomized Trials of Nonpharmacologic Treatment: Explanation and Elaboration","container-title":"Annals of Internal Medicine","page":"295-309","volume":"148","issue":"4","source":"Silverchair","abstract":"Adequate reporting of randomized, controlled trials (RCTs) is necessary to allow accurate critical appraisal of the validity and applicability of the results. The CONSORT (Consolidated Standards of Reporting Trials) Statement, a 22-item checklist and flow diagram, is intended to address this problem by improving the reporting of RCTs. However, some specific issues that apply to trials of nonpharmacologic treatments (for example, surgery, technical interventions, devices, rehabilitation, psychotherapy, and behavioral intervention) are not specifically addressed in the CONSORT Statement. Furthermore, considerable evidence suggests that the reporting of nonpharmacologic trials still needs improvement. Therefore, the CONSORT group developed an extension of the CONSORT Statement for trials assessing nonpharmacologic treatments. A consensus meeting of 33 experts was organized in Paris, France, in February 2006, to develop an extension of the CONSORT Statement for trials of nonpharmacologic treatments. The participants extended 11 items from the CONSORT Statement, added 1 item, and developed a modified flow diagram.To allow adequate understanding and implementation of the CONSORT extension, the CONSORT group developed this elaboration and explanation document from a review of the literature to provide examples of adequate reporting. This extension, in conjunction with the main CONSORT Statement and other CONSORT extensions, should help to improve the reporting of RCTs performed in this field.","DOI":"10.7326/0003-4819-148-4-200802190-00008","ISSN":"0003-4819","shortTitle":"Extending the CONSORT Statement to Randomized Trials of Nonpharmacologic Treatment","journalAbbreviation":"Ann Intern Med","author":[{"family":"Boutron","given":"Isabelle"},{"family":"Moher","given":"David"},{"family":"Altman","given":"Douglas G."},{"family":"Schulz","given":"Kenneth F."},{"family":"Ravaud","given":"Philippe"}],"issued":{"date-parts":[["2008",2,19]]}}}],"schema":"https://github.com/citation-style-language/schema/raw/master/csl-citation.json"} </w:instrText>
-      </w:r>
-      <w:r>
-        <w:rPr>
-          <w:rStyle w:val="abstract"/>
-          <w:noProof/>
-          <w:lang w:val="en-GB"/>
-        </w:rPr>
-        <w:fldChar w:fldCharType="separate"/>
-      </w:r>
-      <w:r>
-        <w:rPr>
-          <w:lang w:val="en-US"/>
-        </w:rPr>
-        <w:t>[36]</w:t>
-      </w:r>
-      <w:r>
-        <w:rPr>
-          <w:rStyle w:val="abstract"/>
-          <w:noProof/>
-          <w:lang w:val="en-GB"/>
-        </w:rPr>
-        <w:fldChar w:fldCharType="end"/>
-      </w:r>
-      <w:r>
-        <w:rPr>
-          <w:rStyle w:val="abstract"/>
-          <w:noProof/>
-          <w:lang w:val="en-GB"/>
-        </w:rPr>
-        <w:t>.</w:t>
-      </w:r>
-      <w:r>
-        <w:rPr>
-          <w:rStyle w:val="abstract"/>
-          <w:noProof/>
-          <w:szCs w:val="24"/>
-          <w:lang w:val="en-GB"/>
-        </w:rPr>
-        <w:t xml:space="preserve"> </w:t>
-      </w:r>
-      <w:r>
-        <w:rPr>
-          <w:rStyle w:val="abstract"/>
-          <w:noProof/>
-          <w:lang w:val="en-GB"/>
-        </w:rPr>
-        <w:t>C</w:t>
-      </w:r>
-      <w:r>
-        <w:rPr>
-          <w:rStyle w:val="abstract"/>
-          <w:noProof/>
-          <w:lang w:val="en-GB"/>
-        </w:rPr>
-        <w:t>ontributor roles are clarified in</w:t>
-      </w:r>
-      <w:r>
-        <w:rPr>
-          <w:rStyle w:val="abstract"/>
-          <w:noProof/>
-          <w:lang w:val="en-GB"/>
-        </w:rPr>
-        <w:t xml:space="preserve"> </w:t>
-      </w:r>
-      <w:r>
-        <w:rPr>
-          <w:rStyle w:val="abstract"/>
-          <w:noProof/>
-          <w:lang w:val="en-GB"/>
-        </w:rPr>
-        <w:t>Appendix 1</w:t>
-      </w:r>
-      <w:r>
-        <w:rPr>
-          <w:rStyle w:val="abstract"/>
-          <w:noProof/>
-          <w:lang w:val="en-GB"/>
-        </w:rPr>
-        <w:t xml:space="preserve">, </w:t>
-      </w:r>
-      <w:r>
-        <w:rPr>
-          <w:rStyle w:val="abstract"/>
-          <w:noProof/>
-          <w:lang w:val="en-GB"/>
-        </w:rPr>
-        <w:t xml:space="preserve">according to </w:t>
-      </w:r>
-      <w:r>
-        <w:rPr>
-          <w:rStyle w:val="abstract"/>
-          <w:noProof/>
-          <w:lang w:val="en-GB"/>
-        </w:rPr>
-        <w:t xml:space="preserve">a </w:t>
-      </w:r>
-      <w:r>
-        <w:rPr>
-          <w:rStyle w:val="abstract"/>
-          <w:noProof/>
-          <w:lang w:val="en-GB"/>
-        </w:rPr>
-        <w:t xml:space="preserve">taxonomy </w:t>
-      </w:r>
-      <w:r>
-        <w:rPr>
-          <w:rStyle w:val="abstract"/>
-          <w:noProof/>
-          <w:lang w:val="en-GB"/>
-        </w:rPr>
-        <w:t>for th</w:t>
-      </w:r>
-      <w:r>
-        <w:rPr>
-          <w:rStyle w:val="abstract"/>
-          <w:noProof/>
-          <w:lang w:val="en-GB"/>
-        </w:rPr>
-        <w:t>is</w:t>
-      </w:r>
-      <w:r>
-        <w:rPr>
-          <w:rStyle w:val="abstract"/>
-          <w:noProof/>
-          <w:lang w:val="en-GB"/>
-        </w:rPr>
-        <w:t xml:space="preserve"> purpose </w:t>
-      </w:r>
-      <w:r>
-        <w:rPr>
-          <w:rStyle w:val="abstract"/>
-          <w:noProof/>
-          <w:lang w:val="en-GB"/>
-        </w:rPr>
-        <w:fldChar w:fldCharType="begin"/>
-      </w:r>
-      <w:r>
-        <w:rPr>
-          <w:rStyle w:val="abstract"/>
-          <w:noProof/>
-          <w:lang w:val="en-GB"/>
-        </w:rPr>
-        <w:instrText xml:space="preserve"> ADDIN ZOTERO_ITEM CSL_CITATION {"citationID":"278hkq34jb","properties":{"formattedCitation":"[37]","plainCitation":"[37]"},"citationItems":[{"id":411,"uris":["http://zotero.org/users/2425957/items/KHUFK3JK"],"uri":["http://zotero.org/users/2425957/items/KHUFK3JK"],"itemData":{"id":411,"type":"article-journal","title":"Publishing: Credit where credit is due","container-title":"Nature","page":"312-313","volume":"508","issue":"7496","source":"CrossRef","DOI":"10.1038/508312a","ISSN":"0028-0836, 1476-4687","shortTitle":"Publishing","author":[{"family":"Allen","given":"Liz"},{"family":"Scott","given":"Jo"},{"family":"Brand","given":"Amy"},{"family":"Hlava","given":"Marjorie"},{"family":"Altman","given":"Micah"}],"issued":{"date-parts":[["2014",4,16]]}}}],"schema":"https://github.com/citation-style-language/schema/raw/master/csl-citation.json"} </w:instrText>
-      </w:r>
-      <w:r>
-        <w:rPr>
-          <w:rStyle w:val="abstract"/>
-          <w:noProof/>
-          <w:lang w:val="en-GB"/>
-        </w:rPr>
-        <w:fldChar w:fldCharType="separate"/>
-      </w:r>
-      <w:r>
-        <w:rPr>
-          <w:lang w:val="en-US"/>
-        </w:rPr>
-        <w:t>[37]</w:t>
-      </w:r>
-      <w:r>
-        <w:rPr>
-          <w:rStyle w:val="abstract"/>
-          <w:noProof/>
-          <w:lang w:val="en-GB"/>
-        </w:rPr>
-        <w:fldChar w:fldCharType="end"/>
-      </w:r>
-      <w:r>
-        <w:rPr>
-          <w:rStyle w:val="abstract"/>
-          <w:noProof/>
-          <w:lang w:val="en-GB"/>
-        </w:rPr>
-        <w:t>.</w:t>
-      </w:r>
-    </w:p>
-    <w:p>
-      <w:pPr>
-        <w:pStyle w:val="Heading2"/>
-        <w:rPr>
-          <w:noProof/>
-          <w:lang w:val="en-GB"/>
-        </w:rPr>
-      </w:pPr>
-      <w:bookmarkStart w:id="32" w:name="_Toc449907547"/>
-      <w:r>
-        <w:rPr>
-          <w:noProof/>
-          <w:lang w:val="en-GB"/>
-        </w:rPr>
-        <w:t>Outcomes</w:t>
-      </w:r>
-      <w:bookmarkEnd w:id="32"/>
-    </w:p>
-    <w:p>
-      <w:pPr>
-        <w:pStyle w:val="Heading3"/>
-        <w:rPr>
-          <w:noProof/>
-          <w:lang w:val="en-GB"/>
-        </w:rPr>
-      </w:pPr>
-      <w:bookmarkStart w:id="33" w:name="_Toc449907548"/>
-      <w:r>
-        <w:rPr>
-          <w:noProof/>
-          <w:lang w:val="en-GB"/>
-        </w:rPr>
-        <w:t>Primary outcome measures</w:t>
-      </w:r>
-      <w:bookmarkEnd w:id="33"/>
-    </w:p>
-    <w:p>
-      <w:pPr>
-        <w:rPr>
-          <w:noProof/>
-          <w:lang w:val="en-GB"/>
-        </w:rPr>
-      </w:pPr>
-      <w:r>
-        <w:rPr>
-          <w:noProof/>
-          <w:lang w:val="en-GB"/>
-        </w:rPr>
-        <w:t>P</w:t>
-      </w:r>
-      <w:r>
-        <w:rPr>
-          <w:noProof/>
-          <w:lang w:val="en-GB"/>
-        </w:rPr>
-        <w:t xml:space="preserve">rimary outcome measures were 1) accelerometer wear time minutes and 2) days </w:t>
-      </w:r>
-      <w:r>
-        <w:rPr>
-          <w:noProof/>
-          <w:lang w:val="en-GB"/>
-        </w:rPr>
-        <w:t>with</w:t>
-      </w:r>
-      <w:r>
-        <w:rPr>
-          <w:noProof/>
-          <w:lang w:val="en-GB"/>
-        </w:rPr>
-        <w:t xml:space="preserve"> </w:t>
-      </w:r>
-      <w:r>
-        <w:rPr>
-          <w:noProof/>
-          <w:lang w:val="en-GB"/>
-        </w:rPr>
-        <w:t>≥ 10 hours of valid accelerometer data</w:t>
-      </w:r>
-      <w:r>
-        <w:rPr>
-          <w:noProof/>
-          <w:lang w:val="en-GB"/>
-        </w:rPr>
-        <w:t>.</w:t>
-      </w:r>
-      <w:r>
-        <w:rPr>
-          <w:noProof/>
-          <w:lang w:val="en-GB"/>
-        </w:rPr>
-        <w:t xml:space="preserve"> </w:t>
-      </w:r>
-      <w:r>
-        <w:rPr>
-          <w:noProof/>
-          <w:lang w:val="en-GB"/>
-        </w:rPr>
-        <w:t>As this trial was conducted within a larger trial, several other measures were collected and are liste</w:t>
-      </w:r>
-      <w:r>
-        <w:rPr>
-          <w:noProof/>
-          <w:lang w:val="en-GB"/>
-        </w:rPr>
-        <w:t xml:space="preserve">d in the Let’s Move It protocol </w:t>
-      </w:r>
-      <w:r>
-        <w:rPr>
-          <w:noProof/>
-          <w:lang w:val="en-GB"/>
-        </w:rPr>
-        <w:fldChar w:fldCharType="begin"/>
-      </w:r>
-      <w:r>
-        <w:rPr>
-          <w:noProof/>
-          <w:lang w:val="en-GB"/>
-        </w:rPr>
-        <w:instrText xml:space="preserve"> ADDIN ZOTERO_ITEM CSL_CITATION {"citationID":"2q7oginofo","properties":{"formattedCitation":"[29]","plainCitation":"[29]"},"citationItems":[{"id":801,"uris":["http://zotero.org/users/2425957/items/X9H6AVSF"],"uri":["http://zotero.org/users/2425957/items/X9H6AVSF"],"itemData":{"id":801,"type":"article-journal","title":"‘Let’s Move It’ – a school-based multilevel intervention to increase physical activity and reduce sedentary behaviour among older adolescents in vocational secondary schools: a study protocol for a cluster-randomised trial","container-title":"BMC Public Health","page":"451-466","volume":"16","source":"BioMed Central","abstract":"Physical activity (PA) has been shown to decline during adolescence, and those with lower education have lower levels of activity already at this age, calling for targeted efforts for them. No previous study has demonstrated lasting effects of school-based PA interventions among older adolescents. Furthermore, these interventions have rarely targeted sedentary behaviour (SB) despite its relevance to health. The Let’s Move It trial aims to evaluate the effectiveness and the cost-effectiveness of a school-based, multi-level intervention, on PA and SB, among vocational school students. We hypothesise that the intervention is effective in increasing moderate-to-vigorous-intensity physical activity (MVPA), particularly among those with low or moderate baseline levels, and decreasing SB among all students.","DOI":"10.1186/s12889-016-3094-x","ISSN":"1471-2458","shortTitle":"‘Let’s Move It’ – a school-based multilevel intervention to increase physical activity and reduce sedentary behaviour among older adolescents in vocational secondary schools","journalAbbreviation":"BMC Public Health","author":[{"family":"Hankonen","given":"Nelli"},{"family":"Heino","given":"Matti T. J."},{"family":"Araujo-Soares","given":"Vera"},{"family":"Sniehotta","given":"Falko F."},{"family":"Sund","given":"Reijo"},{"family":"Vasankari","given":"Tommi"},{"family":"Absetz","given":"Pilvikki"},{"family":"Borodulin","given":"Katja"},{"family":"Uutela","given":"Antti"},{"family":"Lintunen","given":"Taru"},{"family":"Haukkala","given":"Ari"}],"issued":{"date-parts":[["2016"]]}}}],"schema":"https://github.com/citation-style-language/schema/raw/master/csl-citation.json"} </w:instrText>
-      </w:r>
-      <w:r>
-        <w:rPr>
-          <w:noProof/>
-          <w:lang w:val="en-GB"/>
-        </w:rPr>
-        <w:fldChar w:fldCharType="separate"/>
-      </w:r>
-      <w:r>
-        <w:rPr>
-          <w:lang w:val="en-US"/>
-        </w:rPr>
-        <w:t>[29]</w:t>
-      </w:r>
-      <w:r>
-        <w:rPr>
-          <w:noProof/>
-          <w:lang w:val="en-GB"/>
-        </w:rPr>
-        <w:fldChar w:fldCharType="end"/>
-      </w:r>
-      <w:r>
-        <w:rPr>
-          <w:noProof/>
-          <w:lang w:val="en-GB"/>
-        </w:rPr>
-        <w:t>.</w:t>
-      </w:r>
-      <w:r>
-        <w:rPr>
-          <w:noProof/>
-          <w:lang w:val="en-GB"/>
-        </w:rPr>
-        <w:t xml:space="preserve"> </w:t>
-      </w:r>
-      <w:r>
-        <w:rPr>
-          <w:noProof/>
-          <w:lang w:val="en-GB"/>
-        </w:rPr>
-        <w:t xml:space="preserve">The main trial used a 3-axis accelerometer with </w:t>
-      </w:r>
-      <w:r>
-        <w:rPr>
-          <w:noProof/>
-          <w:lang w:val="en-GB"/>
-        </w:rPr>
-        <w:t xml:space="preserve">a </w:t>
-      </w:r>
-      <w:r>
-        <w:rPr>
-          <w:noProof/>
-          <w:lang w:val="en-GB"/>
-        </w:rPr>
-        <w:t>2GB internal memory (Hookie Meter v2.0, Hookie Technologies Ltd, Espoo, Finland</w:t>
-      </w:r>
-      <w:r>
-        <w:rPr>
-          <w:noProof/>
-          <w:lang w:val="en-GB"/>
-        </w:rPr>
-        <w:t>)</w:t>
-      </w:r>
-      <w:r>
-        <w:rPr>
-          <w:noProof/>
-          <w:lang w:val="en-GB"/>
-        </w:rPr>
-        <w:t xml:space="preserve">. The activity data was registered </w:t>
-      </w:r>
-      <w:r>
-        <w:rPr>
-          <w:noProof/>
-          <w:lang w:val="en-GB"/>
-        </w:rPr>
-        <w:t>using</w:t>
-      </w:r>
-      <w:r>
-        <w:rPr>
-          <w:noProof/>
-          <w:lang w:val="en-GB"/>
-        </w:rPr>
-        <w:t xml:space="preserve"> raw data </w:t>
-      </w:r>
-      <w:r>
-        <w:rPr>
-          <w:noProof/>
-          <w:lang w:val="en-GB"/>
-        </w:rPr>
-        <w:t>and a</w:t>
-      </w:r>
-      <w:r>
-        <w:rPr>
-          <w:noProof/>
-          <w:lang w:val="en-GB"/>
-        </w:rPr>
-        <w:t xml:space="preserve"> 100 Hz sampl</w:t>
-      </w:r>
-      <w:r>
-        <w:rPr>
-          <w:noProof/>
-          <w:lang w:val="en-GB"/>
-        </w:rPr>
-        <w:t>ing</w:t>
-      </w:r>
-      <w:r>
-        <w:rPr>
-          <w:noProof/>
-          <w:lang w:val="en-GB"/>
-        </w:rPr>
-        <w:t xml:space="preserve"> rate.</w:t>
-      </w:r>
-    </w:p>
-    <w:p>
-      <w:pPr>
-        <w:rPr>
-          <w:noProof/>
-          <w:lang w:val="en-GB"/>
-        </w:rPr>
-      </w:pPr>
-    </w:p>
-    <w:p>
-      <w:pPr>
-        <w:rPr>
-          <w:noProof/>
-          <w:lang w:val="en-GB"/>
-        </w:rPr>
-      </w:pPr>
-    </w:p>
-    <w:p>
-      <w:pPr>
-        <w:pStyle w:val="Heading3"/>
-        <w:rPr>
-          <w:noProof/>
-          <w:lang w:val="en-GB"/>
-        </w:rPr>
-      </w:pPr>
-      <w:bookmarkStart w:id="34" w:name="_Toc449907549"/>
-      <w:r>
-        <w:rPr>
-          <w:noProof/>
-          <w:lang w:val="en-GB"/>
-        </w:rPr>
-        <w:lastRenderedPageBreak/>
-        <w:t>I</w:t>
-      </w:r>
-      <w:r>
-        <w:rPr>
-          <w:noProof/>
-          <w:lang w:val="en-GB"/>
-        </w:rPr>
-        <w:t>mplementation</w:t>
-      </w:r>
-      <w:r>
-        <w:rPr>
-          <w:noProof/>
-          <w:lang w:val="en-GB"/>
-        </w:rPr>
-        <w:t xml:space="preserve"> assessment measures</w:t>
       </w:r>
       <w:bookmarkEnd w:id="34"/>
     </w:p>
     <w:p>
       <w:pPr>
         <w:rPr>
-          <w:noProof/>
-          <w:lang w:val="en-GB"/>
-        </w:rPr>
-      </w:pPr>
-      <w:r>
-        <w:rPr>
-          <w:noProof/>
-          <w:lang w:val="en-GB"/>
-        </w:rPr>
-        <w:t>A one-page</w:t>
-      </w:r>
-      <w:r>
-        <w:rPr>
-          <w:noProof/>
-          <w:lang w:val="en-GB"/>
-        </w:rPr>
-        <w:t xml:space="preserve"> questionnaire </w:t>
-      </w:r>
-      <w:r>
-        <w:rPr>
-          <w:noProof/>
-          <w:lang w:val="en-GB"/>
-        </w:rPr>
-        <w:t>(Appendix 3</w:t>
-      </w:r>
-      <w:ins w:id="35" w:author="Heino, Matti T J" w:date="2018-08-01T14:25:00Z">
+          <w:bCs/>
+          <w:noProof/>
+          <w:szCs w:val="24"/>
+          <w:lang w:val="en-GB"/>
+        </w:rPr>
+      </w:pPr>
+      <w:r>
+        <w:rPr>
+          <w:noProof/>
+          <w:lang w:val="en-GB"/>
+        </w:rPr>
+        <w:t xml:space="preserve">The study </w:t>
+      </w:r>
+      <w:r>
+        <w:rPr>
+          <w:noProof/>
+          <w:lang w:val="en-GB"/>
+        </w:rPr>
+        <w:t>plan w</w:t>
+      </w:r>
+      <w:r>
+        <w:rPr>
+          <w:noProof/>
+          <w:lang w:val="en-GB"/>
+        </w:rPr>
+        <w:t>as</w:t>
+      </w:r>
+      <w:r>
+        <w:rPr>
+          <w:noProof/>
+          <w:lang w:val="en-GB"/>
+        </w:rPr>
+        <w:t xml:space="preserve"> </w:t>
+      </w:r>
+      <w:r>
+        <w:rPr>
+          <w:noProof/>
+          <w:lang w:val="en-GB"/>
+        </w:rPr>
+        <w:t xml:space="preserve">reviewed </w:t>
+      </w:r>
+      <w:r>
+        <w:rPr>
+          <w:noProof/>
+          <w:lang w:val="en-GB"/>
+        </w:rPr>
+        <w:t xml:space="preserve">by </w:t>
+      </w:r>
+      <w:r>
+        <w:rPr>
+          <w:bCs/>
+          <w:noProof/>
+          <w:szCs w:val="24"/>
+          <w:lang w:val="en-GB"/>
+        </w:rPr>
+        <w:t>the Ethics Committee for Gynaecology and Obstetrics, Pediatrics and Psychiatry of the Hospital District of Helsinki and Uusimaa (decision number 367/13/03/03/2014).</w:t>
+      </w:r>
+    </w:p>
+    <w:p>
+      <w:pPr>
+        <w:rPr>
+          <w:noProof/>
+          <w:lang w:val="en-GB"/>
+        </w:rPr>
+      </w:pPr>
+      <w:r>
+        <w:rPr>
+          <w:noProof/>
+          <w:lang w:val="en-GB"/>
+        </w:rPr>
+        <w:t>Official public registration</w:t>
+      </w:r>
+      <w:r>
+        <w:rPr>
+          <w:noProof/>
+          <w:lang w:val="en-GB"/>
+        </w:rPr>
+        <w:t xml:space="preserve"> in the German Clinical Trials Register (DRKS-ID:  DRKS00007721) </w:t>
+      </w:r>
+      <w:r>
+        <w:rPr>
+          <w:noProof/>
+          <w:lang w:val="en-GB"/>
+        </w:rPr>
+        <w:t xml:space="preserve">was completed three months </w:t>
+      </w:r>
+      <w:r>
+        <w:rPr>
+          <w:noProof/>
+          <w:lang w:val="en-GB"/>
+        </w:rPr>
+        <w:t xml:space="preserve">after recruitment </w:t>
+      </w:r>
+      <w:r>
+        <w:rPr>
+          <w:noProof/>
+          <w:lang w:val="en-GB"/>
+        </w:rPr>
+        <w:t xml:space="preserve">of the first wave </w:t>
+      </w:r>
+      <w:r>
+        <w:rPr>
+          <w:noProof/>
+          <w:lang w:val="en-GB"/>
+        </w:rPr>
+        <w:t xml:space="preserve">had been </w:t>
+      </w:r>
+      <w:r>
+        <w:rPr>
+          <w:noProof/>
+          <w:lang w:val="en-GB"/>
+        </w:rPr>
+        <w:t>initiated</w:t>
+      </w:r>
+      <w:r>
+        <w:rPr>
+          <w:noProof/>
+          <w:lang w:val="en-GB"/>
+        </w:rPr>
+        <w:t xml:space="preserve">, but before data was available. Pre-registration (before starting data collection) failed due to lack of available resources at the time. </w:t>
+      </w:r>
+    </w:p>
+    <w:p>
+      <w:pPr>
+        <w:rPr>
+          <w:noProof/>
+          <w:lang w:val="en-GB"/>
+        </w:rPr>
+      </w:pPr>
+      <w:r>
+        <w:rPr>
+          <w:noProof/>
+          <w:lang w:val="en-GB"/>
+        </w:rPr>
+        <w:t xml:space="preserve">The original plan was to establish the </w:t>
+      </w:r>
+      <w:r>
+        <w:rPr>
+          <w:noProof/>
+          <w:lang w:val="en-GB"/>
+        </w:rPr>
+        <w:t xml:space="preserve">additive </w:t>
+      </w:r>
+      <w:r>
+        <w:rPr>
+          <w:noProof/>
+          <w:lang w:val="en-GB"/>
+        </w:rPr>
+        <w:t>effect of messages containing a reas</w:t>
+      </w:r>
+      <w:r>
+        <w:rPr>
+          <w:noProof/>
+          <w:lang w:val="en-GB"/>
+        </w:rPr>
+        <w:t>on and those not containing one</w:t>
+      </w:r>
+      <w:r>
+        <w:rPr>
+          <w:noProof/>
+          <w:lang w:val="en-GB"/>
+        </w:rPr>
+        <w:t xml:space="preserve"> over a no-message condition</w:t>
+      </w:r>
+      <w:r>
+        <w:rPr>
+          <w:noProof/>
+          <w:lang w:val="en-GB"/>
+        </w:rPr>
+        <w:t xml:space="preserve"> </w:t>
+      </w:r>
+      <w:r>
+        <w:rPr>
+          <w:noProof/>
+          <w:lang w:val="en-GB"/>
+        </w:rPr>
+        <w:t xml:space="preserve">during the </w:t>
+      </w:r>
+      <w:r>
+        <w:rPr>
+          <w:noProof/>
+          <w:lang w:val="en-GB"/>
+        </w:rPr>
+        <w:t>baseline measurement of the first batch</w:t>
+      </w:r>
+      <w:r>
+        <w:rPr>
+          <w:noProof/>
+          <w:lang w:val="en-GB"/>
+        </w:rPr>
+        <w:t>. With the sample size we expected (</w:t>
+      </w:r>
+      <w:r>
+        <w:rPr>
+          <w:i/>
+          <w:noProof/>
+          <w:lang w:val="en-GB"/>
+        </w:rPr>
+        <w:t>n</w:t>
+      </w:r>
+      <w:r>
+        <w:rPr>
+          <w:noProof/>
+          <w:lang w:val="en-GB"/>
+        </w:rPr>
+        <w:t xml:space="preserve">=140), we would </w:t>
+      </w:r>
+      <w:r>
+        <w:rPr>
+          <w:noProof/>
+          <w:lang w:val="en-GB"/>
+        </w:rPr>
+        <w:lastRenderedPageBreak/>
+        <w:t>have had over 95% power to detect an effect of d=0.6 (slightly smaller than t</w:t>
+      </w:r>
+      <w:r>
+        <w:rPr>
+          <w:noProof/>
+          <w:lang w:val="en-GB"/>
+        </w:rPr>
+        <w:t xml:space="preserve">he one discovered </w:t>
+      </w:r>
+      <w:r>
+        <w:rPr>
+          <w:noProof/>
+          <w:lang w:val="en-GB"/>
+        </w:rPr>
+        <w:t xml:space="preserve">in </w:t>
+      </w:r>
+      <w:r>
+        <w:rPr>
+          <w:noProof/>
+          <w:lang w:val="en-GB"/>
+        </w:rPr>
+        <w:t xml:space="preserve">the </w:t>
+      </w:r>
+      <w:del w:id="35" w:author="Heino, Matti T J" w:date="2018-07-31T16:14:00Z">
         <w:r>
           <w:rPr>
             <w:noProof/>
             <w:lang w:val="en-GB"/>
           </w:rPr>
+          <w:delText>LBC</w:delText>
+        </w:r>
+      </w:del>
+      <w:ins w:id="36" w:author="Heino, Matti T J" w:date="2018-07-31T16:14:00Z">
+        <w:r>
+          <w:rPr>
+            <w:noProof/>
+            <w:lang w:val="en-GB"/>
+          </w:rPr>
+          <w:t>Langer, Blank and Chanowitz</w:t>
+        </w:r>
+      </w:ins>
+      <w:r>
+        <w:rPr>
+          <w:noProof/>
+          <w:lang w:val="en-GB"/>
+        </w:rPr>
+        <w:t xml:space="preserve"> replication </w:t>
+      </w:r>
+      <w:r>
+        <w:rPr>
+          <w:noProof/>
+          <w:lang w:val="en-GB"/>
+        </w:rPr>
+        <w:fldChar w:fldCharType="begin"/>
+      </w:r>
+      <w:r>
+        <w:rPr>
+          <w:noProof/>
+          <w:lang w:val="en-GB"/>
+        </w:rPr>
+        <w:instrText xml:space="preserve"> ADDIN ZOTERO_ITEM CSL_CITATION {"citationID":"14t1v0mhs","properties":{"formattedCitation":"[20]","plainCitation":"[20]"},"citationItems":[{"id":445,"uris":["http://zotero.org/users/2425957/items/ZMW94R8V"],"uri":["http://zotero.org/users/2425957/items/ZMW94R8V"],"itemData":{"id":445,"type":"article-journal","title":"Individual differences in susceptibility to mindlessness","container-title":"Personality and Individual Differences","page":"261-264","volume":"46","issue":"3","source":"ScienceDirect","abstract":"Whereas a variety of research has investigated how individual differences moderate attitude change (persuasion) processes, there is a relative dearth of research investigating how such individual differences moderate behavior change (compliance) processes. The current research assessed the extent to which two well-studied personality traits predicted susceptibility to the mindlessness technique (Langer, Blank, &amp;amp; Chanowitz, 1978). After completing need for cognition and self-monitoring scales, participants were asked to make photocopies for the experimenter. At the copy machine, a confederate asked to cut in line, providing no reason, a real reason, or a placebic reason. Results replicated those of Langer et al. (1978): The placebic reason elicited as much compliance as the real reason. Need for cognition did not moderate compliance, and participants high in self-monitoring were less likely to comply across conditions. In addition, participants who refused the request took significantly longer to respond than participants who complied. Our research therefore provides insight into a largely neglected field of study: How and when individual differences moderate behavior change processes.","DOI":"10.1016/j.paid.2008.10.001","ISSN":"0191-8869","journalAbbreviation":"Personality and Individual Differences","author":[{"family":"Key","given":"Scott M."},{"family":"Edlund","given":"John E."},{"family":"Sagarin","given":"Brad J."},{"family":"Bizer","given":"George Y."}],"issued":{"date-parts":[["2009",2]]}}}],"schema":"https://github.com/citation-style-language/schema/raw/master/csl-citation.json"} </w:instrText>
+      </w:r>
+      <w:r>
+        <w:rPr>
+          <w:noProof/>
+          <w:lang w:val="en-GB"/>
+        </w:rPr>
+        <w:fldChar w:fldCharType="separate"/>
+      </w:r>
+      <w:r>
+        <w:rPr>
+          <w:lang w:val="en-US"/>
+        </w:rPr>
+        <w:t>[20]</w:t>
+      </w:r>
+      <w:r>
+        <w:rPr>
+          <w:noProof/>
+          <w:lang w:val="en-GB"/>
+        </w:rPr>
+        <w:fldChar w:fldCharType="end"/>
+      </w:r>
+      <w:r>
+        <w:rPr>
+          <w:noProof/>
+          <w:lang w:val="en-GB"/>
+        </w:rPr>
+        <w:t xml:space="preserve">). We </w:t>
+      </w:r>
+      <w:r>
+        <w:rPr>
+          <w:noProof/>
+          <w:lang w:val="en-GB"/>
+        </w:rPr>
+        <w:t xml:space="preserve">had </w:t>
+      </w:r>
+      <w:r>
+        <w:rPr>
+          <w:noProof/>
+          <w:lang w:val="en-GB"/>
+        </w:rPr>
+        <w:t xml:space="preserve">then </w:t>
+      </w:r>
+      <w:r>
+        <w:rPr>
+          <w:noProof/>
+          <w:lang w:val="en-GB"/>
+        </w:rPr>
+        <w:t xml:space="preserve">planned to </w:t>
+      </w:r>
+      <w:r>
+        <w:rPr>
+          <w:noProof/>
+          <w:lang w:val="en-GB"/>
+        </w:rPr>
+        <w:t>pit the more successful message type against a third message in the second wave.</w:t>
+      </w:r>
+      <w:r>
+        <w:rPr>
+          <w:noProof/>
+          <w:lang w:val="en-GB"/>
+        </w:rPr>
+        <w:t xml:space="preserve"> </w:t>
+      </w:r>
+      <w:r>
+        <w:rPr>
+          <w:noProof/>
+          <w:lang w:val="en-GB"/>
+        </w:rPr>
+        <w:t>Instead of going forward with the plan of using a third message, we made the decision to gather another wave of participants with the same message types after the data from the first wave was analysed</w:t>
+      </w:r>
+      <w:r>
+        <w:rPr>
+          <w:noProof/>
+          <w:lang w:val="en-GB"/>
+        </w:rPr>
+        <w:t>. This was due to the fact that</w:t>
+      </w:r>
+      <w:r>
+        <w:rPr>
+          <w:noProof/>
+          <w:lang w:val="en-GB"/>
+        </w:rPr>
+        <w:t>,</w:t>
+      </w:r>
+      <w:r>
+        <w:rPr>
+          <w:noProof/>
+          <w:lang w:val="en-GB"/>
+        </w:rPr>
+        <w:t xml:space="preserve"> contrary to </w:t>
+      </w:r>
+      <w:r>
+        <w:rPr>
+          <w:noProof/>
+          <w:lang w:val="en-GB"/>
+        </w:rPr>
+        <w:t xml:space="preserve">our </w:t>
+      </w:r>
+      <w:r>
+        <w:rPr>
+          <w:noProof/>
+          <w:lang w:val="en-GB"/>
+        </w:rPr>
+        <w:t>expectation</w:t>
+      </w:r>
+      <w:r>
+        <w:rPr>
+          <w:noProof/>
+          <w:lang w:val="en-GB"/>
+        </w:rPr>
+        <w:t>s</w:t>
+      </w:r>
+      <w:r>
+        <w:rPr>
+          <w:noProof/>
+          <w:lang w:val="en-GB"/>
+        </w:rPr>
+        <w:t>, no difference between the two messages was detected. This is important to note</w:t>
+      </w:r>
+      <w:r>
+        <w:rPr>
+          <w:noProof/>
+          <w:lang w:val="en-GB"/>
+        </w:rPr>
+        <w:t xml:space="preserve">, as </w:t>
+      </w:r>
+      <w:r>
+        <w:rPr>
+          <w:noProof/>
+          <w:lang w:val="en-GB"/>
+        </w:rPr>
+        <w:t xml:space="preserve">it means we can no </w:t>
+      </w:r>
+      <w:r>
+        <w:rPr>
+          <w:noProof/>
+          <w:lang w:val="en-GB"/>
+        </w:rPr>
+        <w:t>longer</w:t>
+      </w:r>
+      <w:r>
+        <w:rPr>
+          <w:noProof/>
+          <w:lang w:val="en-GB"/>
+        </w:rPr>
+        <w:t xml:space="preserve"> </w:t>
+      </w:r>
+      <w:r>
+        <w:rPr>
+          <w:noProof/>
+          <w:lang w:val="en-GB"/>
+        </w:rPr>
+        <w:t xml:space="preserve">rely on a long-term error rate of 5% </w:t>
+      </w:r>
+      <w:r>
+        <w:rPr>
+          <w:noProof/>
+          <w:lang w:val="en-GB"/>
+        </w:rPr>
+        <w:fldChar w:fldCharType="begin"/>
+      </w:r>
+      <w:r>
+        <w:rPr>
+          <w:noProof/>
+          <w:lang w:val="en-GB"/>
+        </w:rPr>
+        <w:instrText xml:space="preserve"> ADDIN ZOTERO_ITEM CSL_CITATION {"citationID":"16nv0er26f","properties":{"formattedCitation":"[33]","plainCitation":"[33]"},"citationItems":[{"id":413,"uris":["http://zotero.org/users/2425957/items/SSKFN6EP"],"uri":["http://zotero.org/users/2425957/items/SSKFN6EP"],"itemData":{"id":413,"type":"book","title":"Understanding Psychology as a Science: An Introduction to Scientific and Statistical Inference","publisher":"Palgrave Macmillan","number-of-pages":"185","source":"Google Books","abstract":"What makes psychology a science?What is the logic underlying psychological research? In this groundbreaking book Zoltán Dienes introduces students to key issues in the philosophy of science and statistics that have a direct and vital bearing on the practice of research in psychology. The book is organised around the influential thinkers and conceptual debates which pervade psychological research and teaching but until now have not been made accessible to students. In a clear and fluid style, Dienes takes the reader on a compelling tour of the ideas of: - Popper- Kuhn&amp; Lakatos- Neyman&amp; Pearson- Bayes- Fisher&amp; RoyallFeaturing examples drawn from extensive teaching experience to ground the ideas firmly in psychological science, the book is an ideal companion to courses and modules in psychological research methods and also to those covering conceptual and historical issues.","ISBN":"978-1-137-09605-0","shortTitle":"Understanding Psychology as a Science","language":"en","author":[{"family":"Dienes","given":"Zoltan"}],"issued":{"date-parts":[["2008",2,28]]}}}],"schema":"https://github.com/citation-style-language/schema/raw/master/csl-citation.json"} </w:instrText>
+      </w:r>
+      <w:r>
+        <w:rPr>
+          <w:noProof/>
+          <w:lang w:val="en-GB"/>
+        </w:rPr>
+        <w:fldChar w:fldCharType="separate"/>
+      </w:r>
+      <w:r>
+        <w:rPr>
+          <w:lang w:val="en-US"/>
+        </w:rPr>
+        <w:t>[33]</w:t>
+      </w:r>
+      <w:r>
+        <w:rPr>
+          <w:noProof/>
+          <w:lang w:val="en-GB"/>
+        </w:rPr>
+        <w:fldChar w:fldCharType="end"/>
+      </w:r>
+      <w:r>
+        <w:rPr>
+          <w:noProof/>
+          <w:lang w:val="en-GB"/>
+        </w:rPr>
+        <w:t xml:space="preserve"> and—as p-values depend on the sampling distribution—default p-values from common statistical programs no longer apply </w:t>
+      </w:r>
+      <w:r>
+        <w:rPr>
+          <w:noProof/>
+          <w:lang w:val="en-GB"/>
+        </w:rPr>
+        <w:fldChar w:fldCharType="begin"/>
+      </w:r>
+      <w:r>
+        <w:rPr>
+          <w:noProof/>
+          <w:lang w:val="en-GB"/>
+        </w:rPr>
+        <w:instrText xml:space="preserve"> ADDIN ZOTERO_ITEM CSL_CITATION {"citationID":"1AWOucEc","properties":{"formattedCitation":"[34]","plainCitation":"[34]"},"citationItems":[{"id":434,"uris":["http://zotero.org/users/2425957/items/4NPHT43Z"],"uri":["http://zotero.org/users/2425957/items/4NPHT43Z"],"itemData":{"id":434,"type":"article-journal","title":"A practical solution to the pervasive problems of p values","container-title":"Psychonomic Bulletin &amp; Review","page":"779-804","volume":"14","issue":"5","source":"link.springer.com","abstract":"In the field of psychology, the practice ofp value null-hypothesis testing is as widespread as ever. Despite this popularity, or perhaps because of it, most psychologists are not aware of the statistical peculiarities of thep value procedure. In particular,p values are based on data that were never observed, and these hypothetical data are themselves influenced by subjective intentions. Moreover,p values do not quantify statistical evidence. This article reviews thesep value problems and illustrates each problem with concrete examples. The three problems are familiar to statisticians but may be new to psychologists. A practical solution to thesep value problems is to adopt a model selection perspective and use the Bayesian information criterion (BIC) for statistical inference (Raftery, 1995). The BIC provides an approximation to a Bayesian hypothesis test, does not require the specification of priors, and can be easily calculated from SPSS output.","DOI":"10.3758/BF03194105","ISSN":"1069-9384, 1531-5320","journalAbbreviation":"Psychonomic Bulletin &amp; Review","language":"en","author":[{"family":"Wagenmakers","given":"Eric-Jan"}],"issued":{"date-parts":[["2007",10]]}}}],"schema":"https://github.com/citation-style-language/schema/raw/master/csl-citation.json"} </w:instrText>
+      </w:r>
+      <w:r>
+        <w:rPr>
+          <w:noProof/>
+          <w:lang w:val="en-GB"/>
+        </w:rPr>
+        <w:fldChar w:fldCharType="separate"/>
+      </w:r>
+      <w:r>
+        <w:rPr>
+          <w:lang w:val="en-US"/>
+        </w:rPr>
+        <w:t>[34]</w:t>
+      </w:r>
+      <w:r>
+        <w:rPr>
+          <w:noProof/>
+          <w:lang w:val="en-GB"/>
+        </w:rPr>
+        <w:fldChar w:fldCharType="end"/>
+      </w:r>
+      <w:r>
+        <w:rPr>
+          <w:noProof/>
+          <w:lang w:val="en-GB"/>
+        </w:rPr>
+        <w:t>.</w:t>
+      </w:r>
+    </w:p>
+    <w:p>
+      <w:pPr>
+        <w:rPr>
+          <w:rStyle w:val="abstract"/>
+          <w:noProof/>
+          <w:szCs w:val="24"/>
+          <w:lang w:val="en-GB"/>
+        </w:rPr>
+      </w:pPr>
+      <w:r>
+        <w:rPr>
+          <w:noProof/>
+          <w:lang w:val="en-GB"/>
+        </w:rPr>
+        <w:t xml:space="preserve">To address the issue of inadequate reporting in the sciences </w:t>
+      </w:r>
+      <w:r>
+        <w:rPr>
+          <w:noProof/>
+          <w:lang w:val="en-GB"/>
+        </w:rPr>
+        <w:fldChar w:fldCharType="begin"/>
+      </w:r>
+      <w:r>
+        <w:rPr>
+          <w:noProof/>
+          <w:lang w:val="en-GB"/>
+        </w:rPr>
+        <w:instrText xml:space="preserve"> ADDIN ZOTERO_ITEM CSL_CITATION {"citationID":"6ca4fgcrq","properties":{"formattedCitation":"[35]","plainCitation":"[35]"},"citationItems":[{"id":412,"uris":["http://zotero.org/users/2425957/items/DDJI3SKA"],"uri":["http://zotero.org/users/2425957/items/DDJI3SKA"],"itemData":{"id":412,"type":"article-journal","title":"Only Reporting Guidelines Can Save (Soft) Science","container-title":"European Journal of Personality","page":"120-144","volume":"27","issue":"2","source":"Wiley Online Library","DOI":"10.1002/per.1920","ISSN":"1099-0984","journalAbbreviation":"Eur. J. Pers.","language":"en","author":[{"family":"Fanelli","given":"Daniele"}],"issued":{"date-parts":[["2013",3,1]]}}}],"schema":"https://github.com/citation-style-language/schema/raw/master/csl-citation.json"} </w:instrText>
+      </w:r>
+      <w:r>
+        <w:rPr>
+          <w:noProof/>
+          <w:lang w:val="en-GB"/>
+        </w:rPr>
+        <w:fldChar w:fldCharType="separate"/>
+      </w:r>
+      <w:r>
+        <w:rPr>
+          <w:lang w:val="en-US"/>
+        </w:rPr>
+        <w:t>[35]</w:t>
+      </w:r>
+      <w:r>
+        <w:rPr>
+          <w:noProof/>
+          <w:lang w:val="en-GB"/>
+        </w:rPr>
+        <w:fldChar w:fldCharType="end"/>
+      </w:r>
+      <w:r>
+        <w:rPr>
+          <w:noProof/>
+          <w:lang w:val="en-GB"/>
+        </w:rPr>
+        <w:t xml:space="preserve">, the current report </w:t>
+      </w:r>
+      <w:r>
+        <w:rPr>
+          <w:noProof/>
+          <w:lang w:val="en-GB"/>
+        </w:rPr>
+        <w:t>complies with</w:t>
+      </w:r>
+      <w:r>
+        <w:rPr>
+          <w:noProof/>
+          <w:lang w:val="en-GB"/>
+        </w:rPr>
+        <w:t xml:space="preserve"> the </w:t>
+      </w:r>
+      <w:r>
+        <w:rPr>
+          <w:rStyle w:val="abstract"/>
+          <w:noProof/>
+          <w:lang w:val="en-GB"/>
+        </w:rPr>
+        <w:t xml:space="preserve">Consolidated Standards of Reporting Trials (CONSORT) statement </w:t>
+      </w:r>
+      <w:r>
+        <w:rPr>
+          <w:rStyle w:val="abstract"/>
+          <w:noProof/>
+          <w:lang w:val="en-GB"/>
+        </w:rPr>
+        <w:fldChar w:fldCharType="begin"/>
+      </w:r>
+      <w:r>
+        <w:rPr>
+          <w:rStyle w:val="abstract"/>
+          <w:noProof/>
+          <w:lang w:val="en-GB"/>
+        </w:rPr>
+        <w:instrText xml:space="preserve"> ADDIN ZOTERO_ITEM CSL_CITATION {"citationID":"4lovmljpk","properties":{"formattedCitation":"[36]","plainCitation":"[36]"},"citationItems":[{"id":419,"uris":["http://zotero.org/users/2425957/items/XUNHSCB3"],"uri":["http://zotero.org/users/2425957/items/XUNHSCB3"],"itemData":{"id":419,"type":"article-journal","title":"Extending the CONSORT Statement to Randomized Trials of Nonpharmacologic Treatment: Explanation and Elaboration","container-title":"Annals of Internal Medicine","page":"295-309","volume":"148","issue":"4","source":"Silverchair","abstract":"Adequate reporting of randomized, controlled trials (RCTs) is necessary to allow accurate critical appraisal of the validity and applicability of the results. The CONSORT (Consolidated Standards of Reporting Trials) Statement, a 22-item checklist and flow diagram, is intended to address this problem by improving the reporting of RCTs. However, some specific issues that apply to trials of nonpharmacologic treatments (for example, surgery, technical interventions, devices, rehabilitation, psychotherapy, and behavioral intervention) are not specifically addressed in the CONSORT Statement. Furthermore, considerable evidence suggests that the reporting of nonpharmacologic trials still needs improvement. Therefore, the CONSORT group developed an extension of the CONSORT Statement for trials assessing nonpharmacologic treatments. A consensus meeting of 33 experts was organized in Paris, France, in February 2006, to develop an extension of the CONSORT Statement for trials of nonpharmacologic treatments. The participants extended 11 items from the CONSORT Statement, added 1 item, and developed a modified flow diagram.To allow adequate understanding and implementation of the CONSORT extension, the CONSORT group developed this elaboration and explanation document from a review of the literature to provide examples of adequate reporting. This extension, in conjunction with the main CONSORT Statement and other CONSORT extensions, should help to improve the reporting of RCTs performed in this field.","DOI":"10.7326/0003-4819-148-4-200802190-00008","ISSN":"0003-4819","shortTitle":"Extending the CONSORT Statement to Randomized Trials of Nonpharmacologic Treatment","journalAbbreviation":"Ann Intern Med","author":[{"family":"Boutron","given":"Isabelle"},{"family":"Moher","given":"David"},{"family":"Altman","given":"Douglas G."},{"family":"Schulz","given":"Kenneth F."},{"family":"Ravaud","given":"Philippe"}],"issued":{"date-parts":[["2008",2,19]]}}}],"schema":"https://github.com/citation-style-language/schema/raw/master/csl-citation.json"} </w:instrText>
+      </w:r>
+      <w:r>
+        <w:rPr>
+          <w:rStyle w:val="abstract"/>
+          <w:noProof/>
+          <w:lang w:val="en-GB"/>
+        </w:rPr>
+        <w:fldChar w:fldCharType="separate"/>
+      </w:r>
+      <w:r>
+        <w:rPr>
+          <w:lang w:val="en-US"/>
+        </w:rPr>
+        <w:t>[36]</w:t>
+      </w:r>
+      <w:r>
+        <w:rPr>
+          <w:rStyle w:val="abstract"/>
+          <w:noProof/>
+          <w:lang w:val="en-GB"/>
+        </w:rPr>
+        <w:fldChar w:fldCharType="end"/>
+      </w:r>
+      <w:r>
+        <w:rPr>
+          <w:rStyle w:val="abstract"/>
+          <w:noProof/>
+          <w:lang w:val="en-GB"/>
+        </w:rPr>
+        <w:t>.</w:t>
+      </w:r>
+      <w:r>
+        <w:rPr>
+          <w:rStyle w:val="abstract"/>
+          <w:noProof/>
+          <w:szCs w:val="24"/>
+          <w:lang w:val="en-GB"/>
+        </w:rPr>
+        <w:t xml:space="preserve"> </w:t>
+      </w:r>
+      <w:r>
+        <w:rPr>
+          <w:rStyle w:val="abstract"/>
+          <w:noProof/>
+          <w:lang w:val="en-GB"/>
+        </w:rPr>
+        <w:t>C</w:t>
+      </w:r>
+      <w:r>
+        <w:rPr>
+          <w:rStyle w:val="abstract"/>
+          <w:noProof/>
+          <w:lang w:val="en-GB"/>
+        </w:rPr>
+        <w:t>ontributor roles are clarified in</w:t>
+      </w:r>
+      <w:r>
+        <w:rPr>
+          <w:rStyle w:val="abstract"/>
+          <w:noProof/>
+          <w:lang w:val="en-GB"/>
+        </w:rPr>
+        <w:t xml:space="preserve"> </w:t>
+      </w:r>
+      <w:r>
+        <w:rPr>
+          <w:rStyle w:val="abstract"/>
+          <w:noProof/>
+          <w:lang w:val="en-GB"/>
+        </w:rPr>
+        <w:t>Appendix 1</w:t>
+      </w:r>
+      <w:r>
+        <w:rPr>
+          <w:rStyle w:val="abstract"/>
+          <w:noProof/>
+          <w:lang w:val="en-GB"/>
+        </w:rPr>
+        <w:t xml:space="preserve">, </w:t>
+      </w:r>
+      <w:r>
+        <w:rPr>
+          <w:rStyle w:val="abstract"/>
+          <w:noProof/>
+          <w:lang w:val="en-GB"/>
+        </w:rPr>
+        <w:t xml:space="preserve">according to </w:t>
+      </w:r>
+      <w:r>
+        <w:rPr>
+          <w:rStyle w:val="abstract"/>
+          <w:noProof/>
+          <w:lang w:val="en-GB"/>
+        </w:rPr>
+        <w:t xml:space="preserve">a </w:t>
+      </w:r>
+      <w:r>
+        <w:rPr>
+          <w:rStyle w:val="abstract"/>
+          <w:noProof/>
+          <w:lang w:val="en-GB"/>
+        </w:rPr>
+        <w:t xml:space="preserve">taxonomy </w:t>
+      </w:r>
+      <w:r>
+        <w:rPr>
+          <w:rStyle w:val="abstract"/>
+          <w:noProof/>
+          <w:lang w:val="en-GB"/>
+        </w:rPr>
+        <w:t>for th</w:t>
+      </w:r>
+      <w:r>
+        <w:rPr>
+          <w:rStyle w:val="abstract"/>
+          <w:noProof/>
+          <w:lang w:val="en-GB"/>
+        </w:rPr>
+        <w:t>is</w:t>
+      </w:r>
+      <w:r>
+        <w:rPr>
+          <w:rStyle w:val="abstract"/>
+          <w:noProof/>
+          <w:lang w:val="en-GB"/>
+        </w:rPr>
+        <w:t xml:space="preserve"> purpose </w:t>
+      </w:r>
+      <w:r>
+        <w:rPr>
+          <w:rStyle w:val="abstract"/>
+          <w:noProof/>
+          <w:lang w:val="en-GB"/>
+        </w:rPr>
+        <w:fldChar w:fldCharType="begin"/>
+      </w:r>
+      <w:r>
+        <w:rPr>
+          <w:rStyle w:val="abstract"/>
+          <w:noProof/>
+          <w:lang w:val="en-GB"/>
+        </w:rPr>
+        <w:instrText xml:space="preserve"> ADDIN ZOTERO_ITEM CSL_CITATION {"citationID":"278hkq34jb","properties":{"formattedCitation":"[37]","plainCitation":"[37]"},"citationItems":[{"id":411,"uris":["http://zotero.org/users/2425957/items/KHUFK3JK"],"uri":["http://zotero.org/users/2425957/items/KHUFK3JK"],"itemData":{"id":411,"type":"article-journal","title":"Publishing: Credit where credit is due","container-title":"Nature","page":"312-313","volume":"508","issue":"7496","source":"CrossRef","DOI":"10.1038/508312a","ISSN":"0028-0836, 1476-4687","shortTitle":"Publishing","author":[{"family":"Allen","given":"Liz"},{"family":"Scott","given":"Jo"},{"family":"Brand","given":"Amy"},{"family":"Hlava","given":"Marjorie"},{"family":"Altman","given":"Micah"}],"issued":{"date-parts":[["2014",4,16]]}}}],"schema":"https://github.com/citation-style-language/schema/raw/master/csl-citation.json"} </w:instrText>
+      </w:r>
+      <w:r>
+        <w:rPr>
+          <w:rStyle w:val="abstract"/>
+          <w:noProof/>
+          <w:lang w:val="en-GB"/>
+        </w:rPr>
+        <w:fldChar w:fldCharType="separate"/>
+      </w:r>
+      <w:r>
+        <w:rPr>
+          <w:lang w:val="en-US"/>
+        </w:rPr>
+        <w:t>[37]</w:t>
+      </w:r>
+      <w:r>
+        <w:rPr>
+          <w:rStyle w:val="abstract"/>
+          <w:noProof/>
+          <w:lang w:val="en-GB"/>
+        </w:rPr>
+        <w:fldChar w:fldCharType="end"/>
+      </w:r>
+      <w:r>
+        <w:rPr>
+          <w:rStyle w:val="abstract"/>
+          <w:noProof/>
+          <w:lang w:val="en-GB"/>
+        </w:rPr>
+        <w:t>.</w:t>
+      </w:r>
+    </w:p>
+    <w:p>
+      <w:pPr>
+        <w:pStyle w:val="Heading2"/>
+        <w:rPr>
+          <w:noProof/>
+          <w:lang w:val="en-GB"/>
+        </w:rPr>
+      </w:pPr>
+      <w:bookmarkStart w:id="37" w:name="_Toc449907547"/>
+      <w:r>
+        <w:rPr>
+          <w:noProof/>
+          <w:lang w:val="en-GB"/>
+        </w:rPr>
+        <w:t>Outcomes</w:t>
+      </w:r>
+      <w:bookmarkEnd w:id="37"/>
+    </w:p>
+    <w:p>
+      <w:pPr>
+        <w:pStyle w:val="Heading3"/>
+        <w:rPr>
+          <w:noProof/>
+          <w:lang w:val="en-GB"/>
+        </w:rPr>
+      </w:pPr>
+      <w:bookmarkStart w:id="38" w:name="_Toc449907548"/>
+      <w:r>
+        <w:rPr>
+          <w:noProof/>
+          <w:lang w:val="en-GB"/>
+        </w:rPr>
+        <w:t>Primary outcome measures</w:t>
+      </w:r>
+      <w:bookmarkEnd w:id="38"/>
+    </w:p>
+    <w:p>
+      <w:pPr>
+        <w:rPr>
+          <w:noProof/>
+          <w:lang w:val="en-GB"/>
+        </w:rPr>
+      </w:pPr>
+      <w:r>
+        <w:rPr>
+          <w:noProof/>
+          <w:lang w:val="en-GB"/>
+        </w:rPr>
+        <w:t>P</w:t>
+      </w:r>
+      <w:r>
+        <w:rPr>
+          <w:noProof/>
+          <w:lang w:val="en-GB"/>
+        </w:rPr>
+        <w:t xml:space="preserve">rimary outcome measures were 1) accelerometer wear time minutes and 2) days </w:t>
+      </w:r>
+      <w:r>
+        <w:rPr>
+          <w:noProof/>
+          <w:lang w:val="en-GB"/>
+        </w:rPr>
+        <w:t>with</w:t>
+      </w:r>
+      <w:r>
+        <w:rPr>
+          <w:noProof/>
+          <w:lang w:val="en-GB"/>
+        </w:rPr>
+        <w:t xml:space="preserve"> </w:t>
+      </w:r>
+      <w:r>
+        <w:rPr>
+          <w:noProof/>
+          <w:lang w:val="en-GB"/>
+        </w:rPr>
+        <w:t>≥ 10 hours of valid accelerometer data</w:t>
+      </w:r>
+      <w:r>
+        <w:rPr>
+          <w:noProof/>
+          <w:lang w:val="en-GB"/>
+        </w:rPr>
+        <w:t>.</w:t>
+      </w:r>
+      <w:r>
+        <w:rPr>
+          <w:noProof/>
+          <w:lang w:val="en-GB"/>
+        </w:rPr>
+        <w:t xml:space="preserve"> </w:t>
+      </w:r>
+      <w:r>
+        <w:rPr>
+          <w:noProof/>
+          <w:lang w:val="en-GB"/>
+        </w:rPr>
+        <w:t>As this trial was conducted within a larger trial, several other measures were collected and are liste</w:t>
+      </w:r>
+      <w:r>
+        <w:rPr>
+          <w:noProof/>
+          <w:lang w:val="en-GB"/>
+        </w:rPr>
+        <w:t xml:space="preserve">d in the Let’s Move It protocol </w:t>
+      </w:r>
+      <w:r>
+        <w:rPr>
+          <w:noProof/>
+          <w:lang w:val="en-GB"/>
+        </w:rPr>
+        <w:fldChar w:fldCharType="begin"/>
+      </w:r>
+      <w:r>
+        <w:rPr>
+          <w:noProof/>
+          <w:lang w:val="en-GB"/>
+        </w:rPr>
+        <w:instrText xml:space="preserve"> ADDIN ZOTERO_ITEM CSL_CITATION {"citationID":"2q7oginofo","properties":{"formattedCitation":"[29]","plainCitation":"[29]"},"citationItems":[{"id":801,"uris":["http://zotero.org/users/2425957/items/X9H6AVSF"],"uri":["http://zotero.org/users/2425957/items/X9H6AVSF"],"itemData":{"id":801,"type":"article-journal","title":"‘Let’s Move It’ – a school-based multilevel intervention to increase physical activity and reduce sedentary behaviour among older adolescents in vocational secondary schools: a study protocol for a cluster-randomised trial","container-title":"BMC Public Health","page":"451-466","volume":"16","source":"BioMed Central","abstract":"Physical activity (PA) has been shown to decline during adolescence, and those with lower education have lower levels of activity already at this age, calling for targeted efforts for them. No previous study has demonstrated lasting effects of school-based PA interventions among older adolescents. Furthermore, these interventions have rarely targeted sedentary behaviour (SB) despite its relevance to health. The Let’s Move It trial aims to evaluate the effectiveness and the cost-effectiveness of a school-based, multi-level intervention, on PA and SB, among vocational school students. We hypothesise that the intervention is effective in increasing moderate-to-vigorous-intensity physical activity (MVPA), particularly among those with low or moderate baseline levels, and decreasing SB among all students.","DOI":"10.1186/s12889-016-3094-x","ISSN":"1471-2458","shortTitle":"‘Let’s Move It’ – a school-based multilevel intervention to increase physical activity and reduce sedentary behaviour among older adolescents in vocational secondary schools","journalAbbreviation":"BMC Public Health","author":[{"family":"Hankonen","given":"Nelli"},{"family":"Heino","given":"Matti T. J."},{"family":"Araujo-Soares","given":"Vera"},{"family":"Sniehotta","given":"Falko F."},{"family":"Sund","given":"Reijo"},{"family":"Vasankari","given":"Tommi"},{"family":"Absetz","given":"Pilvikki"},{"family":"Borodulin","given":"Katja"},{"family":"Uutela","given":"Antti"},{"family":"Lintunen","given":"Taru"},{"family":"Haukkala","given":"Ari"}],"issued":{"date-parts":[["2016"]]}}}],"schema":"https://github.com/citation-style-language/schema/raw/master/csl-citation.json"} </w:instrText>
+      </w:r>
+      <w:r>
+        <w:rPr>
+          <w:noProof/>
+          <w:lang w:val="en-GB"/>
+        </w:rPr>
+        <w:fldChar w:fldCharType="separate"/>
+      </w:r>
+      <w:r>
+        <w:rPr>
+          <w:lang w:val="en-US"/>
+        </w:rPr>
+        <w:t>[29]</w:t>
+      </w:r>
+      <w:r>
+        <w:rPr>
+          <w:noProof/>
+          <w:lang w:val="en-GB"/>
+        </w:rPr>
+        <w:fldChar w:fldCharType="end"/>
+      </w:r>
+      <w:r>
+        <w:rPr>
+          <w:noProof/>
+          <w:lang w:val="en-GB"/>
+        </w:rPr>
+        <w:t>.</w:t>
+      </w:r>
+      <w:r>
+        <w:rPr>
+          <w:noProof/>
+          <w:lang w:val="en-GB"/>
+        </w:rPr>
+        <w:t xml:space="preserve"> </w:t>
+      </w:r>
+      <w:r>
+        <w:rPr>
+          <w:noProof/>
+          <w:lang w:val="en-GB"/>
+        </w:rPr>
+        <w:t xml:space="preserve">The main trial used a 3-axis accelerometer with </w:t>
+      </w:r>
+      <w:r>
+        <w:rPr>
+          <w:noProof/>
+          <w:lang w:val="en-GB"/>
+        </w:rPr>
+        <w:t xml:space="preserve">a </w:t>
+      </w:r>
+      <w:r>
+        <w:rPr>
+          <w:noProof/>
+          <w:lang w:val="en-GB"/>
+        </w:rPr>
+        <w:t>2GB internal memory (Hookie Meter v2.0, Hookie Technologies Ltd, Espoo, Finland</w:t>
+      </w:r>
+      <w:r>
+        <w:rPr>
+          <w:noProof/>
+          <w:lang w:val="en-GB"/>
+        </w:rPr>
+        <w:t>)</w:t>
+      </w:r>
+      <w:r>
+        <w:rPr>
+          <w:noProof/>
+          <w:lang w:val="en-GB"/>
+        </w:rPr>
+        <w:t xml:space="preserve">. The activity data was registered </w:t>
+      </w:r>
+      <w:r>
+        <w:rPr>
+          <w:noProof/>
+          <w:lang w:val="en-GB"/>
+        </w:rPr>
+        <w:t>using</w:t>
+      </w:r>
+      <w:r>
+        <w:rPr>
+          <w:noProof/>
+          <w:lang w:val="en-GB"/>
+        </w:rPr>
+        <w:t xml:space="preserve"> raw data </w:t>
+      </w:r>
+      <w:r>
+        <w:rPr>
+          <w:noProof/>
+          <w:lang w:val="en-GB"/>
+        </w:rPr>
+        <w:t>and a</w:t>
+      </w:r>
+      <w:r>
+        <w:rPr>
+          <w:noProof/>
+          <w:lang w:val="en-GB"/>
+        </w:rPr>
+        <w:t xml:space="preserve"> 100 Hz sampl</w:t>
+      </w:r>
+      <w:r>
+        <w:rPr>
+          <w:noProof/>
+          <w:lang w:val="en-GB"/>
+        </w:rPr>
+        <w:t>ing</w:t>
+      </w:r>
+      <w:r>
+        <w:rPr>
+          <w:noProof/>
+          <w:lang w:val="en-GB"/>
+        </w:rPr>
+        <w:t xml:space="preserve"> rate.</w:t>
+      </w:r>
+    </w:p>
+    <w:p>
+      <w:pPr>
+        <w:rPr>
+          <w:noProof/>
+          <w:lang w:val="en-GB"/>
+        </w:rPr>
+      </w:pPr>
+    </w:p>
+    <w:p>
+      <w:pPr>
+        <w:rPr>
+          <w:noProof/>
+          <w:lang w:val="en-GB"/>
+        </w:rPr>
+      </w:pPr>
+    </w:p>
+    <w:p>
+      <w:pPr>
+        <w:pStyle w:val="Heading3"/>
+        <w:rPr>
+          <w:noProof/>
+          <w:lang w:val="en-GB"/>
+        </w:rPr>
+      </w:pPr>
+      <w:bookmarkStart w:id="39" w:name="_Toc449907549"/>
+      <w:r>
+        <w:rPr>
+          <w:noProof/>
+          <w:lang w:val="en-GB"/>
+        </w:rPr>
+        <w:t>I</w:t>
+      </w:r>
+      <w:r>
+        <w:rPr>
+          <w:noProof/>
+          <w:lang w:val="en-GB"/>
+        </w:rPr>
+        <w:t>mplementation</w:t>
+      </w:r>
+      <w:r>
+        <w:rPr>
+          <w:noProof/>
+          <w:lang w:val="en-GB"/>
+        </w:rPr>
+        <w:t xml:space="preserve"> assessment measures</w:t>
+      </w:r>
+      <w:bookmarkEnd w:id="39"/>
+    </w:p>
+    <w:p>
+      <w:pPr>
+        <w:rPr>
+          <w:noProof/>
+          <w:lang w:val="en-GB"/>
+        </w:rPr>
+      </w:pPr>
+      <w:r>
+        <w:rPr>
+          <w:noProof/>
+          <w:lang w:val="en-GB"/>
+        </w:rPr>
+        <w:t>A one-page</w:t>
+      </w:r>
+      <w:r>
+        <w:rPr>
+          <w:noProof/>
+          <w:lang w:val="en-GB"/>
+        </w:rPr>
+        <w:t xml:space="preserve"> questionnaire </w:t>
+      </w:r>
+      <w:r>
+        <w:rPr>
+          <w:noProof/>
+          <w:lang w:val="en-GB"/>
+        </w:rPr>
+        <w:t>(Appendix 3</w:t>
+      </w:r>
+      <w:ins w:id="40" w:author="Heino, Matti T J" w:date="2018-08-01T14:25:00Z">
+        <w:r>
+          <w:rPr>
+            <w:noProof/>
+            <w:lang w:val="en-GB"/>
+          </w:rPr>
           <w:t>; translation in Appendix 4</w:t>
         </w:r>
       </w:ins>
@@ -10542,7 +10584,7 @@
         </w:rPr>
         <w:t xml:space="preserve"> of the messages.</w:t>
       </w:r>
-      <w:ins w:id="36" w:author="Heino, Matti T J" w:date="2018-08-01T14:08:00Z">
+      <w:ins w:id="41" w:author="Heino, Matti T J" w:date="2018-08-01T14:08:00Z">
         <w:r>
           <w:rPr>
             <w:noProof/>
@@ -10878,15 +10920,16 @@
           <w:lang w:val="en-GB"/>
         </w:rPr>
       </w:pPr>
-      <w:bookmarkStart w:id="37" w:name="_Toc449907550"/>
-      <w:r>
-        <w:rPr>
-          <w:noProof/>
-          <w:lang w:val="en-GB"/>
-        </w:rPr>
+      <w:bookmarkStart w:id="42" w:name="_Toc449907550"/>
+      <w:r>
+        <w:rPr>
+          <w:noProof/>
+          <w:lang w:val="en-GB"/>
+        </w:rPr>
+        <w:lastRenderedPageBreak/>
         <w:t>Statistical analyses</w:t>
       </w:r>
-      <w:bookmarkEnd w:id="37"/>
+      <w:bookmarkEnd w:id="42"/>
     </w:p>
     <w:p>
       <w:pPr>
@@ -11092,15 +11135,7 @@
           <w:noProof/>
           <w:lang w:val="en-GB"/>
         </w:rPr>
-        <w:t xml:space="preserve">Distributions between </w:t>
-      </w:r>
-      <w:r>
-        <w:rPr>
-          <w:noProof/>
-          <w:lang w:val="en-GB"/>
-        </w:rPr>
-        <w:lastRenderedPageBreak/>
-        <w:t>the reason and succinct groups in the implementation assessment questions wer</w:t>
+        <w:t>Distributions between the reason and succinct groups in the implementation assessment questions wer</w:t>
       </w:r>
       <w:r>
         <w:rPr>
@@ -11751,6 +11786,7 @@
           <w:noProof/>
           <w:lang w:val="en-GB"/>
         </w:rPr>
+        <w:lastRenderedPageBreak/>
         <w:t xml:space="preserve">Bayes Factors. </w:t>
       </w:r>
       <w:r>
@@ -11928,7 +11964,6 @@
           <w:noProof/>
           <w:lang w:val="en-GB"/>
         </w:rPr>
-        <w:lastRenderedPageBreak/>
         <w:t>specific alternative hypothesis</w:t>
       </w:r>
       <w:r>
@@ -12518,6 +12553,7 @@
           <w:noProof/>
           <w:lang w:val="en-GB"/>
         </w:rPr>
+        <w:lastRenderedPageBreak/>
         <w:t xml:space="preserve">Using </w:t>
       </w:r>
       <w:r>
@@ -12671,15 +12707,7 @@
           <w:noProof/>
           <w:lang w:val="en-GB"/>
         </w:rPr>
-        <w:t xml:space="preserve">For our purposes, we decided to consider effect sizes between -0.3 and 0.3 as equivalent to </w:t>
-      </w:r>
-      <w:r>
-        <w:rPr>
-          <w:noProof/>
-          <w:lang w:val="en-GB"/>
-        </w:rPr>
-        <w:lastRenderedPageBreak/>
-        <w:t>zero.</w:t>
+        <w:t>For our purposes, we decided to consider effect sizes between -0.3 and 0.3 as equivalent to zero.</w:t>
       </w:r>
       <w:r>
         <w:rPr>
@@ -12787,7 +12815,7 @@
           <w:lang w:val="en-GB"/>
         </w:rPr>
       </w:pPr>
-      <w:bookmarkStart w:id="38" w:name="_Toc449907556"/>
+      <w:bookmarkStart w:id="43" w:name="_Toc449907556"/>
       <w:r>
         <w:rPr>
           <w:noProof/>
@@ -12864,7 +12892,7 @@
         </w:rPr>
         <w:t xml:space="preserve"> v-statistic</w:t>
       </w:r>
-      <w:bookmarkEnd w:id="38"/>
+      <w:bookmarkEnd w:id="43"/>
       <w:r>
         <w:rPr>
           <w:noProof/>
@@ -12927,7 +12955,7 @@
         </w:rPr>
         <w:t>. In brief; our design was relatively well-equipped to handle medium-sized effects, but is subject to considerable bias under small effects.</w:t>
       </w:r>
-      <w:bookmarkStart w:id="39" w:name="_Toc449907557"/>
+      <w:bookmarkStart w:id="44" w:name="_Toc449907557"/>
     </w:p>
     <w:p>
       <w:pPr>
@@ -12936,7 +12964,7 @@
       <w:r>
         <w:t>Results</w:t>
       </w:r>
-      <w:bookmarkEnd w:id="39"/>
+      <w:bookmarkEnd w:id="44"/>
     </w:p>
     <w:p>
       <w:pPr>
@@ -12946,7 +12974,7 @@
           <w:lang w:val="en-GB"/>
         </w:rPr>
       </w:pPr>
-      <w:bookmarkStart w:id="40" w:name="_Toc449907558"/>
+      <w:bookmarkStart w:id="45" w:name="_Toc449907558"/>
       <w:r>
         <w:rPr>
           <w:noProof/>
@@ -12969,7 +12997,7 @@
         </w:rPr>
         <w:t xml:space="preserve">A </w:t>
       </w:r>
-      <w:bookmarkEnd w:id="40"/>
+      <w:bookmarkEnd w:id="45"/>
       <w:r>
         <w:rPr>
           <w:noProof/>
@@ -13137,7 +13165,15 @@
           <w:noProof/>
           <w:lang w:val="en-GB"/>
         </w:rPr>
-        <w:t xml:space="preserve"> reminders and an additional 7 did not receive messages due to technical difficulties.</w:t>
+        <w:t xml:space="preserve"> reminders and an additional 7 did not receive </w:t>
+      </w:r>
+      <w:r>
+        <w:rPr>
+          <w:noProof/>
+          <w:lang w:val="en-GB"/>
+        </w:rPr>
+        <w:lastRenderedPageBreak/>
+        <w:t>messages due to technical difficulties.</w:t>
       </w:r>
       <w:r>
         <w:rPr>
@@ -13327,7 +13363,6 @@
           <w:noProof/>
           <w:lang w:val="en-GB"/>
         </w:rPr>
-        <w:lastRenderedPageBreak/>
         <w:fldChar w:fldCharType="begin"/>
       </w:r>
       <w:r>
@@ -13388,8 +13423,8 @@
           <w:lang w:val="en-GB"/>
         </w:rPr>
       </w:pPr>
-      <w:bookmarkStart w:id="41" w:name="_Ref449897319"/>
-      <w:bookmarkStart w:id="42" w:name="_Toc449907247"/>
+      <w:bookmarkStart w:id="46" w:name="_Ref449897319"/>
+      <w:bookmarkStart w:id="47" w:name="_Toc449907247"/>
       <w:r>
         <w:rPr>
           <w:noProof/>
@@ -13432,7 +13467,7 @@
         </w:rPr>
         <w:fldChar w:fldCharType="end"/>
       </w:r>
-      <w:bookmarkEnd w:id="41"/>
+      <w:bookmarkEnd w:id="46"/>
       <w:r>
         <w:rPr>
           <w:noProof/>
@@ -13440,7 +13475,7 @@
         </w:rPr>
         <w:t>: Sample characteristics.</w:t>
       </w:r>
-      <w:bookmarkEnd w:id="42"/>
+      <w:bookmarkEnd w:id="47"/>
       <w:r>
         <w:rPr>
           <w:noProof/>
@@ -15269,12 +15304,12 @@
       <w:pPr>
         <w:pStyle w:val="Heading2"/>
         <w:rPr>
-          <w:ins w:id="43" w:author="Heino, Matti T J" w:date="2018-07-31T16:03:00Z"/>
-          <w:noProof/>
-          <w:lang w:val="en-GB"/>
-        </w:rPr>
-      </w:pPr>
-      <w:bookmarkStart w:id="44" w:name="_Toc449907561"/>
+          <w:ins w:id="48" w:author="Heino, Matti T J" w:date="2018-07-31T16:03:00Z"/>
+          <w:noProof/>
+          <w:lang w:val="en-GB"/>
+        </w:rPr>
+      </w:pPr>
+      <w:bookmarkStart w:id="49" w:name="_Toc449907561"/>
       <w:r>
         <w:rPr>
           <w:noProof/>
@@ -15282,18 +15317,18 @@
         </w:rPr>
         <w:t>Implementation and process measures</w:t>
       </w:r>
-      <w:bookmarkEnd w:id="44"/>
+      <w:bookmarkEnd w:id="49"/>
     </w:p>
     <w:p>
       <w:pPr>
         <w:rPr>
-          <w:del w:id="45" w:author="Heino, Matti T J" w:date="2018-07-31T16:08:00Z"/>
-          <w:moveTo w:id="46" w:author="Heino, Matti T J" w:date="2018-07-31T16:07:00Z"/>
-          <w:noProof/>
-          <w:lang w:val="en-GB"/>
-        </w:rPr>
-      </w:pPr>
-      <w:ins w:id="47" w:author="Heino, Matti T J" w:date="2018-07-31T16:04:00Z">
+          <w:del w:id="50" w:author="Heino, Matti T J" w:date="2018-07-31T16:08:00Z"/>
+          <w:moveTo w:id="51" w:author="Heino, Matti T J" w:date="2018-07-31T16:07:00Z"/>
+          <w:noProof/>
+          <w:lang w:val="en-GB"/>
+        </w:rPr>
+      </w:pPr>
+      <w:ins w:id="52" w:author="Heino, Matti T J" w:date="2018-07-31T16:04:00Z">
         <w:r>
           <w:rPr>
             <w:lang w:val="en-GB"/>
@@ -15301,7 +15336,7 @@
           <w:t xml:space="preserve">Manipulation and contamination check, as well as satisfaction with the messages and discussing their content are presented in the supplement. In brief, we did not detect differences across </w:t>
         </w:r>
       </w:ins>
-      <w:ins w:id="48" w:author="Heino, Matti T J" w:date="2018-07-31T16:05:00Z">
+      <w:ins w:id="53" w:author="Heino, Matti T J" w:date="2018-07-31T16:05:00Z">
         <w:r>
           <w:rPr>
             <w:lang w:val="en-GB"/>
@@ -15309,7 +15344,7 @@
           <w:t xml:space="preserve">any </w:t>
         </w:r>
       </w:ins>
-      <w:ins w:id="49" w:author="Heino, Matti T J" w:date="2018-07-31T16:04:00Z">
+      <w:ins w:id="54" w:author="Heino, Matti T J" w:date="2018-07-31T16:04:00Z">
         <w:r>
           <w:rPr>
             <w:lang w:val="en-GB"/>
@@ -15317,7 +15352,7 @@
           <w:t>groups</w:t>
         </w:r>
       </w:ins>
-      <w:ins w:id="50" w:author="Heino, Matti T J" w:date="2018-07-31T16:05:00Z">
+      <w:ins w:id="55" w:author="Heino, Matti T J" w:date="2018-07-31T16:05:00Z">
         <w:r>
           <w:rPr>
             <w:lang w:val="en-GB"/>
@@ -15325,7 +15360,7 @@
           <w:t>,</w:t>
         </w:r>
       </w:ins>
-      <w:ins w:id="51" w:author="Heino, Matti T J" w:date="2018-07-31T16:06:00Z">
+      <w:ins w:id="56" w:author="Heino, Matti T J" w:date="2018-07-31T16:06:00Z">
         <w:r>
           <w:rPr>
             <w:lang w:val="en-GB"/>
@@ -15333,7 +15368,7 @@
           <w:t xml:space="preserve"> with Bay</w:t>
         </w:r>
       </w:ins>
-      <w:ins w:id="52" w:author="Heino, Matti T J" w:date="2018-07-31T16:09:00Z">
+      <w:ins w:id="57" w:author="Heino, Matti T J" w:date="2018-07-31T16:09:00Z">
         <w:r>
           <w:rPr>
             <w:lang w:val="en-GB"/>
@@ -15341,7 +15376,7 @@
           <w:t>e</w:t>
         </w:r>
       </w:ins>
-      <w:ins w:id="53" w:author="Heino, Matti T J" w:date="2018-07-31T16:06:00Z">
+      <w:ins w:id="58" w:author="Heino, Matti T J" w:date="2018-07-31T16:06:00Z">
         <w:r>
           <w:rPr>
             <w:lang w:val="en-GB"/>
@@ -15349,7 +15384,7 @@
           <w:t xml:space="preserve">s Factors indicating </w:t>
         </w:r>
       </w:ins>
-      <w:ins w:id="54" w:author="Heino, Matti T J" w:date="2018-07-31T16:07:00Z">
+      <w:ins w:id="59" w:author="Heino, Matti T J" w:date="2018-07-31T16:07:00Z">
         <w:r>
           <w:rPr>
             <w:lang w:val="en-GB"/>
@@ -15357,7 +15392,7 @@
           <w:t xml:space="preserve">strong </w:t>
         </w:r>
       </w:ins>
-      <w:ins w:id="55" w:author="Heino, Matti T J" w:date="2018-07-31T16:06:00Z">
+      <w:ins w:id="60" w:author="Heino, Matti T J" w:date="2018-07-31T16:06:00Z">
         <w:r>
           <w:rPr>
             <w:lang w:val="en-GB"/>
@@ -15365,7 +15400,7 @@
           <w:t xml:space="preserve">support </w:t>
         </w:r>
       </w:ins>
-      <w:ins w:id="56" w:author="Heino, Matti T J" w:date="2018-07-31T16:07:00Z">
+      <w:ins w:id="61" w:author="Heino, Matti T J" w:date="2018-07-31T16:07:00Z">
         <w:r>
           <w:rPr>
             <w:lang w:val="en-GB"/>
@@ -15373,7 +15408,7 @@
           <w:t>for the null hypotheses.</w:t>
         </w:r>
       </w:ins>
-      <w:ins w:id="57" w:author="Heino, Matti T J" w:date="2018-07-31T16:06:00Z">
+      <w:ins w:id="62" w:author="Heino, Matti T J" w:date="2018-07-31T16:06:00Z">
         <w:r>
           <w:rPr>
             <w:lang w:val="en-GB"/>
@@ -15381,8 +15416,8 @@
           <w:t xml:space="preserve"> </w:t>
         </w:r>
       </w:ins>
-      <w:moveToRangeStart w:id="58" w:author="Heino, Matti T J" w:date="2018-07-31T16:07:00Z" w:name="move520816591"/>
-      <w:moveTo w:id="59" w:author="Heino, Matti T J" w:date="2018-07-31T16:07:00Z">
+      <w:moveToRangeStart w:id="63" w:author="Heino, Matti T J" w:date="2018-07-31T16:07:00Z" w:name="move520816591"/>
+      <w:moveTo w:id="64" w:author="Heino, Matti T J" w:date="2018-07-31T16:07:00Z">
         <w:r>
           <w:rPr>
             <w:noProof/>
@@ -15498,17 +15533,18 @@
     <w:p>
       <w:pPr>
         <w:rPr>
-          <w:moveTo w:id="60" w:author="Heino, Matti T J" w:date="2018-07-31T16:07:00Z"/>
+          <w:moveTo w:id="65" w:author="Heino, Matti T J" w:date="2018-07-31T16:07:00Z"/>
           <w:noProof/>
           <w:lang w:val="en-GB" w:eastAsia="zh-CN"/>
         </w:rPr>
       </w:pPr>
-      <w:moveTo w:id="61" w:author="Heino, Matti T J" w:date="2018-07-31T16:07:00Z">
+      <w:moveTo w:id="66" w:author="Heino, Matti T J" w:date="2018-07-31T16:07:00Z">
         <w:r>
           <w:rPr>
             <w:noProof/>
             <w:lang w:val="en-GB" w:eastAsia="zh-CN"/>
           </w:rPr>
+          <w:lastRenderedPageBreak/>
           <w:t>Discussing the content of the messages with peers was not common</w:t>
         </w:r>
         <w:r>
@@ -15623,7 +15659,7 @@
         </w:r>
       </w:moveTo>
     </w:p>
-    <w:moveToRangeEnd w:id="58"/>
+    <w:moveToRangeEnd w:id="63"/>
     <w:p>
       <w:pPr>
         <w:rPr>
@@ -15635,33 +15671,32 @@
       <w:pPr>
         <w:pStyle w:val="Heading3"/>
         <w:rPr>
-          <w:del w:id="62" w:author="Heino, Matti T J" w:date="2018-07-31T16:07:00Z"/>
-          <w:noProof/>
-          <w:lang w:val="en-GB"/>
-        </w:rPr>
-      </w:pPr>
-      <w:bookmarkStart w:id="63" w:name="_Toc449907562"/>
-      <w:del w:id="64" w:author="Heino, Matti T J" w:date="2018-07-31T16:07:00Z">
+          <w:del w:id="67" w:author="Heino, Matti T J" w:date="2018-07-31T16:07:00Z"/>
+          <w:noProof/>
+          <w:lang w:val="en-GB"/>
+        </w:rPr>
+      </w:pPr>
+      <w:bookmarkStart w:id="68" w:name="_Toc449907562"/>
+      <w:del w:id="69" w:author="Heino, Matti T J" w:date="2018-07-31T16:07:00Z">
         <w:r>
           <w:rPr>
             <w:noProof/>
             <w:lang w:val="en-GB"/>
           </w:rPr>
-          <w:lastRenderedPageBreak/>
           <w:delText>Manipulation and contamination check</w:delText>
         </w:r>
-        <w:bookmarkEnd w:id="63"/>
+        <w:bookmarkEnd w:id="68"/>
       </w:del>
     </w:p>
     <w:p>
       <w:pPr>
         <w:rPr>
-          <w:del w:id="65" w:author="Heino, Matti T J" w:date="2018-07-31T16:07:00Z"/>
-          <w:noProof/>
-          <w:lang w:val="en-GB"/>
-        </w:rPr>
-      </w:pPr>
-      <w:del w:id="66" w:author="Heino, Matti T J" w:date="2018-07-31T16:07:00Z">
+          <w:del w:id="70" w:author="Heino, Matti T J" w:date="2018-07-31T16:07:00Z"/>
+          <w:noProof/>
+          <w:lang w:val="en-GB"/>
+        </w:rPr>
+      </w:pPr>
+      <w:del w:id="71" w:author="Heino, Matti T J" w:date="2018-07-31T16:07:00Z">
         <w:r>
           <w:rPr>
             <w:noProof/>
@@ -15724,13 +15759,13 @@
     <w:p>
       <w:pPr>
         <w:rPr>
-          <w:moveFrom w:id="67" w:author="Heino, Matti T J" w:date="2018-07-31T16:07:00Z"/>
-          <w:noProof/>
-          <w:lang w:val="en-GB"/>
-        </w:rPr>
-      </w:pPr>
-      <w:moveFromRangeStart w:id="68" w:author="Heino, Matti T J" w:date="2018-07-31T16:07:00Z" w:name="move520816591"/>
-      <w:moveFrom w:id="69" w:author="Heino, Matti T J" w:date="2018-07-31T16:07:00Z">
+          <w:moveFrom w:id="72" w:author="Heino, Matti T J" w:date="2018-07-31T16:07:00Z"/>
+          <w:noProof/>
+          <w:lang w:val="en-GB"/>
+        </w:rPr>
+      </w:pPr>
+      <w:moveFromRangeStart w:id="73" w:author="Heino, Matti T J" w:date="2018-07-31T16:07:00Z" w:name="move520816591"/>
+      <w:moveFrom w:id="74" w:author="Heino, Matti T J" w:date="2018-07-31T16:07:00Z">
         <w:r>
           <w:rPr>
             <w:noProof/>
@@ -15860,12 +15895,12 @@
     <w:p>
       <w:pPr>
         <w:rPr>
-          <w:moveFrom w:id="70" w:author="Heino, Matti T J" w:date="2018-07-31T16:07:00Z"/>
+          <w:moveFrom w:id="75" w:author="Heino, Matti T J" w:date="2018-07-31T16:07:00Z"/>
           <w:noProof/>
           <w:lang w:val="en-GB" w:eastAsia="zh-CN"/>
         </w:rPr>
       </w:pPr>
-      <w:moveFrom w:id="71" w:author="Heino, Matti T J" w:date="2018-07-31T16:07:00Z">
+      <w:moveFrom w:id="76" w:author="Heino, Matti T J" w:date="2018-07-31T16:07:00Z">
         <w:r>
           <w:rPr>
             <w:noProof/>
@@ -15989,14 +16024,14 @@
       <w:pPr>
         <w:pStyle w:val="Heading3"/>
         <w:rPr>
-          <w:del w:id="72" w:author="Heino, Matti T J" w:date="2018-07-31T16:08:00Z"/>
+          <w:del w:id="77" w:author="Heino, Matti T J" w:date="2018-07-31T16:08:00Z"/>
           <w:noProof/>
           <w:lang w:val="en-GB" w:eastAsia="zh-CN"/>
         </w:rPr>
       </w:pPr>
-      <w:bookmarkStart w:id="73" w:name="_Toc449907563"/>
-      <w:moveFromRangeEnd w:id="68"/>
-      <w:del w:id="74" w:author="Heino, Matti T J" w:date="2018-07-31T16:08:00Z">
+      <w:bookmarkStart w:id="78" w:name="_Toc449907563"/>
+      <w:moveFromRangeEnd w:id="73"/>
+      <w:del w:id="79" w:author="Heino, Matti T J" w:date="2018-07-31T16:08:00Z">
         <w:r>
           <w:rPr>
             <w:noProof/>
@@ -16004,7 +16039,7 @@
           </w:rPr>
           <w:delText>Satisfaction with the message content</w:delText>
         </w:r>
-        <w:bookmarkEnd w:id="73"/>
+        <w:bookmarkEnd w:id="78"/>
         <w:r>
           <w:rPr>
             <w:noProof/>
@@ -16017,12 +16052,12 @@
     <w:p>
       <w:pPr>
         <w:rPr>
-          <w:del w:id="75" w:author="Heino, Matti T J" w:date="2018-07-31T16:08:00Z"/>
-          <w:noProof/>
-          <w:lang w:val="en-GB"/>
-        </w:rPr>
-      </w:pPr>
-      <w:del w:id="76" w:author="Heino, Matti T J" w:date="2018-07-31T16:08:00Z">
+          <w:del w:id="80" w:author="Heino, Matti T J" w:date="2018-07-31T16:08:00Z"/>
+          <w:noProof/>
+          <w:lang w:val="en-GB"/>
+        </w:rPr>
+      </w:pPr>
+      <w:del w:id="81" w:author="Heino, Matti T J" w:date="2018-07-31T16:08:00Z">
         <w:r>
           <w:rPr>
             <w:noProof/>
@@ -16202,12 +16237,13 @@
           <w:lang w:val="en-GB"/>
         </w:rPr>
       </w:pPr>
-      <w:bookmarkStart w:id="77" w:name="_Toc449907564"/>
-      <w:r>
-        <w:rPr>
-          <w:noProof/>
-          <w:lang w:val="en-GB"/>
-        </w:rPr>
+      <w:bookmarkStart w:id="82" w:name="_Toc449907564"/>
+      <w:r>
+        <w:rPr>
+          <w:noProof/>
+          <w:lang w:val="en-GB"/>
+        </w:rPr>
+        <w:lastRenderedPageBreak/>
         <w:t>Wear</w:t>
       </w:r>
       <w:r>
@@ -16224,7 +16260,7 @@
         </w:rPr>
         <w:t>s</w:t>
       </w:r>
-      <w:bookmarkEnd w:id="77"/>
+      <w:bookmarkEnd w:id="82"/>
     </w:p>
     <w:p>
       <w:pPr>
@@ -16234,7 +16270,7 @@
           <w:lang w:val="en-GB"/>
         </w:rPr>
       </w:pPr>
-      <w:bookmarkStart w:id="78" w:name="_Toc449907565"/>
+      <w:bookmarkStart w:id="83" w:name="_Toc449907565"/>
       <w:r>
         <w:rPr>
           <w:noProof/>
@@ -16362,7 +16398,6 @@
           <w:noProof/>
           <w:lang w:val="en-GB"/>
         </w:rPr>
-        <w:lastRenderedPageBreak/>
         <w:t>Bootstrap test</w:t>
       </w:r>
       <w:r>
@@ -16879,7 +16914,15 @@
           <w:noProof/>
           <w:lang w:val="en-GB"/>
         </w:rPr>
-        <w:t xml:space="preserve">) were statistically significantly larger than d=-0.3 and smaller than d=0.3. In other words, the </w:t>
+        <w:t xml:space="preserve">) were statistically significantly larger than </w:t>
+      </w:r>
+      <w:r>
+        <w:rPr>
+          <w:noProof/>
+          <w:lang w:val="en-GB"/>
+        </w:rPr>
+        <w:lastRenderedPageBreak/>
+        <w:t xml:space="preserve">d=-0.3 and smaller than d=0.3. In other words, the </w:t>
       </w:r>
       <w:r>
         <w:rPr>
@@ -16923,10 +16966,9 @@
           <w:noProof/>
           <w:lang w:val="en-GB"/>
         </w:rPr>
-        <w:lastRenderedPageBreak/>
         <w:t xml:space="preserve">Valid </w:t>
       </w:r>
-      <w:bookmarkEnd w:id="78"/>
+      <w:bookmarkEnd w:id="83"/>
       <w:r>
         <w:rPr>
           <w:noProof/>
@@ -17752,7 +17794,7 @@
           <w:lang w:val="en-GB"/>
         </w:rPr>
       </w:pPr>
-      <w:bookmarkStart w:id="79" w:name="_Toc449907566"/>
+      <w:bookmarkStart w:id="84" w:name="_Toc449907566"/>
       <w:r>
         <w:rPr>
           <w:noProof/>
@@ -17761,7 +17803,7 @@
         <w:lastRenderedPageBreak/>
         <w:t>Dose dependence</w:t>
       </w:r>
-      <w:bookmarkEnd w:id="79"/>
+      <w:bookmarkEnd w:id="84"/>
     </w:p>
     <w:p>
       <w:pPr>
@@ -17886,11 +17928,11 @@
       <w:pPr>
         <w:pStyle w:val="Heading1"/>
       </w:pPr>
-      <w:bookmarkStart w:id="80" w:name="_Toc449907568"/>
+      <w:bookmarkStart w:id="85" w:name="_Toc449907568"/>
       <w:r>
         <w:t>Discussion</w:t>
       </w:r>
-      <w:bookmarkEnd w:id="80"/>
+      <w:bookmarkEnd w:id="85"/>
     </w:p>
     <w:p>
       <w:pPr>
@@ -17972,7 +18014,7 @@
         </w:rPr>
         <w:t xml:space="preserve">increase accelerometer wear times </w:t>
       </w:r>
-      <w:del w:id="81" w:author="Heino, Matti T J" w:date="2018-08-01T18:04:00Z">
+      <w:del w:id="86" w:author="Heino, Matti T J" w:date="2018-08-01T18:04:00Z">
         <w:r>
           <w:rPr>
             <w:noProof/>
@@ -17982,7 +18024,7 @@
           <w:delText xml:space="preserve">in </w:delText>
         </w:r>
       </w:del>
-      <w:ins w:id="82" w:author="Heino, Matti T J" w:date="2018-08-01T18:04:00Z">
+      <w:ins w:id="87" w:author="Heino, Matti T J" w:date="2018-08-01T18:04:00Z">
         <w:r>
           <w:rPr>
             <w:noProof/>
@@ -18208,7 +18250,7 @@
         </w:rPr>
         <w:t>In all cases, null models were supported over those with small-to-medium sized effects</w:t>
       </w:r>
-      <w:ins w:id="83" w:author="Heino, Matti T J" w:date="2018-07-31T16:43:00Z">
+      <w:ins w:id="88" w:author="Heino, Matti T J" w:date="2018-07-31T16:43:00Z">
         <w:r>
           <w:rPr>
             <w:noProof/>
@@ -18218,7 +18260,7 @@
           <w:t xml:space="preserve"> (see</w:t>
         </w:r>
       </w:ins>
-      <w:ins w:id="84" w:author="Heino, Matti T J" w:date="2018-07-31T16:44:00Z">
+      <w:ins w:id="89" w:author="Heino, Matti T J" w:date="2018-07-31T16:44:00Z">
         <w:r>
           <w:rPr>
             <w:noProof/>
@@ -18244,7 +18286,7 @@
           <w:t>” for details</w:t>
         </w:r>
       </w:ins>
-      <w:ins w:id="85" w:author="Heino, Matti T J" w:date="2018-07-31T16:49:00Z">
+      <w:ins w:id="90" w:author="Heino, Matti T J" w:date="2018-07-31T16:49:00Z">
         <w:r>
           <w:rPr>
             <w:noProof/>
@@ -18254,7 +18296,7 @@
           <w:t>).</w:t>
         </w:r>
       </w:ins>
-      <w:del w:id="86" w:author="Heino, Matti T J" w:date="2018-07-31T16:44:00Z">
+      <w:del w:id="91" w:author="Heino, Matti T J" w:date="2018-07-31T16:44:00Z">
         <w:r>
           <w:rPr>
             <w:noProof/>
@@ -18264,7 +18306,7 @@
           <w:delText>.</w:delText>
         </w:r>
       </w:del>
-      <w:ins w:id="87" w:author="Heino, Matti T J" w:date="2018-07-31T16:22:00Z">
+      <w:ins w:id="92" w:author="Heino, Matti T J" w:date="2018-07-31T16:22:00Z">
         <w:r>
           <w:rPr>
             <w:noProof/>
@@ -18274,7 +18316,7 @@
           <w:t xml:space="preserve"> </w:t>
         </w:r>
       </w:ins>
-      <w:ins w:id="88" w:author="Heino, Matti T J" w:date="2018-07-31T17:09:00Z">
+      <w:ins w:id="93" w:author="Heino, Matti T J" w:date="2018-07-31T17:09:00Z">
         <w:r>
           <w:rPr>
             <w:noProof/>
@@ -18284,7 +18326,7 @@
           <w:t xml:space="preserve">As it is neither logically </w:t>
         </w:r>
       </w:ins>
-      <w:ins w:id="89" w:author="Heino, Matti T J" w:date="2018-07-31T17:12:00Z">
+      <w:ins w:id="94" w:author="Heino, Matti T J" w:date="2018-07-31T17:12:00Z">
         <w:r>
           <w:rPr>
             <w:noProof/>
@@ -18294,7 +18336,7 @@
           <w:t>n</w:t>
         </w:r>
       </w:ins>
-      <w:ins w:id="90" w:author="Heino, Matti T J" w:date="2018-07-31T17:09:00Z">
+      <w:ins w:id="95" w:author="Heino, Matti T J" w:date="2018-07-31T17:09:00Z">
         <w:r>
           <w:rPr>
             <w:noProof/>
@@ -18304,7 +18346,7 @@
           <w:t xml:space="preserve">or statistically </w:t>
         </w:r>
       </w:ins>
-      <w:ins w:id="91" w:author="Heino, Matti T J" w:date="2018-07-31T17:12:00Z">
+      <w:ins w:id="96" w:author="Heino, Matti T J" w:date="2018-07-31T17:12:00Z">
         <w:r>
           <w:rPr>
             <w:noProof/>
@@ -18314,7 +18356,7 @@
           <w:t xml:space="preserve">appropriate </w:t>
         </w:r>
       </w:ins>
-      <w:ins w:id="92" w:author="Heino, Matti T J" w:date="2018-07-31T17:09:00Z">
+      <w:ins w:id="97" w:author="Heino, Matti T J" w:date="2018-07-31T17:09:00Z">
         <w:r>
           <w:rPr>
             <w:noProof/>
@@ -18324,7 +18366,7 @@
           <w:t xml:space="preserve">to </w:t>
         </w:r>
       </w:ins>
-      <w:ins w:id="93" w:author="Heino, Matti T J" w:date="2018-07-31T17:10:00Z">
+      <w:ins w:id="98" w:author="Heino, Matti T J" w:date="2018-07-31T17:10:00Z">
         <w:r>
           <w:rPr>
             <w:noProof/>
@@ -18334,7 +18376,7 @@
           <w:t>conclude the absence of an effect from a non-significant hypothesis test</w:t>
         </w:r>
       </w:ins>
-      <w:ins w:id="94" w:author="Heino, Matti T J" w:date="2018-07-31T17:12:00Z">
+      <w:ins w:id="99" w:author="Heino, Matti T J" w:date="2018-07-31T17:12:00Z">
         <w:r>
           <w:rPr>
             <w:noProof/>
@@ -18382,7 +18424,7 @@
           <w:fldChar w:fldCharType="end"/>
         </w:r>
       </w:ins>
-      <w:ins w:id="95" w:author="Heino, Matti T J" w:date="2018-07-31T17:10:00Z">
+      <w:ins w:id="100" w:author="Heino, Matti T J" w:date="2018-07-31T17:10:00Z">
         <w:r>
           <w:rPr>
             <w:noProof/>
@@ -18392,7 +18434,7 @@
           <w:t xml:space="preserve">, we hope the analyses </w:t>
         </w:r>
       </w:ins>
-      <w:ins w:id="96" w:author="Heino, Matti T J" w:date="2018-07-31T17:15:00Z">
+      <w:ins w:id="101" w:author="Heino, Matti T J" w:date="2018-07-31T17:15:00Z">
         <w:r>
           <w:rPr>
             <w:iCs/>
@@ -18402,7 +18444,7 @@
           <w:t>contribute to</w:t>
         </w:r>
       </w:ins>
-      <w:ins w:id="97" w:author="Heino, Matti T J" w:date="2018-07-31T16:45:00Z">
+      <w:ins w:id="102" w:author="Heino, Matti T J" w:date="2018-07-31T16:45:00Z">
         <w:r>
           <w:rPr>
             <w:noProof/>
@@ -18412,7 +18454,7 @@
           <w:t xml:space="preserve"> a long-overdue </w:t>
         </w:r>
       </w:ins>
-      <w:ins w:id="98" w:author="Heino, Matti T J" w:date="2018-07-31T17:13:00Z">
+      <w:ins w:id="103" w:author="Heino, Matti T J" w:date="2018-07-31T17:13:00Z">
         <w:r>
           <w:rPr>
             <w:noProof/>
@@ -18422,7 +18464,7 @@
           <w:t xml:space="preserve">inferential </w:t>
         </w:r>
       </w:ins>
-      <w:ins w:id="99" w:author="Heino, Matti T J" w:date="2018-07-31T16:45:00Z">
+      <w:ins w:id="104" w:author="Heino, Matti T J" w:date="2018-07-31T16:45:00Z">
         <w:r>
           <w:rPr>
             <w:noProof/>
@@ -18432,7 +18474,7 @@
           <w:t>development in the field</w:t>
         </w:r>
       </w:ins>
-      <w:del w:id="100" w:author="Heino, Matti T J" w:date="2018-07-31T17:12:00Z">
+      <w:del w:id="105" w:author="Heino, Matti T J" w:date="2018-07-31T17:12:00Z">
         <w:r>
           <w:rPr>
             <w:noProof/>
@@ -18472,7 +18514,7 @@
           <w:fldChar w:fldCharType="end"/>
         </w:r>
       </w:del>
-      <w:ins w:id="101" w:author="Heino, Matti T J" w:date="2018-07-31T16:48:00Z">
+      <w:ins w:id="106" w:author="Heino, Matti T J" w:date="2018-07-31T16:48:00Z">
         <w:r>
           <w:rPr>
             <w:noProof/>
@@ -18482,7 +18524,7 @@
           <w:t>.</w:t>
         </w:r>
       </w:ins>
-      <w:ins w:id="102" w:author="Heino, Matti T J" w:date="2018-07-31T17:09:00Z">
+      <w:ins w:id="107" w:author="Heino, Matti T J" w:date="2018-07-31T17:09:00Z">
         <w:r>
           <w:rPr>
             <w:lang w:val="en-US"/>
@@ -18552,7 +18594,7 @@
         </w:rPr>
         <w:t>, of reminders not being able to increase wear time</w:t>
       </w:r>
-      <w:del w:id="103" w:author="Heino, Matti T J" w:date="2018-08-01T14:27:00Z">
+      <w:del w:id="108" w:author="Heino, Matti T J" w:date="2018-08-01T14:27:00Z">
         <w:r>
           <w:rPr>
             <w:noProof/>
@@ -18570,7 +18612,7 @@
         </w:rPr>
         <w:t xml:space="preserve">, </w:t>
       </w:r>
-      <w:ins w:id="104" w:author="Heino, Matti T J" w:date="2018-08-01T14:28:00Z">
+      <w:ins w:id="109" w:author="Heino, Matti T J" w:date="2018-08-01T14:28:00Z">
         <w:r>
           <w:rPr>
             <w:iCs/>
@@ -18589,7 +18631,7 @@
           <w:t xml:space="preserve"> </w:t>
         </w:r>
       </w:ins>
-      <w:del w:id="105" w:author="Heino, Matti T J" w:date="2018-08-01T14:28:00Z">
+      <w:del w:id="110" w:author="Heino, Matti T J" w:date="2018-08-01T14:28:00Z">
         <w:r>
           <w:rPr>
             <w:noProof/>
@@ -18749,13 +18791,13 @@
     <w:p>
       <w:pPr>
         <w:rPr>
-          <w:del w:id="106" w:author="Heino, Matti T J" w:date="2018-07-31T16:31:00Z"/>
-          <w:noProof/>
-          <w:color w:val="000000"/>
-          <w:lang w:val="en-GB"/>
-        </w:rPr>
-      </w:pPr>
-      <w:del w:id="107" w:author="Heino, Matti T J" w:date="2018-07-31T16:31:00Z">
+          <w:del w:id="111" w:author="Heino, Matti T J" w:date="2018-07-31T16:31:00Z"/>
+          <w:noProof/>
+          <w:color w:val="000000"/>
+          <w:lang w:val="en-GB"/>
+        </w:rPr>
+      </w:pPr>
+      <w:del w:id="112" w:author="Heino, Matti T J" w:date="2018-07-31T16:31:00Z">
         <w:r>
           <w:rPr>
             <w:noProof/>
@@ -19110,13 +19152,13 @@
     <w:p>
       <w:pPr>
         <w:rPr>
-          <w:del w:id="108" w:author="Heino, Matti T J" w:date="2018-07-31T15:55:00Z"/>
-          <w:noProof/>
-          <w:color w:val="000000"/>
-          <w:lang w:val="en-GB"/>
-        </w:rPr>
-      </w:pPr>
-      <w:del w:id="109" w:author="Heino, Matti T J" w:date="2018-07-31T15:55:00Z">
+          <w:del w:id="113" w:author="Heino, Matti T J" w:date="2018-07-31T15:55:00Z"/>
+          <w:noProof/>
+          <w:color w:val="000000"/>
+          <w:lang w:val="en-GB"/>
+        </w:rPr>
+      </w:pPr>
+      <w:del w:id="114" w:author="Heino, Matti T J" w:date="2018-07-31T15:55:00Z">
         <w:r>
           <w:rPr>
             <w:noProof/>
@@ -20529,7 +20571,7 @@
           <w:lang w:val="en-GB"/>
         </w:rPr>
       </w:pPr>
-      <w:bookmarkStart w:id="110" w:name="_Toc449907569"/>
+      <w:bookmarkStart w:id="115" w:name="_Toc449907569"/>
       <w:r>
         <w:rPr>
           <w:noProof/>
@@ -20544,7 +20586,7 @@
         </w:rPr>
         <w:t>and strengths</w:t>
       </w:r>
-      <w:bookmarkEnd w:id="110"/>
+      <w:bookmarkEnd w:id="115"/>
     </w:p>
     <w:p>
       <w:pPr>
@@ -20585,7 +20627,7 @@
           <w:lang w:val="en-GB"/>
         </w:rPr>
       </w:pPr>
-      <w:bookmarkStart w:id="111" w:name="_Toc449907570"/>
+      <w:bookmarkStart w:id="116" w:name="_Toc449907570"/>
       <w:r>
         <w:rPr>
           <w:noProof/>
@@ -20614,719 +20656,6 @@
         </w:rPr>
         <w:t>)</w:t>
       </w:r>
-      <w:bookmarkEnd w:id="111"/>
-    </w:p>
-    <w:p>
-      <w:pPr>
-        <w:rPr>
-          <w:noProof/>
-          <w:lang w:val="en-GB"/>
-        </w:rPr>
-      </w:pPr>
-      <w:r>
-        <w:rPr>
-          <w:noProof/>
-          <w:lang w:val="en-GB"/>
-        </w:rPr>
-        <w:t>Number</w:t>
-      </w:r>
-      <w:r>
-        <w:rPr>
-          <w:noProof/>
-          <w:lang w:val="en-GB"/>
-        </w:rPr>
-        <w:t xml:space="preserve"> of participants who opened and read the messages was assessed with a questionnaire instead of objective log data. </w:t>
-      </w:r>
-      <w:r>
-        <w:rPr>
-          <w:noProof/>
-          <w:lang w:val="en-GB"/>
-        </w:rPr>
-        <w:t>T</w:t>
-      </w:r>
-      <w:r>
-        <w:rPr>
-          <w:noProof/>
-          <w:lang w:val="en-GB"/>
-        </w:rPr>
-        <w:t xml:space="preserve">his self-report measure </w:t>
-      </w:r>
-      <w:r>
-        <w:rPr>
-          <w:noProof/>
-          <w:lang w:val="en-GB"/>
-        </w:rPr>
-        <w:t xml:space="preserve">(as well as the other post-intervention questionnaire items) </w:t>
-      </w:r>
-      <w:r>
-        <w:rPr>
-          <w:noProof/>
-          <w:lang w:val="en-GB"/>
-        </w:rPr>
-        <w:t xml:space="preserve">was only a non-validated single item, thus probably far from optimal in terms of reliability. </w:t>
-      </w:r>
-      <w:r>
-        <w:rPr>
-          <w:noProof/>
-          <w:lang w:val="en-GB"/>
-        </w:rPr>
-        <w:t>W</w:t>
-      </w:r>
-      <w:r>
-        <w:rPr>
-          <w:noProof/>
-          <w:lang w:val="en-GB"/>
-        </w:rPr>
-        <w:t xml:space="preserve">e had no reliable way to </w:t>
-      </w:r>
-      <w:r>
-        <w:rPr>
-          <w:noProof/>
-          <w:lang w:val="en-GB"/>
-        </w:rPr>
-        <w:lastRenderedPageBreak/>
-        <w:t>certify at which times the messages were received or whether they were opened at all. Anecdotal evidence indicated that the messages were too late for some students (i.e. they had already left the house and forgotten the accelerometer when receiving the message). On the other hand, we deemed sending the messages too early might pose an acceptability issue. The SMS queue in the gateway device presented a difficulty: larger number of message recipients heavily affected the deviation of delivery times, making the last messages in the queue arrive late for some students. During the second recruitment wave, time of initiating the send process was changed to be 45 minutes earlier (06:15 instead of 07:00)</w:t>
-      </w:r>
-      <w:r>
-        <w:rPr>
-          <w:noProof/>
-          <w:lang w:val="en-GB"/>
-        </w:rPr>
-        <w:t>, but we do not have data on the effect of this change</w:t>
-      </w:r>
-      <w:r>
-        <w:rPr>
-          <w:noProof/>
-          <w:lang w:val="en-GB"/>
-        </w:rPr>
-        <w:t xml:space="preserve">. </w:t>
-      </w:r>
-    </w:p>
-    <w:p>
-      <w:pPr>
-        <w:rPr>
-          <w:noProof/>
-          <w:lang w:val="en-GB"/>
-        </w:rPr>
-      </w:pPr>
-      <w:r>
-        <w:rPr>
-          <w:noProof/>
-          <w:lang w:val="en-GB"/>
-        </w:rPr>
-        <w:t xml:space="preserve">We attempted to </w:t>
-      </w:r>
-      <w:r>
-        <w:rPr>
-          <w:noProof/>
-          <w:lang w:val="en-GB"/>
-        </w:rPr>
-        <w:t>alleviate effects of not opening the messages</w:t>
-      </w:r>
-      <w:r>
-        <w:rPr>
-          <w:noProof/>
-          <w:lang w:val="en-GB"/>
-        </w:rPr>
-        <w:t xml:space="preserve"> by starting the </w:t>
-      </w:r>
-      <w:r>
-        <w:rPr>
-          <w:noProof/>
-          <w:lang w:val="en-GB"/>
-        </w:rPr>
-        <w:t xml:space="preserve">each </w:t>
-      </w:r>
-      <w:r>
-        <w:rPr>
-          <w:noProof/>
-          <w:lang w:val="en-GB"/>
-        </w:rPr>
-        <w:t>with the word “because”</w:t>
-      </w:r>
-      <w:r>
-        <w:rPr>
-          <w:noProof/>
-          <w:lang w:val="en-GB"/>
-        </w:rPr>
-        <w:t>,</w:t>
-      </w:r>
-      <w:r>
-        <w:rPr>
-          <w:noProof/>
-          <w:lang w:val="en-GB"/>
-        </w:rPr>
-        <w:t xml:space="preserve"> so that message preview would render it visible on many devices even when not opened. Unfortunately we did not have access to a gateway system that could have sent e.g. MMS-messages, where a small picture could have been added, thus providing log data on how many times the picture was downloaded.</w:t>
-      </w:r>
-    </w:p>
-    <w:p>
-      <w:pPr>
-        <w:pStyle w:val="Heading3"/>
-        <w:rPr>
-          <w:noProof/>
-          <w:lang w:val="en-GB"/>
-        </w:rPr>
-      </w:pPr>
-      <w:bookmarkStart w:id="112" w:name="_Toc433819237"/>
-      <w:bookmarkStart w:id="113" w:name="_Toc449907571"/>
-      <w:r>
-        <w:rPr>
-          <w:noProof/>
-          <w:lang w:val="en-GB"/>
-        </w:rPr>
-        <w:t>Contamination effects</w:t>
-      </w:r>
-      <w:bookmarkEnd w:id="112"/>
-      <w:r>
-        <w:rPr>
-          <w:noProof/>
-          <w:lang w:val="en-GB"/>
-        </w:rPr>
-        <w:t xml:space="preserve"> and m</w:t>
-      </w:r>
-      <w:r>
-        <w:rPr>
-          <w:noProof/>
-          <w:lang w:val="en-GB"/>
-        </w:rPr>
-        <w:t>asking the different message conditions</w:t>
-      </w:r>
-      <w:bookmarkEnd w:id="113"/>
-    </w:p>
-    <w:p>
-      <w:pPr>
-        <w:rPr>
-          <w:noProof/>
-          <w:lang w:val="en-GB"/>
-        </w:rPr>
-      </w:pPr>
-      <w:r>
-        <w:rPr>
-          <w:noProof/>
-          <w:lang w:val="en-GB"/>
-        </w:rPr>
-        <w:t>P</w:t>
-      </w:r>
-      <w:r>
-        <w:rPr>
-          <w:noProof/>
-          <w:lang w:val="en-GB"/>
-        </w:rPr>
-        <w:t xml:space="preserve">articipants may have found out their </w:t>
-      </w:r>
-      <w:r>
-        <w:rPr>
-          <w:noProof/>
-          <w:lang w:val="en-GB"/>
-        </w:rPr>
-        <w:t>group</w:t>
-      </w:r>
-      <w:r>
-        <w:rPr>
-          <w:noProof/>
-          <w:lang w:val="en-GB"/>
-        </w:rPr>
-        <w:t xml:space="preserve"> allocation when discussing the messages with peers.</w:t>
-      </w:r>
-      <w:r>
-        <w:rPr>
-          <w:noProof/>
-          <w:lang w:val="en-GB"/>
-        </w:rPr>
-        <w:t xml:space="preserve"> T</w:t>
-      </w:r>
-      <w:r>
-        <w:rPr>
-          <w:noProof/>
-          <w:lang w:val="en-GB"/>
-        </w:rPr>
-        <w:t xml:space="preserve">his would require the discussion to </w:t>
-      </w:r>
-      <w:r>
-        <w:rPr>
-          <w:noProof/>
-          <w:lang w:val="en-GB"/>
-        </w:rPr>
-        <w:t xml:space="preserve">have been about </w:t>
-      </w:r>
-      <w:r>
-        <w:rPr>
-          <w:noProof/>
-          <w:lang w:val="en-GB"/>
-        </w:rPr>
-        <w:t xml:space="preserve">the nuances of </w:t>
-      </w:r>
-      <w:r>
-        <w:rPr>
-          <w:noProof/>
-          <w:lang w:val="en-GB"/>
-        </w:rPr>
-        <w:t>message content</w:t>
-      </w:r>
-      <w:r>
-        <w:rPr>
-          <w:noProof/>
-          <w:lang w:val="en-GB"/>
-        </w:rPr>
-        <w:t xml:space="preserve"> and </w:t>
-      </w:r>
-      <w:r>
-        <w:rPr>
-          <w:noProof/>
-          <w:lang w:val="en-GB"/>
-        </w:rPr>
-        <w:t>assumes</w:t>
-      </w:r>
-      <w:r>
-        <w:rPr>
-          <w:noProof/>
-          <w:lang w:val="en-GB"/>
-        </w:rPr>
-        <w:t xml:space="preserve"> that</w:t>
-      </w:r>
-      <w:r>
-        <w:rPr>
-          <w:noProof/>
-          <w:lang w:val="en-GB"/>
-        </w:rPr>
-        <w:t xml:space="preserve"> the participants</w:t>
-      </w:r>
-      <w:r>
-        <w:rPr>
-          <w:noProof/>
-          <w:lang w:val="en-GB"/>
-        </w:rPr>
-        <w:t xml:space="preserve"> are </w:t>
-      </w:r>
-      <w:r>
-        <w:rPr>
-          <w:noProof/>
-          <w:lang w:val="en-GB"/>
-        </w:rPr>
-        <w:t>intrigued</w:t>
-      </w:r>
-      <w:r>
-        <w:rPr>
-          <w:noProof/>
-          <w:lang w:val="en-GB"/>
-        </w:rPr>
-        <w:t xml:space="preserve"> enough to spend time on making such inferences</w:t>
-      </w:r>
-      <w:r>
-        <w:rPr>
-          <w:noProof/>
-          <w:lang w:val="en-GB"/>
-        </w:rPr>
-        <w:t xml:space="preserve"> in the first place</w:t>
-      </w:r>
-      <w:r>
-        <w:rPr>
-          <w:noProof/>
-          <w:lang w:val="en-GB"/>
-        </w:rPr>
-        <w:t>; an assumption perhaps not warranted</w:t>
-      </w:r>
-      <w:r>
-        <w:rPr>
-          <w:noProof/>
-          <w:lang w:val="en-GB"/>
-        </w:rPr>
-        <w:t xml:space="preserve">. </w:t>
-      </w:r>
-      <w:r>
-        <w:rPr>
-          <w:noProof/>
-          <w:lang w:val="en-GB"/>
-        </w:rPr>
-        <w:t xml:space="preserve">It is unclear how the discovery of SMS </w:t>
-      </w:r>
-      <w:r>
-        <w:rPr>
-          <w:noProof/>
-          <w:lang w:val="en-GB"/>
-        </w:rPr>
-        <w:t>arm</w:t>
-      </w:r>
-      <w:r>
-        <w:rPr>
-          <w:noProof/>
-          <w:lang w:val="en-GB"/>
-        </w:rPr>
-        <w:t xml:space="preserve"> would have affected the results, but the possibility of confounding cannot be excluded.</w:t>
-      </w:r>
-      <w:r>
-        <w:rPr>
-          <w:noProof/>
-          <w:lang w:val="en-GB"/>
-        </w:rPr>
-        <w:t xml:space="preserve"> Randomising the groups by clusters could </w:t>
-      </w:r>
-      <w:r>
-        <w:rPr>
-          <w:noProof/>
-          <w:lang w:val="en-GB"/>
-        </w:rPr>
-        <w:t xml:space="preserve">have </w:t>
-      </w:r>
-      <w:r>
-        <w:rPr>
-          <w:noProof/>
-          <w:lang w:val="en-GB"/>
-        </w:rPr>
-        <w:t>help</w:t>
-      </w:r>
-      <w:r>
-        <w:rPr>
-          <w:noProof/>
-          <w:lang w:val="en-GB"/>
-        </w:rPr>
-        <w:t>ed to</w:t>
-      </w:r>
-      <w:r>
-        <w:rPr>
-          <w:noProof/>
-          <w:lang w:val="en-GB"/>
-        </w:rPr>
-        <w:t xml:space="preserve"> avoid this, but </w:t>
-      </w:r>
-      <w:r>
-        <w:rPr>
-          <w:noProof/>
-          <w:lang w:val="en-GB"/>
-        </w:rPr>
-        <w:t>would have led</w:t>
-      </w:r>
-      <w:r>
-        <w:rPr>
-          <w:noProof/>
-          <w:lang w:val="en-GB"/>
-        </w:rPr>
-        <w:t xml:space="preserve"> </w:t>
-      </w:r>
-      <w:r>
-        <w:rPr>
-          <w:noProof/>
-          <w:lang w:val="en-GB"/>
-        </w:rPr>
-        <w:t xml:space="preserve">to a reduction in statistical </w:t>
-      </w:r>
-      <w:r>
-        <w:rPr>
-          <w:noProof/>
-          <w:lang w:val="en-GB"/>
-        </w:rPr>
-        <w:lastRenderedPageBreak/>
-        <w:t>power.</w:t>
-      </w:r>
-      <w:r>
-        <w:rPr>
-          <w:noProof/>
-          <w:lang w:val="en-GB"/>
-        </w:rPr>
-        <w:t xml:space="preserve"> Still, the participants reported mainly not having dis</w:t>
-      </w:r>
-      <w:r>
-        <w:rPr>
-          <w:noProof/>
-          <w:lang w:val="en-GB"/>
-        </w:rPr>
-        <w:t>cussed the messages with peers.</w:t>
-      </w:r>
-      <w:r>
-        <w:rPr>
-          <w:noProof/>
-          <w:lang w:val="en-GB"/>
-        </w:rPr>
-        <w:t xml:space="preserve"> </w:t>
-      </w:r>
-    </w:p>
-    <w:p>
-      <w:pPr>
-        <w:pStyle w:val="Heading3"/>
-        <w:rPr>
-          <w:noProof/>
-          <w:lang w:val="en-GB"/>
-        </w:rPr>
-      </w:pPr>
-      <w:bookmarkStart w:id="114" w:name="_Toc449907572"/>
-      <w:r>
-        <w:rPr>
-          <w:noProof/>
-          <w:lang w:val="en-GB"/>
-        </w:rPr>
-        <w:t>Sampling plan</w:t>
-      </w:r>
-      <w:bookmarkEnd w:id="114"/>
-    </w:p>
-    <w:p>
-      <w:pPr>
-        <w:rPr>
-          <w:noProof/>
-          <w:lang w:val="en-GB"/>
-        </w:rPr>
-      </w:pPr>
-      <w:r>
-        <w:rPr>
-          <w:noProof/>
-          <w:lang w:val="en-GB"/>
-        </w:rPr>
-        <w:t>The stopping rule for data collection was not defined in advance</w:t>
-      </w:r>
-      <w:r>
-        <w:rPr>
-          <w:noProof/>
-          <w:lang w:val="en-GB"/>
-        </w:rPr>
-        <w:t>.</w:t>
-      </w:r>
-      <w:r>
-        <w:rPr>
-          <w:noProof/>
-          <w:lang w:val="en-GB"/>
-        </w:rPr>
-        <w:t xml:space="preserve"> </w:t>
-      </w:r>
-      <w:r>
-        <w:rPr>
-          <w:noProof/>
-          <w:lang w:val="en-GB"/>
-        </w:rPr>
-        <w:t>T</w:t>
-      </w:r>
-      <w:r>
-        <w:rPr>
-          <w:noProof/>
-          <w:lang w:val="en-GB"/>
-        </w:rPr>
-        <w:t xml:space="preserve">he decision to collect another </w:t>
-      </w:r>
-      <w:r>
-        <w:rPr>
-          <w:noProof/>
-          <w:lang w:val="en-GB"/>
-        </w:rPr>
-        <w:t xml:space="preserve">wave of participants with the same design was made, when it became apparent that the messages </w:t>
-      </w:r>
-      <w:r>
-        <w:rPr>
-          <w:noProof/>
-          <w:lang w:val="en-GB"/>
-        </w:rPr>
-        <w:t>d</w:t>
-      </w:r>
-      <w:r>
-        <w:rPr>
-          <w:noProof/>
-          <w:lang w:val="en-GB"/>
-        </w:rPr>
-        <w:t>id</w:t>
-      </w:r>
-      <w:r>
-        <w:rPr>
-          <w:noProof/>
-          <w:lang w:val="en-GB"/>
-        </w:rPr>
-        <w:t xml:space="preserve"> </w:t>
-      </w:r>
-      <w:r>
-        <w:rPr>
-          <w:noProof/>
-          <w:lang w:val="en-GB"/>
-        </w:rPr>
-        <w:t xml:space="preserve">not have the strong impact we </w:t>
-      </w:r>
-      <w:r>
-        <w:rPr>
-          <w:noProof/>
-          <w:lang w:val="en-GB"/>
-        </w:rPr>
-        <w:t>had anticipated</w:t>
-      </w:r>
-      <w:r>
-        <w:rPr>
-          <w:noProof/>
-          <w:lang w:val="en-GB"/>
-        </w:rPr>
-        <w:t xml:space="preserve">. This </w:t>
-      </w:r>
-      <w:r>
-        <w:rPr>
-          <w:noProof/>
-          <w:lang w:val="en-GB"/>
-        </w:rPr>
-        <w:t>leads</w:t>
-      </w:r>
-      <w:r>
-        <w:rPr>
-          <w:noProof/>
-          <w:lang w:val="en-GB"/>
-        </w:rPr>
-        <w:t xml:space="preserve"> to uninformative </w:t>
-      </w:r>
-      <w:r>
-        <w:rPr>
-          <w:noProof/>
-          <w:lang w:val="en-GB"/>
-        </w:rPr>
-        <w:t xml:space="preserve">p-values </w:t>
-      </w:r>
-      <w:r>
-        <w:rPr>
-          <w:noProof/>
-          <w:lang w:val="en-GB"/>
-        </w:rPr>
-        <w:t xml:space="preserve">in terms of error control </w:t>
-      </w:r>
-      <w:r>
-        <w:rPr>
-          <w:noProof/>
-          <w:lang w:val="en-GB"/>
-        </w:rPr>
-        <w:fldChar w:fldCharType="begin"/>
-      </w:r>
-      <w:r>
-        <w:rPr>
-          <w:noProof/>
-          <w:lang w:val="en-GB"/>
-        </w:rPr>
-        <w:instrText xml:space="preserve"> ADDIN ZOTERO_ITEM CSL_CITATION {"citationID":"1sqpgugppc","properties":{"formattedCitation":"[61]","plainCitation":"[61]"},"citationItems":[{"id":441,"uris":["http://zotero.org/users/2425957/items/94U22SJQ"],"uri":["http://zotero.org/users/2425957/items/94U22SJQ"],"itemData":{"id":441,"type":"article-journal","title":"An Ethical Approach to Peeking at Data","container-title":"Perspectives on Psychological Science","page":"293-304","volume":"9","issue":"3","source":"pps.sagepub.com","abstract":"When data analyses produce encouraging but nonsignificant results, researchers often respond by collecting more data. This may transform a disappointing dataset into a publishable study, but it does so at the cost of increasing the Type I error rate. How big of a problem is this, and what can we do about it? To answer the first question, we estimate the Type I error inflation based on the initial sample size, the number of participants used to augment the dataset, the critical value for determining significance (typically .05), and the maximum p value within the initial sample such that the dataset would be augmented. With one round of augmentation, Type I error inflation maximizes at .0975 with typical values from .0564 to .0883. To answer the second question, we review methods of adjusting the critical value to allow augmentation while maintaining p &lt; .05, but we note that such methods must be applied a priori. For the common occurrence of post-hoc dataset augmentation, we develop a new statistic, paugmented , that represents the magnitude of the resulting Type I error inflation. We argue that the disclosure of post-hoc dataset augmentation via paugmented elevates such augmentation from a questionable research practice to an ethical research decision.","DOI":"10.1177/1745691614528214","ISSN":"1745-6916, 1745-6924","note":"PMID: 26173265","journalAbbreviation":"Perspectives on Psychological Science","language":"en","author":[{"family":"Sagarin","given":"Brad J."},{"family":"Ambler","given":"James K."},{"family":"Lee","given":"Ellen M."}],"issued":{"date-parts":[["2014",5,1]]}}}],"schema":"https://github.com/citation-style-language/schema/raw/master/csl-citation.json"} </w:instrText>
-      </w:r>
-      <w:r>
-        <w:rPr>
-          <w:noProof/>
-          <w:lang w:val="en-GB"/>
-        </w:rPr>
-        <w:fldChar w:fldCharType="separate"/>
-      </w:r>
-      <w:r>
-        <w:rPr>
-          <w:lang w:val="en-US"/>
-        </w:rPr>
-        <w:t>[61]</w:t>
-      </w:r>
-      <w:r>
-        <w:rPr>
-          <w:noProof/>
-          <w:lang w:val="en-GB"/>
-        </w:rPr>
-        <w:fldChar w:fldCharType="end"/>
-      </w:r>
-      <w:r>
-        <w:rPr>
-          <w:noProof/>
-          <w:lang w:val="en-GB"/>
-        </w:rPr>
-        <w:t xml:space="preserve">, </w:t>
-      </w:r>
-      <w:r>
-        <w:rPr>
-          <w:noProof/>
-          <w:lang w:val="en-GB"/>
-        </w:rPr>
-        <w:t>whereas</w:t>
-      </w:r>
-      <w:r>
-        <w:rPr>
-          <w:noProof/>
-          <w:lang w:val="en-GB"/>
-        </w:rPr>
-        <w:t xml:space="preserve"> Bayesian analyses are</w:t>
-      </w:r>
-      <w:r>
-        <w:rPr>
-          <w:noProof/>
-          <w:lang w:val="en-GB"/>
-        </w:rPr>
-        <w:t xml:space="preserve"> </w:t>
-      </w:r>
-      <w:r>
-        <w:rPr>
-          <w:noProof/>
-          <w:lang w:val="en-GB"/>
-        </w:rPr>
-        <w:t xml:space="preserve">not as crucially </w:t>
-      </w:r>
-      <w:r>
-        <w:rPr>
-          <w:noProof/>
-          <w:lang w:val="en-GB"/>
-        </w:rPr>
-        <w:t xml:space="preserve">affected </w:t>
-      </w:r>
-      <w:r>
-        <w:rPr>
-          <w:noProof/>
-          <w:lang w:val="en-GB"/>
-        </w:rPr>
-        <w:t xml:space="preserve">by </w:t>
-      </w:r>
-      <w:r>
-        <w:rPr>
-          <w:noProof/>
-          <w:lang w:val="en-GB"/>
-        </w:rPr>
-        <w:t xml:space="preserve">stopping rules </w:t>
-      </w:r>
-      <w:r>
-        <w:rPr>
-          <w:noProof/>
-          <w:lang w:val="en-GB"/>
-        </w:rPr>
-        <w:fldChar w:fldCharType="begin"/>
-      </w:r>
-      <w:r>
-        <w:rPr>
-          <w:noProof/>
-          <w:lang w:val="en-GB"/>
-        </w:rPr>
-        <w:instrText xml:space="preserve"> ADDIN ZOTERO_ITEM CSL_CITATION {"citationID":"7qu1Vd1t","properties":{"formattedCitation":"[62,  but see also 63]","plainCitation":"[62,  but see also 63]"},"citationItems":[{"id":429,"uris":["http://zotero.org/users/2425957/items/S4UCTWFQ"],"uri":["http://zotero.org/users/2425957/items/S4UCTWFQ"],"itemData":{"id":429,"type":"article-journal","title":"Using Bayes to get the most out of non-significant results","container-title":"Quantitative Psychology and Measurement","page":"781","volume":"5","source":"Frontiers","abstract":"No scientific conclusion follows automatically from a statistically non-significant result, yet people routinely use non-significant results to guide conclusions about the status of theories (or the effectiveness of practices). To know whether a non-significant result counts against a theory, or if it just indicates data insensitivity, researchers must use one of: power, intervals (such as confidence or credibility intervals), or else an indicator of the relative evidence for one theory over another, such as a Bayes factor. I argue Bayes factors allow theory to be linked to data in a way that overcomes the weaknesses of the other approaches. Specifically, Bayes factors use the data themselves to determine their sensitivity in distinguishing theories (unlike power), and they make use of those aspects of a theory’s predictions that are often easiest to specify (unlike power and intervals, which require specifying the minimal interesting value in order to address theory). Bayes factors provide a coherent approach to determining whether non-significant results support a null hypothesis over a theory, or whether the data are just insensitive. They allow accepting and rejecting the null hypothesis to be put on an equal footing. Concrete examples are provided to indicate the range of application of a simple online Bayes calculator, which reveal both the strengths and weaknesses of Bayes factors.","DOI":"10.3389/fpsyg.2014.00781","journalAbbreviation":"Front. Psychol.","author":[{"family":"Dienes","given":"Zoltan"}],"issued":{"date-parts":[["2014"]]}}},{"id":2394,"uris":["http://zotero.org/users/2425957/items/BSXCUAMW"],"uri":["http://zotero.org/users/2425957/items/BSXCUAMW"],"itemData":{"id":2394,"type":"report","title":"Posterior-Hacking: Selective Reporting Invalidates Bayesian Results Also","publisher":"Social Science Research Network","publisher-place":"Rochester, NY","genre":"SSRN Scholarly Paper","source":"papers.ssrn.com","event-place":"Rochester, NY","abstract":"Many believe that Bayesian statistics are robust to p-hacking. Many are wrong. In this paper I show with simulations and actual data that the two Bayesian approaches that have been proposed within Psychology, Bayesian inference and Bayes factors, are as invalidated by selective reporting as p-values are. Going Bayesian may offer some benefits, providing a solution to selective reporting is not one of them. Required disclosure is the only solution.","URL":"https://papers.ssrn.com/abstract=2374040","number":"ID 2374040","shortTitle":"Posterior-Hacking","language":"en","author":[{"family":"Simonsohn","given":"Uri"}],"issued":{"date-parts":[["2014",1,2]]},"accessed":{"date-parts":[["2018",1,16]]}},"prefix":" but see also"}],"schema":"https://github.com/citation-style-language/schema/raw/master/csl-citation.json"} </w:instrText>
-      </w:r>
-      <w:r>
-        <w:rPr>
-          <w:noProof/>
-          <w:lang w:val="en-GB"/>
-        </w:rPr>
-        <w:fldChar w:fldCharType="separate"/>
-      </w:r>
-      <w:r>
-        <w:rPr>
-          <w:lang w:val="en-US"/>
-        </w:rPr>
-        <w:t>[62,  but see also 63]</w:t>
-      </w:r>
-      <w:r>
-        <w:rPr>
-          <w:noProof/>
-          <w:lang w:val="en-GB"/>
-        </w:rPr>
-        <w:fldChar w:fldCharType="end"/>
-      </w:r>
-      <w:r>
-        <w:rPr>
-          <w:noProof/>
-          <w:lang w:val="en-GB"/>
-        </w:rPr>
-        <w:t>.</w:t>
-      </w:r>
-    </w:p>
-    <w:p>
-      <w:pPr>
-        <w:pStyle w:val="Heading3"/>
-        <w:rPr>
-          <w:noProof/>
-          <w:lang w:val="en-GB"/>
-        </w:rPr>
-      </w:pPr>
-      <w:bookmarkStart w:id="115" w:name="_Ref449901265"/>
-      <w:bookmarkStart w:id="116" w:name="_Toc449907573"/>
-      <w:r>
-        <w:rPr>
-          <w:noProof/>
-          <w:lang w:val="en-GB"/>
-        </w:rPr>
-        <w:t>Lack of a randomised no-SMS control group</w:t>
-      </w:r>
-      <w:bookmarkEnd w:id="115"/>
       <w:bookmarkEnd w:id="116"/>
     </w:p>
     <w:p>
@@ -21341,77 +20670,78 @@
           <w:noProof/>
           <w:lang w:val="en-GB"/>
         </w:rPr>
-        <w:t xml:space="preserve">In order to avoid distortion of main trial outcomes (e.g. increased </w:t>
-      </w:r>
-      <w:r>
-        <w:rPr>
-          <w:noProof/>
-          <w:lang w:val="en-GB"/>
-        </w:rPr>
-        <w:t>PA</w:t>
-      </w:r>
-      <w:r>
-        <w:rPr>
-          <w:noProof/>
-          <w:lang w:val="en-GB"/>
-        </w:rPr>
-        <w:t xml:space="preserve">), care had to be taken in this within-trial RCT. The risk of sabotage due to </w:t>
-      </w:r>
-      <w:r>
-        <w:rPr>
-          <w:noProof/>
-          <w:lang w:val="en-GB"/>
-        </w:rPr>
-        <w:t>disappointment</w:t>
-      </w:r>
-      <w:r>
-        <w:rPr>
-          <w:noProof/>
-          <w:lang w:val="en-GB"/>
-        </w:rPr>
-        <w:t xml:space="preserve"> of being allocated to a no-SMS control group was deemed too high, and thus participants were not randomised into a no-SMS group. This, in turn, lessens the strength of conclusions based on wear times between the participants receiving the reminder and those not receiving one. </w:t>
-      </w:r>
-      <w:r>
-        <w:rPr>
-          <w:noProof/>
-          <w:lang w:val="en-GB"/>
-        </w:rPr>
-        <w:t>P</w:t>
-      </w:r>
-      <w:r>
-        <w:rPr>
-          <w:noProof/>
-          <w:lang w:val="en-GB"/>
-        </w:rPr>
-        <w:t xml:space="preserve">eople who know they do not need a reminder may </w:t>
-      </w:r>
-      <w:r>
-        <w:rPr>
-          <w:noProof/>
-          <w:lang w:val="en-GB"/>
-        </w:rPr>
-        <w:t xml:space="preserve">have thus </w:t>
-      </w:r>
-      <w:r>
-        <w:rPr>
-          <w:noProof/>
-          <w:lang w:val="en-GB"/>
-        </w:rPr>
-        <w:t>end</w:t>
-      </w:r>
-      <w:r>
-        <w:rPr>
-          <w:noProof/>
-          <w:lang w:val="en-GB"/>
-        </w:rPr>
-        <w:t>ed</w:t>
-      </w:r>
-      <w:r>
-        <w:rPr>
-          <w:noProof/>
-          <w:lang w:val="en-GB"/>
-        </w:rPr>
-        <w:t xml:space="preserve"> up self-selecting to the no-SMS group. </w:t>
+        <w:t>Number</w:t>
+      </w:r>
+      <w:r>
+        <w:rPr>
+          <w:noProof/>
+          <w:lang w:val="en-GB"/>
+        </w:rPr>
+        <w:t xml:space="preserve"> of participants who opened and read the messages was assessed with a questionnaire instead of objective log data. </w:t>
+      </w:r>
+      <w:r>
+        <w:rPr>
+          <w:noProof/>
+          <w:lang w:val="en-GB"/>
+        </w:rPr>
+        <w:t>T</w:t>
+      </w:r>
+      <w:r>
+        <w:rPr>
+          <w:noProof/>
+          <w:lang w:val="en-GB"/>
+        </w:rPr>
+        <w:t xml:space="preserve">his self-report measure </w:t>
+      </w:r>
+      <w:r>
+        <w:rPr>
+          <w:noProof/>
+          <w:lang w:val="en-GB"/>
+        </w:rPr>
+        <w:t xml:space="preserve">(as well as the other post-intervention questionnaire items) </w:t>
+      </w:r>
+      <w:r>
+        <w:rPr>
+          <w:noProof/>
+          <w:lang w:val="en-GB"/>
+        </w:rPr>
+        <w:t xml:space="preserve">was only a non-validated single item, thus probably far from optimal in terms of reliability. </w:t>
+      </w:r>
+      <w:r>
+        <w:rPr>
+          <w:noProof/>
+          <w:lang w:val="en-GB"/>
+        </w:rPr>
+        <w:t>W</w:t>
+      </w:r>
+      <w:r>
+        <w:rPr>
+          <w:noProof/>
+          <w:lang w:val="en-GB"/>
+        </w:rPr>
+        <w:t xml:space="preserve">e had no reliable way to </w:t>
+      </w:r>
+      <w:r>
+        <w:rPr>
+          <w:noProof/>
+          <w:lang w:val="en-GB"/>
+        </w:rPr>
+        <w:lastRenderedPageBreak/>
+        <w:t>certify at which times the messages were received or whether they were opened at all. Anecdotal evidence indicated that the messages were too late for some students (i.e. they had already left the house and forgotten the accelerometer when receiving the message). On the other hand, we deemed sending the messages too early might pose an acceptability issue. The SMS queue in the gateway device presented a difficulty: larger number of message recipients heavily affected the deviation of delivery times, making the last messages in the queue arrive late for some students. During the second recruitment wave, time of initiating the send process was changed to be 45 minutes earlier (06:15 instead of 07:00)</w:t>
+      </w:r>
+      <w:r>
+        <w:rPr>
+          <w:noProof/>
+          <w:lang w:val="en-GB"/>
+        </w:rPr>
+        <w:t>, but we do not have data on the effect of this change</w:t>
+      </w:r>
+      <w:r>
+        <w:rPr>
+          <w:noProof/>
+          <w:lang w:val="en-GB"/>
+        </w:rPr>
+        <w:t xml:space="preserve">. </w:t>
       </w:r>
     </w:p>
     <w:p>
@@ -21426,625 +20756,82 @@
           <w:noProof/>
           <w:lang w:val="en-GB"/>
         </w:rPr>
-        <w:t>This</w:t>
-      </w:r>
-      <w:r>
-        <w:rPr>
-          <w:noProof/>
-          <w:lang w:val="en-GB"/>
-        </w:rPr>
-        <w:t xml:space="preserve"> </w:t>
-      </w:r>
-      <w:r>
-        <w:rPr>
-          <w:noProof/>
-          <w:lang w:val="en-GB"/>
-        </w:rPr>
-        <w:t>presumes that teenagers studying in a vocational school have the capacity to make accurate predictions about their future self-regulation capabilities in an unfamiliar task (putting on an accelerometer).</w:t>
-      </w:r>
-      <w:r>
-        <w:rPr>
-          <w:noProof/>
-          <w:lang w:val="en-GB"/>
-        </w:rPr>
-        <w:t xml:space="preserve"> </w:t>
-      </w:r>
-      <w:r>
-        <w:rPr>
-          <w:noProof/>
-          <w:color w:val="000000"/>
-          <w:lang w:val="en-GB"/>
-        </w:rPr>
-        <w:t xml:space="preserve">On the other hand, as described, the wording of the recruitment prompt was </w:t>
-      </w:r>
-      <w:r>
-        <w:rPr>
-          <w:noProof/>
-          <w:color w:val="000000"/>
-          <w:lang w:val="en-GB"/>
-        </w:rPr>
-        <w:t>slightly modified</w:t>
-      </w:r>
-      <w:r>
-        <w:rPr>
-          <w:noProof/>
-          <w:color w:val="000000"/>
-          <w:lang w:val="en-GB"/>
-        </w:rPr>
-        <w:t xml:space="preserve"> from wave 1 to wave 2, and consent to reminders was increased from 5</w:t>
-      </w:r>
-      <w:r>
-        <w:rPr>
-          <w:noProof/>
-          <w:color w:val="000000"/>
-          <w:lang w:val="en-GB"/>
-        </w:rPr>
-        <w:t>3</w:t>
-      </w:r>
-      <w:r>
-        <w:rPr>
-          <w:noProof/>
-          <w:color w:val="000000"/>
-          <w:lang w:val="en-GB"/>
-        </w:rPr>
-        <w:t xml:space="preserve">% </w:t>
-      </w:r>
-      <w:r>
-        <w:rPr>
-          <w:noProof/>
-          <w:color w:val="000000"/>
-          <w:lang w:val="en-GB"/>
-        </w:rPr>
-        <w:t xml:space="preserve">(85 out of 97) </w:t>
-      </w:r>
-      <w:r>
-        <w:rPr>
-          <w:noProof/>
-          <w:color w:val="000000"/>
-          <w:lang w:val="en-GB"/>
-        </w:rPr>
-        <w:t>to 95%</w:t>
-      </w:r>
-      <w:r>
-        <w:rPr>
-          <w:noProof/>
-          <w:color w:val="000000"/>
-          <w:lang w:val="en-GB"/>
-        </w:rPr>
-        <w:t xml:space="preserve"> (176 out of 186)</w:t>
-      </w:r>
-      <w:r>
-        <w:rPr>
-          <w:noProof/>
-          <w:color w:val="000000"/>
-          <w:lang w:val="en-GB"/>
-        </w:rPr>
-        <w:t>, whereas wear times did not differ. Thus, strong selection effects seem unlikely.</w:t>
-      </w:r>
-      <w:r>
-        <w:rPr>
-          <w:noProof/>
-          <w:lang w:val="en-GB"/>
-        </w:rPr>
-        <w:t xml:space="preserve"> Although t</w:t>
-      </w:r>
-      <w:r>
-        <w:rPr>
-          <w:noProof/>
-          <w:lang w:val="en-GB"/>
-        </w:rPr>
-        <w:t xml:space="preserve">his indicates that opting out was more a result of the recruitment </w:t>
-      </w:r>
-      <w:r>
-        <w:rPr>
-          <w:noProof/>
-          <w:lang w:val="en-GB"/>
-        </w:rPr>
-        <w:lastRenderedPageBreak/>
-        <w:t>procedure than knowledge of  not needing the reminders</w:t>
-      </w:r>
-      <w:r>
-        <w:rPr>
-          <w:noProof/>
-          <w:lang w:val="en-GB"/>
-        </w:rPr>
-        <w:t>, future research should aim to randomise when feasible</w:t>
-      </w:r>
-      <w:r>
-        <w:rPr>
-          <w:noProof/>
-          <w:lang w:val="en-GB"/>
-        </w:rPr>
-        <w:t>.</w:t>
+        <w:t xml:space="preserve">We attempted to </w:t>
+      </w:r>
+      <w:r>
+        <w:rPr>
+          <w:noProof/>
+          <w:lang w:val="en-GB"/>
+        </w:rPr>
+        <w:t>alleviate effects of not opening the messages</w:t>
+      </w:r>
+      <w:r>
+        <w:rPr>
+          <w:noProof/>
+          <w:lang w:val="en-GB"/>
+        </w:rPr>
+        <w:t xml:space="preserve"> by starting the </w:t>
+      </w:r>
+      <w:r>
+        <w:rPr>
+          <w:noProof/>
+          <w:lang w:val="en-GB"/>
+        </w:rPr>
+        <w:t xml:space="preserve">each </w:t>
+      </w:r>
+      <w:r>
+        <w:rPr>
+          <w:noProof/>
+          <w:lang w:val="en-GB"/>
+        </w:rPr>
+        <w:t>with the word “because”</w:t>
+      </w:r>
+      <w:r>
+        <w:rPr>
+          <w:noProof/>
+          <w:lang w:val="en-GB"/>
+        </w:rPr>
+        <w:t>,</w:t>
+      </w:r>
+      <w:r>
+        <w:rPr>
+          <w:noProof/>
+          <w:lang w:val="en-GB"/>
+        </w:rPr>
+        <w:t xml:space="preserve"> so that message preview would render it visible on many devices even when not opened. Unfortunately we did not have access to a gateway system that could have sent e.g. MMS-messages, where a small picture could have been added, thus providing log data on how many times the picture was downloaded.</w:t>
       </w:r>
     </w:p>
     <w:p>
       <w:pPr>
-        <w:rPr>
-          <w:noProof/>
-          <w:lang w:val="en-GB"/>
-        </w:rPr>
-      </w:pPr>
-      <w:r>
-        <w:rPr>
-          <w:noProof/>
-          <w:lang w:val="en-GB"/>
-        </w:rPr>
-        <w:t xml:space="preserve">One way to address this problem would have been an n-of-1 design, where each day is randomised to one of the three message conditions. With this design, one should be careful to not leave learning effects undetected, as participants could habituate to reminders and </w:t>
-      </w:r>
-      <w:r>
-        <w:rPr>
-          <w:noProof/>
-          <w:lang w:val="en-GB"/>
-        </w:rPr>
-        <w:t>forget in the concurrent absence of them.</w:t>
-      </w:r>
-    </w:p>
-    <w:p>
-      <w:pPr>
         <w:pStyle w:val="Heading3"/>
         <w:rPr>
           <w:noProof/>
           <w:lang w:val="en-GB"/>
         </w:rPr>
       </w:pPr>
-      <w:bookmarkStart w:id="117" w:name="_Toc449907575"/>
-      <w:r>
-        <w:rPr>
-          <w:noProof/>
-          <w:lang w:val="en-GB"/>
-        </w:rPr>
-        <w:t>Message content and size of request</w:t>
+      <w:bookmarkStart w:id="117" w:name="_Toc433819237"/>
+      <w:bookmarkStart w:id="118" w:name="_Toc449907571"/>
+      <w:r>
+        <w:rPr>
+          <w:noProof/>
+          <w:lang w:val="en-GB"/>
+        </w:rPr>
+        <w:t>Contamination effects</w:t>
       </w:r>
       <w:bookmarkEnd w:id="117"/>
-    </w:p>
-    <w:p>
-      <w:pPr>
-        <w:rPr>
-          <w:noProof/>
-          <w:lang w:val="en-GB"/>
-        </w:rPr>
-      </w:pPr>
-      <w:r>
-        <w:rPr>
-          <w:noProof/>
-          <w:color w:val="000000"/>
-          <w:lang w:val="en-GB"/>
-        </w:rPr>
-        <w:t xml:space="preserve">The intervention was not piloted, nor was extensive testing of it’s component parts done, which may have affected the results. </w:t>
-      </w:r>
-      <w:r>
-        <w:rPr>
-          <w:noProof/>
-          <w:lang w:val="en-GB"/>
-        </w:rPr>
-        <w:t xml:space="preserve">The pre-testing of the </w:t>
-      </w:r>
-      <w:r>
-        <w:rPr>
-          <w:noProof/>
-          <w:lang w:val="en-GB"/>
-        </w:rPr>
-        <w:t xml:space="preserve">message content </w:t>
-      </w:r>
-      <w:r>
-        <w:rPr>
-          <w:noProof/>
-          <w:lang w:val="en-GB"/>
-        </w:rPr>
-        <w:t>was limited,</w:t>
-      </w:r>
-      <w:r>
-        <w:rPr>
-          <w:noProof/>
-          <w:lang w:val="en-GB"/>
-        </w:rPr>
-        <w:t xml:space="preserve"> too,</w:t>
-      </w:r>
-      <w:r>
-        <w:rPr>
-          <w:noProof/>
-          <w:lang w:val="en-GB"/>
-        </w:rPr>
-        <w:t xml:space="preserve"> and we thus do not have data on whether our participants considered the messages persuasive</w:t>
-      </w:r>
-      <w:r>
-        <w:rPr>
-          <w:noProof/>
-          <w:lang w:val="en-GB"/>
-        </w:rPr>
-        <w:t xml:space="preserve">. This could be important </w:t>
-      </w:r>
-      <w:r>
-        <w:rPr>
-          <w:noProof/>
-          <w:lang w:val="en-GB"/>
-        </w:rPr>
-        <w:t>theoretically</w:t>
-      </w:r>
-      <w:r>
-        <w:rPr>
-          <w:noProof/>
-          <w:lang w:val="en-GB"/>
-        </w:rPr>
-        <w:t>, especially</w:t>
-      </w:r>
-      <w:r>
-        <w:rPr>
-          <w:noProof/>
-          <w:lang w:val="en-GB"/>
-        </w:rPr>
-        <w:t xml:space="preserve"> if the request size was</w:t>
-      </w:r>
-      <w:r>
-        <w:rPr>
-          <w:noProof/>
-          <w:lang w:val="en-GB"/>
-        </w:rPr>
-        <w:t xml:space="preserve"> considered</w:t>
-      </w:r>
-      <w:r>
-        <w:rPr>
-          <w:noProof/>
-          <w:lang w:val="en-GB"/>
-        </w:rPr>
-        <w:t xml:space="preserve"> large</w:t>
-      </w:r>
-      <w:r>
-        <w:rPr>
-          <w:noProof/>
-          <w:lang w:val="en-GB"/>
-        </w:rPr>
-        <w:t xml:space="preserve"> and </w:t>
-      </w:r>
-      <w:r>
-        <w:rPr>
-          <w:noProof/>
-          <w:lang w:val="en-GB"/>
-        </w:rPr>
-        <w:t>our reasons were perceived as placebic or near-placebic</w:t>
-      </w:r>
-      <w:r>
-        <w:rPr>
-          <w:noProof/>
-          <w:lang w:val="en-GB"/>
-        </w:rPr>
-        <w:t xml:space="preserve">. </w:t>
-      </w:r>
-      <w:r>
-        <w:rPr>
-          <w:noProof/>
-          <w:lang w:val="en-GB"/>
-        </w:rPr>
-        <w:t>However, this might not be an</w:t>
-      </w:r>
-      <w:r>
-        <w:rPr>
-          <w:noProof/>
-          <w:lang w:val="en-GB"/>
-        </w:rPr>
-        <w:t xml:space="preserve"> issue in the first place, as </w:t>
-      </w:r>
-      <w:r>
-        <w:rPr>
-          <w:noProof/>
-          <w:lang w:val="en-GB"/>
-        </w:rPr>
-        <w:t>participants</w:t>
-      </w:r>
-      <w:r>
-        <w:rPr>
-          <w:noProof/>
-          <w:lang w:val="en-GB"/>
-        </w:rPr>
-        <w:t xml:space="preserve"> </w:t>
-      </w:r>
-      <w:r>
-        <w:rPr>
-          <w:noProof/>
-          <w:lang w:val="en-GB"/>
-        </w:rPr>
-        <w:t>ha</w:t>
-      </w:r>
-      <w:r>
-        <w:rPr>
-          <w:noProof/>
-          <w:lang w:val="en-GB"/>
-        </w:rPr>
-        <w:t>d</w:t>
-      </w:r>
-      <w:r>
-        <w:rPr>
-          <w:noProof/>
-          <w:lang w:val="en-GB"/>
-        </w:rPr>
-        <w:t xml:space="preserve"> already agreed to wear the accelerometer</w:t>
-      </w:r>
-      <w:r>
-        <w:rPr>
-          <w:noProof/>
-          <w:lang w:val="en-GB"/>
-        </w:rPr>
-        <w:t xml:space="preserve"> as part of the trial</w:t>
-      </w:r>
-      <w:r>
-        <w:rPr>
-          <w:noProof/>
-          <w:lang w:val="en-GB"/>
-        </w:rPr>
-        <w:t>.</w:t>
-      </w:r>
-    </w:p>
-    <w:p>
-      <w:pPr>
-        <w:pStyle w:val="Heading2"/>
-        <w:rPr>
-          <w:noProof/>
-          <w:lang w:val="en-GB"/>
-        </w:rPr>
-      </w:pPr>
-      <w:r>
-        <w:rPr>
-          <w:noProof/>
-          <w:lang w:val="en-GB"/>
-        </w:rPr>
-        <w:t>Pre-registration</w:t>
-      </w:r>
-    </w:p>
-    <w:p>
-      <w:pPr>
-        <w:rPr>
-          <w:noProof/>
-          <w:lang w:val="en-GB"/>
-        </w:rPr>
-      </w:pPr>
-      <w:r>
-        <w:rPr>
-          <w:noProof/>
-          <w:lang w:val="en-GB"/>
-        </w:rPr>
-        <w:t>In this paper, we attempted to answer to the call of more stringent methodology by pre-registration. Optimally, this would have been done pri</w:t>
-      </w:r>
-      <w:r>
-        <w:rPr>
-          <w:noProof/>
-          <w:lang w:val="en-GB"/>
-        </w:rPr>
-        <w:t>or to beginning data collection.</w:t>
-      </w:r>
-      <w:r>
-        <w:rPr>
-          <w:noProof/>
-          <w:lang w:val="en-GB"/>
-        </w:rPr>
-        <w:t xml:space="preserve"> </w:t>
-      </w:r>
-      <w:r>
-        <w:rPr>
-          <w:noProof/>
-          <w:lang w:val="en-GB"/>
-        </w:rPr>
-        <w:t>I</w:t>
-      </w:r>
-      <w:r>
-        <w:rPr>
-          <w:noProof/>
-          <w:lang w:val="en-GB"/>
-        </w:rPr>
-        <w:t xml:space="preserve">n these cases, </w:t>
-      </w:r>
-      <w:r>
-        <w:rPr>
-          <w:noProof/>
-          <w:lang w:val="en-GB"/>
-        </w:rPr>
-        <w:t xml:space="preserve">it has been proposed that </w:t>
-      </w:r>
-      <w:r>
-        <w:rPr>
-          <w:noProof/>
-          <w:lang w:val="en-GB"/>
-        </w:rPr>
-        <w:t xml:space="preserve">analyses should be considered exploratory </w:t>
-      </w:r>
-      <w:r>
-        <w:rPr>
-          <w:noProof/>
-          <w:lang w:val="en-GB"/>
-        </w:rPr>
-        <w:fldChar w:fldCharType="begin"/>
-      </w:r>
-      <w:r>
-        <w:rPr>
-          <w:noProof/>
-          <w:lang w:val="en-GB"/>
-        </w:rPr>
-        <w:instrText xml:space="preserve"> ADDIN ZOTERO_ITEM CSL_CITATION {"citationID":"2i7bdbfkn0","properties":{"formattedCitation":"[64]","plainCitation":"[64]"},"citationItems":[{"id":439,"uris":["http://zotero.org/users/2425957/items/CM75UC2P"],"uri":["http://zotero.org/users/2425957/items/CM75UC2P"],"itemData":{"id":439,"type":"article-journal","title":"An Agenda for Purely Confirmatory Research","container-title":"Perspectives on Psychological Science","page":"632-638","volume":"7","issue":"6","source":"pps.sagepub.com","abstract":"The veracity of substantive research claims hinges on the way experimental data are collected and analyzed. In this article, we discuss an uncomfortable fact that threatens the core of psychology’s academic enterprise: almost without exception, psychologists do not commit themselves to a method of data analysis before they see the actual data. It then becomes tempting to fine tune the analysis to the data in order to obtain a desired result—a procedure that invalidates the interpretation of the common statistical tests. The extent of the fine tuning varies widely across experiments and experimenters but is almost impossible for reviewers and readers to gauge. To remedy the situation, we propose that researchers preregister their studies and indicate in advance the analyses they intend to conduct. Only these analyses deserve the label “confirmatory,” and only for these analyses are the common statistical tests valid. Other analyses can be carried out but these should be labeled “exploratory.” We illustrate our proposal with a confirmatory replication attempt of a study on extrasensory perception.","DOI":"10.1177/1745691612463078","ISSN":"1745-6916, 1745-6924","note":"PMID: 26168122","journalAbbreviation":"Perspectives on Psychological Science","language":"en","author":[{"family":"Wagenmakers","given":"Eric-Jan"},{"family":"Wetzels","given":"Ruud"},{"family":"Borsboom","given":"Denny"},{"family":"Maas","given":"Han L. J.","dropping-particle":"van der"},{"family":"Kievit","given":"Rogier A."}],"issued":{"date-parts":[["2012",11,1]]}}}],"schema":"https://github.com/citation-style-language/schema/raw/master/csl-citation.json"} </w:instrText>
-      </w:r>
-      <w:r>
-        <w:rPr>
-          <w:noProof/>
-          <w:lang w:val="en-GB"/>
-        </w:rPr>
-        <w:fldChar w:fldCharType="separate"/>
-      </w:r>
-      <w:r>
-        <w:rPr>
-          <w:lang w:val="en-US"/>
-        </w:rPr>
-        <w:t>[64]</w:t>
-      </w:r>
-      <w:r>
-        <w:rPr>
-          <w:noProof/>
-          <w:lang w:val="en-GB"/>
-        </w:rPr>
-        <w:fldChar w:fldCharType="end"/>
-      </w:r>
-      <w:r>
-        <w:rPr>
-          <w:noProof/>
-          <w:lang w:val="en-GB"/>
-        </w:rPr>
-        <w:t>—</w:t>
-      </w:r>
-      <w:r>
-        <w:rPr>
-          <w:noProof/>
-          <w:lang w:val="en-GB"/>
-        </w:rPr>
-        <w:t xml:space="preserve">especially in the presence of researcher degrees of freedom or data-dependent analysis decisions </w:t>
-      </w:r>
-      <w:r>
-        <w:rPr>
-          <w:noProof/>
-          <w:lang w:val="en-GB"/>
-        </w:rPr>
-        <w:fldChar w:fldCharType="begin"/>
-      </w:r>
-      <w:r>
-        <w:rPr>
-          <w:noProof/>
-          <w:lang w:val="en-GB"/>
-        </w:rPr>
-        <w:instrText xml:space="preserve"> ADDIN ZOTERO_ITEM CSL_CITATION {"citationID":"2airv3n79o","properties":{"formattedCitation":"[65]","plainCitation":"[65]"},"citationItems":[{"id":378,"uris":["http://zotero.org/users/2425957/items/5JTHSKG8"],"uri":["http://zotero.org/users/2425957/items/5JTHSKG8"],"itemData":{"id":378,"type":"article-journal","title":"The Statistical Crisis in Science","container-title":"American Scientist","page":"460-465","volume":"102","issue":"6","source":"CrossRef","DOI":"10.1511/2014.111.460","ISSN":"0003-0996, 1545-2786","language":"en","author":[{"family":"Gelman","given":"Andrew"},{"family":"Loken","given":"Eric"}],"issued":{"date-parts":[["2014"]]}}}],"schema":"https://github.com/citation-style-language/schema/raw/master/csl-citation.json"} </w:instrText>
-      </w:r>
-      <w:r>
-        <w:rPr>
-          <w:noProof/>
-          <w:lang w:val="en-GB"/>
-        </w:rPr>
-        <w:fldChar w:fldCharType="separate"/>
-      </w:r>
-      <w:r>
-        <w:rPr>
-          <w:lang w:val="en-US"/>
-        </w:rPr>
-        <w:t>[65]</w:t>
-      </w:r>
-      <w:r>
-        <w:rPr>
-          <w:noProof/>
-          <w:lang w:val="en-GB"/>
-        </w:rPr>
-        <w:fldChar w:fldCharType="end"/>
-      </w:r>
-      <w:r>
-        <w:rPr>
-          <w:noProof/>
-          <w:lang w:val="en-GB"/>
-        </w:rPr>
-        <w:t>—</w:t>
-      </w:r>
-      <w:r>
-        <w:rPr>
-          <w:noProof/>
-          <w:lang w:val="en-GB"/>
-        </w:rPr>
-        <w:t>and</w:t>
-      </w:r>
-      <w:r>
-        <w:rPr>
-          <w:noProof/>
-          <w:lang w:val="en-GB"/>
-        </w:rPr>
-        <w:t xml:space="preserve"> </w:t>
-      </w:r>
-      <w:r>
-        <w:rPr>
-          <w:noProof/>
-          <w:lang w:val="en-GB"/>
-        </w:rPr>
-        <w:t xml:space="preserve">can </w:t>
-      </w:r>
-      <w:r>
-        <w:rPr>
-          <w:noProof/>
-          <w:lang w:val="en-GB"/>
-        </w:rPr>
-        <w:t xml:space="preserve">render p-values meaningless. </w:t>
-      </w:r>
-      <w:r>
-        <w:rPr>
-          <w:noProof/>
-          <w:lang w:val="en-GB"/>
-        </w:rPr>
-        <w:t xml:space="preserve">In our case, this mistake turned out to be nonconsequential. </w:t>
-      </w:r>
-      <w:r>
-        <w:rPr>
-          <w:noProof/>
-          <w:lang w:val="en-GB"/>
-        </w:rPr>
-        <w:t xml:space="preserve">We used Bayes factors to avoid claiming findings based on p-values alone, as recently warned against by the </w:t>
-      </w:r>
-      <w:r>
-        <w:rPr>
-          <w:noProof/>
-          <w:lang w:val="en-GB"/>
-        </w:rPr>
-        <w:lastRenderedPageBreak/>
-        <w:t xml:space="preserve">American Statistical Association </w:t>
-      </w:r>
-      <w:r>
-        <w:rPr>
-          <w:noProof/>
-          <w:lang w:val="en-GB"/>
-        </w:rPr>
-        <w:fldChar w:fldCharType="begin"/>
-      </w:r>
-      <w:r>
-        <w:rPr>
-          <w:noProof/>
-          <w:lang w:val="en-GB"/>
-        </w:rPr>
-        <w:instrText xml:space="preserve"> ADDIN ZOTERO_ITEM CSL_CITATION {"citationID":"1ptrdsc34q","properties":{"formattedCitation":"[66]","plainCitation":"[66]"},"citationItems":[{"id":376,"uris":["http://zotero.org/users/2425957/items/R7TSHAHK"],"uri":["http://zotero.org/users/2425957/items/R7TSHAHK"],"itemData":{"id":376,"type":"article-journal","title":"The ASA's statement on p-values: context, process, and purpose","container-title":"The American Statistician","page":"00-00","source":"amstat.tandfonline.com (Atypon)","DOI":"10.1080/00031305.2016.1154108","ISSN":"0003-1305","shortTitle":"The ASA's statement on p-values","journalAbbreviation":"The American Statistician","author":[{"family":"Wasserstein","given":"Ronald L."},{"family":"Lazar","given":"Nicole A."}],"issued":{"date-parts":[["2016",3,7]]}}}],"schema":"https://github.com/citation-style-language/schema/raw/master/csl-citation.json"} </w:instrText>
-      </w:r>
-      <w:r>
-        <w:rPr>
-          <w:noProof/>
-          <w:lang w:val="en-GB"/>
-        </w:rPr>
-        <w:fldChar w:fldCharType="separate"/>
-      </w:r>
-      <w:r>
-        <w:rPr>
-          <w:lang w:val="en-US"/>
-        </w:rPr>
-        <w:t>[66]</w:t>
-      </w:r>
-      <w:r>
-        <w:rPr>
-          <w:noProof/>
-          <w:lang w:val="en-GB"/>
-        </w:rPr>
-        <w:fldChar w:fldCharType="end"/>
-      </w:r>
-      <w:r>
-        <w:rPr>
-          <w:noProof/>
-          <w:lang w:val="en-GB"/>
-        </w:rPr>
-        <w:t>. Other approaches we used to address the replicability problem were transparent reporting and open data.</w:t>
-      </w:r>
-    </w:p>
-    <w:p>
-      <w:pPr>
-        <w:pStyle w:val="Heading2"/>
-        <w:rPr>
-          <w:noProof/>
-          <w:lang w:val="en-GB"/>
-        </w:rPr>
-      </w:pPr>
-      <w:bookmarkStart w:id="118" w:name="_Toc449907577"/>
-      <w:bookmarkStart w:id="119" w:name="_GoBack"/>
-      <w:bookmarkEnd w:id="119"/>
-      <w:r>
-        <w:rPr>
-          <w:noProof/>
-          <w:lang w:val="en-GB"/>
-        </w:rPr>
-        <w:t>Rational theory defense</w:t>
+      <w:r>
+        <w:rPr>
+          <w:noProof/>
+          <w:lang w:val="en-GB"/>
+        </w:rPr>
+        <w:t xml:space="preserve"> and m</w:t>
+      </w:r>
+      <w:r>
+        <w:rPr>
+          <w:noProof/>
+          <w:lang w:val="en-GB"/>
+        </w:rPr>
+        <w:t>asking the different message conditions</w:t>
       </w:r>
       <w:bookmarkEnd w:id="118"/>
     </w:p>
@@ -22052,37 +20839,204 @@
       <w:pPr>
         <w:rPr>
           <w:noProof/>
-          <w:color w:val="000000"/>
-          <w:lang w:val="en-GB"/>
-        </w:rPr>
-      </w:pPr>
-      <w:r>
-        <w:rPr>
-          <w:noProof/>
-          <w:lang w:val="en-GB"/>
-        </w:rPr>
-        <w:t xml:space="preserve">We must be careful not </w:t>
-      </w:r>
-      <w:r>
-        <w:rPr>
-          <w:noProof/>
-          <w:lang w:val="en-GB"/>
-        </w:rPr>
-        <w:t>read</w:t>
-      </w:r>
-      <w:r>
-        <w:rPr>
-          <w:noProof/>
-          <w:lang w:val="en-GB"/>
-        </w:rPr>
-        <w:t xml:space="preserve"> too much into potential explanations (such as the hidden moderators-argument) for why </w:t>
-      </w:r>
-      <w:r>
-        <w:rPr>
-          <w:noProof/>
-          <w:lang w:val="en-GB"/>
-        </w:rPr>
-        <w:t>an effect was not detected here</w:t>
+          <w:lang w:val="en-GB"/>
+        </w:rPr>
+      </w:pPr>
+      <w:r>
+        <w:rPr>
+          <w:noProof/>
+          <w:lang w:val="en-GB"/>
+        </w:rPr>
+        <w:t>P</w:t>
+      </w:r>
+      <w:r>
+        <w:rPr>
+          <w:noProof/>
+          <w:lang w:val="en-GB"/>
+        </w:rPr>
+        <w:t xml:space="preserve">articipants may have found out their </w:t>
+      </w:r>
+      <w:r>
+        <w:rPr>
+          <w:noProof/>
+          <w:lang w:val="en-GB"/>
+        </w:rPr>
+        <w:t>group</w:t>
+      </w:r>
+      <w:r>
+        <w:rPr>
+          <w:noProof/>
+          <w:lang w:val="en-GB"/>
+        </w:rPr>
+        <w:t xml:space="preserve"> allocation when discussing the messages with peers.</w:t>
+      </w:r>
+      <w:r>
+        <w:rPr>
+          <w:noProof/>
+          <w:lang w:val="en-GB"/>
+        </w:rPr>
+        <w:t xml:space="preserve"> T</w:t>
+      </w:r>
+      <w:r>
+        <w:rPr>
+          <w:noProof/>
+          <w:lang w:val="en-GB"/>
+        </w:rPr>
+        <w:t xml:space="preserve">his would require the discussion to </w:t>
+      </w:r>
+      <w:r>
+        <w:rPr>
+          <w:noProof/>
+          <w:lang w:val="en-GB"/>
+        </w:rPr>
+        <w:t xml:space="preserve">have been about </w:t>
+      </w:r>
+      <w:r>
+        <w:rPr>
+          <w:noProof/>
+          <w:lang w:val="en-GB"/>
+        </w:rPr>
+        <w:t xml:space="preserve">the nuances of </w:t>
+      </w:r>
+      <w:r>
+        <w:rPr>
+          <w:noProof/>
+          <w:lang w:val="en-GB"/>
+        </w:rPr>
+        <w:t>message content</w:t>
+      </w:r>
+      <w:r>
+        <w:rPr>
+          <w:noProof/>
+          <w:lang w:val="en-GB"/>
+        </w:rPr>
+        <w:t xml:space="preserve"> and </w:t>
+      </w:r>
+      <w:r>
+        <w:rPr>
+          <w:noProof/>
+          <w:lang w:val="en-GB"/>
+        </w:rPr>
+        <w:t>assumes</w:t>
+      </w:r>
+      <w:r>
+        <w:rPr>
+          <w:noProof/>
+          <w:lang w:val="en-GB"/>
+        </w:rPr>
+        <w:t xml:space="preserve"> that</w:t>
+      </w:r>
+      <w:r>
+        <w:rPr>
+          <w:noProof/>
+          <w:lang w:val="en-GB"/>
+        </w:rPr>
+        <w:t xml:space="preserve"> the participants</w:t>
+      </w:r>
+      <w:r>
+        <w:rPr>
+          <w:noProof/>
+          <w:lang w:val="en-GB"/>
+        </w:rPr>
+        <w:t xml:space="preserve"> are </w:t>
+      </w:r>
+      <w:r>
+        <w:rPr>
+          <w:noProof/>
+          <w:lang w:val="en-GB"/>
+        </w:rPr>
+        <w:t>intrigued</w:t>
+      </w:r>
+      <w:r>
+        <w:rPr>
+          <w:noProof/>
+          <w:lang w:val="en-GB"/>
+        </w:rPr>
+        <w:t xml:space="preserve"> enough to spend time on making such inferences</w:t>
+      </w:r>
+      <w:r>
+        <w:rPr>
+          <w:noProof/>
+          <w:lang w:val="en-GB"/>
+        </w:rPr>
+        <w:t xml:space="preserve"> in the first place</w:t>
+      </w:r>
+      <w:r>
+        <w:rPr>
+          <w:noProof/>
+          <w:lang w:val="en-GB"/>
+        </w:rPr>
+        <w:t>; an assumption perhaps not warranted</w:t>
+      </w:r>
+      <w:r>
+        <w:rPr>
+          <w:noProof/>
+          <w:lang w:val="en-GB"/>
+        </w:rPr>
+        <w:t xml:space="preserve">. </w:t>
+      </w:r>
+      <w:r>
+        <w:rPr>
+          <w:noProof/>
+          <w:lang w:val="en-GB"/>
+        </w:rPr>
+        <w:t xml:space="preserve">It is unclear how the discovery of SMS </w:t>
+      </w:r>
+      <w:r>
+        <w:rPr>
+          <w:noProof/>
+          <w:lang w:val="en-GB"/>
+        </w:rPr>
+        <w:t>arm</w:t>
+      </w:r>
+      <w:r>
+        <w:rPr>
+          <w:noProof/>
+          <w:lang w:val="en-GB"/>
+        </w:rPr>
+        <w:t xml:space="preserve"> would have affected the results, but the possibility of confounding cannot be excluded.</w:t>
+      </w:r>
+      <w:r>
+        <w:rPr>
+          <w:noProof/>
+          <w:lang w:val="en-GB"/>
+        </w:rPr>
+        <w:t xml:space="preserve"> Randomising the groups by clusters could </w:t>
+      </w:r>
+      <w:r>
+        <w:rPr>
+          <w:noProof/>
+          <w:lang w:val="en-GB"/>
+        </w:rPr>
+        <w:t xml:space="preserve">have </w:t>
+      </w:r>
+      <w:r>
+        <w:rPr>
+          <w:noProof/>
+          <w:lang w:val="en-GB"/>
+        </w:rPr>
+        <w:t>help</w:t>
+      </w:r>
+      <w:r>
+        <w:rPr>
+          <w:noProof/>
+          <w:lang w:val="en-GB"/>
+        </w:rPr>
+        <w:t>ed to</w:t>
+      </w:r>
+      <w:r>
+        <w:rPr>
+          <w:noProof/>
+          <w:lang w:val="en-GB"/>
+        </w:rPr>
+        <w:t xml:space="preserve"> avoid this, but </w:t>
+      </w:r>
+      <w:r>
+        <w:rPr>
+          <w:noProof/>
+          <w:lang w:val="en-GB"/>
+        </w:rPr>
+        <w:t>would have led</w:t>
       </w:r>
       <w:r>
         <w:rPr>
@@ -22096,407 +21050,974 @@
           <w:noProof/>
           <w:lang w:val="en-GB"/>
         </w:rPr>
-        <w:fldChar w:fldCharType="begin"/>
-      </w:r>
-      <w:r>
-        <w:rPr>
-          <w:noProof/>
-          <w:lang w:val="en-GB"/>
-        </w:rPr>
-        <w:instrText xml:space="preserve"> ADDIN ZOTERO_ITEM CSL_CITATION {"citationID":"a2eachfbj5i","properties":{"formattedCitation":"[67]","plainCitation":"[67]"},"citationItems":[{"id":2623,"uris":["http://zotero.org/users/2425957/items/A8DING6J"],"uri":["http://zotero.org/users/2425957/items/A8DING6J"],"itemData":{"id":2623,"type":"article-journal","title":"Statistically Controlling for Confounding Constructs Is Harder than You Think","container-title":"PLOS ONE","page":"e0152719","volume":"11","issue":"3","source":"PLoS Journals","abstract":"Social scientists often seek to demonstrate that a construct has incremental validity over and above other related constructs. However, these claims are typically supported by measurement-level models that fail to consider the effects of measurement (un)reliability. We use intuitive examples, Monte Carlo simulations, and a novel analytical framework to demonstrate that common strategies for establishing incremental construct validity using multiple regression analysis exhibit extremely high Type I error rates under parameter regimes common in many psychological domains. Counterintuitively, we find that error rates are highest—in some cases approaching 100%—when sample sizes are large and reliability is moderate. Our findings suggest that a potentially large proportion of incremental validity claims made in the literature are spurious. We present a web application (http://jakewestfall.org/ivy/) that readers can use to explore the statistical properties of these and other incremental validity arguments. We conclude by reviewing SEM-based statistical approaches that appropriately control the Type I error rate when attempting to establish incremental validity.","DOI":"10.1371/journal.pone.0152719","ISSN":"1932-6203","journalAbbreviation":"PLOS ONE","language":"en","author":[{"family":"Westfall","given":"Jacob"},{"family":"Yarkoni","given":"Tal"}],"issued":{"date-parts":[["2016",3,31]]}}}],"schema":"https://github.com/citation-style-language/schema/raw/master/csl-citation.json"} </w:instrText>
-      </w:r>
-      <w:r>
-        <w:rPr>
-          <w:noProof/>
-          <w:lang w:val="en-GB"/>
-        </w:rPr>
-        <w:fldChar w:fldCharType="separate"/>
-      </w:r>
-      <w:r>
-        <w:rPr>
-          <w:lang w:val="en-US"/>
-        </w:rPr>
-        <w:t>[67]</w:t>
-      </w:r>
-      <w:r>
-        <w:rPr>
-          <w:noProof/>
-          <w:lang w:val="en-GB"/>
-        </w:rPr>
-        <w:fldChar w:fldCharType="end"/>
-      </w:r>
-      <w:r>
-        <w:rPr>
-          <w:noProof/>
-          <w:lang w:val="en-GB"/>
-        </w:rPr>
-        <w:t xml:space="preserve">. </w:t>
-      </w:r>
-      <w:r>
-        <w:rPr>
-          <w:noProof/>
-          <w:color w:val="000000"/>
-          <w:lang w:val="en-GB"/>
-        </w:rPr>
-        <w:t>In the light of the recent</w:t>
-      </w:r>
-      <w:r>
-        <w:rPr>
-          <w:noProof/>
-          <w:color w:val="000000"/>
-          <w:lang w:val="en-GB"/>
-        </w:rPr>
-        <w:t xml:space="preserve"> “crisis of confidence in the psychological sciences” </w:t>
-      </w:r>
-      <w:r>
-        <w:rPr>
-          <w:noProof/>
-          <w:color w:val="000000"/>
-          <w:lang w:val="en-GB"/>
-        </w:rPr>
-        <w:fldChar w:fldCharType="begin"/>
-      </w:r>
-      <w:r>
-        <w:rPr>
-          <w:noProof/>
-          <w:color w:val="000000"/>
-          <w:lang w:val="en-GB"/>
-        </w:rPr>
-        <w:instrText xml:space="preserve"> ADDIN ZOTERO_ITEM CSL_CITATION {"citationID":"1lvdhvcb7h","properties":{"formattedCitation":"[68]","plainCitation":"[68]"},"citationItems":[{"id":702,"uris":["http://zotero.org/users/2425957/items/WEKHKIJ2"],"uri":["http://zotero.org/users/2425957/items/WEKHKIJ2"],"itemData":{"id":702,"type":"article-journal","title":"Replication, falsification, and the crisis of confidence in social psychology","container-title":"Quantitative Psychology and Measurement","page":"621","volume":"6","source":"Frontiers","abstract":"The (latest) crisis in confidence in social psychology has generated much heated discussion about the importance of replication, including how it should be carried out as well as interpreted by scholars in the field. For example, what does it mean if a replication attempt “fails”—does it mean that the original results, or the theory that predicted them, have been falsified? And how should “failed” replications affect our belief in the validity of the original research? In this paper, we consider the replication debate from a historical and philosophical perspective, and provide a conceptual analysis of both replication and falsification as they pertain to this important discussion. Along the way, we highlight the importance of auxiliary assumptions (for both testing theories and attempting replications), and introduce a Bayesian framework for assessing “failed” replications in terms of how they should affect our confidence in original findings.","DOI":"10.3389/fpsyg.2015.00621","journalAbbreviation":"Front. Psychol","author":[{"family":"Earp","given":"Brian D."},{"family":"Trafimow","given":"David"}],"issued":{"date-parts":[["2015"]]}}}],"schema":"https://github.com/citation-style-language/schema/raw/master/csl-citation.json"} </w:instrText>
-      </w:r>
-      <w:r>
-        <w:rPr>
-          <w:noProof/>
-          <w:color w:val="000000"/>
-          <w:lang w:val="en-GB"/>
-        </w:rPr>
-        <w:fldChar w:fldCharType="separate"/>
-      </w:r>
-      <w:r>
-        <w:rPr>
-          <w:lang w:val="en-US"/>
-        </w:rPr>
-        <w:t>[68]</w:t>
-      </w:r>
-      <w:r>
-        <w:rPr>
-          <w:noProof/>
-          <w:color w:val="000000"/>
-          <w:lang w:val="en-GB"/>
-        </w:rPr>
-        <w:fldChar w:fldCharType="end"/>
-      </w:r>
-      <w:r>
-        <w:rPr>
-          <w:noProof/>
-          <w:color w:val="000000"/>
-          <w:lang w:val="en-GB"/>
-        </w:rPr>
-        <w:t xml:space="preserve">, it </w:t>
-      </w:r>
-      <w:r>
-        <w:rPr>
-          <w:noProof/>
-          <w:color w:val="000000"/>
-          <w:lang w:val="en-GB"/>
-        </w:rPr>
-        <w:t>is concerning</w:t>
-      </w:r>
-      <w:r>
-        <w:rPr>
-          <w:noProof/>
-          <w:color w:val="000000"/>
-          <w:lang w:val="en-GB"/>
-        </w:rPr>
-        <w:t xml:space="preserve"> that only a single direct replication of the xerox machine study has been published. </w:t>
-      </w:r>
-      <w:r>
-        <w:rPr>
-          <w:noProof/>
-          <w:color w:val="000000"/>
+        <w:t xml:space="preserve">to a reduction in statistical </w:t>
+      </w:r>
+      <w:r>
+        <w:rPr>
+          <w:noProof/>
+          <w:lang w:val="en-GB"/>
+        </w:rPr>
+        <w:lastRenderedPageBreak/>
+        <w:t>power.</w:t>
+      </w:r>
+      <w:r>
+        <w:rPr>
+          <w:noProof/>
+          <w:lang w:val="en-GB"/>
+        </w:rPr>
+        <w:t xml:space="preserve"> Still, the participants reported mainly not having dis</w:t>
+      </w:r>
+      <w:r>
+        <w:rPr>
+          <w:noProof/>
+          <w:lang w:val="en-GB"/>
+        </w:rPr>
+        <w:t>cussed the messages with peers.</w:t>
+      </w:r>
+      <w:r>
+        <w:rPr>
+          <w:noProof/>
           <w:lang w:val="en-GB"/>
         </w:rPr>
         <w:t xml:space="preserve"> </w:t>
-      </w:r>
-      <w:r>
-        <w:rPr>
-          <w:noProof/>
-          <w:color w:val="000000"/>
-          <w:lang w:val="en-GB"/>
-        </w:rPr>
-        <w:t xml:space="preserve">The lack of direct replication and the mixed results from conceptual replications point to a more specific question in the context of current research: when is it rational to defend a theory by coming up with additional auxiliary hypotheses or rejecting the </w:t>
-      </w:r>
-      <w:r>
-        <w:rPr>
-          <w:noProof/>
-          <w:color w:val="000000"/>
-          <w:lang w:val="en-GB"/>
-        </w:rPr>
-        <w:t>protocol of a falsifying experiment (falsification and corroboration being continuous measures, defined by the strictness of the test)</w:t>
-      </w:r>
-      <w:r>
-        <w:rPr>
-          <w:noProof/>
-          <w:color w:val="000000"/>
-          <w:lang w:val="en-GB"/>
-        </w:rPr>
-        <w:t>.</w:t>
-      </w:r>
-      <w:r>
-        <w:rPr>
-          <w:noProof/>
-          <w:color w:val="000000"/>
-          <w:lang w:val="en-GB"/>
-        </w:rPr>
-        <w:t xml:space="preserve"> Meehl </w:t>
-      </w:r>
-      <w:r>
-        <w:rPr>
-          <w:noProof/>
-          <w:color w:val="000000"/>
-          <w:lang w:val="en-GB"/>
-        </w:rPr>
-        <w:fldChar w:fldCharType="begin"/>
-      </w:r>
-      <w:r>
-        <w:rPr>
-          <w:noProof/>
-          <w:color w:val="000000"/>
-          <w:lang w:val="en-GB"/>
-        </w:rPr>
-        <w:instrText xml:space="preserve"> ADDIN ZOTERO_ITEM CSL_CITATION {"citationID":"CB0mXtSt","properties":{"formattedCitation":"[69]","plainCitation":"[69]"},"citationItems":[{"id":331,"uris":["http://zotero.org/users/2425957/items/GR54HVZV"],"uri":["http://zotero.org/users/2425957/items/GR54HVZV"],"itemData":{"id":331,"type":"article-journal","title":"Appraising and amending theories: The strategy of Lakatosian defense and two principles that warrant it","container-title":"Psychological Inquiry","page":"108–141","volume":"1","issue":"2","source":"Google Scholar","shortTitle":"Appraising and amending theories","author":[{"family":"Meehl","given":"Paul E."}],"issued":{"date-parts":[["1990"]]}},"suppress-author":true}],"schema":"https://github.com/citation-style-language/schema/raw/master/csl-citation.json"} </w:instrText>
-      </w:r>
-      <w:r>
-        <w:rPr>
-          <w:noProof/>
-          <w:color w:val="000000"/>
-          <w:lang w:val="en-GB"/>
-        </w:rPr>
-        <w:fldChar w:fldCharType="separate"/>
-      </w:r>
-      <w:r>
-        <w:rPr>
-          <w:lang w:val="en-US"/>
-        </w:rPr>
-        <w:t>[69]</w:t>
-      </w:r>
-      <w:r>
-        <w:rPr>
-          <w:noProof/>
-          <w:color w:val="000000"/>
-          <w:lang w:val="en-GB"/>
-        </w:rPr>
-        <w:fldChar w:fldCharType="end"/>
-      </w:r>
-      <w:r>
-        <w:rPr>
-          <w:noProof/>
-          <w:color w:val="000000"/>
-          <w:lang w:val="en-GB"/>
-        </w:rPr>
-        <w:t xml:space="preserve"> argues, from a neo-Popperian framework, for the Lakatos principle: </w:t>
-      </w:r>
-      <w:r>
-        <w:rPr>
-          <w:i/>
-          <w:noProof/>
-          <w:color w:val="000000"/>
-          <w:lang w:val="en-GB"/>
-        </w:rPr>
-        <w:t>it is rational to defend a (</w:t>
-      </w:r>
-      <w:r>
-        <w:rPr>
-          <w:i/>
-          <w:noProof/>
-          <w:color w:val="000000"/>
-          <w:lang w:val="en-GB"/>
-        </w:rPr>
-        <w:t>seasoned</w:t>
-      </w:r>
-      <w:r>
-        <w:rPr>
-          <w:i/>
-          <w:noProof/>
-          <w:color w:val="000000"/>
-          <w:lang w:val="en-GB"/>
-        </w:rPr>
-        <w:t>) theory when it has accumulated an impressive track record of strong successes</w:t>
-      </w:r>
-      <w:r>
-        <w:rPr>
-          <w:noProof/>
-          <w:color w:val="000000"/>
-          <w:lang w:val="en-GB"/>
-        </w:rPr>
-        <w:t xml:space="preserve">. </w:t>
       </w:r>
     </w:p>
     <w:p>
       <w:pPr>
-        <w:rPr>
-          <w:noProof/>
-          <w:lang w:val="en-GB"/>
-        </w:rPr>
-      </w:pPr>
-      <w:r>
-        <w:rPr>
-          <w:noProof/>
-          <w:lang w:val="en-GB"/>
-        </w:rPr>
-        <w:t xml:space="preserve">As measured by Bayes Factors, even without accounting for possible publication bias, the </w:t>
-      </w:r>
-      <w:del w:id="120" w:author="Heino, Matti T J" w:date="2018-07-31T16:15:00Z">
+        <w:pStyle w:val="Heading3"/>
+        <w:rPr>
+          <w:noProof/>
+          <w:lang w:val="en-GB"/>
+        </w:rPr>
+      </w:pPr>
+      <w:bookmarkStart w:id="119" w:name="_Toc449907572"/>
+      <w:r>
+        <w:rPr>
+          <w:noProof/>
+          <w:lang w:val="en-GB"/>
+        </w:rPr>
+        <w:t>Sampling plan</w:t>
+      </w:r>
+      <w:bookmarkEnd w:id="119"/>
+    </w:p>
+    <w:p>
+      <w:pPr>
+        <w:rPr>
+          <w:noProof/>
+          <w:lang w:val="en-GB"/>
+        </w:rPr>
+      </w:pPr>
+      <w:r>
+        <w:rPr>
+          <w:noProof/>
+          <w:lang w:val="en-GB"/>
+        </w:rPr>
+        <w:t>The stopping rule for data collection was not defined in advance</w:t>
+      </w:r>
+      <w:r>
+        <w:rPr>
+          <w:noProof/>
+          <w:lang w:val="en-GB"/>
+        </w:rPr>
+        <w:t>.</w:t>
+      </w:r>
+      <w:r>
+        <w:rPr>
+          <w:noProof/>
+          <w:lang w:val="en-GB"/>
+        </w:rPr>
+        <w:t xml:space="preserve"> </w:t>
+      </w:r>
+      <w:r>
+        <w:rPr>
+          <w:noProof/>
+          <w:lang w:val="en-GB"/>
+        </w:rPr>
+        <w:t>T</w:t>
+      </w:r>
+      <w:r>
+        <w:rPr>
+          <w:noProof/>
+          <w:lang w:val="en-GB"/>
+        </w:rPr>
+        <w:t xml:space="preserve">he decision to collect another </w:t>
+      </w:r>
+      <w:r>
+        <w:rPr>
+          <w:noProof/>
+          <w:lang w:val="en-GB"/>
+        </w:rPr>
+        <w:t xml:space="preserve">wave of participants with the same design was made, when it became apparent that the messages </w:t>
+      </w:r>
+      <w:r>
+        <w:rPr>
+          <w:noProof/>
+          <w:lang w:val="en-GB"/>
+        </w:rPr>
+        <w:t>d</w:t>
+      </w:r>
+      <w:r>
+        <w:rPr>
+          <w:noProof/>
+          <w:lang w:val="en-GB"/>
+        </w:rPr>
+        <w:t>id</w:t>
+      </w:r>
+      <w:r>
+        <w:rPr>
+          <w:noProof/>
+          <w:lang w:val="en-GB"/>
+        </w:rPr>
+        <w:t xml:space="preserve"> </w:t>
+      </w:r>
+      <w:r>
+        <w:rPr>
+          <w:noProof/>
+          <w:lang w:val="en-GB"/>
+        </w:rPr>
+        <w:t xml:space="preserve">not have the strong impact we </w:t>
+      </w:r>
+      <w:r>
+        <w:rPr>
+          <w:noProof/>
+          <w:lang w:val="en-GB"/>
+        </w:rPr>
+        <w:t>had anticipated</w:t>
+      </w:r>
+      <w:r>
+        <w:rPr>
+          <w:noProof/>
+          <w:lang w:val="en-GB"/>
+        </w:rPr>
+        <w:t xml:space="preserve">. This </w:t>
+      </w:r>
+      <w:r>
+        <w:rPr>
+          <w:noProof/>
+          <w:lang w:val="en-GB"/>
+        </w:rPr>
+        <w:t>leads</w:t>
+      </w:r>
+      <w:r>
+        <w:rPr>
+          <w:noProof/>
+          <w:lang w:val="en-GB"/>
+        </w:rPr>
+        <w:t xml:space="preserve"> to uninformative </w:t>
+      </w:r>
+      <w:r>
+        <w:rPr>
+          <w:noProof/>
+          <w:lang w:val="en-GB"/>
+        </w:rPr>
+        <w:t xml:space="preserve">p-values </w:t>
+      </w:r>
+      <w:r>
+        <w:rPr>
+          <w:noProof/>
+          <w:lang w:val="en-GB"/>
+        </w:rPr>
+        <w:t xml:space="preserve">in terms of error control </w:t>
+      </w:r>
+      <w:r>
+        <w:rPr>
+          <w:noProof/>
+          <w:lang w:val="en-GB"/>
+        </w:rPr>
+        <w:fldChar w:fldCharType="begin"/>
+      </w:r>
+      <w:r>
+        <w:rPr>
+          <w:noProof/>
+          <w:lang w:val="en-GB"/>
+        </w:rPr>
+        <w:instrText xml:space="preserve"> ADDIN ZOTERO_ITEM CSL_CITATION {"citationID":"1sqpgugppc","properties":{"formattedCitation":"[61]","plainCitation":"[61]"},"citationItems":[{"id":441,"uris":["http://zotero.org/users/2425957/items/94U22SJQ"],"uri":["http://zotero.org/users/2425957/items/94U22SJQ"],"itemData":{"id":441,"type":"article-journal","title":"An Ethical Approach to Peeking at Data","container-title":"Perspectives on Psychological Science","page":"293-304","volume":"9","issue":"3","source":"pps.sagepub.com","abstract":"When data analyses produce encouraging but nonsignificant results, researchers often respond by collecting more data. This may transform a disappointing dataset into a publishable study, but it does so at the cost of increasing the Type I error rate. How big of a problem is this, and what can we do about it? To answer the first question, we estimate the Type I error inflation based on the initial sample size, the number of participants used to augment the dataset, the critical value for determining significance (typically .05), and the maximum p value within the initial sample such that the dataset would be augmented. With one round of augmentation, Type I error inflation maximizes at .0975 with typical values from .0564 to .0883. To answer the second question, we review methods of adjusting the critical value to allow augmentation while maintaining p &lt; .05, but we note that such methods must be applied a priori. For the common occurrence of post-hoc dataset augmentation, we develop a new statistic, paugmented , that represents the magnitude of the resulting Type I error inflation. We argue that the disclosure of post-hoc dataset augmentation via paugmented elevates such augmentation from a questionable research practice to an ethical research decision.","DOI":"10.1177/1745691614528214","ISSN":"1745-6916, 1745-6924","note":"PMID: 26173265","journalAbbreviation":"Perspectives on Psychological Science","language":"en","author":[{"family":"Sagarin","given":"Brad J."},{"family":"Ambler","given":"James K."},{"family":"Lee","given":"Ellen M."}],"issued":{"date-parts":[["2014",5,1]]}}}],"schema":"https://github.com/citation-style-language/schema/raw/master/csl-citation.json"} </w:instrText>
+      </w:r>
+      <w:r>
+        <w:rPr>
+          <w:noProof/>
+          <w:lang w:val="en-GB"/>
+        </w:rPr>
+        <w:fldChar w:fldCharType="separate"/>
+      </w:r>
+      <w:r>
+        <w:rPr>
+          <w:lang w:val="en-US"/>
+        </w:rPr>
+        <w:t>[61]</w:t>
+      </w:r>
+      <w:r>
+        <w:rPr>
+          <w:noProof/>
+          <w:lang w:val="en-GB"/>
+        </w:rPr>
+        <w:fldChar w:fldCharType="end"/>
+      </w:r>
+      <w:r>
+        <w:rPr>
+          <w:noProof/>
+          <w:lang w:val="en-GB"/>
+        </w:rPr>
+        <w:t xml:space="preserve">, </w:t>
+      </w:r>
+      <w:r>
+        <w:rPr>
+          <w:noProof/>
+          <w:lang w:val="en-GB"/>
+        </w:rPr>
+        <w:t>whereas</w:t>
+      </w:r>
+      <w:r>
+        <w:rPr>
+          <w:noProof/>
+          <w:lang w:val="en-GB"/>
+        </w:rPr>
+        <w:t xml:space="preserve"> Bayesian analyses are</w:t>
+      </w:r>
+      <w:r>
+        <w:rPr>
+          <w:noProof/>
+          <w:lang w:val="en-GB"/>
+        </w:rPr>
+        <w:t xml:space="preserve"> </w:t>
+      </w:r>
+      <w:r>
+        <w:rPr>
+          <w:noProof/>
+          <w:lang w:val="en-GB"/>
+        </w:rPr>
+        <w:t xml:space="preserve">not as crucially </w:t>
+      </w:r>
+      <w:r>
+        <w:rPr>
+          <w:noProof/>
+          <w:lang w:val="en-GB"/>
+        </w:rPr>
+        <w:t xml:space="preserve">affected </w:t>
+      </w:r>
+      <w:r>
+        <w:rPr>
+          <w:noProof/>
+          <w:lang w:val="en-GB"/>
+        </w:rPr>
+        <w:t xml:space="preserve">by </w:t>
+      </w:r>
+      <w:r>
+        <w:rPr>
+          <w:noProof/>
+          <w:lang w:val="en-GB"/>
+        </w:rPr>
+        <w:t xml:space="preserve">stopping rules </w:t>
+      </w:r>
+      <w:r>
+        <w:rPr>
+          <w:noProof/>
+          <w:lang w:val="en-GB"/>
+        </w:rPr>
+        <w:fldChar w:fldCharType="begin"/>
+      </w:r>
+      <w:r>
+        <w:rPr>
+          <w:noProof/>
+          <w:lang w:val="en-GB"/>
+        </w:rPr>
+        <w:instrText xml:space="preserve"> ADDIN ZOTERO_ITEM CSL_CITATION {"citationID":"7qu1Vd1t","properties":{"formattedCitation":"[62,  but see also 63]","plainCitation":"[62,  but see also 63]"},"citationItems":[{"id":429,"uris":["http://zotero.org/users/2425957/items/S4UCTWFQ"],"uri":["http://zotero.org/users/2425957/items/S4UCTWFQ"],"itemData":{"id":429,"type":"article-journal","title":"Using Bayes to get the most out of non-significant results","container-title":"Quantitative Psychology and Measurement","page":"781","volume":"5","source":"Frontiers","abstract":"No scientific conclusion follows automatically from a statistically non-significant result, yet people routinely use non-significant results to guide conclusions about the status of theories (or the effectiveness of practices). To know whether a non-significant result counts against a theory, or if it just indicates data insensitivity, researchers must use one of: power, intervals (such as confidence or credibility intervals), or else an indicator of the relative evidence for one theory over another, such as a Bayes factor. I argue Bayes factors allow theory to be linked to data in a way that overcomes the weaknesses of the other approaches. Specifically, Bayes factors use the data themselves to determine their sensitivity in distinguishing theories (unlike power), and they make use of those aspects of a theory’s predictions that are often easiest to specify (unlike power and intervals, which require specifying the minimal interesting value in order to address theory). Bayes factors provide a coherent approach to determining whether non-significant results support a null hypothesis over a theory, or whether the data are just insensitive. They allow accepting and rejecting the null hypothesis to be put on an equal footing. Concrete examples are provided to indicate the range of application of a simple online Bayes calculator, which reveal both the strengths and weaknesses of Bayes factors.","DOI":"10.3389/fpsyg.2014.00781","journalAbbreviation":"Front. Psychol.","author":[{"family":"Dienes","given":"Zoltan"}],"issued":{"date-parts":[["2014"]]}}},{"id":2394,"uris":["http://zotero.org/users/2425957/items/BSXCUAMW"],"uri":["http://zotero.org/users/2425957/items/BSXCUAMW"],"itemData":{"id":2394,"type":"report","title":"Posterior-Hacking: Selective Reporting Invalidates Bayesian Results Also","publisher":"Social Science Research Network","publisher-place":"Rochester, NY","genre":"SSRN Scholarly Paper","source":"papers.ssrn.com","event-place":"Rochester, NY","abstract":"Many believe that Bayesian statistics are robust to p-hacking. Many are wrong. In this paper I show with simulations and actual data that the two Bayesian approaches that have been proposed within Psychology, Bayesian inference and Bayes factors, are as invalidated by selective reporting as p-values are. Going Bayesian may offer some benefits, providing a solution to selective reporting is not one of them. Required disclosure is the only solution.","URL":"https://papers.ssrn.com/abstract=2374040","number":"ID 2374040","shortTitle":"Posterior-Hacking","language":"en","author":[{"family":"Simonsohn","given":"Uri"}],"issued":{"date-parts":[["2014",1,2]]},"accessed":{"date-parts":[["2018",1,16]]}},"prefix":" but see also"}],"schema":"https://github.com/citation-style-language/schema/raw/master/csl-citation.json"} </w:instrText>
+      </w:r>
+      <w:r>
+        <w:rPr>
+          <w:noProof/>
+          <w:lang w:val="en-GB"/>
+        </w:rPr>
+        <w:fldChar w:fldCharType="separate"/>
+      </w:r>
+      <w:r>
+        <w:rPr>
+          <w:lang w:val="en-US"/>
+        </w:rPr>
+        <w:t>[62,  but see also 63]</w:t>
+      </w:r>
+      <w:r>
+        <w:rPr>
+          <w:noProof/>
+          <w:lang w:val="en-GB"/>
+        </w:rPr>
+        <w:fldChar w:fldCharType="end"/>
+      </w:r>
+      <w:r>
+        <w:rPr>
+          <w:noProof/>
+          <w:lang w:val="en-GB"/>
+        </w:rPr>
+        <w:t>.</w:t>
+      </w:r>
+    </w:p>
+    <w:p>
+      <w:pPr>
+        <w:pStyle w:val="Heading3"/>
+        <w:rPr>
+          <w:noProof/>
+          <w:lang w:val="en-GB"/>
+        </w:rPr>
+      </w:pPr>
+      <w:bookmarkStart w:id="120" w:name="_Ref449901265"/>
+      <w:bookmarkStart w:id="121" w:name="_Toc449907573"/>
+      <w:r>
+        <w:rPr>
+          <w:noProof/>
+          <w:lang w:val="en-GB"/>
+        </w:rPr>
+        <w:t>Lack of a randomised no-SMS control group</w:t>
+      </w:r>
+      <w:bookmarkEnd w:id="120"/>
+      <w:bookmarkEnd w:id="121"/>
+    </w:p>
+    <w:p>
+      <w:pPr>
+        <w:rPr>
+          <w:noProof/>
+          <w:lang w:val="en-GB"/>
+        </w:rPr>
+      </w:pPr>
+      <w:r>
+        <w:rPr>
+          <w:noProof/>
+          <w:lang w:val="en-GB"/>
+        </w:rPr>
+        <w:t xml:space="preserve">In order to avoid distortion of main trial outcomes (e.g. increased </w:t>
+      </w:r>
+      <w:r>
+        <w:rPr>
+          <w:noProof/>
+          <w:lang w:val="en-GB"/>
+        </w:rPr>
+        <w:t>PA</w:t>
+      </w:r>
+      <w:r>
+        <w:rPr>
+          <w:noProof/>
+          <w:lang w:val="en-GB"/>
+        </w:rPr>
+        <w:t xml:space="preserve">), care had to be taken in this within-trial RCT. The risk of sabotage due to </w:t>
+      </w:r>
+      <w:r>
+        <w:rPr>
+          <w:noProof/>
+          <w:lang w:val="en-GB"/>
+        </w:rPr>
+        <w:t>disappointment</w:t>
+      </w:r>
+      <w:r>
+        <w:rPr>
+          <w:noProof/>
+          <w:lang w:val="en-GB"/>
+        </w:rPr>
+        <w:t xml:space="preserve"> of being allocated to a no-SMS control group was deemed too high, and thus participants were not randomised into a no-SMS group. This, in turn, lessens the strength of conclusions based on wear times between the participants receiving the reminder and those not receiving one. </w:t>
+      </w:r>
+      <w:r>
+        <w:rPr>
+          <w:noProof/>
+          <w:lang w:val="en-GB"/>
+        </w:rPr>
+        <w:t>P</w:t>
+      </w:r>
+      <w:r>
+        <w:rPr>
+          <w:noProof/>
+          <w:lang w:val="en-GB"/>
+        </w:rPr>
+        <w:t xml:space="preserve">eople who know they do not need a reminder may </w:t>
+      </w:r>
+      <w:r>
+        <w:rPr>
+          <w:noProof/>
+          <w:lang w:val="en-GB"/>
+        </w:rPr>
+        <w:t xml:space="preserve">have thus </w:t>
+      </w:r>
+      <w:r>
+        <w:rPr>
+          <w:noProof/>
+          <w:lang w:val="en-GB"/>
+        </w:rPr>
+        <w:t>end</w:t>
+      </w:r>
+      <w:r>
+        <w:rPr>
+          <w:noProof/>
+          <w:lang w:val="en-GB"/>
+        </w:rPr>
+        <w:t>ed</w:t>
+      </w:r>
+      <w:r>
+        <w:rPr>
+          <w:noProof/>
+          <w:lang w:val="en-GB"/>
+        </w:rPr>
+        <w:t xml:space="preserve"> up self-selecting to the no-SMS group. </w:t>
+      </w:r>
+    </w:p>
+    <w:p>
+      <w:pPr>
+        <w:rPr>
+          <w:noProof/>
+          <w:lang w:val="en-GB"/>
+        </w:rPr>
+      </w:pPr>
+      <w:r>
+        <w:rPr>
+          <w:noProof/>
+          <w:lang w:val="en-GB"/>
+        </w:rPr>
+        <w:t>This</w:t>
+      </w:r>
+      <w:r>
+        <w:rPr>
+          <w:noProof/>
+          <w:lang w:val="en-GB"/>
+        </w:rPr>
+        <w:t xml:space="preserve"> </w:t>
+      </w:r>
+      <w:r>
+        <w:rPr>
+          <w:noProof/>
+          <w:lang w:val="en-GB"/>
+        </w:rPr>
+        <w:t>presumes that teenagers studying in a vocational school have the capacity to make accurate predictions about their future self-regulation capabilities in an unfamiliar task (putting on an accelerometer).</w:t>
+      </w:r>
+      <w:r>
+        <w:rPr>
+          <w:noProof/>
+          <w:lang w:val="en-GB"/>
+        </w:rPr>
+        <w:t xml:space="preserve"> </w:t>
+      </w:r>
+      <w:r>
+        <w:rPr>
+          <w:noProof/>
+          <w:color w:val="000000"/>
+          <w:lang w:val="en-GB"/>
+        </w:rPr>
+        <w:t xml:space="preserve">On the other hand, as described, the wording of the recruitment prompt was </w:t>
+      </w:r>
+      <w:r>
+        <w:rPr>
+          <w:noProof/>
+          <w:color w:val="000000"/>
+          <w:lang w:val="en-GB"/>
+        </w:rPr>
+        <w:t>slightly modified</w:t>
+      </w:r>
+      <w:r>
+        <w:rPr>
+          <w:noProof/>
+          <w:color w:val="000000"/>
+          <w:lang w:val="en-GB"/>
+        </w:rPr>
+        <w:t xml:space="preserve"> from wave 1 to wave 2, and consent to reminders was increased from 5</w:t>
+      </w:r>
+      <w:r>
+        <w:rPr>
+          <w:noProof/>
+          <w:color w:val="000000"/>
+          <w:lang w:val="en-GB"/>
+        </w:rPr>
+        <w:t>3</w:t>
+      </w:r>
+      <w:r>
+        <w:rPr>
+          <w:noProof/>
+          <w:color w:val="000000"/>
+          <w:lang w:val="en-GB"/>
+        </w:rPr>
+        <w:t xml:space="preserve">% </w:t>
+      </w:r>
+      <w:r>
+        <w:rPr>
+          <w:noProof/>
+          <w:color w:val="000000"/>
+          <w:lang w:val="en-GB"/>
+        </w:rPr>
+        <w:t xml:space="preserve">(85 out of 97) </w:t>
+      </w:r>
+      <w:r>
+        <w:rPr>
+          <w:noProof/>
+          <w:color w:val="000000"/>
+          <w:lang w:val="en-GB"/>
+        </w:rPr>
+        <w:t>to 95%</w:t>
+      </w:r>
+      <w:r>
+        <w:rPr>
+          <w:noProof/>
+          <w:color w:val="000000"/>
+          <w:lang w:val="en-GB"/>
+        </w:rPr>
+        <w:t xml:space="preserve"> (176 out of 186)</w:t>
+      </w:r>
+      <w:r>
+        <w:rPr>
+          <w:noProof/>
+          <w:color w:val="000000"/>
+          <w:lang w:val="en-GB"/>
+        </w:rPr>
+        <w:t>, whereas wear times did not differ. Thus, strong selection effects seem unlikely.</w:t>
+      </w:r>
+      <w:r>
+        <w:rPr>
+          <w:noProof/>
+          <w:lang w:val="en-GB"/>
+        </w:rPr>
+        <w:t xml:space="preserve"> Although t</w:t>
+      </w:r>
+      <w:r>
+        <w:rPr>
+          <w:noProof/>
+          <w:lang w:val="en-GB"/>
+        </w:rPr>
+        <w:t xml:space="preserve">his indicates that opting out was more a result of the recruitment </w:t>
+      </w:r>
+      <w:r>
+        <w:rPr>
+          <w:noProof/>
+          <w:lang w:val="en-GB"/>
+        </w:rPr>
+        <w:lastRenderedPageBreak/>
+        <w:t>procedure than knowledge of  not needing the reminders</w:t>
+      </w:r>
+      <w:r>
+        <w:rPr>
+          <w:noProof/>
+          <w:lang w:val="en-GB"/>
+        </w:rPr>
+        <w:t>, future research should aim to randomise when feasible</w:t>
+      </w:r>
+      <w:r>
+        <w:rPr>
+          <w:noProof/>
+          <w:lang w:val="en-GB"/>
+        </w:rPr>
+        <w:t>.</w:t>
+      </w:r>
+    </w:p>
+    <w:p>
+      <w:pPr>
+        <w:rPr>
+          <w:noProof/>
+          <w:lang w:val="en-GB"/>
+        </w:rPr>
+      </w:pPr>
+      <w:r>
+        <w:rPr>
+          <w:noProof/>
+          <w:lang w:val="en-GB"/>
+        </w:rPr>
+        <w:t xml:space="preserve">One way to address this problem would have been an n-of-1 design, where each day is randomised to one of the three message conditions. With this design, one should be careful to not leave learning effects undetected, as participants could habituate to reminders and </w:t>
+      </w:r>
+      <w:r>
+        <w:rPr>
+          <w:noProof/>
+          <w:lang w:val="en-GB"/>
+        </w:rPr>
+        <w:t>forget in the concurrent absence of them.</w:t>
+      </w:r>
+    </w:p>
+    <w:p>
+      <w:pPr>
+        <w:pStyle w:val="Heading3"/>
+        <w:rPr>
+          <w:noProof/>
+          <w:lang w:val="en-GB"/>
+        </w:rPr>
+      </w:pPr>
+      <w:bookmarkStart w:id="122" w:name="_Toc449907575"/>
+      <w:r>
+        <w:rPr>
+          <w:noProof/>
+          <w:lang w:val="en-GB"/>
+        </w:rPr>
+        <w:t>Message content and size of request</w:t>
+      </w:r>
+      <w:bookmarkEnd w:id="122"/>
+    </w:p>
+    <w:p>
+      <w:pPr>
+        <w:rPr>
+          <w:noProof/>
+          <w:lang w:val="en-GB"/>
+        </w:rPr>
+      </w:pPr>
+      <w:r>
+        <w:rPr>
+          <w:noProof/>
+          <w:color w:val="000000"/>
+          <w:lang w:val="en-GB"/>
+        </w:rPr>
+        <w:t xml:space="preserve">The intervention was not piloted, nor was extensive testing of it’s component parts done, which may have affected the results. </w:t>
+      </w:r>
+      <w:r>
+        <w:rPr>
+          <w:noProof/>
+          <w:lang w:val="en-GB"/>
+        </w:rPr>
+        <w:t xml:space="preserve">The pre-testing of the </w:t>
+      </w:r>
+      <w:r>
+        <w:rPr>
+          <w:noProof/>
+          <w:lang w:val="en-GB"/>
+        </w:rPr>
+        <w:t xml:space="preserve">message content </w:t>
+      </w:r>
+      <w:r>
+        <w:rPr>
+          <w:noProof/>
+          <w:lang w:val="en-GB"/>
+        </w:rPr>
+        <w:t>was limited,</w:t>
+      </w:r>
+      <w:r>
+        <w:rPr>
+          <w:noProof/>
+          <w:lang w:val="en-GB"/>
+        </w:rPr>
+        <w:t xml:space="preserve"> too,</w:t>
+      </w:r>
+      <w:r>
+        <w:rPr>
+          <w:noProof/>
+          <w:lang w:val="en-GB"/>
+        </w:rPr>
+        <w:t xml:space="preserve"> and we thus do not have data on whether our participants considered the messages persuasive</w:t>
+      </w:r>
+      <w:r>
+        <w:rPr>
+          <w:noProof/>
+          <w:lang w:val="en-GB"/>
+        </w:rPr>
+        <w:t xml:space="preserve">. This could be important </w:t>
+      </w:r>
+      <w:r>
+        <w:rPr>
+          <w:noProof/>
+          <w:lang w:val="en-GB"/>
+        </w:rPr>
+        <w:t>theoretically</w:t>
+      </w:r>
+      <w:r>
+        <w:rPr>
+          <w:noProof/>
+          <w:lang w:val="en-GB"/>
+        </w:rPr>
+        <w:t>, especially</w:t>
+      </w:r>
+      <w:r>
+        <w:rPr>
+          <w:noProof/>
+          <w:lang w:val="en-GB"/>
+        </w:rPr>
+        <w:t xml:space="preserve"> </w:t>
+      </w:r>
+      <w:r>
+        <w:rPr>
+          <w:i/>
+          <w:noProof/>
+          <w:lang w:val="en-GB"/>
+        </w:rPr>
+        <w:t>if</w:t>
+      </w:r>
+      <w:r>
+        <w:rPr>
+          <w:noProof/>
+          <w:lang w:val="en-GB"/>
+        </w:rPr>
+        <w:t xml:space="preserve"> the request size was</w:t>
+      </w:r>
+      <w:r>
+        <w:rPr>
+          <w:noProof/>
+          <w:lang w:val="en-GB"/>
+        </w:rPr>
+        <w:t xml:space="preserve"> considered</w:t>
+      </w:r>
+      <w:r>
+        <w:rPr>
+          <w:noProof/>
+          <w:lang w:val="en-GB"/>
+        </w:rPr>
+        <w:t xml:space="preserve"> large</w:t>
+      </w:r>
+      <w:r>
+        <w:rPr>
+          <w:noProof/>
+          <w:lang w:val="en-GB"/>
+        </w:rPr>
+        <w:t xml:space="preserve"> </w:t>
+      </w:r>
+      <w:r>
+        <w:rPr>
+          <w:i/>
+          <w:noProof/>
+          <w:lang w:val="en-GB"/>
+        </w:rPr>
+        <w:t>and</w:t>
+      </w:r>
+      <w:r>
+        <w:rPr>
+          <w:noProof/>
+          <w:lang w:val="en-GB"/>
+        </w:rPr>
+        <w:t xml:space="preserve"> </w:t>
+      </w:r>
+      <w:r>
+        <w:rPr>
+          <w:noProof/>
+          <w:lang w:val="en-GB"/>
+        </w:rPr>
+        <w:t>our reasons were perceived as placebic or near-placebic</w:t>
+      </w:r>
+      <w:r>
+        <w:rPr>
+          <w:noProof/>
+          <w:lang w:val="en-GB"/>
+        </w:rPr>
+        <w:t xml:space="preserve">. </w:t>
+      </w:r>
+      <w:r>
+        <w:rPr>
+          <w:noProof/>
+          <w:lang w:val="en-GB"/>
+        </w:rPr>
+        <w:t>However, this might not be an</w:t>
+      </w:r>
+      <w:r>
+        <w:rPr>
+          <w:noProof/>
+          <w:lang w:val="en-GB"/>
+        </w:rPr>
+        <w:t xml:space="preserve"> issue in the first place, as </w:t>
+      </w:r>
+      <w:r>
+        <w:rPr>
+          <w:noProof/>
+          <w:lang w:val="en-GB"/>
+        </w:rPr>
+        <w:t>participants</w:t>
+      </w:r>
+      <w:r>
+        <w:rPr>
+          <w:noProof/>
+          <w:lang w:val="en-GB"/>
+        </w:rPr>
+        <w:t xml:space="preserve"> </w:t>
+      </w:r>
+      <w:r>
+        <w:rPr>
+          <w:noProof/>
+          <w:lang w:val="en-GB"/>
+        </w:rPr>
+        <w:t>ha</w:t>
+      </w:r>
+      <w:r>
+        <w:rPr>
+          <w:noProof/>
+          <w:lang w:val="en-GB"/>
+        </w:rPr>
+        <w:t>d</w:t>
+      </w:r>
+      <w:r>
+        <w:rPr>
+          <w:noProof/>
+          <w:lang w:val="en-GB"/>
+        </w:rPr>
+        <w:t xml:space="preserve"> alrea</w:t>
+      </w:r>
+      <w:bookmarkStart w:id="123" w:name="_GoBack"/>
+      <w:bookmarkEnd w:id="123"/>
+      <w:r>
+        <w:rPr>
+          <w:noProof/>
+          <w:lang w:val="en-GB"/>
+        </w:rPr>
+        <w:t>dy agreed to wear the accelerometer</w:t>
+      </w:r>
+      <w:r>
+        <w:rPr>
+          <w:noProof/>
+          <w:lang w:val="en-GB"/>
+        </w:rPr>
+        <w:t xml:space="preserve"> as part of the trial</w:t>
+      </w:r>
+      <w:r>
+        <w:rPr>
+          <w:noProof/>
+          <w:lang w:val="en-GB"/>
+        </w:rPr>
+        <w:t>.</w:t>
+      </w:r>
+      <w:ins w:id="124" w:author="Heino, Matti T J" w:date="2018-08-01T22:08:00Z">
         <w:r>
           <w:rPr>
             <w:noProof/>
             <w:lang w:val="en-GB"/>
           </w:rPr>
-          <w:delText>LBC</w:delText>
-        </w:r>
-      </w:del>
-      <w:ins w:id="121" w:author="Heino, Matti T J" w:date="2018-07-31T16:15:00Z">
+          <w:t xml:space="preserve"> Message content </w:t>
+        </w:r>
+      </w:ins>
+      <w:ins w:id="125" w:author="Heino, Matti T J" w:date="2018-08-01T22:10:00Z">
         <w:r>
           <w:rPr>
             <w:noProof/>
             <w:lang w:val="en-GB"/>
           </w:rPr>
-          <w:t>Langer, Blank and Chanowitz</w:t>
-        </w:r>
-      </w:ins>
-      <w:r>
-        <w:rPr>
-          <w:noProof/>
-          <w:lang w:val="en-GB"/>
-        </w:rPr>
-        <w:t xml:space="preserve"> study does not reach the criterion for strong evidence (see data at https://osf.io/7y25w/).</w:t>
-      </w:r>
-      <w:r>
-        <w:rPr>
-          <w:noProof/>
-          <w:lang w:val="en-GB"/>
-        </w:rPr>
-        <w:t xml:space="preserve"> It would thus be quite a leap to consider the </w:t>
-      </w:r>
-      <w:del w:id="122" w:author="Heino, Matti T J" w:date="2018-07-31T16:15:00Z">
+          <w:t>(as explicated in hypothesis H</w:t>
+        </w:r>
+        <w:r>
+          <w:rPr>
+            <w:noProof/>
+            <w:vertAlign w:val="subscript"/>
+            <w:lang w:val="en-GB"/>
+          </w:rPr>
+          <w:t>2</w:t>
+        </w:r>
         <w:r>
           <w:rPr>
             <w:noProof/>
             <w:lang w:val="en-GB"/>
           </w:rPr>
-          <w:delText>LBC</w:delText>
-        </w:r>
-      </w:del>
-      <w:ins w:id="123" w:author="Heino, Matti T J" w:date="2018-07-31T16:15:00Z">
+          <w:t xml:space="preserve">) </w:t>
+        </w:r>
+      </w:ins>
+      <w:ins w:id="126" w:author="Heino, Matti T J" w:date="2018-08-01T22:08:00Z">
         <w:r>
           <w:rPr>
             <w:noProof/>
             <w:lang w:val="en-GB"/>
           </w:rPr>
-          <w:t>Langer, Blank and Chanowitz</w:t>
+          <w:t>may not play a role at all, if the real reason for non-compliance is</w:t>
         </w:r>
       </w:ins>
-      <w:r>
-        <w:rPr>
-          <w:noProof/>
-          <w:lang w:val="en-GB"/>
-        </w:rPr>
-        <w:t xml:space="preserve"> theory (much less the stronger formulation by Cialdini and others) having accumulated </w:t>
-      </w:r>
-      <w:r>
-        <w:rPr>
-          <w:noProof/>
-          <w:lang w:val="en-GB"/>
-        </w:rPr>
-        <w:t xml:space="preserve">enough </w:t>
-      </w:r>
-      <w:r>
-        <w:rPr>
-          <w:noProof/>
-          <w:lang w:val="en-GB"/>
-        </w:rPr>
-        <w:t>credit by strong successes</w:t>
-      </w:r>
-      <w:r>
-        <w:rPr>
-          <w:noProof/>
-          <w:lang w:val="en-GB"/>
-        </w:rPr>
-        <w:t xml:space="preserve"> to justify much speculation about e.g. moderating factors</w:t>
-      </w:r>
-      <w:r>
-        <w:rPr>
-          <w:noProof/>
-          <w:lang w:val="en-GB"/>
-        </w:rPr>
-        <w:t>.</w:t>
-      </w:r>
-      <w:r>
-        <w:rPr>
-          <w:noProof/>
-          <w:lang w:val="en-GB"/>
-        </w:rPr>
-        <w:t xml:space="preserve"> </w:t>
-      </w:r>
-      <w:ins w:id="124" w:author="Heino, Matti T J" w:date="2018-08-01T17:47:00Z">
+      <w:ins w:id="127" w:author="Heino, Matti T J" w:date="2018-08-01T22:10:00Z">
         <w:r>
           <w:rPr>
             <w:noProof/>
             <w:lang w:val="en-GB"/>
           </w:rPr>
-          <w:t xml:space="preserve">We encourage readers, who which to speculate on the findings based on dual process theories, to be aware of the </w:t>
+          <w:t xml:space="preserve"> e.g.</w:t>
         </w:r>
       </w:ins>
-      <w:ins w:id="125" w:author="Heino, Matti T J" w:date="2018-08-01T17:49:00Z">
+      <w:ins w:id="128" w:author="Heino, Matti T J" w:date="2018-08-01T22:08:00Z">
         <w:r>
           <w:rPr>
             <w:noProof/>
             <w:lang w:val="en-GB"/>
           </w:rPr>
-          <w:t xml:space="preserve">related assumptions, which cannot be tested with the current data </w:t>
+          <w:t xml:space="preserve"> leaving the house in a rush</w:t>
         </w:r>
       </w:ins>
-      <w:r>
-        <w:rPr>
-          <w:noProof/>
-          <w:lang w:val="en-GB"/>
-        </w:rPr>
-        <w:fldChar w:fldCharType="begin"/>
-      </w:r>
-      <w:r>
-        <w:rPr>
-          <w:noProof/>
-          <w:lang w:val="en-GB"/>
-        </w:rPr>
-        <w:instrText xml:space="preserve"> ADDIN ZOTERO_ITEM CSL_CITATION {"citationID":"a2l3gd4f1st","properties":{"formattedCitation":"{\\rtf [70\\uc0\\u8211{}74]}","plainCitation":"[70–74]"},"citationItems":[{"id":2907,"uris":["http://zotero.org/users/2425957/items/6Z25GVRK"],"uri":["http://zotero.org/users/2425957/items/6Z25GVRK"],"itemData":{"id":2907,"type":"article-journal","title":"Only One? The Default Interventionist Perspective as a Unimodel—Commentary on Evans &amp; Stanovich (2013)                                                    ,                                                             Only One? The Default Interventionist Perspective as a Unimodel—Commentary on Evans &amp; Stanovich (2013)","container-title":"Perspectives on Psychological Science","page":"242-247","volume":"8","issue":"3","source":"SAGE Journals","abstract":"Evans and Stanovich (2013, this issue) defend the dual-processing theories of higher cognition after first criticizing them on fundamental grounds. To make that possible, they resurrect the very distinctions between the two alleged “types” of processing that they formerly had rejected. At the end, however, the default-interventionist model they embrace, seems similar to the single-process unimodel they contest., Evans and Stanovich (2013, this issue) defend the dual-processing theories of higher cognition after first criticizing them on fundamental grounds. To make that possible, they resurrect the very distinctions between the two alleged “types” of processing that they formerly had rejected. At the end, however, the default-interventionist model they embrace, seems similar to the single-process unimodel they contest.","DOI":"10.1177/1745691613483477","ISSN":"1745-6916","shortTitle":"Only One?","journalAbbreviation":"Perspect Psychol Sci","language":"en","author":[{"family":"Kruglanski","given":"Arie W."}],"issued":{"date-parts":[["2013",5,1]]}}},{"id":2904,"uris":["http://zotero.org/users/2425957/items/HYPZDGL6"],"uri":["http://zotero.org/users/2425957/items/HYPZDGL6"],"itemData":{"id":2904,"type":"article-journal","title":"A tale of two systems: A scientific advance or a theoretical stone soup? Commentary on Evans &amp; Stanovich (2013)","container-title":"Perspectives on Psychological Science","page":"257–262","volume":"8","issue":"3","source":"Google Scholar","shortTitle":"A tale of two systems","author":[{"family":"Keren","given":"Gideon"}],"issued":{"date-parts":[["2013"]]}}},{"id":2897,"uris":["http://zotero.org/users/2425957/items/DCW35JG2"],"uri":["http://zotero.org/users/2425957/items/DCW35JG2"],"itemData":{"id":2897,"type":"article-journal","title":"Dual Process Theory: Systems, Types, Minds, Modes, Kinds or Metaphors? A Critical Review","container-title":"Review of Philosophy and Psychology","page":"213-225","volume":"9","issue":"2","source":"link.springer.com","abstract":"Dual process theory proposes clusters of features that form two dichotomous groups in cognition. One standing internal issue is defining what the reference of these two dichotomous groups could be in the mind or brain. Does dual process theory speak of two systems, types, minds, modes, kinds or just metaphors? A particular common answer is that differences in clusters of features are evidence of different underlying systems, often called system 1 and system 2. However, the suggestion to abandon the ‘system’ terminology is now common in the literature, but the consequences of doing so need to be addressed. This work reviews and critically discusses previous suggestions.","DOI":"10.1007/s13164-017-0376-x","ISSN":"1878-5158, 1878-5166","shortTitle":"Dual Process Theory","journalAbbreviation":"Rev.Phil.Psych.","language":"en","author":[{"family":"Bellini-Leite","given":"Samuel C."}],"issued":{"date-parts":[["2018",6,1]]}}},{"id":2909,"uris":["http://zotero.org/users/2425957/items/FKIWXT6N"],"uri":["http://zotero.org/users/2425957/items/FKIWXT6N"],"itemData":{"id":2909,"type":"article-journal","title":"Dual-Process Theories of Higher Cognition: Advancing the Debate","container-title":"Perspectives on Psychological Science","page":"223-241","volume":"8","issue":"3","source":"SAGE Journals","abstract":"Dual-process and dual-system theories in both cognitive and social psychology have been subjected to a number of recently published criticisms. However, they have been attacked as a category, incorrectly assuming there is a generic version that applies to all. We identify and respond to 5 main lines of argument made by such critics. We agree that some of these arguments have force against some of the theories in the literature but believe them to be overstated. We argue that the dual-processing distinction is supported by much recent evidence in cognitive science. Our preferred theoretical approach is one in which rapid autonomous processes (Type 1) are assumed to yield default responses unless intervened on by distinctive higher order reasoning processes (Type 2). What defines the difference is that Type 2 processing supports hypothetical thinking and load heavily on working memory.","DOI":"10.1177/1745691612460685","ISSN":"1745-6916","shortTitle":"Dual-Process Theories of Higher Cognition","journalAbbreviation":"Perspect Psychol Sci","language":"en","author":[{"family":"Evans","given":"Jonathan St. B. T."},{"family":"Stanovich","given":"Keith E."}],"issued":{"date-parts":[["2013",5,1]]}}},{"id":2894,"uris":["http://zotero.org/users/2425957/items/3W89BAGJ"],"uri":["http://zotero.org/users/2425957/items/3W89BAGJ"],"itemData":{"id":2894,"type":"article-journal","title":"The dual-process turn: How recent defenses of dual-process theories of reasoning fail","container-title":"Philosophical Psychology","page":"300-309","volume":"29","issue":"2","source":"Taylor and Francis+NEJM","abstract":"In response to the claim that the properties typically used to distinguish System 1 from System 2 crosscut one another, Carruthers, Evans, and Stanovich have abandoned the System 1/System 2 distinction. Evans and Stanovich both opt for a dual-process theory, according to which Type-1 processes are autonomous and Type-2 processes use working memory and involve cognitive decoupling. Carruthers maintains a two-system account, according to which there is an intuitive system and a reflective system. I argue that these defenses of dual-process theory face two problems. First, as pointed out by Sloman, these new dual-process theories cast the net of “reasoning” too wide. Second, and more importantly, this singular distinction cannot accomplish the explanatory work needed to support dual-process theory. These theorists must fall back on using various properties from the Standard Menu in explanations, thereby committing these accounts to a “Standard View” that they had hoped to avoid. Thus, these theorists face a dilemma: either the distinction between intuitive and reflective (or autonomous and working memory involving) falls back on using the properties of the Standard Menu, or it lacks the explanatory promise that made dual-process theory attractive.","DOI":"10.1080/09515089.2015.1078458","ISSN":"0951-5089","shortTitle":"The dual-process turn","author":[{"family":"Mugg","given":"Joshua"}],"issued":{"date-parts":[["2016",2,17]]}}}],"schema":"https://github.com/citation-style-language/schema/raw/master/csl-citation.json"} </w:instrText>
-      </w:r>
-      <w:r>
-        <w:rPr>
-          <w:noProof/>
-          <w:lang w:val="en-GB"/>
-        </w:rPr>
-        <w:fldChar w:fldCharType="separate"/>
-      </w:r>
-      <w:r>
-        <w:rPr>
-          <w:szCs w:val="24"/>
-        </w:rPr>
-        <w:t>[70–74]</w:t>
-      </w:r>
-      <w:r>
-        <w:rPr>
-          <w:noProof/>
-          <w:lang w:val="en-GB"/>
-        </w:rPr>
-        <w:fldChar w:fldCharType="end"/>
-      </w:r>
-      <w:ins w:id="126" w:author="Heino, Matti T J" w:date="2018-08-01T17:49:00Z">
+      <w:ins w:id="129" w:author="Heino, Matti T J" w:date="2018-08-01T22:10:00Z">
         <w:r>
           <w:rPr>
             <w:noProof/>
             <w:lang w:val="en-GB"/>
           </w:rPr>
           <w:t>.</w:t>
+        </w:r>
+      </w:ins>
+      <w:ins w:id="130" w:author="Heino, Matti T J" w:date="2018-08-01T22:08:00Z">
+        <w:r>
+          <w:rPr>
+            <w:noProof/>
+            <w:lang w:val="en-GB"/>
+          </w:rPr>
+          <w:t xml:space="preserve"> </w:t>
+        </w:r>
+      </w:ins>
+      <w:ins w:id="131" w:author="Heino, Matti T J" w:date="2018-08-01T22:10:00Z">
+        <w:r>
+          <w:rPr>
+            <w:noProof/>
+            <w:lang w:val="en-GB"/>
+          </w:rPr>
+          <w:t>I</w:t>
+        </w:r>
+      </w:ins>
+      <w:ins w:id="132" w:author="Heino, Matti T J" w:date="2018-08-01T22:08:00Z">
+        <w:r>
+          <w:rPr>
+            <w:noProof/>
+            <w:lang w:val="en-GB"/>
+          </w:rPr>
+          <w:t xml:space="preserve">n </w:t>
+        </w:r>
+      </w:ins>
+      <w:ins w:id="133" w:author="Heino, Matti T J" w:date="2018-08-01T22:10:00Z">
+        <w:r>
+          <w:rPr>
+            <w:noProof/>
+            <w:lang w:val="en-GB"/>
+          </w:rPr>
+          <w:t xml:space="preserve">such a </w:t>
+        </w:r>
+      </w:ins>
+      <w:ins w:id="134" w:author="Heino, Matti T J" w:date="2018-08-01T22:08:00Z">
+        <w:r>
+          <w:rPr>
+            <w:noProof/>
+            <w:lang w:val="en-GB"/>
+          </w:rPr>
+          <w:t>case</w:t>
+        </w:r>
+      </w:ins>
+      <w:ins w:id="135" w:author="Heino, Matti T J" w:date="2018-08-01T22:10:00Z">
+        <w:r>
+          <w:rPr>
+            <w:noProof/>
+            <w:lang w:val="en-GB"/>
+          </w:rPr>
+          <w:t>, though,</w:t>
+        </w:r>
+      </w:ins>
+      <w:ins w:id="136" w:author="Heino, Matti T J" w:date="2018-08-01T22:08:00Z">
+        <w:r>
+          <w:rPr>
+            <w:noProof/>
+            <w:lang w:val="en-GB"/>
+          </w:rPr>
+          <w:t xml:space="preserve"> </w:t>
+        </w:r>
+      </w:ins>
+      <w:ins w:id="137" w:author="Heino, Matti T J" w:date="2018-08-01T22:09:00Z">
+        <w:r>
+          <w:rPr>
+            <w:noProof/>
+            <w:lang w:val="en-GB"/>
+          </w:rPr>
+          <w:t xml:space="preserve">we would still expect </w:t>
+        </w:r>
+      </w:ins>
+      <w:ins w:id="138" w:author="Heino, Matti T J" w:date="2018-08-01T22:11:00Z">
+        <w:r>
+          <w:rPr>
+            <w:noProof/>
+            <w:lang w:val="en-GB"/>
+          </w:rPr>
+          <w:t>those who are reminded to have increased wear times compared to those who are not reminded (hypothesis H</w:t>
+        </w:r>
+        <w:r>
+          <w:rPr>
+            <w:noProof/>
+            <w:vertAlign w:val="subscript"/>
+            <w:lang w:val="en-GB"/>
+          </w:rPr>
+          <w:t>1</w:t>
+        </w:r>
+        <w:r>
+          <w:rPr>
+            <w:noProof/>
+            <w:lang w:val="en-GB"/>
+          </w:rPr>
+          <w:t>).</w:t>
         </w:r>
       </w:ins>
     </w:p>
@@ -22508,7 +22029,531 @@
           <w:lang w:val="en-GB"/>
         </w:rPr>
       </w:pPr>
-      <w:bookmarkStart w:id="127" w:name="_Toc449907578"/>
+      <w:r>
+        <w:rPr>
+          <w:noProof/>
+          <w:lang w:val="en-GB"/>
+        </w:rPr>
+        <w:t>Pre-registration</w:t>
+      </w:r>
+    </w:p>
+    <w:p>
+      <w:pPr>
+        <w:rPr>
+          <w:noProof/>
+          <w:lang w:val="en-GB"/>
+        </w:rPr>
+      </w:pPr>
+      <w:r>
+        <w:rPr>
+          <w:noProof/>
+          <w:lang w:val="en-GB"/>
+        </w:rPr>
+        <w:t>In this paper, we attempted to answer to the call of more stringent methodology by pre-registration. Optimally, this would have been done pri</w:t>
+      </w:r>
+      <w:r>
+        <w:rPr>
+          <w:noProof/>
+          <w:lang w:val="en-GB"/>
+        </w:rPr>
+        <w:t>or to beginning data collection.</w:t>
+      </w:r>
+      <w:r>
+        <w:rPr>
+          <w:noProof/>
+          <w:lang w:val="en-GB"/>
+        </w:rPr>
+        <w:t xml:space="preserve"> </w:t>
+      </w:r>
+      <w:r>
+        <w:rPr>
+          <w:noProof/>
+          <w:lang w:val="en-GB"/>
+        </w:rPr>
+        <w:t>I</w:t>
+      </w:r>
+      <w:r>
+        <w:rPr>
+          <w:noProof/>
+          <w:lang w:val="en-GB"/>
+        </w:rPr>
+        <w:t xml:space="preserve">n these cases, </w:t>
+      </w:r>
+      <w:r>
+        <w:rPr>
+          <w:noProof/>
+          <w:lang w:val="en-GB"/>
+        </w:rPr>
+        <w:t xml:space="preserve">it has been proposed that </w:t>
+      </w:r>
+      <w:r>
+        <w:rPr>
+          <w:noProof/>
+          <w:lang w:val="en-GB"/>
+        </w:rPr>
+        <w:t xml:space="preserve">analyses should be considered exploratory </w:t>
+      </w:r>
+      <w:r>
+        <w:rPr>
+          <w:noProof/>
+          <w:lang w:val="en-GB"/>
+        </w:rPr>
+        <w:fldChar w:fldCharType="begin"/>
+      </w:r>
+      <w:r>
+        <w:rPr>
+          <w:noProof/>
+          <w:lang w:val="en-GB"/>
+        </w:rPr>
+        <w:instrText xml:space="preserve"> ADDIN ZOTERO_ITEM CSL_CITATION {"citationID":"2i7bdbfkn0","properties":{"formattedCitation":"[64]","plainCitation":"[64]"},"citationItems":[{"id":439,"uris":["http://zotero.org/users/2425957/items/CM75UC2P"],"uri":["http://zotero.org/users/2425957/items/CM75UC2P"],"itemData":{"id":439,"type":"article-journal","title":"An Agenda for Purely Confirmatory Research","container-title":"Perspectives on Psychological Science","page":"632-638","volume":"7","issue":"6","source":"pps.sagepub.com","abstract":"The veracity of substantive research claims hinges on the way experimental data are collected and analyzed. In this article, we discuss an uncomfortable fact that threatens the core of psychology’s academic enterprise: almost without exception, psychologists do not commit themselves to a method of data analysis before they see the actual data. It then becomes tempting to fine tune the analysis to the data in order to obtain a desired result—a procedure that invalidates the interpretation of the common statistical tests. The extent of the fine tuning varies widely across experiments and experimenters but is almost impossible for reviewers and readers to gauge. To remedy the situation, we propose that researchers preregister their studies and indicate in advance the analyses they intend to conduct. Only these analyses deserve the label “confirmatory,” and only for these analyses are the common statistical tests valid. Other analyses can be carried out but these should be labeled “exploratory.” We illustrate our proposal with a confirmatory replication attempt of a study on extrasensory perception.","DOI":"10.1177/1745691612463078","ISSN":"1745-6916, 1745-6924","note":"PMID: 26168122","journalAbbreviation":"Perspectives on Psychological Science","language":"en","author":[{"family":"Wagenmakers","given":"Eric-Jan"},{"family":"Wetzels","given":"Ruud"},{"family":"Borsboom","given":"Denny"},{"family":"Maas","given":"Han L. J.","dropping-particle":"van der"},{"family":"Kievit","given":"Rogier A."}],"issued":{"date-parts":[["2012",11,1]]}}}],"schema":"https://github.com/citation-style-language/schema/raw/master/csl-citation.json"} </w:instrText>
+      </w:r>
+      <w:r>
+        <w:rPr>
+          <w:noProof/>
+          <w:lang w:val="en-GB"/>
+        </w:rPr>
+        <w:fldChar w:fldCharType="separate"/>
+      </w:r>
+      <w:r>
+        <w:rPr>
+          <w:lang w:val="en-US"/>
+        </w:rPr>
+        <w:t>[64]</w:t>
+      </w:r>
+      <w:r>
+        <w:rPr>
+          <w:noProof/>
+          <w:lang w:val="en-GB"/>
+        </w:rPr>
+        <w:fldChar w:fldCharType="end"/>
+      </w:r>
+      <w:r>
+        <w:rPr>
+          <w:noProof/>
+          <w:lang w:val="en-GB"/>
+        </w:rPr>
+        <w:t>—</w:t>
+      </w:r>
+      <w:r>
+        <w:rPr>
+          <w:noProof/>
+          <w:lang w:val="en-GB"/>
+        </w:rPr>
+        <w:t xml:space="preserve">especially in the presence of researcher degrees of freedom or </w:t>
+      </w:r>
+      <w:r>
+        <w:rPr>
+          <w:noProof/>
+          <w:lang w:val="en-GB"/>
+        </w:rPr>
+        <w:lastRenderedPageBreak/>
+        <w:t xml:space="preserve">data-dependent analysis decisions </w:t>
+      </w:r>
+      <w:r>
+        <w:rPr>
+          <w:noProof/>
+          <w:lang w:val="en-GB"/>
+        </w:rPr>
+        <w:fldChar w:fldCharType="begin"/>
+      </w:r>
+      <w:r>
+        <w:rPr>
+          <w:noProof/>
+          <w:lang w:val="en-GB"/>
+        </w:rPr>
+        <w:instrText xml:space="preserve"> ADDIN ZOTERO_ITEM CSL_CITATION {"citationID":"2airv3n79o","properties":{"formattedCitation":"[65]","plainCitation":"[65]"},"citationItems":[{"id":378,"uris":["http://zotero.org/users/2425957/items/5JTHSKG8"],"uri":["http://zotero.org/users/2425957/items/5JTHSKG8"],"itemData":{"id":378,"type":"article-journal","title":"The Statistical Crisis in Science","container-title":"American Scientist","page":"460-465","volume":"102","issue":"6","source":"CrossRef","DOI":"10.1511/2014.111.460","ISSN":"0003-0996, 1545-2786","language":"en","author":[{"family":"Gelman","given":"Andrew"},{"family":"Loken","given":"Eric"}],"issued":{"date-parts":[["2014"]]}}}],"schema":"https://github.com/citation-style-language/schema/raw/master/csl-citation.json"} </w:instrText>
+      </w:r>
+      <w:r>
+        <w:rPr>
+          <w:noProof/>
+          <w:lang w:val="en-GB"/>
+        </w:rPr>
+        <w:fldChar w:fldCharType="separate"/>
+      </w:r>
+      <w:r>
+        <w:rPr>
+          <w:lang w:val="en-US"/>
+        </w:rPr>
+        <w:t>[65]</w:t>
+      </w:r>
+      <w:r>
+        <w:rPr>
+          <w:noProof/>
+          <w:lang w:val="en-GB"/>
+        </w:rPr>
+        <w:fldChar w:fldCharType="end"/>
+      </w:r>
+      <w:r>
+        <w:rPr>
+          <w:noProof/>
+          <w:lang w:val="en-GB"/>
+        </w:rPr>
+        <w:t>—</w:t>
+      </w:r>
+      <w:r>
+        <w:rPr>
+          <w:noProof/>
+          <w:lang w:val="en-GB"/>
+        </w:rPr>
+        <w:t>and</w:t>
+      </w:r>
+      <w:r>
+        <w:rPr>
+          <w:noProof/>
+          <w:lang w:val="en-GB"/>
+        </w:rPr>
+        <w:t xml:space="preserve"> </w:t>
+      </w:r>
+      <w:r>
+        <w:rPr>
+          <w:noProof/>
+          <w:lang w:val="en-GB"/>
+        </w:rPr>
+        <w:t xml:space="preserve">can </w:t>
+      </w:r>
+      <w:r>
+        <w:rPr>
+          <w:noProof/>
+          <w:lang w:val="en-GB"/>
+        </w:rPr>
+        <w:t xml:space="preserve">render p-values meaningless. </w:t>
+      </w:r>
+      <w:r>
+        <w:rPr>
+          <w:noProof/>
+          <w:lang w:val="en-GB"/>
+        </w:rPr>
+        <w:t xml:space="preserve">In our case, this mistake turned out to be nonconsequential. </w:t>
+      </w:r>
+      <w:r>
+        <w:rPr>
+          <w:noProof/>
+          <w:lang w:val="en-GB"/>
+        </w:rPr>
+        <w:t xml:space="preserve">We used Bayes factors to avoid claiming findings based on p-values alone, as recently warned against by the American Statistical Association </w:t>
+      </w:r>
+      <w:r>
+        <w:rPr>
+          <w:noProof/>
+          <w:lang w:val="en-GB"/>
+        </w:rPr>
+        <w:fldChar w:fldCharType="begin"/>
+      </w:r>
+      <w:r>
+        <w:rPr>
+          <w:noProof/>
+          <w:lang w:val="en-GB"/>
+        </w:rPr>
+        <w:instrText xml:space="preserve"> ADDIN ZOTERO_ITEM CSL_CITATION {"citationID":"1ptrdsc34q","properties":{"formattedCitation":"[66]","plainCitation":"[66]"},"citationItems":[{"id":376,"uris":["http://zotero.org/users/2425957/items/R7TSHAHK"],"uri":["http://zotero.org/users/2425957/items/R7TSHAHK"],"itemData":{"id":376,"type":"article-journal","title":"The ASA's statement on p-values: context, process, and purpose","container-title":"The American Statistician","page":"00-00","source":"amstat.tandfonline.com (Atypon)","DOI":"10.1080/00031305.2016.1154108","ISSN":"0003-1305","shortTitle":"The ASA's statement on p-values","journalAbbreviation":"The American Statistician","author":[{"family":"Wasserstein","given":"Ronald L."},{"family":"Lazar","given":"Nicole A."}],"issued":{"date-parts":[["2016",3,7]]}}}],"schema":"https://github.com/citation-style-language/schema/raw/master/csl-citation.json"} </w:instrText>
+      </w:r>
+      <w:r>
+        <w:rPr>
+          <w:noProof/>
+          <w:lang w:val="en-GB"/>
+        </w:rPr>
+        <w:fldChar w:fldCharType="separate"/>
+      </w:r>
+      <w:r>
+        <w:rPr>
+          <w:lang w:val="en-US"/>
+        </w:rPr>
+        <w:t>[66]</w:t>
+      </w:r>
+      <w:r>
+        <w:rPr>
+          <w:noProof/>
+          <w:lang w:val="en-GB"/>
+        </w:rPr>
+        <w:fldChar w:fldCharType="end"/>
+      </w:r>
+      <w:r>
+        <w:rPr>
+          <w:noProof/>
+          <w:lang w:val="en-GB"/>
+        </w:rPr>
+        <w:t>. Other approaches we used to address the replicability problem were transparent reporting and open data.</w:t>
+      </w:r>
+    </w:p>
+    <w:p>
+      <w:pPr>
+        <w:pStyle w:val="Heading2"/>
+        <w:rPr>
+          <w:del w:id="139" w:author="Heino, Matti T J" w:date="2018-08-01T21:39:00Z"/>
+          <w:noProof/>
+          <w:lang w:val="en-GB"/>
+        </w:rPr>
+      </w:pPr>
+      <w:bookmarkStart w:id="140" w:name="_Toc449907577"/>
+      <w:del w:id="141" w:author="Heino, Matti T J" w:date="2018-08-01T21:39:00Z">
+        <w:r>
+          <w:rPr>
+            <w:noProof/>
+            <w:lang w:val="en-GB"/>
+          </w:rPr>
+          <w:delText>Rational theory defense</w:delText>
+        </w:r>
+        <w:bookmarkEnd w:id="140"/>
+      </w:del>
+    </w:p>
+    <w:p>
+      <w:pPr>
+        <w:rPr>
+          <w:del w:id="142" w:author="Heino, Matti T J" w:date="2018-08-01T21:39:00Z"/>
+          <w:noProof/>
+          <w:color w:val="000000"/>
+          <w:lang w:val="en-GB"/>
+        </w:rPr>
+      </w:pPr>
+      <w:del w:id="143" w:author="Heino, Matti T J" w:date="2018-08-01T21:39:00Z">
+        <w:r>
+          <w:rPr>
+            <w:noProof/>
+            <w:lang w:val="en-GB"/>
+          </w:rPr>
+          <w:delText xml:space="preserve">We must be careful not </w:delText>
+        </w:r>
+        <w:r>
+          <w:rPr>
+            <w:noProof/>
+            <w:lang w:val="en-GB"/>
+          </w:rPr>
+          <w:delText>read</w:delText>
+        </w:r>
+        <w:r>
+          <w:rPr>
+            <w:noProof/>
+            <w:lang w:val="en-GB"/>
+          </w:rPr>
+          <w:delText xml:space="preserve"> too much into potential explanations (such as the hidden moderators-argument) for why </w:delText>
+        </w:r>
+        <w:r>
+          <w:rPr>
+            <w:noProof/>
+            <w:lang w:val="en-GB"/>
+          </w:rPr>
+          <w:delText>an effect was not detected here</w:delText>
+        </w:r>
+        <w:r>
+          <w:rPr>
+            <w:noProof/>
+            <w:lang w:val="en-GB"/>
+          </w:rPr>
+          <w:delText xml:space="preserve">. </w:delText>
+        </w:r>
+        <w:r>
+          <w:rPr>
+            <w:noProof/>
+            <w:color w:val="000000"/>
+            <w:lang w:val="en-GB"/>
+          </w:rPr>
+          <w:delText>In the light of the recent</w:delText>
+        </w:r>
+        <w:r>
+          <w:rPr>
+            <w:noProof/>
+            <w:color w:val="000000"/>
+            <w:lang w:val="en-GB"/>
+          </w:rPr>
+          <w:delText xml:space="preserve"> “crisis of confidence in the psychological sciences”, it </w:delText>
+        </w:r>
+        <w:r>
+          <w:rPr>
+            <w:noProof/>
+            <w:color w:val="000000"/>
+            <w:lang w:val="en-GB"/>
+          </w:rPr>
+          <w:delText>is concerning</w:delText>
+        </w:r>
+        <w:r>
+          <w:rPr>
+            <w:noProof/>
+            <w:color w:val="000000"/>
+            <w:lang w:val="en-GB"/>
+          </w:rPr>
+          <w:delText xml:space="preserve"> that only a single direct replication of the xerox machine study has been published. </w:delText>
+        </w:r>
+        <w:r>
+          <w:rPr>
+            <w:noProof/>
+            <w:color w:val="000000"/>
+            <w:lang w:val="en-GB"/>
+          </w:rPr>
+          <w:delText xml:space="preserve"> </w:delText>
+        </w:r>
+        <w:r>
+          <w:rPr>
+            <w:noProof/>
+            <w:color w:val="000000"/>
+            <w:lang w:val="en-GB"/>
+          </w:rPr>
+          <w:delText xml:space="preserve">The lack of direct replication and the mixed results from conceptual replications point to a more specific question in the context of current research: when is it rational to defend a theory by coming up with additional auxiliary hypotheses or rejecting the </w:delText>
+        </w:r>
+        <w:r>
+          <w:rPr>
+            <w:noProof/>
+            <w:color w:val="000000"/>
+            <w:lang w:val="en-GB"/>
+          </w:rPr>
+          <w:delText>protocol of a falsifying experiment (falsification and corroboration being continuous measures, defined by the strictness of the test)</w:delText>
+        </w:r>
+        <w:r>
+          <w:rPr>
+            <w:noProof/>
+            <w:color w:val="000000"/>
+            <w:lang w:val="en-GB"/>
+          </w:rPr>
+          <w:delText>.</w:delText>
+        </w:r>
+        <w:r>
+          <w:rPr>
+            <w:noProof/>
+            <w:color w:val="000000"/>
+            <w:lang w:val="en-GB"/>
+          </w:rPr>
+          <w:delText xml:space="preserve"> Meehl  argues, from a neo-Popperian framework, for the Lakatos principle: </w:delText>
+        </w:r>
+        <w:r>
+          <w:rPr>
+            <w:i/>
+            <w:noProof/>
+            <w:color w:val="000000"/>
+            <w:lang w:val="en-GB"/>
+          </w:rPr>
+          <w:delText>it is rational to defend a (</w:delText>
+        </w:r>
+        <w:r>
+          <w:rPr>
+            <w:i/>
+            <w:noProof/>
+            <w:color w:val="000000"/>
+            <w:lang w:val="en-GB"/>
+          </w:rPr>
+          <w:delText>seasoned</w:delText>
+        </w:r>
+        <w:r>
+          <w:rPr>
+            <w:i/>
+            <w:noProof/>
+            <w:color w:val="000000"/>
+            <w:lang w:val="en-GB"/>
+          </w:rPr>
+          <w:delText>) theory when it has accumulated an impressive track record of strong successes</w:delText>
+        </w:r>
+        <w:r>
+          <w:rPr>
+            <w:noProof/>
+            <w:color w:val="000000"/>
+            <w:lang w:val="en-GB"/>
+          </w:rPr>
+          <w:delText xml:space="preserve">. </w:delText>
+        </w:r>
+      </w:del>
+    </w:p>
+    <w:p>
+      <w:pPr>
+        <w:rPr>
+          <w:del w:id="144" w:author="Heino, Matti T J" w:date="2018-08-01T21:39:00Z"/>
+          <w:noProof/>
+          <w:lang w:val="en-GB"/>
+        </w:rPr>
+      </w:pPr>
+      <w:del w:id="145" w:author="Heino, Matti T J" w:date="2018-08-01T21:39:00Z">
+        <w:r>
+          <w:rPr>
+            <w:noProof/>
+            <w:lang w:val="en-GB"/>
+          </w:rPr>
+          <w:delText xml:space="preserve">As measured by Bayes Factors, even without accounting for possible publication bias, the </w:delText>
+        </w:r>
+      </w:del>
+      <w:del w:id="146" w:author="Heino, Matti T J" w:date="2018-07-31T16:15:00Z">
+        <w:r>
+          <w:rPr>
+            <w:noProof/>
+            <w:lang w:val="en-GB"/>
+          </w:rPr>
+          <w:delText>LBC</w:delText>
+        </w:r>
+      </w:del>
+      <w:del w:id="147" w:author="Heino, Matti T J" w:date="2018-08-01T21:39:00Z">
+        <w:r>
+          <w:rPr>
+            <w:noProof/>
+            <w:lang w:val="en-GB"/>
+          </w:rPr>
+          <w:delText xml:space="preserve"> study does not reach the criterion for strong evidence (see data at https://osf.io/7y25w/).</w:delText>
+        </w:r>
+        <w:r>
+          <w:rPr>
+            <w:noProof/>
+            <w:lang w:val="en-GB"/>
+          </w:rPr>
+          <w:delText xml:space="preserve"> It would thus be quite a leap to consider the </w:delText>
+        </w:r>
+      </w:del>
+      <w:del w:id="148" w:author="Heino, Matti T J" w:date="2018-07-31T16:15:00Z">
+        <w:r>
+          <w:rPr>
+            <w:noProof/>
+            <w:lang w:val="en-GB"/>
+          </w:rPr>
+          <w:delText>LBC</w:delText>
+        </w:r>
+      </w:del>
+      <w:del w:id="149" w:author="Heino, Matti T J" w:date="2018-08-01T21:39:00Z">
+        <w:r>
+          <w:rPr>
+            <w:noProof/>
+            <w:lang w:val="en-GB"/>
+          </w:rPr>
+          <w:delText xml:space="preserve"> theory (much less the stronger formulation by Cialdini and others) having accumulated </w:delText>
+        </w:r>
+        <w:r>
+          <w:rPr>
+            <w:noProof/>
+            <w:lang w:val="en-GB"/>
+          </w:rPr>
+          <w:delText xml:space="preserve">enough </w:delText>
+        </w:r>
+        <w:r>
+          <w:rPr>
+            <w:noProof/>
+            <w:lang w:val="en-GB"/>
+          </w:rPr>
+          <w:delText>credit by strong successes</w:delText>
+        </w:r>
+        <w:r>
+          <w:rPr>
+            <w:noProof/>
+            <w:lang w:val="en-GB"/>
+          </w:rPr>
+          <w:delText xml:space="preserve"> to justify much speculation about e.g. moderating factors</w:delText>
+        </w:r>
+        <w:r>
+          <w:rPr>
+            <w:noProof/>
+            <w:lang w:val="en-GB"/>
+          </w:rPr>
+          <w:delText>.</w:delText>
+        </w:r>
+        <w:r>
+          <w:rPr>
+            <w:noProof/>
+            <w:lang w:val="en-GB"/>
+          </w:rPr>
+          <w:delText xml:space="preserve"> </w:delText>
+        </w:r>
+      </w:del>
+    </w:p>
+    <w:p>
+      <w:pPr>
+        <w:pStyle w:val="Heading2"/>
+        <w:rPr>
+          <w:noProof/>
+          <w:lang w:val="en-GB"/>
+        </w:rPr>
+      </w:pPr>
+      <w:bookmarkStart w:id="150" w:name="_Toc449907578"/>
       <w:r>
         <w:rPr>
           <w:noProof/>
@@ -22517,7 +22562,7 @@
         <w:lastRenderedPageBreak/>
         <w:t>Implications for practice</w:t>
       </w:r>
-      <w:bookmarkEnd w:id="127"/>
+      <w:bookmarkEnd w:id="150"/>
     </w:p>
     <w:p>
       <w:pPr>
@@ -22835,7 +22880,7 @@
           <w:lang w:val="en-GB"/>
         </w:rPr>
       </w:pPr>
-      <w:bookmarkStart w:id="128" w:name="_Toc449907579"/>
+      <w:bookmarkStart w:id="151" w:name="_Toc449907579"/>
       <w:r>
         <w:rPr>
           <w:noProof/>
@@ -22843,7 +22888,7 @@
         </w:rPr>
         <w:t>Implications for future research</w:t>
       </w:r>
-      <w:bookmarkEnd w:id="128"/>
+      <w:bookmarkEnd w:id="151"/>
     </w:p>
     <w:p>
       <w:pPr>
@@ -22962,7 +23007,7 @@
           <w:noProof/>
           <w:lang w:val="en-GB"/>
         </w:rPr>
-        <w:instrText xml:space="preserve"> ADDIN ZOTERO_ITEM CSL_CITATION {"citationID":"2jc780knct","properties":{"formattedCitation":"[75]","plainCitation":"[75]"},"citationItems":[{"id":120,"uris":["http://zotero.org/users/2425957/items/IUDQF3U7"],"uri":["http://zotero.org/users/2425957/items/IUDQF3U7"],"itemData":{"id":120,"type":"article-journal","title":"Mobile phone technologies improve adherence to antiretroviral treatment in a resource-limited setting: a randomized controlled trial of text message reminders","container-title":"AIDS (London, England)","page":"825","volume":"25","issue":"6","note":"pmid:21252632","author":[{"family":"Pop-Eleches","given":"Cristian"},{"family":"Thirumurthy","given":"Harsha"},{"family":"Habyarimana","given":"James P."},{"family":"Zivin","given":"Joshua G."},{"family":"Goldstein","given":"Markus P."},{"family":"Walque","given":"Damien De"},{"family":"Mackeen","given":"Leslie"},{"family":"Haberer","given":"Jessica"},{"family":"Kimaiyo","given":"Sylvester"},{"family":"Sidle","given":"John"}],"issued":{"date-parts":[["2011"]]}}}],"schema":"https://github.com/citation-style-language/schema/raw/master/csl-citation.json"} </w:instrText>
+        <w:instrText xml:space="preserve"> ADDIN ZOTERO_ITEM CSL_CITATION {"citationID":"2jc780knct","properties":{"formattedCitation":"[67]","plainCitation":"[67]"},"citationItems":[{"id":120,"uris":["http://zotero.org/users/2425957/items/IUDQF3U7"],"uri":["http://zotero.org/users/2425957/items/IUDQF3U7"],"itemData":{"id":120,"type":"article-journal","title":"Mobile phone technologies improve adherence to antiretroviral treatment in a resource-limited setting: a randomized controlled trial of text message reminders","container-title":"AIDS (London, England)","page":"825","volume":"25","issue":"6","note":"pmid:21252632","author":[{"family":"Pop-Eleches","given":"Cristian"},{"family":"Thirumurthy","given":"Harsha"},{"family":"Habyarimana","given":"James P."},{"family":"Zivin","given":"Joshua G."},{"family":"Goldstein","given":"Markus P."},{"family":"Walque","given":"Damien De"},{"family":"Mackeen","given":"Leslie"},{"family":"Haberer","given":"Jessica"},{"family":"Kimaiyo","given":"Sylvester"},{"family":"Sidle","given":"John"}],"issued":{"date-parts":[["2011"]]}}}],"schema":"https://github.com/citation-style-language/schema/raw/master/csl-citation.json"} </w:instrText>
       </w:r>
       <w:r>
         <w:rPr>
@@ -22975,7 +23020,7 @@
         <w:rPr>
           <w:lang w:val="en-US"/>
         </w:rPr>
-        <w:t>[75]</w:t>
+        <w:t>[67]</w:t>
       </w:r>
       <w:r>
         <w:rPr>
@@ -23003,7 +23048,7 @@
           <w:noProof/>
           <w:lang w:val="en-GB"/>
         </w:rPr>
-        <w:instrText xml:space="preserve"> ADDIN ZOTERO_ITEM CSL_CITATION {"citationID":"11cm43jhh3","properties":{"formattedCitation":"[76]","plainCitation":"[76]"},"citationItems":[{"id":122,"uris":["http://zotero.org/users/2425957/items/3S82FNDU"],"uri":["http://zotero.org/users/2425957/items/3S82FNDU"],"itemData":{"id":122,"type":"article-journal","title":"Text-message reminders to improve sunscreen use: a randomized, controlled trial using electronic monitoring","container-title":"Archives of Dermatology","page":"1230-1236","volume":"145","issue":"11","author":[{"family":"Armstrong","given":"April W."},{"family":"Watson","given":"Alice J."},{"family":"Makredes","given":"Maryanne"},{"family":"Frangos","given":"Jason E."},{"family":"Kimball","given":"Alexandra B."},{"family":"Kvedar","given":"Joseph C."}],"issued":{"date-parts":[["2009"]]}}}],"schema":"https://github.com/citation-style-language/schema/raw/master/csl-citation.json"} </w:instrText>
+        <w:instrText xml:space="preserve"> ADDIN ZOTERO_ITEM CSL_CITATION {"citationID":"11cm43jhh3","properties":{"formattedCitation":"[68]","plainCitation":"[68]"},"citationItems":[{"id":122,"uris":["http://zotero.org/users/2425957/items/3S82FNDU"],"uri":["http://zotero.org/users/2425957/items/3S82FNDU"],"itemData":{"id":122,"type":"article-journal","title":"Text-message reminders to improve sunscreen use: a randomized, controlled trial using electronic monitoring","container-title":"Archives of Dermatology","page":"1230-1236","volume":"145","issue":"11","author":[{"family":"Armstrong","given":"April W."},{"family":"Watson","given":"Alice J."},{"family":"Makredes","given":"Maryanne"},{"family":"Frangos","given":"Jason E."},{"family":"Kimball","given":"Alexandra B."},{"family":"Kvedar","given":"Joseph C."}],"issued":{"date-parts":[["2009"]]}}}],"schema":"https://github.com/citation-style-language/schema/raw/master/csl-citation.json"} </w:instrText>
       </w:r>
       <w:r>
         <w:rPr>
@@ -23016,7 +23061,7 @@
         <w:rPr>
           <w:lang w:val="en-US"/>
         </w:rPr>
-        <w:t>[76]</w:t>
+        <w:t>[68]</w:t>
       </w:r>
       <w:r>
         <w:rPr>
@@ -23073,7 +23118,7 @@
           <w:noProof/>
           <w:lang w:val="en-GB"/>
         </w:rPr>
-        <w:instrText xml:space="preserve"> ADDIN ZOTERO_ITEM CSL_CITATION {"citationID":"1973vknups","properties":{"formattedCitation":"[77]","plainCitation":"[77]"},"citationItems":[{"id":131,"uris":["http://zotero.org/users/2425957/items/6XVACZSN"],"uri":["http://zotero.org/users/2425957/items/6XVACZSN"],"itemData":{"id":131,"type":"article-journal","title":"Identification and assessment of adherence-enhancing interventions in studies assessing medication adherence through electronically compiled drug dosing histories: a systematic literature review and meta-analysis","container-title":"Drugs","page":"545-562","volume":"73","issue":"6","author":[{"family":"Demonceau","given":"Jenny"},{"family":"Ruppar","given":"Todd"},{"family":"Kristanto","given":"Paulus"},{"family":"Hughes","given":"Dyfrig A."},{"family":"Fargher","given":"Emily"},{"family":"Kardas","given":"Przemyslaw"},{"family":"Geest","given":"Sabina De"},{"family":"Dobbels","given":"Fabienne"},{"family":"Lewek","given":"Pawel"},{"family":"Urquhart","given":"John"}],"issued":{"date-parts":[["2013"]]}}}],"schema":"https://github.com/citation-style-language/schema/raw/master/csl-citation.json"} </w:instrText>
+        <w:instrText xml:space="preserve"> ADDIN ZOTERO_ITEM CSL_CITATION {"citationID":"1973vknups","properties":{"formattedCitation":"[69]","plainCitation":"[69]"},"citationItems":[{"id":131,"uris":["http://zotero.org/users/2425957/items/6XVACZSN"],"uri":["http://zotero.org/users/2425957/items/6XVACZSN"],"itemData":{"id":131,"type":"article-journal","title":"Identification and assessment of adherence-enhancing interventions in studies assessing medication adherence through electronically compiled drug dosing histories: a systematic literature review and meta-analysis","container-title":"Drugs","page":"545-562","volume":"73","issue":"6","author":[{"family":"Demonceau","given":"Jenny"},{"family":"Ruppar","given":"Todd"},{"family":"Kristanto","given":"Paulus"},{"family":"Hughes","given":"Dyfrig A."},{"family":"Fargher","given":"Emily"},{"family":"Kardas","given":"Przemyslaw"},{"family":"Geest","given":"Sabina De"},{"family":"Dobbels","given":"Fabienne"},{"family":"Lewek","given":"Pawel"},{"family":"Urquhart","given":"John"}],"issued":{"date-parts":[["2013"]]}}}],"schema":"https://github.com/citation-style-language/schema/raw/master/csl-citation.json"} </w:instrText>
       </w:r>
       <w:r>
         <w:rPr>
@@ -23086,7 +23131,7 @@
         <w:rPr>
           <w:lang w:val="en-US"/>
         </w:rPr>
-        <w:t>[77]</w:t>
+        <w:t>[69]</w:t>
       </w:r>
       <w:r>
         <w:rPr>
@@ -23227,7 +23272,7 @@
           <w:noProof/>
           <w:lang w:val="en-GB"/>
         </w:rPr>
-        <w:instrText xml:space="preserve"> ADDIN ZOTERO_ITEM CSL_CITATION {"citationID":"1dfhlbqja8","properties":{"formattedCitation":"[75]","plainCitation":"[75]"},"citationItems":[{"id":120,"uris":["http://zotero.org/users/2425957/items/IUDQF3U7"],"uri":["http://zotero.org/users/2425957/items/IUDQF3U7"],"itemData":{"id":120,"type":"article-journal","title":"Mobile phone technologies improve adherence to antiretroviral treatment in a resource-limited setting: a randomized controlled trial of text message reminders","container-title":"AIDS (London, England)","page":"825","volume":"25","issue":"6","note":"pmid:21252632","author":[{"family":"Pop-Eleches","given":"Cristian"},{"family":"Thirumurthy","given":"Harsha"},{"family":"Habyarimana","given":"James P."},{"family":"Zivin","given":"Joshua G."},{"family":"Goldstein","given":"Markus P."},{"family":"Walque","given":"Damien De"},{"family":"Mackeen","given":"Leslie"},{"family":"Haberer","given":"Jessica"},{"family":"Kimaiyo","given":"Sylvester"},{"family":"Sidle","given":"John"}],"issued":{"date-parts":[["2011"]]}}}],"schema":"https://github.com/citation-style-language/schema/raw/master/csl-citation.json"} </w:instrText>
+        <w:instrText xml:space="preserve"> ADDIN ZOTERO_ITEM CSL_CITATION {"citationID":"1dfhlbqja8","properties":{"formattedCitation":"[67]","plainCitation":"[67]"},"citationItems":[{"id":120,"uris":["http://zotero.org/users/2425957/items/IUDQF3U7"],"uri":["http://zotero.org/users/2425957/items/IUDQF3U7"],"itemData":{"id":120,"type":"article-journal","title":"Mobile phone technologies improve adherence to antiretroviral treatment in a resource-limited setting: a randomized controlled trial of text message reminders","container-title":"AIDS (London, England)","page":"825","volume":"25","issue":"6","note":"pmid:21252632","author":[{"family":"Pop-Eleches","given":"Cristian"},{"family":"Thirumurthy","given":"Harsha"},{"family":"Habyarimana","given":"James P."},{"family":"Zivin","given":"Joshua G."},{"family":"Goldstein","given":"Markus P."},{"family":"Walque","given":"Damien De"},{"family":"Mackeen","given":"Leslie"},{"family":"Haberer","given":"Jessica"},{"family":"Kimaiyo","given":"Sylvester"},{"family":"Sidle","given":"John"}],"issued":{"date-parts":[["2011"]]}}}],"schema":"https://github.com/citation-style-language/schema/raw/master/csl-citation.json"} </w:instrText>
       </w:r>
       <w:r>
         <w:rPr>
@@ -23240,7 +23285,7 @@
         <w:rPr>
           <w:lang w:val="en-US"/>
         </w:rPr>
-        <w:t>[75]</w:t>
+        <w:t>[67]</w:t>
       </w:r>
       <w:r>
         <w:rPr>
@@ -23268,7 +23313,7 @@
           <w:noProof/>
           <w:lang w:val="en-GB"/>
         </w:rPr>
-        <w:instrText xml:space="preserve"> ADDIN ZOTERO_ITEM CSL_CITATION {"citationID":"a1ui694bm5k","properties":{"formattedCitation":"[78]","plainCitation":"[78]"},"citationItems":[{"id":790,"uris":["http://zotero.org/users/2425957/items/SPFHEBBK"],"uri":["http://zotero.org/users/2425957/items/SPFHEBBK"],"itemData":{"id":790,"type":"article-journal","title":"Agile science: creating useful products for behavior change in the real world","container-title":"Translational Behavioral Medicine","page":"317-328","volume":"6","issue":"2","source":"link.springer.com","abstract":"Evidence-based practice is important for behavioral interventions but there is debate on how best to support real-world behavior change. The purpose of this paper is to define products and a preliminary process for efficiently and adaptively creating and curating a knowledge base for behavior change for real-world implementation. We look to evidence-based practice suggestions and draw parallels to software development. We argue to target three products: (1) the smallest, meaningful, self-contained, and repurposable behavior change modules of an intervention; (2) “computational models” that define the interaction between modules, individuals, and context; and (3) “personalization” algorithms, which are decision rules for intervention adaptation. The “agile science” process includes a generation phase whereby contender operational definitions and constructs of the three products are created and assessed for feasibility and an evaluation phase, whereby effect size estimates/casual inferences are created. The process emphasizes early-and-often sharing. If correct, agile science could enable a more robust knowledge base for behavior change.","DOI":"10.1007/s13142-016-0395-7","ISSN":"1869-6716, 1613-9860","shortTitle":"Agile science","journalAbbreviation":"Behav. Med. Pract. Policy Res.","language":"en","author":[{"family":"Hekler","given":"Eric B."},{"family":"Klasnja","given":"Predrag"},{"family":"Riley","given":"William T."},{"family":"Buman","given":"Matthew P."},{"family":"Huberty","given":"Jennifer"},{"family":"Rivera","given":"Daniel E."},{"family":"Martin","given":"Cesar A."}],"issued":{"date-parts":[["2016",6,1]]}}}],"schema":"https://github.com/citation-style-language/schema/raw/master/csl-citation.json"} </w:instrText>
+        <w:instrText xml:space="preserve"> ADDIN ZOTERO_ITEM CSL_CITATION {"citationID":"a1ui694bm5k","properties":{"formattedCitation":"[70]","plainCitation":"[70]"},"citationItems":[{"id":790,"uris":["http://zotero.org/users/2425957/items/SPFHEBBK"],"uri":["http://zotero.org/users/2425957/items/SPFHEBBK"],"itemData":{"id":790,"type":"article-journal","title":"Agile science: creating useful products for behavior change in the real world","container-title":"Translational Behavioral Medicine","page":"317-328","volume":"6","issue":"2","source":"link.springer.com","abstract":"Evidence-based practice is important for behavioral interventions but there is debate on how best to support real-world behavior change. The purpose of this paper is to define products and a preliminary process for efficiently and adaptively creating and curating a knowledge base for behavior change for real-world implementation. We look to evidence-based practice suggestions and draw parallels to software development. We argue to target three products: (1) the smallest, meaningful, self-contained, and repurposable behavior change modules of an intervention; (2) “computational models” that define the interaction between modules, individuals, and context; and (3) “personalization” algorithms, which are decision rules for intervention adaptation. The “agile science” process includes a generation phase whereby contender operational definitions and constructs of the three products are created and assessed for feasibility and an evaluation phase, whereby effect size estimates/casual inferences are created. The process emphasizes early-and-often sharing. If correct, agile science could enable a more robust knowledge base for behavior change.","DOI":"10.1007/s13142-016-0395-7","ISSN":"1869-6716, 1613-9860","shortTitle":"Agile science","journalAbbreviation":"Behav. Med. Pract. Policy Res.","language":"en","author":[{"family":"Hekler","given":"Eric B."},{"family":"Klasnja","given":"Predrag"},{"family":"Riley","given":"William T."},{"family":"Buman","given":"Matthew P."},{"family":"Huberty","given":"Jennifer"},{"family":"Rivera","given":"Daniel E."},{"family":"Martin","given":"Cesar A."}],"issued":{"date-parts":[["2016",6,1]]}}}],"schema":"https://github.com/citation-style-language/schema/raw/master/csl-citation.json"} </w:instrText>
       </w:r>
       <w:r>
         <w:rPr>
@@ -23278,7 +23323,10 @@
         <w:fldChar w:fldCharType="separate"/>
       </w:r>
       <w:r>
-        <w:t>[78]</w:t>
+        <w:rPr>
+          <w:lang w:val="en-US"/>
+        </w:rPr>
+        <w:t>[70]</w:t>
       </w:r>
       <w:r>
         <w:rPr>
@@ -23294,7 +23342,7 @@
         </w:rPr>
         <w:t>.</w:t>
       </w:r>
-      <w:ins w:id="129" w:author="Heino, Matti T J" w:date="2018-08-01T14:01:00Z">
+      <w:ins w:id="152" w:author="Heino, Matti T J" w:date="2018-08-01T14:01:00Z">
         <w:r>
           <w:rPr>
             <w:noProof/>
@@ -23303,49 +23351,82 @@
           <w:t xml:space="preserve"> Lastly, it might be worthwhile to investigate, if personally meaningful </w:t>
         </w:r>
       </w:ins>
-      <w:ins w:id="130" w:author="Heino, Matti T J" w:date="2018-08-01T14:02:00Z">
+      <w:ins w:id="153" w:author="Heino, Matti T J" w:date="2018-08-01T14:02:00Z">
         <w:r>
           <w:rPr>
             <w:noProof/>
             <w:lang w:val="en-GB"/>
           </w:rPr>
-          <w:t>persuasive arguments work better than vague ones (</w:t>
+          <w:t xml:space="preserve">persuasive arguments work better than vague </w:t>
         </w:r>
       </w:ins>
-      <w:ins w:id="131" w:author="Heino, Matti T J" w:date="2018-08-01T14:03:00Z">
+      <w:ins w:id="154" w:author="Heino, Matti T J" w:date="2018-08-01T21:41:00Z">
         <w:r>
           <w:rPr>
             <w:noProof/>
             <w:lang w:val="en-GB"/>
           </w:rPr>
-          <w:t xml:space="preserve">e.g. </w:t>
+          <w:t xml:space="preserve">and general </w:t>
         </w:r>
       </w:ins>
-      <w:ins w:id="132" w:author="Heino, Matti T J" w:date="2018-08-01T14:02:00Z">
+      <w:ins w:id="155" w:author="Heino, Matti T J" w:date="2018-08-01T14:02:00Z">
         <w:r>
           <w:rPr>
             <w:noProof/>
             <w:lang w:val="en-GB"/>
           </w:rPr>
-          <w:t xml:space="preserve">contributing to science), which were used in order to </w:t>
+          <w:t>ones (</w:t>
         </w:r>
       </w:ins>
-      <w:ins w:id="133" w:author="Heino, Matti T J" w:date="2018-08-01T14:03:00Z">
+      <w:ins w:id="156" w:author="Heino, Matti T J" w:date="2018-08-01T14:03:00Z">
         <w:r>
           <w:rPr>
             <w:noProof/>
             <w:lang w:val="en-GB"/>
           </w:rPr>
-          <w:t xml:space="preserve">minimise risk of participants changing their activity behaviour instead of merely the wear time behaviour. </w:t>
+          <w:t xml:space="preserve">e.g. </w:t>
         </w:r>
       </w:ins>
-      <w:ins w:id="134" w:author="Heino, Matti T J" w:date="2018-08-01T14:04:00Z">
+      <w:ins w:id="157" w:author="Heino, Matti T J" w:date="2018-08-01T14:02:00Z">
         <w:r>
           <w:rPr>
             <w:noProof/>
             <w:lang w:val="en-GB"/>
           </w:rPr>
-          <w:t xml:space="preserve">As the literature presented earlier suggests, any reasons should be enough for heuristic decision making, whereas good reasons may be needed for more reflective decisions. </w:t>
+          <w:t xml:space="preserve">contributing to science), which were used in order to </w:t>
+        </w:r>
+      </w:ins>
+      <w:ins w:id="158" w:author="Heino, Matti T J" w:date="2018-08-01T14:03:00Z">
+        <w:r>
+          <w:rPr>
+            <w:noProof/>
+            <w:lang w:val="en-GB"/>
+          </w:rPr>
+          <w:t xml:space="preserve">minimise risk of participants changing their activity behaviour instead of merely the wear time behaviour. </w:t>
+        </w:r>
+      </w:ins>
+      <w:ins w:id="159" w:author="Heino, Matti T J" w:date="2018-08-01T14:04:00Z">
+        <w:r>
+          <w:rPr>
+            <w:noProof/>
+            <w:lang w:val="en-GB"/>
+          </w:rPr>
+          <w:t xml:space="preserve">As the literature presented earlier suggests, </w:t>
+        </w:r>
+        <w:r>
+          <w:rPr>
+            <w:i/>
+            <w:noProof/>
+            <w:lang w:val="en-GB"/>
+          </w:rPr>
+          <w:t>any</w:t>
+        </w:r>
+        <w:r>
+          <w:rPr>
+            <w:noProof/>
+            <w:lang w:val="en-GB"/>
+          </w:rPr>
+          <w:t xml:space="preserve"> reasons should be enough for heuristic decision making, whereas good reasons may be needed for more reflective decisions. </w:t>
         </w:r>
       </w:ins>
     </w:p>
@@ -23353,11 +23434,11 @@
       <w:pPr>
         <w:pStyle w:val="Heading1"/>
       </w:pPr>
-      <w:bookmarkStart w:id="135" w:name="_Toc449907580"/>
+      <w:bookmarkStart w:id="160" w:name="_Toc449907580"/>
       <w:r>
         <w:t>Conclusion</w:t>
       </w:r>
-      <w:bookmarkEnd w:id="135"/>
+      <w:bookmarkEnd w:id="160"/>
     </w:p>
     <w:p>
       <w:pPr>
@@ -23857,7 +23938,7 @@
           <w:noProof/>
           <w:lang w:val="en-GB"/>
         </w:rPr>
-        <w:instrText xml:space="preserve"> ADDIN ZOTERO_ITEM CSL_CITATION {"citationID":"18i7sg66c","properties":{"formattedCitation":"[79]","plainCitation":"[79]"},"citationItems":[{"id":391,"uris":["http://zotero.org/users/2425957/items/QJTS44G8"],"uri":["http://zotero.org/users/2425957/items/QJTS44G8"],"itemData":{"id":391,"type":"book","title":"History of science and its rational reconstructions","publisher":"Springer","source":"Google Scholar","URL":"http://link.springer.com/chapter/10.1007/978-94-010-3142-4_7","author":[{"family":"Lakatos","given":"Imre"}],"issued":{"date-parts":[["1971"]]},"accessed":{"date-parts":[["2015",12,2]]}}}],"schema":"https://github.com/citation-style-language/schema/raw/master/csl-citation.json"} </w:instrText>
+        <w:instrText xml:space="preserve"> ADDIN ZOTERO_ITEM CSL_CITATION {"citationID":"18i7sg66c","properties":{"formattedCitation":"[71]","plainCitation":"[71]"},"citationItems":[{"id":391,"uris":["http://zotero.org/users/2425957/items/QJTS44G8"],"uri":["http://zotero.org/users/2425957/items/QJTS44G8"],"itemData":{"id":391,"type":"book","title":"History of science and its rational reconstructions","publisher":"Springer","source":"Google Scholar","URL":"http://link.springer.com/chapter/10.1007/978-94-010-3142-4_7","author":[{"family":"Lakatos","given":"Imre"}],"issued":{"date-parts":[["1971"]]},"accessed":{"date-parts":[["2015",12,2]]}}}],"schema":"https://github.com/citation-style-language/schema/raw/master/csl-citation.json"} </w:instrText>
       </w:r>
       <w:r>
         <w:rPr>
@@ -23870,7 +23951,7 @@
         <w:rPr>
           <w:lang w:val="en-US"/>
         </w:rPr>
-        <w:t>[79]</w:t>
+        <w:t>[71]</w:t>
       </w:r>
       <w:r>
         <w:rPr>
@@ -23935,7 +24016,7 @@
         <w:rPr>
           <w:lang w:val="en-US"/>
         </w:rPr>
-        <w:instrText xml:space="preserve"> ADDIN ZOTERO_ITEM CSL_CITATION {"citationID":"a1q8scj92vg","properties":{"formattedCitation":"[80]","plainCitation":"[80]"},"citationItems":[{"id":679,"uris":["http://zotero.org/users/2425957/items/K8KJ7465"],"uri":["http://zotero.org/users/2425957/items/K8KJ7465"],"itemData":{"id":679,"type":"book","title":"Planning health promotion programs: an intervention mapping approach","publisher":"John Wiley &amp; Sons","publisher-place":"New Jersey","source":"Google Scholar","event-place":"New Jersey","URL":"https://www.google.com/books?hl=en&amp;lr=&amp;id=UyrdCQAAQBAJ&amp;oi=fnd&amp;pg=PR11&amp;dq=bartholomew+intervention+mapping&amp;ots=Ocav5zMOvx&amp;sig=M85aXJ_BAj0NXG79kwlK0fb5Ohs","shortTitle":"Planning health promotion programs","author":[{"family":"Eldredge","given":"L. Kay Bartholomew"},{"family":"Markham","given":"Christine M."},{"family":"Kok","given":"Gerjo"},{"family":"Ruiter","given":"Robert AC"},{"family":"Parcel","given":"Guy S."},{"literal":"others"}],"issued":{"date-parts":[["2016"]]},"accessed":{"date-parts":[["2016",8,31]]}}}],"schema":"https://github.com/citation-style-language/schema/raw/master/csl-citation.json"} </w:instrText>
+        <w:instrText xml:space="preserve"> ADDIN ZOTERO_ITEM CSL_CITATION {"citationID":"a1q8scj92vg","properties":{"formattedCitation":"[72]","plainCitation":"[72]"},"citationItems":[{"id":679,"uris":["http://zotero.org/users/2425957/items/K8KJ7465"],"uri":["http://zotero.org/users/2425957/items/K8KJ7465"],"itemData":{"id":679,"type":"book","title":"Planning health promotion programs: an intervention mapping approach","publisher":"John Wiley &amp; Sons","publisher-place":"New Jersey","source":"Google Scholar","event-place":"New Jersey","URL":"https://www.google.com/books?hl=en&amp;lr=&amp;id=UyrdCQAAQBAJ&amp;oi=fnd&amp;pg=PR11&amp;dq=bartholomew+intervention+mapping&amp;ots=Ocav5zMOvx&amp;sig=M85aXJ_BAj0NXG79kwlK0fb5Ohs","shortTitle":"Planning health promotion programs","author":[{"family":"Eldredge","given":"L. Kay Bartholomew"},{"family":"Markham","given":"Christine M."},{"family":"Kok","given":"Gerjo"},{"family":"Ruiter","given":"Robert AC"},{"family":"Parcel","given":"Guy S."},{"literal":"others"}],"issued":{"date-parts":[["2016"]]},"accessed":{"date-parts":[["2016",8,31]]}}}],"schema":"https://github.com/citation-style-language/schema/raw/master/csl-citation.json"} </w:instrText>
       </w:r>
       <w:r>
         <w:rPr>
@@ -23947,7 +24028,7 @@
         <w:rPr>
           <w:lang w:val="en-US"/>
         </w:rPr>
-        <w:t>[80]</w:t>
+        <w:t>[72]</w:t>
       </w:r>
       <w:r>
         <w:rPr>
@@ -24084,7 +24165,7 @@
         </w:rPr>
         <w:t xml:space="preserve">simaa, The Ethics Committee for </w:t>
       </w:r>
-      <w:del w:id="136" w:author="Heino, Matti T J" w:date="2018-07-31T23:27:00Z">
+      <w:del w:id="161" w:author="Heino, Matti T J" w:date="2018-07-31T23:27:00Z">
         <w:r>
           <w:rPr>
             <w:lang w:val="en-US"/>
@@ -24092,7 +24173,7 @@
           <w:delText>gynaecology</w:delText>
         </w:r>
       </w:del>
-      <w:ins w:id="137" w:author="Heino, Matti T J" w:date="2018-07-31T23:27:00Z">
+      <w:ins w:id="162" w:author="Heino, Matti T J" w:date="2018-07-31T23:27:00Z">
         <w:r>
           <w:rPr>
             <w:lang w:val="en-US"/>
@@ -24429,7 +24510,7 @@
           <w:lang w:val="en-US"/>
         </w:rPr>
       </w:pPr>
-      <w:bookmarkStart w:id="138" w:name="_Toc449907581"/>
+      <w:bookmarkStart w:id="163" w:name="_Toc449907581"/>
       <w:r>
         <w:rPr>
           <w:lang w:val="en-US"/>
@@ -24462,7 +24543,7 @@
         <w:t xml:space="preserve"> </w:t>
       </w:r>
     </w:p>
-    <w:bookmarkEnd w:id="138"/>
+    <w:bookmarkEnd w:id="163"/>
     <w:p>
       <w:pPr>
         <w:pStyle w:val="UnnumberedHeading"/>
@@ -25447,7 +25528,7 @@
         <w:rPr>
           <w:lang w:val="en-US"/>
         </w:rPr>
-        <w:t>67. Westfall J, Yarkoni T. Statistically Controlling for Confounding Constructs Is Harder than You Think. PLOS ONE. 2016;11:e0152719.</w:t>
+        <w:t>67. Pop-Eleches C, Thirumurthy H, Habyarimana JP, Zivin JG, Goldstein MP, Walque DD, et al. Mobile phone technologies improve adherence to antiretroviral treatment in a resource-limited setting: a randomized controlled trial of text message reminders. AIDS Lond Engl. 2011;25:825.</w:t>
       </w:r>
     </w:p>
     <w:p>
@@ -25461,21 +25542,27 @@
         <w:rPr>
           <w:lang w:val="en-US"/>
         </w:rPr>
-        <w:t>68. Earp BD, Trafimow D. Replication, falsification, and the crisis of confidence in social psychology. Quant Psychol Meas. 2015;6:621.</w:t>
+        <w:t>68. Armstrong AW, Watson AJ, Makredes M, Frangos JE, Kimball AB, Kvedar JC. Text-message reminders to improve sunscreen use: a randomized, controlled trial using electronic monitoring. Arch Dermatol. 2009;145:1230–6.</w:t>
       </w:r>
     </w:p>
     <w:p>
       <w:pPr>
         <w:pStyle w:val="Bibliography"/>
         <w:rPr>
+          <w:lang w:val="sv-SE"/>
+        </w:rPr>
+      </w:pPr>
+      <w:r>
+        <w:rPr>
           <w:lang w:val="en-US"/>
         </w:rPr>
-      </w:pPr>
-      <w:r>
-        <w:rPr>
-          <w:lang w:val="en-US"/>
-        </w:rPr>
-        <w:t>69. Meehl PE. Appraising and amending theories: The strategy of Lakatosian defense and two principles that warrant it. Psychol Inq. 1990;1:108–141.</w:t>
+        <w:t xml:space="preserve">69. Demonceau J, Ruppar T, Kristanto P, Hughes DA, Fargher E, Kardas P, et al. Identification and assessment of adherence-enhancing interventions in studies assessing medication adherence through electronically compiled drug dosing histories: a systematic literature review and meta-analysis. </w:t>
+      </w:r>
+      <w:r>
+        <w:rPr>
+          <w:lang w:val="sv-SE"/>
+        </w:rPr>
+        <w:t>Drugs. 2013;73:545–62.</w:t>
       </w:r>
     </w:p>
     <w:p>
@@ -25487,9 +25574,16 @@
       </w:pPr>
       <w:r>
         <w:rPr>
+          <w:lang w:val="sv-SE"/>
+        </w:rPr>
+        <w:lastRenderedPageBreak/>
+        <w:t xml:space="preserve">70. Hekler EB, Klasnja P, Riley WT, Buman MP, Huberty J, Rivera DE, et al. </w:t>
+      </w:r>
+      <w:r>
+        <w:rPr>
           <w:lang w:val="en-US"/>
         </w:rPr>
-        <w:t>70. Kruglanski AW. Only One? The Default Interventionist Perspective as a Unimodel—Commentary on Evans &amp; Stanovich (2013)                                                    ,                                                             Only One? The Default Interventionist Perspective as a Unimodel—Commentary on Evans &amp; Stanovich (2013). Perspect Psychol Sci. 2013;8:242–7.</w:t>
+        <w:t>Agile science: creating useful products for behavior change in the real world. Transl Behav Med. 2016;6:317–28.</w:t>
       </w:r>
     </w:p>
     <w:p>
@@ -25503,155 +25597,380 @@
         <w:rPr>
           <w:lang w:val="en-US"/>
         </w:rPr>
-        <w:lastRenderedPageBreak/>
-        <w:t>71. Keren G. A tale of two systems: A scientific advance or a theoretical stone soup? Commentary on Evans &amp; Stanovich (2013). Perspect Psychol Sci. 2013;8:257–262.</w:t>
+        <w:t>71. Lakatos I. History of science and its rational reconstructions. Springer; 1971. http://link.springer.com/chapter/10.1007/978-94-010-3142-4_7. Accessed 2 Dec 2015.</w:t>
       </w:r>
     </w:p>
     <w:p>
       <w:pPr>
         <w:pStyle w:val="Bibliography"/>
+      </w:pPr>
+      <w:r>
         <w:rPr>
           <w:lang w:val="en-US"/>
         </w:rPr>
-      </w:pPr>
-      <w:r>
-        <w:rPr>
-          <w:lang w:val="en-US"/>
-        </w:rPr>
-        <w:t>72. Bellini-Leite SC. Dual Process Theory: Systems, Types, Minds, Modes, Kinds or Metaphors? A Critical Review. Rev Philos Psychol. 2018;9:213–25.</w:t>
+        <w:t xml:space="preserve">72. Eldredge LKB, Markham CM, Kok G, Ruiter RA, Parcel GS, others. Planning health promotion programs: an intervention mapping approach. New Jersey: John Wiley &amp; Sons; 2016. https://www.google.com/books?hl=en&amp;lr=&amp;id=UyrdCQAAQBAJ&amp;oi=fnd&amp;pg=PR11&amp;dq=bartholomew+intervention+mapping&amp;ots=Ocav5zMOvx&amp;sig=M85aXJ_BAj0NXG79kwlK0fb5Ohs. </w:t>
+      </w:r>
+      <w:r>
+        <w:t>Accessed 31 Aug 2016.</w:t>
       </w:r>
     </w:p>
     <w:p>
       <w:pPr>
-        <w:pStyle w:val="Bibliography"/>
-        <w:rPr>
-          <w:lang w:val="en-US"/>
-        </w:rPr>
-      </w:pPr>
-      <w:r>
-        <w:rPr>
-          <w:lang w:val="en-US"/>
-        </w:rPr>
-        <w:t>73. Evans JSBT, Stanovich KE. Dual-Process Theories of Higher Cognition: Advancing the Debate. Perspect Psychol Sci. 2013;8:223–41.</w:t>
+        <w:rPr>
+          <w:noProof/>
+          <w:lang w:val="en-GB"/>
+        </w:rPr>
+      </w:pPr>
+      <w:r>
+        <w:rPr>
+          <w:noProof/>
+          <w:lang w:val="en-GB"/>
+        </w:rPr>
+        <w:fldChar w:fldCharType="end"/>
       </w:r>
     </w:p>
     <w:p>
       <w:pPr>
-        <w:pStyle w:val="Bibliography"/>
-        <w:rPr>
-          <w:lang w:val="en-US"/>
-        </w:rPr>
-      </w:pPr>
-      <w:r>
-        <w:rPr>
-          <w:lang w:val="en-US"/>
-        </w:rPr>
-        <w:t>74. Mugg J. The dual-process turn: How recent defenses of dual-process theories of reasoning fail. Philos Psychol. 2016;29:300–9.</w:t>
-      </w:r>
+        <w:rPr>
+          <w:noProof/>
+          <w:lang w:val="en-GB"/>
+        </w:rPr>
+      </w:pPr>
     </w:p>
     <w:p>
       <w:pPr>
-        <w:pStyle w:val="Bibliography"/>
-        <w:rPr>
-          <w:lang w:val="en-US"/>
-        </w:rPr>
-      </w:pPr>
-      <w:r>
-        <w:rPr>
-          <w:lang w:val="en-US"/>
-        </w:rPr>
-        <w:t>75. Pop-Eleches C, Thirumurthy H, Habyarimana JP, Zivin JG, Goldstein MP, Walque DD, et al. Mobile phone technologies improve adherence to antiretroviral treatment in a resource-limited setting: a randomized controlled trial of text message reminders. AIDS Lond Engl. 2011;25:825.</w:t>
+        <w:pStyle w:val="UnnumberedHeading"/>
+      </w:pPr>
+      <w:r>
+        <w:br w:type="page"/>
+      </w:r>
+      <w:r>
+        <w:lastRenderedPageBreak/>
+        <w:t>Figure captions</w:t>
       </w:r>
     </w:p>
     <w:p>
       <w:pPr>
-        <w:pStyle w:val="Bibliography"/>
-        <w:rPr>
-          <w:lang w:val="en-US"/>
-        </w:rPr>
-      </w:pPr>
-      <w:r>
-        <w:rPr>
-          <w:lang w:val="en-US"/>
-        </w:rPr>
-        <w:t>76. Armstrong AW, Watson AJ, Makredes M, Frangos JE, Kimball AB, Kvedar JC. Text-message reminders to improve sunscreen use: a randomized, controlled trial using electronic monitoring. Arch Dermatol. 2009;145:1230–6.</w:t>
-      </w:r>
+        <w:spacing w:before="0" w:after="0" w:line="240" w:lineRule="auto"/>
+        <w:rPr>
+          <w:noProof/>
+          <w:lang w:val="en-GB"/>
+        </w:rPr>
+      </w:pPr>
     </w:p>
     <w:p>
       <w:pPr>
-        <w:pStyle w:val="Bibliography"/>
-        <w:rPr>
-          <w:lang w:val="sv-SE"/>
-        </w:rPr>
-      </w:pPr>
-      <w:r>
-        <w:rPr>
-          <w:lang w:val="en-US"/>
-        </w:rPr>
-        <w:t xml:space="preserve">77. Demonceau J, Ruppar T, Kristanto P, Hughes DA, Fargher E, Kardas P, et al. Identification and assessment of adherence-enhancing interventions in studies assessing medication adherence through electronically compiled drug dosing histories: a systematic literature review and meta-analysis. </w:t>
-      </w:r>
-      <w:r>
-        <w:rPr>
-          <w:lang w:val="sv-SE"/>
-        </w:rPr>
-        <w:t>Drugs. 2013;73:545–62.</w:t>
-      </w:r>
+        <w:pStyle w:val="Caption"/>
+        <w:rPr>
+          <w:noProof/>
+          <w:lang w:val="en-GB"/>
+        </w:rPr>
+      </w:pPr>
+      <w:bookmarkStart w:id="164" w:name="_Ref449887954"/>
+      <w:bookmarkStart w:id="165" w:name="_Toc449907250"/>
+      <w:bookmarkStart w:id="166" w:name="_Ref501370911"/>
+      <w:r>
+        <w:rPr>
+          <w:noProof/>
+          <w:lang w:val="en-GB"/>
+        </w:rPr>
+        <w:t xml:space="preserve">Figure </w:t>
+      </w:r>
+      <w:r>
+        <w:rPr>
+          <w:noProof/>
+          <w:lang w:val="en-GB"/>
+        </w:rPr>
+        <w:fldChar w:fldCharType="begin"/>
+      </w:r>
+      <w:r>
+        <w:rPr>
+          <w:noProof/>
+          <w:lang w:val="en-GB"/>
+        </w:rPr>
+        <w:instrText xml:space="preserve"> SEQ Figure \* ARABIC </w:instrText>
+      </w:r>
+      <w:r>
+        <w:rPr>
+          <w:noProof/>
+          <w:lang w:val="en-GB"/>
+        </w:rPr>
+        <w:fldChar w:fldCharType="separate"/>
+      </w:r>
+      <w:r>
+        <w:rPr>
+          <w:noProof/>
+          <w:lang w:val="en-GB"/>
+        </w:rPr>
+        <w:t>1</w:t>
+      </w:r>
+      <w:r>
+        <w:rPr>
+          <w:noProof/>
+          <w:lang w:val="en-GB"/>
+        </w:rPr>
+        <w:fldChar w:fldCharType="end"/>
+      </w:r>
+      <w:bookmarkEnd w:id="164"/>
+      <w:r>
+        <w:rPr>
+          <w:noProof/>
+          <w:lang w:val="en-GB"/>
+        </w:rPr>
+        <w:t>: Statistical power</w:t>
+      </w:r>
+      <w:r>
+        <w:rPr>
+          <w:noProof/>
+          <w:lang w:val="en-GB"/>
+        </w:rPr>
+        <w:t xml:space="preserve">, t-test </w:t>
+      </w:r>
+      <w:r>
+        <w:rPr>
+          <w:noProof/>
+          <w:lang w:val="en-GB"/>
+        </w:rPr>
+        <w:t xml:space="preserve"> for an unknown real effect.</w:t>
+      </w:r>
+      <w:bookmarkEnd w:id="165"/>
     </w:p>
     <w:p>
       <w:pPr>
-        <w:pStyle w:val="Bibliography"/>
-        <w:rPr>
-          <w:lang w:val="en-US"/>
-        </w:rPr>
-      </w:pPr>
-      <w:r>
-        <w:rPr>
-          <w:lang w:val="sv-SE"/>
-        </w:rPr>
-        <w:t xml:space="preserve">78. Hekler EB, Klasnja P, Riley WT, Buman MP, Huberty J, Rivera DE, et al. </w:t>
-      </w:r>
-      <w:r>
-        <w:rPr>
-          <w:lang w:val="en-US"/>
-        </w:rPr>
-        <w:t>Agile science: creating useful products for behavior change in the real world. Transl Behav Med. 2016;6:317–28.</w:t>
+        <w:pStyle w:val="Caption"/>
+        <w:rPr>
+          <w:noProof/>
+          <w:lang w:val="en-GB"/>
+        </w:rPr>
+      </w:pPr>
+      <w:bookmarkStart w:id="167" w:name="_Ref449897490"/>
+      <w:bookmarkStart w:id="168" w:name="_Toc449907257"/>
+      <w:bookmarkEnd w:id="166"/>
+      <w:r>
+        <w:rPr>
+          <w:noProof/>
+          <w:lang w:val="en-GB"/>
+        </w:rPr>
+        <w:t xml:space="preserve">Figure </w:t>
+      </w:r>
+      <w:r>
+        <w:rPr>
+          <w:noProof/>
+          <w:lang w:val="en-GB"/>
+        </w:rPr>
+        <w:fldChar w:fldCharType="begin"/>
+      </w:r>
+      <w:r>
+        <w:rPr>
+          <w:noProof/>
+          <w:lang w:val="en-GB"/>
+        </w:rPr>
+        <w:instrText xml:space="preserve"> SEQ Figure \* ARABIC </w:instrText>
+      </w:r>
+      <w:r>
+        <w:rPr>
+          <w:noProof/>
+          <w:lang w:val="en-GB"/>
+        </w:rPr>
+        <w:fldChar w:fldCharType="separate"/>
+      </w:r>
+      <w:r>
+        <w:rPr>
+          <w:noProof/>
+          <w:lang w:val="en-GB"/>
+        </w:rPr>
+        <w:t>4</w:t>
+      </w:r>
+      <w:r>
+        <w:rPr>
+          <w:noProof/>
+          <w:lang w:val="en-GB"/>
+        </w:rPr>
+        <w:fldChar w:fldCharType="end"/>
+      </w:r>
+      <w:bookmarkEnd w:id="167"/>
+      <w:r>
+        <w:rPr>
+          <w:noProof/>
+          <w:lang w:val="en-GB"/>
+        </w:rPr>
+        <w:t>: Total wear time in minutes (dashed line for the reason condition, solid for succinct). Grey band around the kernel density plots refers to 95% likelihood of containing the true density plot, if the two lines were generated by data from the same distribution.</w:t>
+      </w:r>
+      <w:bookmarkEnd w:id="168"/>
+      <w:r>
+        <w:rPr>
+          <w:noProof/>
+          <w:lang w:val="en-GB"/>
+        </w:rPr>
+        <w:t xml:space="preserve"> Mean (SD) Reason: 4549.57 minutes (1642.14), n = 133. Mean (SD) Succinct: 4479.65 (1616.04), n = 129. </w:t>
       </w:r>
     </w:p>
     <w:p>
       <w:pPr>
-        <w:pStyle w:val="Bibliography"/>
-        <w:rPr>
-          <w:lang w:val="en-US"/>
-        </w:rPr>
-      </w:pPr>
-      <w:r>
-        <w:rPr>
-          <w:lang w:val="en-US"/>
-        </w:rPr>
-        <w:t>79. Lakatos I. History of science and its rational reconstructions. Springer; 1971. http://link.springer.com/chapter/10.1007/978-94-010-3142-4_7. Accessed 2 Dec 2015.</w:t>
-      </w:r>
+        <w:pStyle w:val="Caption"/>
+        <w:rPr>
+          <w:noProof/>
+          <w:lang w:val="en-GB"/>
+        </w:rPr>
+      </w:pPr>
+      <w:bookmarkStart w:id="169" w:name="_Toc449907258"/>
+      <w:r>
+        <w:rPr>
+          <w:noProof/>
+          <w:lang w:val="en-GB"/>
+        </w:rPr>
+        <w:t xml:space="preserve">Figure </w:t>
+      </w:r>
+      <w:r>
+        <w:rPr>
+          <w:noProof/>
+          <w:lang w:val="en-GB"/>
+        </w:rPr>
+        <w:fldChar w:fldCharType="begin"/>
+      </w:r>
+      <w:r>
+        <w:rPr>
+          <w:noProof/>
+          <w:lang w:val="en-GB"/>
+        </w:rPr>
+        <w:instrText xml:space="preserve"> SEQ Figure \* ARABIC </w:instrText>
+      </w:r>
+      <w:r>
+        <w:rPr>
+          <w:noProof/>
+          <w:lang w:val="en-GB"/>
+        </w:rPr>
+        <w:fldChar w:fldCharType="separate"/>
+      </w:r>
+      <w:r>
+        <w:rPr>
+          <w:noProof/>
+          <w:lang w:val="en-GB"/>
+        </w:rPr>
+        <w:t>5</w:t>
+      </w:r>
+      <w:r>
+        <w:rPr>
+          <w:noProof/>
+          <w:lang w:val="en-GB"/>
+        </w:rPr>
+        <w:fldChar w:fldCharType="end"/>
+      </w:r>
+      <w:r>
+        <w:rPr>
+          <w:noProof/>
+          <w:lang w:val="en-GB"/>
+        </w:rPr>
+        <w:t>: Means and the total wear time distributions of the three groups. Error bars indicate 95% confidence intervals. No differences are detected.</w:t>
+      </w:r>
+      <w:bookmarkEnd w:id="169"/>
     </w:p>
     <w:p>
       <w:pPr>
-        <w:pStyle w:val="Bibliography"/>
-      </w:pPr>
+        <w:pStyle w:val="Caption"/>
+        <w:rPr>
+          <w:noProof/>
+          <w:lang w:val="en-GB"/>
+        </w:rPr>
+      </w:pPr>
+      <w:bookmarkStart w:id="170" w:name="_Ref449889151"/>
+      <w:bookmarkStart w:id="171" w:name="_Toc449907259"/>
       <w:r>
         <w:rPr>
           <w:lang w:val="en-US"/>
         </w:rPr>
-        <w:t xml:space="preserve">80. Eldredge LKB, Markham CM, Kok G, Ruiter RA, Parcel GS, others. Planning health promotion programs: an intervention mapping approach. New Jersey: John Wiley &amp; Sons; 2016. https://www.google.com/books?hl=en&amp;lr=&amp;id=UyrdCQAAQBAJ&amp;oi=fnd&amp;pg=PR11&amp;dq=bartholomew+intervention+mapping&amp;ots=Ocav5zMOvx&amp;sig=M85aXJ_BAj0NXG79kwlK0fb5Ohs. </w:t>
-      </w:r>
-      <w:r>
-        <w:t>Accessed 31 Aug 2016.</w:t>
-      </w:r>
+        <w:t xml:space="preserve">Figure </w:t>
+      </w:r>
+      <w:r>
+        <w:fldChar w:fldCharType="begin"/>
+      </w:r>
+      <w:r>
+        <w:rPr>
+          <w:lang w:val="en-US"/>
+        </w:rPr>
+        <w:instrText xml:space="preserve"> SEQ Figure \* ARABIC </w:instrText>
+      </w:r>
+      <w:r>
+        <w:fldChar w:fldCharType="separate"/>
+      </w:r>
+      <w:r>
+        <w:rPr>
+          <w:noProof/>
+          <w:lang w:val="en-US"/>
+        </w:rPr>
+        <w:t>6</w:t>
+      </w:r>
+      <w:r>
+        <w:rPr>
+          <w:noProof/>
+        </w:rPr>
+        <w:fldChar w:fldCharType="end"/>
+      </w:r>
+      <w:bookmarkEnd w:id="170"/>
+      <w:r>
+        <w:rPr>
+          <w:lang w:val="en-US"/>
+        </w:rPr>
+        <w:t>: Measurement days of &gt;10 hours of data gathered by group. Horizontal lines represent means, boxes Bayesian 95% Highest Density Intervals (</w:t>
+      </w:r>
+      <w:r>
+        <w:rPr>
+          <w:lang w:val="en-US"/>
+        </w:rPr>
+        <w:t>with flat</w:t>
+      </w:r>
+      <w:r>
+        <w:rPr>
+          <w:lang w:val="en-US"/>
+        </w:rPr>
+        <w:t xml:space="preserve"> priors).</w:t>
+      </w:r>
+      <w:bookmarkEnd w:id="171"/>
     </w:p>
     <w:p>
       <w:pPr>
-        <w:rPr>
-          <w:noProof/>
-          <w:lang w:val="en-GB"/>
-        </w:rPr>
-      </w:pPr>
+        <w:pStyle w:val="Caption"/>
+        <w:rPr>
+          <w:lang w:val="en-US"/>
+        </w:rPr>
+      </w:pPr>
+      <w:bookmarkStart w:id="172" w:name="_Ref477960801"/>
+      <w:bookmarkStart w:id="173" w:name="_Toc449907260"/>
+      <w:r>
+        <w:rPr>
+          <w:noProof/>
+          <w:lang w:val="en-GB"/>
+        </w:rPr>
+        <w:t xml:space="preserve">Figure </w:t>
+      </w:r>
+      <w:r>
+        <w:rPr>
+          <w:noProof/>
+          <w:lang w:val="en-GB"/>
+        </w:rPr>
+        <w:fldChar w:fldCharType="begin"/>
+      </w:r>
+      <w:r>
+        <w:rPr>
+          <w:noProof/>
+          <w:lang w:val="en-GB"/>
+        </w:rPr>
+        <w:instrText xml:space="preserve"> SEQ Figure \* ARABIC </w:instrText>
+      </w:r>
+      <w:r>
+        <w:rPr>
+          <w:noProof/>
+          <w:lang w:val="en-GB"/>
+        </w:rPr>
+        <w:fldChar w:fldCharType="separate"/>
+      </w:r>
+      <w:r>
+        <w:rPr>
+          <w:noProof/>
+          <w:lang w:val="en-GB"/>
+        </w:rPr>
+        <w:t>7</w:t>
+      </w:r>
       <w:r>
         <w:rPr>
           <w:noProof/>
@@ -25659,357 +25978,7 @@
         </w:rPr>
         <w:fldChar w:fldCharType="end"/>
       </w:r>
-    </w:p>
-    <w:p>
-      <w:pPr>
-        <w:rPr>
-          <w:noProof/>
-          <w:lang w:val="en-GB"/>
-        </w:rPr>
-      </w:pPr>
-    </w:p>
-    <w:p>
-      <w:pPr>
-        <w:pStyle w:val="UnnumberedHeading"/>
-      </w:pPr>
-      <w:r>
-        <w:br w:type="page"/>
-      </w:r>
-      <w:r>
-        <w:lastRenderedPageBreak/>
-        <w:t>Figure captions</w:t>
-      </w:r>
-    </w:p>
-    <w:p>
-      <w:pPr>
-        <w:spacing w:before="0" w:after="0" w:line="240" w:lineRule="auto"/>
-        <w:rPr>
-          <w:noProof/>
-          <w:lang w:val="en-GB"/>
-        </w:rPr>
-      </w:pPr>
-    </w:p>
-    <w:p>
-      <w:pPr>
-        <w:pStyle w:val="Caption"/>
-        <w:rPr>
-          <w:noProof/>
-          <w:lang w:val="en-GB"/>
-        </w:rPr>
-      </w:pPr>
-      <w:bookmarkStart w:id="139" w:name="_Ref449887954"/>
-      <w:bookmarkStart w:id="140" w:name="_Toc449907250"/>
-      <w:bookmarkStart w:id="141" w:name="_Ref501370911"/>
-      <w:r>
-        <w:rPr>
-          <w:noProof/>
-          <w:lang w:val="en-GB"/>
-        </w:rPr>
-        <w:t xml:space="preserve">Figure </w:t>
-      </w:r>
-      <w:r>
-        <w:rPr>
-          <w:noProof/>
-          <w:lang w:val="en-GB"/>
-        </w:rPr>
-        <w:fldChar w:fldCharType="begin"/>
-      </w:r>
-      <w:r>
-        <w:rPr>
-          <w:noProof/>
-          <w:lang w:val="en-GB"/>
-        </w:rPr>
-        <w:instrText xml:space="preserve"> SEQ Figure \* ARABIC </w:instrText>
-      </w:r>
-      <w:r>
-        <w:rPr>
-          <w:noProof/>
-          <w:lang w:val="en-GB"/>
-        </w:rPr>
-        <w:fldChar w:fldCharType="separate"/>
-      </w:r>
-      <w:r>
-        <w:rPr>
-          <w:noProof/>
-          <w:lang w:val="en-GB"/>
-        </w:rPr>
-        <w:t>1</w:t>
-      </w:r>
-      <w:r>
-        <w:rPr>
-          <w:noProof/>
-          <w:lang w:val="en-GB"/>
-        </w:rPr>
-        <w:fldChar w:fldCharType="end"/>
-      </w:r>
-      <w:bookmarkEnd w:id="139"/>
-      <w:r>
-        <w:rPr>
-          <w:noProof/>
-          <w:lang w:val="en-GB"/>
-        </w:rPr>
-        <w:t>: Statistical power</w:t>
-      </w:r>
-      <w:r>
-        <w:rPr>
-          <w:noProof/>
-          <w:lang w:val="en-GB"/>
-        </w:rPr>
-        <w:t xml:space="preserve">, t-test </w:t>
-      </w:r>
-      <w:r>
-        <w:rPr>
-          <w:noProof/>
-          <w:lang w:val="en-GB"/>
-        </w:rPr>
-        <w:t xml:space="preserve"> for an unknown real effect.</w:t>
-      </w:r>
-      <w:bookmarkEnd w:id="140"/>
-    </w:p>
-    <w:p>
-      <w:pPr>
-        <w:pStyle w:val="Caption"/>
-        <w:rPr>
-          <w:noProof/>
-          <w:lang w:val="en-GB"/>
-        </w:rPr>
-      </w:pPr>
-      <w:bookmarkStart w:id="142" w:name="_Ref449897490"/>
-      <w:bookmarkStart w:id="143" w:name="_Toc449907257"/>
-      <w:bookmarkEnd w:id="141"/>
-      <w:r>
-        <w:rPr>
-          <w:noProof/>
-          <w:lang w:val="en-GB"/>
-        </w:rPr>
-        <w:t xml:space="preserve">Figure </w:t>
-      </w:r>
-      <w:r>
-        <w:rPr>
-          <w:noProof/>
-          <w:lang w:val="en-GB"/>
-        </w:rPr>
-        <w:fldChar w:fldCharType="begin"/>
-      </w:r>
-      <w:r>
-        <w:rPr>
-          <w:noProof/>
-          <w:lang w:val="en-GB"/>
-        </w:rPr>
-        <w:instrText xml:space="preserve"> SEQ Figure \* ARABIC </w:instrText>
-      </w:r>
-      <w:r>
-        <w:rPr>
-          <w:noProof/>
-          <w:lang w:val="en-GB"/>
-        </w:rPr>
-        <w:fldChar w:fldCharType="separate"/>
-      </w:r>
-      <w:r>
-        <w:rPr>
-          <w:noProof/>
-          <w:lang w:val="en-GB"/>
-        </w:rPr>
-        <w:t>4</w:t>
-      </w:r>
-      <w:r>
-        <w:rPr>
-          <w:noProof/>
-          <w:lang w:val="en-GB"/>
-        </w:rPr>
-        <w:fldChar w:fldCharType="end"/>
-      </w:r>
-      <w:bookmarkEnd w:id="142"/>
-      <w:r>
-        <w:rPr>
-          <w:noProof/>
-          <w:lang w:val="en-GB"/>
-        </w:rPr>
-        <w:t>: Total wear time in minutes (dashed line for the reason condition, solid for succinct). Grey band around the kernel density plots refers to 95% likelihood of containing the true density plot, if the two lines were generated by data from the same distribution.</w:t>
-      </w:r>
-      <w:bookmarkEnd w:id="143"/>
-      <w:r>
-        <w:rPr>
-          <w:noProof/>
-          <w:lang w:val="en-GB"/>
-        </w:rPr>
-        <w:t xml:space="preserve"> Mean (SD) Reason: 4549.57 minutes (1642.14), n = 133. Mean (SD) Succinct: 4479.65 (1616.04), n = 129. </w:t>
-      </w:r>
-    </w:p>
-    <w:p>
-      <w:pPr>
-        <w:pStyle w:val="Caption"/>
-        <w:rPr>
-          <w:noProof/>
-          <w:lang w:val="en-GB"/>
-        </w:rPr>
-      </w:pPr>
-      <w:bookmarkStart w:id="144" w:name="_Toc449907258"/>
-      <w:r>
-        <w:rPr>
-          <w:noProof/>
-          <w:lang w:val="en-GB"/>
-        </w:rPr>
-        <w:t xml:space="preserve">Figure </w:t>
-      </w:r>
-      <w:r>
-        <w:rPr>
-          <w:noProof/>
-          <w:lang w:val="en-GB"/>
-        </w:rPr>
-        <w:fldChar w:fldCharType="begin"/>
-      </w:r>
-      <w:r>
-        <w:rPr>
-          <w:noProof/>
-          <w:lang w:val="en-GB"/>
-        </w:rPr>
-        <w:instrText xml:space="preserve"> SEQ Figure \* ARABIC </w:instrText>
-      </w:r>
-      <w:r>
-        <w:rPr>
-          <w:noProof/>
-          <w:lang w:val="en-GB"/>
-        </w:rPr>
-        <w:fldChar w:fldCharType="separate"/>
-      </w:r>
-      <w:r>
-        <w:rPr>
-          <w:noProof/>
-          <w:lang w:val="en-GB"/>
-        </w:rPr>
-        <w:t>5</w:t>
-      </w:r>
-      <w:r>
-        <w:rPr>
-          <w:noProof/>
-          <w:lang w:val="en-GB"/>
-        </w:rPr>
-        <w:fldChar w:fldCharType="end"/>
-      </w:r>
-      <w:r>
-        <w:rPr>
-          <w:noProof/>
-          <w:lang w:val="en-GB"/>
-        </w:rPr>
-        <w:t>: Means and the total wear time distributions of the three groups. Error bars indicate 95% confidence intervals. No differences are detected.</w:t>
-      </w:r>
-      <w:bookmarkEnd w:id="144"/>
-    </w:p>
-    <w:p>
-      <w:pPr>
-        <w:pStyle w:val="Caption"/>
-        <w:rPr>
-          <w:noProof/>
-          <w:lang w:val="en-GB"/>
-        </w:rPr>
-      </w:pPr>
-      <w:bookmarkStart w:id="145" w:name="_Ref449889151"/>
-      <w:bookmarkStart w:id="146" w:name="_Toc449907259"/>
-      <w:r>
-        <w:rPr>
-          <w:lang w:val="en-US"/>
-        </w:rPr>
-        <w:t xml:space="preserve">Figure </w:t>
-      </w:r>
-      <w:r>
-        <w:fldChar w:fldCharType="begin"/>
-      </w:r>
-      <w:r>
-        <w:rPr>
-          <w:lang w:val="en-US"/>
-        </w:rPr>
-        <w:instrText xml:space="preserve"> SEQ Figure \* ARABIC </w:instrText>
-      </w:r>
-      <w:r>
-        <w:fldChar w:fldCharType="separate"/>
-      </w:r>
-      <w:r>
-        <w:rPr>
-          <w:noProof/>
-          <w:lang w:val="en-US"/>
-        </w:rPr>
-        <w:t>6</w:t>
-      </w:r>
-      <w:r>
-        <w:rPr>
-          <w:noProof/>
-        </w:rPr>
-        <w:fldChar w:fldCharType="end"/>
-      </w:r>
-      <w:bookmarkEnd w:id="145"/>
-      <w:r>
-        <w:rPr>
-          <w:lang w:val="en-US"/>
-        </w:rPr>
-        <w:t>: Measurement days of &gt;10 hours of data gathered by group. Horizontal lines represent means, boxes Bayesian 95% Highest Density Intervals (</w:t>
-      </w:r>
-      <w:r>
-        <w:rPr>
-          <w:lang w:val="en-US"/>
-        </w:rPr>
-        <w:t>with flat</w:t>
-      </w:r>
-      <w:r>
-        <w:rPr>
-          <w:lang w:val="en-US"/>
-        </w:rPr>
-        <w:t xml:space="preserve"> priors).</w:t>
-      </w:r>
-      <w:bookmarkEnd w:id="146"/>
-    </w:p>
-    <w:p>
-      <w:pPr>
-        <w:pStyle w:val="Caption"/>
-        <w:rPr>
-          <w:lang w:val="en-US"/>
-        </w:rPr>
-      </w:pPr>
-      <w:bookmarkStart w:id="147" w:name="_Ref477960801"/>
-      <w:bookmarkStart w:id="148" w:name="_Toc449907260"/>
-      <w:r>
-        <w:rPr>
-          <w:noProof/>
-          <w:lang w:val="en-GB"/>
-        </w:rPr>
-        <w:t xml:space="preserve">Figure </w:t>
-      </w:r>
-      <w:r>
-        <w:rPr>
-          <w:noProof/>
-          <w:lang w:val="en-GB"/>
-        </w:rPr>
-        <w:fldChar w:fldCharType="begin"/>
-      </w:r>
-      <w:r>
-        <w:rPr>
-          <w:noProof/>
-          <w:lang w:val="en-GB"/>
-        </w:rPr>
-        <w:instrText xml:space="preserve"> SEQ Figure \* ARABIC </w:instrText>
-      </w:r>
-      <w:r>
-        <w:rPr>
-          <w:noProof/>
-          <w:lang w:val="en-GB"/>
-        </w:rPr>
-        <w:fldChar w:fldCharType="separate"/>
-      </w:r>
-      <w:r>
-        <w:rPr>
-          <w:noProof/>
-          <w:lang w:val="en-GB"/>
-        </w:rPr>
-        <w:t>7</w:t>
-      </w:r>
-      <w:r>
-        <w:rPr>
-          <w:noProof/>
-          <w:lang w:val="en-GB"/>
-        </w:rPr>
-        <w:fldChar w:fldCharType="end"/>
-      </w:r>
-      <w:bookmarkEnd w:id="147"/>
+      <w:bookmarkEnd w:id="172"/>
       <w:r>
         <w:rPr>
           <w:noProof/>
@@ -26101,7 +26070,7 @@
         </w:rPr>
         <w:t xml:space="preserve"> are excluded.</w:t>
       </w:r>
-      <w:bookmarkEnd w:id="148"/>
+      <w:bookmarkEnd w:id="173"/>
     </w:p>
     <w:p>
       <w:pPr>
@@ -26124,12 +26093,12 @@
       <w:pPr>
         <w:pStyle w:val="UnnumberedHeading"/>
       </w:pPr>
-      <w:bookmarkStart w:id="149" w:name="_Toc449907582"/>
+      <w:bookmarkStart w:id="174" w:name="_Toc449907582"/>
       <w:r>
         <w:lastRenderedPageBreak/>
         <w:t>Appendices</w:t>
       </w:r>
-      <w:bookmarkEnd w:id="149"/>
+      <w:bookmarkEnd w:id="174"/>
     </w:p>
     <w:p>
       <w:pPr>
@@ -27365,7 +27334,7 @@
         <w:lastRenderedPageBreak/>
         <w:t>Appendix 3: Post-SMS questionnaire</w:t>
       </w:r>
-      <w:ins w:id="150" w:author="Heino, Matti T J" w:date="2018-08-01T14:10:00Z">
+      <w:ins w:id="175" w:author="Heino, Matti T J" w:date="2018-08-01T14:10:00Z">
         <w:r>
           <w:rPr>
             <w:noProof/>
@@ -27385,7 +27354,7 @@
     <w:p>
       <w:pPr>
         <w:rPr>
-          <w:ins w:id="151" w:author="Heino, Matti T J" w:date="2018-08-01T14:10:00Z"/>
+          <w:ins w:id="176" w:author="Heino, Matti T J" w:date="2018-08-01T14:10:00Z"/>
           <w:noProof/>
           <w:lang w:val="en-GB"/>
         </w:rPr>
@@ -27436,12 +27405,12 @@
       <w:pPr>
         <w:spacing w:before="0" w:after="0" w:line="240" w:lineRule="auto"/>
         <w:rPr>
-          <w:ins w:id="152" w:author="Heino, Matti T J" w:date="2018-08-01T14:10:00Z"/>
-          <w:noProof/>
-          <w:lang w:val="en-GB"/>
-        </w:rPr>
-      </w:pPr>
-      <w:ins w:id="153" w:author="Heino, Matti T J" w:date="2018-08-01T14:10:00Z">
+          <w:ins w:id="177" w:author="Heino, Matti T J" w:date="2018-08-01T14:10:00Z"/>
+          <w:noProof/>
+          <w:lang w:val="en-GB"/>
+        </w:rPr>
+      </w:pPr>
+      <w:ins w:id="178" w:author="Heino, Matti T J" w:date="2018-08-01T14:10:00Z">
         <w:r>
           <w:rPr>
             <w:noProof/>
@@ -27454,12 +27423,12 @@
     <w:p>
       <w:pPr>
         <w:rPr>
-          <w:ins w:id="154" w:author="Heino, Matti T J" w:date="2018-08-01T14:24:00Z"/>
-          <w:noProof/>
-          <w:lang w:val="en-GB"/>
-        </w:rPr>
-      </w:pPr>
-      <w:ins w:id="155" w:author="Heino, Matti T J" w:date="2018-08-01T14:10:00Z">
+          <w:ins w:id="179" w:author="Heino, Matti T J" w:date="2018-08-01T14:24:00Z"/>
+          <w:noProof/>
+          <w:lang w:val="en-GB"/>
+        </w:rPr>
+      </w:pPr>
+      <w:ins w:id="180" w:author="Heino, Matti T J" w:date="2018-08-01T14:10:00Z">
         <w:r>
           <w:rPr>
             <w:noProof/>
@@ -27497,7 +27466,7 @@
           <w:t>English</w:t>
         </w:r>
       </w:ins>
-      <w:ins w:id="156" w:author="Heino, Matti T J" w:date="2018-08-01T14:24:00Z">
+      <w:ins w:id="181" w:author="Heino, Matti T J" w:date="2018-08-01T14:24:00Z">
         <w:r>
           <w:rPr>
             <w:noProof/>
@@ -27506,7 +27475,7 @@
           <w:t xml:space="preserve"> translation</w:t>
         </w:r>
       </w:ins>
-      <w:ins w:id="157" w:author="Heino, Matti T J" w:date="2018-08-01T14:10:00Z">
+      <w:ins w:id="182" w:author="Heino, Matti T J" w:date="2018-08-01T14:10:00Z">
         <w:r>
           <w:rPr>
             <w:noProof/>
@@ -27523,7 +27492,7 @@
           <w:lang w:val="en-GB"/>
         </w:rPr>
       </w:pPr>
-      <w:ins w:id="158" w:author="Heino, Matti T J" w:date="2018-08-01T14:24:00Z">
+      <w:ins w:id="183" w:author="Heino, Matti T J" w:date="2018-08-01T14:24:00Z">
         <w:r>
           <w:rPr>
             <w:noProof/>
@@ -27782,7 +27751,7 @@
       <w:rPr>
         <w:noProof/>
       </w:rPr>
-      <w:t>37</w:t>
+      <w:t>38</w:t>
     </w:r>
     <w:r>
       <w:fldChar w:fldCharType="end"/>
@@ -32646,7 +32615,7 @@
 </file>
 
 <file path=customXml/itemProps2.xml><?xml version="1.0" encoding="utf-8"?>
-<ds:datastoreItem xmlns:ds="http://schemas.openxmlformats.org/officeDocument/2006/customXml" ds:itemID="{1A64BB96-3082-43B4-AAF5-3E2CEC33AC4E}">
+<ds:datastoreItem xmlns:ds="http://schemas.openxmlformats.org/officeDocument/2006/customXml" ds:itemID="{06FC7664-529E-4CD6-ACBB-4142BC66A975}">
   <ds:schemaRefs>
     <ds:schemaRef ds:uri="http://schemas.openxmlformats.org/officeDocument/2006/bibliography"/>
   </ds:schemaRefs>
